--- a/sgi-eti-service/src/main/resources/db/changelog/changes/0.7.0/blob/es/rep-eti-memoria-formulario-M20.docx
+++ b/sgi-eti-service/src/main/resources/db/changelog/changes/0.7.0/blob/es/rep-eti-memoria-formulario-M20.docx
@@ -29,95 +29,7 @@
           <w:sz w:val="32"/>
           <w:szCs w:val="32"/>
         </w:rPr>
-        <w:t>Documento de memoria M20 {{memoria.tipo.</w:t>
-      </w:r>
-      <w:r>
-        <w:rPr>
-          <w:b/>
-          <w:bCs/>
-          <w:i w:val="false"/>
-          <w:iCs w:val="false"/>
-          <w:sz w:val="32"/>
-          <w:szCs w:val="32"/>
-        </w:rPr>
-        <w:t>toString()</w:t>
-      </w:r>
-      <w:r>
-        <w:rPr>
-          <w:b/>
-          <w:bCs/>
-          <w:i w:val="false"/>
-          <w:iCs w:val="false"/>
-          <w:sz w:val="32"/>
-          <w:szCs w:val="32"/>
-        </w:rPr>
-        <w:t>.equals(“</w:t>
-      </w:r>
-      <w:r>
-        <w:rPr>
-          <w:b/>
-          <w:bCs/>
-          <w:i w:val="false"/>
-          <w:iCs w:val="false"/>
-          <w:sz w:val="32"/>
-          <w:szCs w:val="32"/>
-        </w:rPr>
-        <w:t>MODIFICACION”</w:t>
-      </w:r>
-      <w:r>
-        <w:rPr>
-          <w:b/>
-          <w:bCs/>
-          <w:i w:val="false"/>
-          <w:iCs w:val="false"/>
-          <w:sz w:val="32"/>
-          <w:szCs w:val="32"/>
-        </w:rPr>
-        <w:t>) ? "- Modificación"  : memoria.tipo.</w:t>
-      </w:r>
-      <w:r>
-        <w:rPr>
-          <w:b/>
-          <w:bCs/>
-          <w:i w:val="false"/>
-          <w:iCs w:val="false"/>
-          <w:sz w:val="32"/>
-          <w:szCs w:val="32"/>
-        </w:rPr>
-        <w:t>toString()</w:t>
-      </w:r>
-      <w:r>
-        <w:rPr>
-          <w:b/>
-          <w:bCs/>
-          <w:i w:val="false"/>
-          <w:iCs w:val="false"/>
-          <w:sz w:val="32"/>
-          <w:szCs w:val="32"/>
-        </w:rPr>
-        <w:t>.equals(“</w:t>
-      </w:r>
-      <w:r>
-        <w:rPr>
-          <w:b/>
-          <w:bCs/>
-          <w:i w:val="false"/>
-          <w:iCs w:val="false"/>
-          <w:sz w:val="32"/>
-          <w:szCs w:val="32"/>
-        </w:rPr>
-        <w:t>RATIFICACION”</w:t>
-      </w:r>
-      <w:r>
-        <w:rPr>
-          <w:b/>
-          <w:bCs/>
-          <w:i w:val="false"/>
-          <w:iCs w:val="false"/>
-          <w:sz w:val="32"/>
-          <w:szCs w:val="32"/>
-        </w:rPr>
-        <w:t>) ? "- Ratificación"  :""}}</w:t>
+        <w:t>Documento de memoria M20 {{memoria.tipo.toString().equals(“MODIFICACION”) ? "- Modificación"  : memoria.tipo.toString().equals(“RATIFICACION”) ? "- Ratificación"  :""}}</w:t>
       </w:r>
     </w:p>
     <w:p>
@@ -1363,6 +1275,7 @@
           <w:ilvl w:val="0"/>
           <w:numId w:val="2"/>
         </w:numPr>
+        <w:spacing w:before="0" w:after="0"/>
         <w:jc w:val="both"/>
         <w:rPr/>
       </w:pPr>
@@ -11875,7 +11788,15 @@
       </w:pPr>
       <w:r>
         <w:rPr/>
-        <w:t>{{? #root.bloque_5.ap5_1.respuesta.acreditaciones.equals(new java.lang.Double("#currentContext.get(value)"))}}</w:t>
+        <w:t>{{? #root.bloque_5.ap5_1.respuesta.acreditaciones.</w:t>
+      </w:r>
+      <w:r>
+        <w:rPr/>
+        <w:t>toString()</w:t>
+      </w:r>
+      <w:r>
+        <w:rPr/>
+        <w:t>.equals("#currentContext.get(value)")}}</w:t>
       </w:r>
     </w:p>
     <w:p>
@@ -12117,7 +12038,15 @@
       </w:pPr>
       <w:r>
         <w:rPr/>
-        <w:t>{{? #root.bloque_5.ap5_2.respuesta.informeVeterinario.equals(new java.lang.Double("#currentContext.get(value)"))}}</w:t>
+        <w:t>{{? #root.bloque_5.ap5_2.respuesta.informeVeterinario.</w:t>
+      </w:r>
+      <w:r>
+        <w:rPr/>
+        <w:t>toString()</w:t>
+      </w:r>
+      <w:r>
+        <w:rPr/>
+        <w:t>.equals("#currentContext.get(value)")}}</w:t>
       </w:r>
     </w:p>
     <w:p>
@@ -12851,7 +12780,15 @@
       </w:pPr>
       <w:r>
         <w:rPr/>
-        <w:t>{{? #root.bloque_5.ap5_4.respuesta.solicitudSituacionesEspeciales.equals(new java.lang.Double("#currentContext.get(value)"))}}</w:t>
+        <w:t>{{? #root.bloque_5.ap5_4.respuesta.solicitudSituacionesEspeciales.</w:t>
+      </w:r>
+      <w:r>
+        <w:rPr/>
+        <w:t>toString()</w:t>
+      </w:r>
+      <w:r>
+        <w:rPr/>
+        <w:t>.equals("#currentContext.get(value)")}}</w:t>
       </w:r>
     </w:p>
     <w:p>
@@ -13093,17 +13030,21 @@
       </w:pPr>
       <w:r>
         <w:rPr/>
-        <w:t>{{? #root.bloque_5.ap5_5.respuesta.resumenNoTecnico.equals(</w:t>
+        <w:t>{{? #root.bloque_5.ap5_5.respuesta.resumenNoTecnico.</w:t>
+      </w:r>
+      <w:r>
+        <w:rPr/>
+        <w:t>toString()</w:t>
+      </w:r>
+      <w:r>
+        <w:rPr/>
+        <w:t>.equals(</w:t>
       </w:r>
       <w:bookmarkStart w:id="48" w:name="__DdeLink__1687_3544020553"/>
-      <w:r>
-        <w:rPr/>
-        <w:t>new java.lang.Double(</w:t>
-      </w:r>
       <w:bookmarkEnd w:id="48"/>
       <w:r>
         <w:rPr/>
-        <w:t>"#currentContext.get(value)"))}}</w:t>
+        <w:t>"#currentContext.get(value)")}}</w:t>
       </w:r>
     </w:p>
     <w:p>
@@ -13341,7 +13282,15 @@
       </w:pPr>
       <w:r>
         <w:rPr/>
-        <w:t>{{? #root.bloque_5.ap5_6.respuesta.documentacionAdicional.equals(new java.lang.Double("#currentContext.get(value)"))}}</w:t>
+        <w:t>{{? #root.bloque_5.ap5_6.respuesta.documentacionAdicional.</w:t>
+      </w:r>
+      <w:r>
+        <w:rPr/>
+        <w:t>toString()</w:t>
+      </w:r>
+      <w:r>
+        <w:rPr/>
+        <w:t>.equals("#currentContext.get(value)")}}</w:t>
       </w:r>
     </w:p>
     <w:p>
@@ -13775,13 +13724,13 @@
           <w:hyperlink r:id="rId1" w:tgtFrame="_blank">
             <w:r>
               <w:rPr>
-                <w:rStyle w:val="ListLabel100"/>
+                <w:rStyle w:val="ListLabel37"/>
                 <w:rFonts w:eastAsia="Ubuntu" w:ascii="Ubuntu" w:hAnsi="Ubuntu"/>
                 <w:color w:val="auto"/>
                 <w:sz w:val="20"/>
                 <w:szCs w:val="20"/>
                 <w:u w:val="single"/>
-                <w:lang w:eastAsia="zxx" w:bidi="zxx" w:val="en-GB"/>
+                <w:lang w:val="en-GB" w:eastAsia="zxx" w:bidi="zxx"/>
               </w:rPr>
               <w:t>www.ehu.eus/ceid</w:t>
             </w:r>
@@ -13835,7 +13784,7 @@
               <w:szCs w:val="21"/>
               <w:rFonts w:ascii="Ubuntu" w:hAnsi="Ubuntu"/>
             </w:rPr>
-            <w:t>21</w:t>
+            <w:t>23</w:t>
           </w:r>
           <w:r>
             <w:rPr>
@@ -14004,13 +13953,13 @@
           <w:hyperlink r:id="rId1" w:tgtFrame="_blank">
             <w:r>
               <w:rPr>
-                <w:rStyle w:val="ListLabel100"/>
+                <w:rStyle w:val="ListLabel37"/>
                 <w:rFonts w:eastAsia="Ubuntu" w:ascii="Ubuntu" w:hAnsi="Ubuntu"/>
                 <w:color w:val="auto"/>
                 <w:sz w:val="20"/>
                 <w:szCs w:val="20"/>
                 <w:u w:val="single"/>
-                <w:lang w:eastAsia="zxx" w:bidi="zxx" w:val="en-GB"/>
+                <w:lang w:val="en-GB" w:eastAsia="zxx" w:bidi="zxx"/>
               </w:rPr>
               <w:t>www.ehu.eus/ceid</w:t>
             </w:r>
@@ -14064,7 +14013,7 @@
               <w:szCs w:val="21"/>
               <w:rFonts w:ascii="Ubuntu" w:hAnsi="Ubuntu"/>
             </w:rPr>
-            <w:t>21</w:t>
+            <w:t>23</w:t>
           </w:r>
           <w:r>
             <w:rPr>
@@ -14753,7 +14702,8 @@
     <w:qFormat/>
     <w:pPr>
       <w:widowControl/>
-      <w:overflowPunct w:val="true"/>
+      <w:suppressAutoHyphens w:val="true"/>
+      <w:overflowPunct w:val="false"/>
       <w:bidi w:val="0"/>
       <w:spacing w:before="0" w:after="0"/>
       <w:jc w:val="left"/>

--- a/sgi-eti-service/src/main/resources/db/changelog/changes/0.7.0/blob/es/rep-eti-memoria-formulario-M20.docx
+++ b/sgi-eti-service/src/main/resources/db/changelog/changes/0.7.0/blob/es/rep-eti-memoria-formulario-M20.docx
@@ -30,7 +30,7 @@
           <w:sz w:val="32"/>
           <w:szCs w:val="32"/>
         </w:rPr>
-        <w:t>Documento de memoria M20 {{memoria.tipo.toString().equals(“MODIFICACION”) ? "- Modificación"  : memoria.tipo.toString().equals(“RATIFICACION”) ? "- Ratificación"  :""}}</w:t>
+        <w:t>Documento de memoria M20 {{memoria.tipo.toString().equals("MODIFICACION") ? "- Modificación"  : memoria.tipo.toString().equals("RATIFICACION") ? "- Ratificación"  :""}}</w:t>
       </w:r>
     </w:p>
     <w:p>
@@ -52,7 +52,14 @@
         </w:rPr>
       </w:pPr>
       <w:r>
-        <w:rPr/>
+        <w:rPr>
+          <w:b/>
+          <w:bCs/>
+          <w:i w:val="false"/>
+          <w:iCs w:val="false"/>
+          <w:sz w:val="32"/>
+          <w:szCs w:val="32"/>
+        </w:rPr>
       </w:r>
     </w:p>
     <w:p>
@@ -375,7 +382,16 @@
         </w:rPr>
       </w:pPr>
       <w:r>
-        <w:rPr/>
+        <w:rPr>
+          <w:b w:val="false"/>
+          <w:bCs w:val="false"/>
+          <w:i w:val="false"/>
+          <w:caps w:val="false"/>
+          <w:smallCaps w:val="false"/>
+          <w:spacing w:val="0"/>
+          <w:sz w:val="20"/>
+          <w:szCs w:val="20"/>
+        </w:rPr>
       </w:r>
     </w:p>
     <w:p>
@@ -2507,16 +2523,46 @@
     </w:p>
     <w:p>
       <w:pPr>
-        <w:pStyle w:val="Cuerpodetexto"/>
-        <w:numPr>
-          <w:ilvl w:val="2"/>
-          <w:numId w:val="3"/>
-        </w:numPr>
-        <w:rPr/>
-      </w:pPr>
-      <w:r>
-        <w:rPr/>
-        <w:t>{{ap1_2.esquema.fieldGroup[1].templateOptions.name}}: {{&lt;ap1_2.respuesta.justificacion}}</w:t>
+        <w:pStyle w:val="Normal"/>
+        <w:numPr>
+          <w:ilvl w:val="2"/>
+          <w:numId w:val="3"/>
+        </w:numPr>
+        <w:rPr>
+          <w:rFonts w:ascii="Ubuntu" w:hAnsi="Ubuntu"/>
+          <w:sz w:val="20"/>
+          <w:szCs w:val="20"/>
+        </w:rPr>
+      </w:pPr>
+      <w:r>
+        <w:rPr>
+          <w:rFonts w:ascii="Ubuntu" w:hAnsi="Ubuntu"/>
+          <w:sz w:val="20"/>
+          <w:szCs w:val="20"/>
+        </w:rPr>
+        <w:t xml:space="preserve">{{ap1_2.esquema.fieldGroup[1].templateOptions.name}}: </w:t>
+      </w:r>
+    </w:p>
+    <w:p>
+      <w:pPr>
+        <w:pStyle w:val="Normal"/>
+        <w:numPr>
+          <w:ilvl w:val="2"/>
+          <w:numId w:val="3"/>
+        </w:numPr>
+        <w:rPr>
+          <w:rFonts w:ascii="Ubuntu" w:hAnsi="Ubuntu"/>
+          <w:sz w:val="20"/>
+          <w:szCs w:val="20"/>
+        </w:rPr>
+      </w:pPr>
+      <w:r>
+        <w:rPr>
+          <w:rFonts w:ascii="Ubuntu" w:hAnsi="Ubuntu"/>
+          <w:sz w:val="20"/>
+          <w:szCs w:val="20"/>
+        </w:rPr>
+        <w:t>{{&lt;ap1_2.respuesta.justificacion}}</w:t>
       </w:r>
     </w:p>
     <w:p>
@@ -3153,16 +3199,46 @@
     </w:p>
     <w:p>
       <w:pPr>
-        <w:pStyle w:val="Cuerpodetexto"/>
-        <w:numPr>
-          <w:ilvl w:val="2"/>
-          <w:numId w:val="3"/>
-        </w:numPr>
-        <w:rPr/>
-      </w:pPr>
-      <w:r>
-        <w:rPr/>
-        <w:t>{{ap3_1.esquema.fieldGroup[2].templateOptions.name}}: {{&lt;ap3_1.respuesta.objetivosCientificos}}</w:t>
+        <w:pStyle w:val="Normal"/>
+        <w:numPr>
+          <w:ilvl w:val="2"/>
+          <w:numId w:val="3"/>
+        </w:numPr>
+        <w:rPr>
+          <w:rFonts w:ascii="Ubuntu" w:hAnsi="Ubuntu"/>
+          <w:sz w:val="20"/>
+          <w:szCs w:val="20"/>
+        </w:rPr>
+      </w:pPr>
+      <w:r>
+        <w:rPr>
+          <w:rFonts w:ascii="Ubuntu" w:hAnsi="Ubuntu"/>
+          <w:sz w:val="20"/>
+          <w:szCs w:val="20"/>
+        </w:rPr>
+        <w:t xml:space="preserve">{{ap3_1.esquema.fieldGroup[2].templateOptions.name}}: </w:t>
+      </w:r>
+    </w:p>
+    <w:p>
+      <w:pPr>
+        <w:pStyle w:val="Normal"/>
+        <w:numPr>
+          <w:ilvl w:val="2"/>
+          <w:numId w:val="3"/>
+        </w:numPr>
+        <w:rPr>
+          <w:rFonts w:ascii="Ubuntu" w:hAnsi="Ubuntu"/>
+          <w:sz w:val="20"/>
+          <w:szCs w:val="20"/>
+        </w:rPr>
+      </w:pPr>
+      <w:r>
+        <w:rPr>
+          <w:rFonts w:ascii="Ubuntu" w:hAnsi="Ubuntu"/>
+          <w:sz w:val="20"/>
+          <w:szCs w:val="20"/>
+        </w:rPr>
+        <w:t>{{&lt;ap3_1.respuesta.objetivosCientificos}}</w:t>
       </w:r>
     </w:p>
     <w:p>
@@ -3328,16 +3404,46 @@
     </w:p>
     <w:p>
       <w:pPr>
-        <w:pStyle w:val="Cuerpodetexto"/>
-        <w:numPr>
-          <w:ilvl w:val="2"/>
-          <w:numId w:val="3"/>
-        </w:numPr>
-        <w:rPr/>
-      </w:pPr>
-      <w:r>
-        <w:rPr/>
-        <w:t>{{ap3_2.esquema.fieldGroup[1].templateOptions.name}}: {{&lt;ap3_2.respuesta.disenoMetodologico}}</w:t>
+        <w:pStyle w:val="Normal"/>
+        <w:numPr>
+          <w:ilvl w:val="2"/>
+          <w:numId w:val="3"/>
+        </w:numPr>
+        <w:rPr>
+          <w:rFonts w:ascii="Ubuntu" w:hAnsi="Ubuntu"/>
+          <w:sz w:val="20"/>
+          <w:szCs w:val="20"/>
+        </w:rPr>
+      </w:pPr>
+      <w:r>
+        <w:rPr>
+          <w:rFonts w:ascii="Ubuntu" w:hAnsi="Ubuntu"/>
+          <w:sz w:val="20"/>
+          <w:szCs w:val="20"/>
+        </w:rPr>
+        <w:t xml:space="preserve">{{ap3_2.esquema.fieldGroup[1].templateOptions.name}}: </w:t>
+      </w:r>
+    </w:p>
+    <w:p>
+      <w:pPr>
+        <w:pStyle w:val="Normal"/>
+        <w:numPr>
+          <w:ilvl w:val="2"/>
+          <w:numId w:val="3"/>
+        </w:numPr>
+        <w:rPr>
+          <w:rFonts w:ascii="Ubuntu" w:hAnsi="Ubuntu"/>
+          <w:sz w:val="20"/>
+          <w:szCs w:val="20"/>
+        </w:rPr>
+      </w:pPr>
+      <w:r>
+        <w:rPr>
+          <w:rFonts w:ascii="Ubuntu" w:hAnsi="Ubuntu"/>
+          <w:sz w:val="20"/>
+          <w:szCs w:val="20"/>
+        </w:rPr>
+        <w:t>{{&lt;ap3_2.respuesta.disenoMetodologico}}</w:t>
       </w:r>
     </w:p>
     <w:p>
@@ -5848,29 +5954,45 @@
     </w:p>
     <w:p>
       <w:pPr>
-        <w:pStyle w:val="Cuerpodetexto"/>
+        <w:pStyle w:val="Normal"/>
         <w:numPr>
           <w:ilvl w:val="4"/>
           <w:numId w:val="3"/>
         </w:numPr>
-        <w:rPr/>
-      </w:pPr>
-      <w:r>
-        <w:rPr/>
+        <w:rPr>
+          <w:rFonts w:ascii="Ubuntu" w:hAnsi="Ubuntu"/>
+          <w:sz w:val="20"/>
+          <w:szCs w:val="20"/>
+        </w:rPr>
+      </w:pPr>
+      <w:r>
+        <w:rPr>
+          <w:rFonts w:ascii="Ubuntu" w:hAnsi="Ubuntu"/>
+          <w:sz w:val="20"/>
+          <w:szCs w:val="20"/>
+        </w:rPr>
         <w:t xml:space="preserve">{{ap3_7.ap3_7_1.esquema.fieldGroup[2].templateOptions.name}}: </w:t>
       </w:r>
     </w:p>
     <w:p>
       <w:pPr>
-        <w:pStyle w:val="Cuerpodetexto"/>
-        <w:numPr>
-          <w:ilvl w:val="2"/>
-          <w:numId w:val="3"/>
-        </w:numPr>
-        <w:rPr/>
-      </w:pPr>
-      <w:r>
-        <w:rPr/>
+        <w:pStyle w:val="Normal"/>
+        <w:numPr>
+          <w:ilvl w:val="2"/>
+          <w:numId w:val="3"/>
+        </w:numPr>
+        <w:rPr>
+          <w:rFonts w:ascii="Ubuntu" w:hAnsi="Ubuntu"/>
+          <w:sz w:val="20"/>
+          <w:szCs w:val="20"/>
+        </w:rPr>
+      </w:pPr>
+      <w:r>
+        <w:rPr>
+          <w:rFonts w:ascii="Ubuntu" w:hAnsi="Ubuntu"/>
+          <w:sz w:val="20"/>
+          <w:szCs w:val="20"/>
+        </w:rPr>
         <w:t xml:space="preserve">{{&lt;ap3_7.ap3_7_1.respuesta.descripcionProcedimientoIntervencion}} </w:t>
       </w:r>
     </w:p>
@@ -6489,16 +6611,46 @@
     </w:p>
     <w:p>
       <w:pPr>
-        <w:pStyle w:val="Cuerpodetexto"/>
-        <w:numPr>
-          <w:ilvl w:val="2"/>
-          <w:numId w:val="3"/>
-        </w:numPr>
-        <w:rPr/>
-      </w:pPr>
-      <w:r>
-        <w:rPr/>
-        <w:t>{{ap3_7.ap3_7_3.esquema.fieldGroup[3].templateOptions.name}}: {{&lt;ap3_7.ap3_7_3.respuesta.especificarDirectriz}}</w:t>
+        <w:pStyle w:val="Normal"/>
+        <w:numPr>
+          <w:ilvl w:val="2"/>
+          <w:numId w:val="3"/>
+        </w:numPr>
+        <w:rPr>
+          <w:rFonts w:ascii="Ubuntu" w:hAnsi="Ubuntu"/>
+          <w:sz w:val="20"/>
+          <w:szCs w:val="20"/>
+        </w:rPr>
+      </w:pPr>
+      <w:r>
+        <w:rPr>
+          <w:rFonts w:ascii="Ubuntu" w:hAnsi="Ubuntu"/>
+          <w:sz w:val="20"/>
+          <w:szCs w:val="20"/>
+        </w:rPr>
+        <w:t xml:space="preserve">{{ap3_7.ap3_7_3.esquema.fieldGroup[3].templateOptions.name}}: </w:t>
+      </w:r>
+    </w:p>
+    <w:p>
+      <w:pPr>
+        <w:pStyle w:val="Normal"/>
+        <w:numPr>
+          <w:ilvl w:val="2"/>
+          <w:numId w:val="3"/>
+        </w:numPr>
+        <w:rPr>
+          <w:rFonts w:ascii="Ubuntu" w:hAnsi="Ubuntu"/>
+          <w:sz w:val="20"/>
+          <w:szCs w:val="20"/>
+        </w:rPr>
+      </w:pPr>
+      <w:r>
+        <w:rPr>
+          <w:rFonts w:ascii="Ubuntu" w:hAnsi="Ubuntu"/>
+          <w:sz w:val="20"/>
+          <w:szCs w:val="20"/>
+        </w:rPr>
+        <w:t>{{&lt;ap3_7.ap3_7_3.respuesta.especificarDirectriz}}</w:t>
       </w:r>
     </w:p>
     <w:p>
@@ -8305,16 +8457,46 @@
     </w:p>
     <w:p>
       <w:pPr>
-        <w:pStyle w:val="Cuerpodetexto"/>
-        <w:numPr>
-          <w:ilvl w:val="2"/>
-          <w:numId w:val="3"/>
-        </w:numPr>
-        <w:rPr/>
-      </w:pPr>
-      <w:r>
-        <w:rPr/>
-        <w:t>{{ap3_7.ap3_7_10.esquema.fieldGroup[4].templateOptions.name}}: {{&lt;ap3_7.ap3_7_10.respuesta.describirPrivacion}}</w:t>
+        <w:pStyle w:val="Normal"/>
+        <w:numPr>
+          <w:ilvl w:val="2"/>
+          <w:numId w:val="3"/>
+        </w:numPr>
+        <w:rPr>
+          <w:rFonts w:ascii="Ubuntu" w:hAnsi="Ubuntu"/>
+          <w:sz w:val="20"/>
+          <w:szCs w:val="20"/>
+        </w:rPr>
+      </w:pPr>
+      <w:r>
+        <w:rPr>
+          <w:rFonts w:ascii="Ubuntu" w:hAnsi="Ubuntu"/>
+          <w:sz w:val="20"/>
+          <w:szCs w:val="20"/>
+        </w:rPr>
+        <w:t xml:space="preserve">{{ap3_7.ap3_7_10.esquema.fieldGroup[4].templateOptions.name}}: </w:t>
+      </w:r>
+    </w:p>
+    <w:p>
+      <w:pPr>
+        <w:pStyle w:val="Normal"/>
+        <w:numPr>
+          <w:ilvl w:val="2"/>
+          <w:numId w:val="3"/>
+        </w:numPr>
+        <w:rPr>
+          <w:rFonts w:ascii="Ubuntu" w:hAnsi="Ubuntu"/>
+          <w:sz w:val="20"/>
+          <w:szCs w:val="20"/>
+        </w:rPr>
+      </w:pPr>
+      <w:r>
+        <w:rPr>
+          <w:rFonts w:ascii="Ubuntu" w:hAnsi="Ubuntu"/>
+          <w:sz w:val="20"/>
+          <w:szCs w:val="20"/>
+        </w:rPr>
+        <w:t>{{&lt;ap3_7.ap3_7_10.respuesta.describirPrivacion}}</w:t>
       </w:r>
     </w:p>
     <w:p>
@@ -8506,16 +8688,46 @@
     </w:p>
     <w:p>
       <w:pPr>
-        <w:pStyle w:val="Cuerpodetexto"/>
-        <w:numPr>
-          <w:ilvl w:val="2"/>
-          <w:numId w:val="3"/>
-        </w:numPr>
-        <w:rPr/>
-      </w:pPr>
-      <w:r>
-        <w:rPr/>
-        <w:t>{{ap3_7.ap3_7_11.esquema.fieldGroup[3].templateOptions.name}}: {{&lt;ap3_7.ap3_7_11.respuesta.justificarMantenimiento}}</w:t>
+        <w:pStyle w:val="Normal"/>
+        <w:numPr>
+          <w:ilvl w:val="2"/>
+          <w:numId w:val="3"/>
+        </w:numPr>
+        <w:rPr>
+          <w:rFonts w:ascii="Ubuntu" w:hAnsi="Ubuntu"/>
+          <w:sz w:val="20"/>
+          <w:szCs w:val="20"/>
+        </w:rPr>
+      </w:pPr>
+      <w:r>
+        <w:rPr>
+          <w:rFonts w:ascii="Ubuntu" w:hAnsi="Ubuntu"/>
+          <w:sz w:val="20"/>
+          <w:szCs w:val="20"/>
+        </w:rPr>
+        <w:t xml:space="preserve">{{ap3_7.ap3_7_11.esquema.fieldGroup[3].templateOptions.name}}: </w:t>
+      </w:r>
+    </w:p>
+    <w:p>
+      <w:pPr>
+        <w:pStyle w:val="Normal"/>
+        <w:numPr>
+          <w:ilvl w:val="2"/>
+          <w:numId w:val="3"/>
+        </w:numPr>
+        <w:rPr>
+          <w:rFonts w:ascii="Ubuntu" w:hAnsi="Ubuntu"/>
+          <w:sz w:val="20"/>
+          <w:szCs w:val="20"/>
+        </w:rPr>
+      </w:pPr>
+      <w:r>
+        <w:rPr>
+          <w:rFonts w:ascii="Ubuntu" w:hAnsi="Ubuntu"/>
+          <w:sz w:val="20"/>
+          <w:szCs w:val="20"/>
+        </w:rPr>
+        <w:t>{{&lt;ap3_7.ap3_7_11.respuesta.justificarMantenimiento}}</w:t>
       </w:r>
     </w:p>
     <w:p>
@@ -8746,16 +8958,46 @@
     </w:p>
     <w:p>
       <w:pPr>
-        <w:pStyle w:val="Cuerpodetexto"/>
-        <w:numPr>
-          <w:ilvl w:val="2"/>
-          <w:numId w:val="3"/>
-        </w:numPr>
-        <w:rPr/>
-      </w:pPr>
-      <w:r>
-        <w:rPr/>
-        <w:t>{{ap3_7.ap3_7_13.esquema.fieldGroup[2].templateOptions.name}}: {{&lt;ap3_7.ap3_7_13.respuesta.mantenimientoConVida}}</w:t>
+        <w:pStyle w:val="Normal"/>
+        <w:numPr>
+          <w:ilvl w:val="2"/>
+          <w:numId w:val="3"/>
+        </w:numPr>
+        <w:rPr>
+          <w:rFonts w:ascii="Ubuntu" w:hAnsi="Ubuntu"/>
+          <w:sz w:val="20"/>
+          <w:szCs w:val="20"/>
+        </w:rPr>
+      </w:pPr>
+      <w:r>
+        <w:rPr>
+          <w:rFonts w:ascii="Ubuntu" w:hAnsi="Ubuntu"/>
+          <w:sz w:val="20"/>
+          <w:szCs w:val="20"/>
+        </w:rPr>
+        <w:t xml:space="preserve">{{ap3_7.ap3_7_13.esquema.fieldGroup[2].templateOptions.name}}: </w:t>
+      </w:r>
+    </w:p>
+    <w:p>
+      <w:pPr>
+        <w:pStyle w:val="Normal"/>
+        <w:numPr>
+          <w:ilvl w:val="2"/>
+          <w:numId w:val="3"/>
+        </w:numPr>
+        <w:rPr>
+          <w:rFonts w:ascii="Ubuntu" w:hAnsi="Ubuntu"/>
+          <w:sz w:val="20"/>
+          <w:szCs w:val="20"/>
+        </w:rPr>
+      </w:pPr>
+      <w:r>
+        <w:rPr>
+          <w:rFonts w:ascii="Ubuntu" w:hAnsi="Ubuntu"/>
+          <w:sz w:val="20"/>
+          <w:szCs w:val="20"/>
+        </w:rPr>
+        <w:t>{{&lt;ap3_7.ap3_7_13.respuesta.mantenimientoConVida}}</w:t>
       </w:r>
     </w:p>
     <w:p>
@@ -9749,43 +9991,103 @@
     </w:p>
     <w:p>
       <w:pPr>
-        <w:pStyle w:val="Cuerpodetexto"/>
-        <w:numPr>
-          <w:ilvl w:val="2"/>
-          <w:numId w:val="3"/>
-        </w:numPr>
-        <w:rPr/>
-      </w:pPr>
-      <w:r>
-        <w:rPr/>
-        <w:t>{{ap4_1.ap4_1_2.esquema.fieldGroup[1].templateOptions.name}}: {{&lt;ap4_1.ap4_1_2.respuesta.fuentes}}</w:t>
-      </w:r>
-    </w:p>
-    <w:p>
-      <w:pPr>
-        <w:pStyle w:val="Cuerpodetexto"/>
-        <w:numPr>
-          <w:ilvl w:val="2"/>
-          <w:numId w:val="3"/>
-        </w:numPr>
-        <w:rPr/>
-      </w:pPr>
-      <w:r>
-        <w:rPr/>
-      </w:r>
-    </w:p>
-    <w:p>
-      <w:pPr>
-        <w:pStyle w:val="Cuerpodetexto"/>
-        <w:numPr>
-          <w:ilvl w:val="2"/>
-          <w:numId w:val="3"/>
-        </w:numPr>
-        <w:rPr/>
-      </w:pPr>
-      <w:r>
-        <w:rPr/>
-        <w:t>{{ap4_1.ap4_1_2.esquema.fieldGroup[2].templateOptions.name}}: {{&lt;ap4_1.ap4_1_2.respuesta.criteriosBusqueda}}</w:t>
+        <w:pStyle w:val="Normal"/>
+        <w:numPr>
+          <w:ilvl w:val="2"/>
+          <w:numId w:val="3"/>
+        </w:numPr>
+        <w:rPr>
+          <w:rFonts w:ascii="Ubuntu" w:hAnsi="Ubuntu"/>
+          <w:sz w:val="20"/>
+          <w:szCs w:val="20"/>
+        </w:rPr>
+      </w:pPr>
+      <w:r>
+        <w:rPr>
+          <w:rFonts w:ascii="Ubuntu" w:hAnsi="Ubuntu"/>
+          <w:sz w:val="20"/>
+          <w:szCs w:val="20"/>
+        </w:rPr>
+        <w:t xml:space="preserve">{{ap4_1.ap4_1_2.esquema.fieldGroup[1].templateOptions.name}}: </w:t>
+      </w:r>
+    </w:p>
+    <w:p>
+      <w:pPr>
+        <w:pStyle w:val="Normal"/>
+        <w:numPr>
+          <w:ilvl w:val="2"/>
+          <w:numId w:val="3"/>
+        </w:numPr>
+        <w:rPr>
+          <w:rFonts w:ascii="Ubuntu" w:hAnsi="Ubuntu"/>
+          <w:sz w:val="20"/>
+          <w:szCs w:val="20"/>
+        </w:rPr>
+      </w:pPr>
+      <w:r>
+        <w:rPr>
+          <w:rFonts w:ascii="Ubuntu" w:hAnsi="Ubuntu"/>
+          <w:sz w:val="20"/>
+          <w:szCs w:val="20"/>
+        </w:rPr>
+        <w:t>{{&lt;ap4_1.ap4_1_2.respuesta.fuentes}}</w:t>
+      </w:r>
+    </w:p>
+    <w:p>
+      <w:pPr>
+        <w:pStyle w:val="Cuerpodetexto"/>
+        <w:numPr>
+          <w:ilvl w:val="2"/>
+          <w:numId w:val="3"/>
+        </w:numPr>
+        <w:rPr/>
+      </w:pPr>
+      <w:r>
+        <w:rPr/>
+      </w:r>
+    </w:p>
+    <w:p>
+      <w:pPr>
+        <w:pStyle w:val="Normal"/>
+        <w:numPr>
+          <w:ilvl w:val="2"/>
+          <w:numId w:val="3"/>
+        </w:numPr>
+        <w:rPr>
+          <w:rFonts w:ascii="Ubuntu" w:hAnsi="Ubuntu"/>
+          <w:sz w:val="20"/>
+          <w:szCs w:val="20"/>
+        </w:rPr>
+      </w:pPr>
+      <w:r>
+        <w:rPr>
+          <w:rFonts w:ascii="Ubuntu" w:hAnsi="Ubuntu"/>
+          <w:sz w:val="20"/>
+          <w:szCs w:val="20"/>
+        </w:rPr>
+        <w:t xml:space="preserve">{{ap4_1.ap4_1_2.esquema.fieldGroup[2].templateOptions.name}}: </w:t>
+      </w:r>
+    </w:p>
+    <w:p>
+      <w:pPr>
+        <w:pStyle w:val="Normal"/>
+        <w:numPr>
+          <w:ilvl w:val="2"/>
+          <w:numId w:val="3"/>
+        </w:numPr>
+        <w:rPr>
+          <w:rFonts w:ascii="Ubuntu" w:hAnsi="Ubuntu"/>
+          <w:sz w:val="20"/>
+          <w:szCs w:val="20"/>
+        </w:rPr>
+      </w:pPr>
+      <w:r>
+        <w:rPr>
+          <w:rFonts w:ascii="Ubuntu" w:hAnsi="Ubuntu"/>
+          <w:sz w:val="20"/>
+          <w:szCs w:val="20"/>
+        </w:rPr>
+        <w:t>{{&lt;ap4_1.ap4_1_2.respuesta.criteriosBusqueda}}</w:t>
       </w:r>
     </w:p>
     <w:p>
@@ -9835,16 +10137,46 @@
     </w:p>
     <w:p>
       <w:pPr>
-        <w:pStyle w:val="Cuerpodetexto"/>
-        <w:numPr>
-          <w:ilvl w:val="2"/>
-          <w:numId w:val="3"/>
-        </w:numPr>
-        <w:rPr/>
-      </w:pPr>
-      <w:r>
-        <w:rPr/>
-        <w:t>{{ap4_1.ap4_1_3.esquema.fieldGroup[1].templateOptions.name}}: {{&lt;ap4_1.ap4_1_3.respuesta.motivosEleccion}}</w:t>
+        <w:pStyle w:val="Normal"/>
+        <w:numPr>
+          <w:ilvl w:val="2"/>
+          <w:numId w:val="3"/>
+        </w:numPr>
+        <w:rPr>
+          <w:rFonts w:ascii="Ubuntu" w:hAnsi="Ubuntu"/>
+          <w:sz w:val="20"/>
+          <w:szCs w:val="20"/>
+        </w:rPr>
+      </w:pPr>
+      <w:r>
+        <w:rPr>
+          <w:rFonts w:ascii="Ubuntu" w:hAnsi="Ubuntu"/>
+          <w:sz w:val="20"/>
+          <w:szCs w:val="20"/>
+        </w:rPr>
+        <w:t xml:space="preserve">{{ap4_1.ap4_1_3.esquema.fieldGroup[1].templateOptions.name}}: </w:t>
+      </w:r>
+    </w:p>
+    <w:p>
+      <w:pPr>
+        <w:pStyle w:val="Normal"/>
+        <w:numPr>
+          <w:ilvl w:val="2"/>
+          <w:numId w:val="3"/>
+        </w:numPr>
+        <w:rPr>
+          <w:rFonts w:ascii="Ubuntu" w:hAnsi="Ubuntu"/>
+          <w:sz w:val="20"/>
+          <w:szCs w:val="20"/>
+        </w:rPr>
+      </w:pPr>
+      <w:r>
+        <w:rPr>
+          <w:rFonts w:ascii="Ubuntu" w:hAnsi="Ubuntu"/>
+          <w:sz w:val="20"/>
+          <w:szCs w:val="20"/>
+        </w:rPr>
+        <w:t>{{&lt;ap4_1.ap4_1_3.respuesta.motivosEleccion}}</w:t>
       </w:r>
     </w:p>
     <w:p>
@@ -10516,16 +10848,46 @@
     </w:p>
     <w:p>
       <w:pPr>
-        <w:pStyle w:val="Cuerpodetexto"/>
-        <w:numPr>
-          <w:ilvl w:val="2"/>
-          <w:numId w:val="3"/>
-        </w:numPr>
-        <w:rPr/>
-      </w:pPr>
-      <w:r>
-        <w:rPr/>
-        <w:t>{{ap4_2.ap4_2_2.esquema.fieldGroup[2].templateOptions.name}}: {{&lt;ap4_2.ap4_2_2.respuesta.justificarRazon}}</w:t>
+        <w:pStyle w:val="Normal"/>
+        <w:numPr>
+          <w:ilvl w:val="2"/>
+          <w:numId w:val="3"/>
+        </w:numPr>
+        <w:rPr>
+          <w:rFonts w:ascii="Ubuntu" w:hAnsi="Ubuntu"/>
+          <w:sz w:val="20"/>
+          <w:szCs w:val="20"/>
+        </w:rPr>
+      </w:pPr>
+      <w:r>
+        <w:rPr>
+          <w:rFonts w:ascii="Ubuntu" w:hAnsi="Ubuntu"/>
+          <w:sz w:val="20"/>
+          <w:szCs w:val="20"/>
+        </w:rPr>
+        <w:t xml:space="preserve">{{ap4_2.ap4_2_2.esquema.fieldGroup[2].templateOptions.name}}: </w:t>
+      </w:r>
+    </w:p>
+    <w:p>
+      <w:pPr>
+        <w:pStyle w:val="Normal"/>
+        <w:numPr>
+          <w:ilvl w:val="2"/>
+          <w:numId w:val="3"/>
+        </w:numPr>
+        <w:rPr>
+          <w:rFonts w:ascii="Ubuntu" w:hAnsi="Ubuntu"/>
+          <w:sz w:val="20"/>
+          <w:szCs w:val="20"/>
+        </w:rPr>
+      </w:pPr>
+      <w:r>
+        <w:rPr>
+          <w:rFonts w:ascii="Ubuntu" w:hAnsi="Ubuntu"/>
+          <w:sz w:val="20"/>
+          <w:szCs w:val="20"/>
+        </w:rPr>
+        <w:t>{{&lt;ap4_2.ap4_2_2.respuesta.justificarRazon}}</w:t>
       </w:r>
     </w:p>
     <w:p>
@@ -10735,16 +11097,46 @@
     </w:p>
     <w:p>
       <w:pPr>
-        <w:pStyle w:val="Cuerpodetexto"/>
-        <w:numPr>
-          <w:ilvl w:val="2"/>
-          <w:numId w:val="3"/>
-        </w:numPr>
-        <w:rPr/>
-      </w:pPr>
-      <w:r>
-        <w:rPr/>
-        <w:t>{{ap4_2.ap4_2_4.esquema.fieldGroup[1].templateOptions.name}}: {{&lt;ap4_2.ap4_2_4.respuesta.protocoloSupervision}}</w:t>
+        <w:pStyle w:val="Normal"/>
+        <w:numPr>
+          <w:ilvl w:val="2"/>
+          <w:numId w:val="3"/>
+        </w:numPr>
+        <w:rPr>
+          <w:rFonts w:ascii="Ubuntu" w:hAnsi="Ubuntu"/>
+          <w:sz w:val="20"/>
+          <w:szCs w:val="20"/>
+        </w:rPr>
+      </w:pPr>
+      <w:r>
+        <w:rPr>
+          <w:rFonts w:ascii="Ubuntu" w:hAnsi="Ubuntu"/>
+          <w:sz w:val="20"/>
+          <w:szCs w:val="20"/>
+        </w:rPr>
+        <w:t xml:space="preserve">{{ap4_2.ap4_2_4.esquema.fieldGroup[1].templateOptions.name}}: </w:t>
+      </w:r>
+    </w:p>
+    <w:p>
+      <w:pPr>
+        <w:pStyle w:val="Normal"/>
+        <w:numPr>
+          <w:ilvl w:val="2"/>
+          <w:numId w:val="3"/>
+        </w:numPr>
+        <w:rPr>
+          <w:rFonts w:ascii="Ubuntu" w:hAnsi="Ubuntu"/>
+          <w:sz w:val="20"/>
+          <w:szCs w:val="20"/>
+        </w:rPr>
+      </w:pPr>
+      <w:r>
+        <w:rPr>
+          <w:rFonts w:ascii="Ubuntu" w:hAnsi="Ubuntu"/>
+          <w:sz w:val="20"/>
+          <w:szCs w:val="20"/>
+        </w:rPr>
+        <w:t>{{&lt;ap4_2.ap4_2_4.respuesta.protocoloSupervision}}</w:t>
       </w:r>
     </w:p>
     <w:p>
@@ -10790,16 +11182,46 @@
     </w:p>
     <w:p>
       <w:pPr>
-        <w:pStyle w:val="Cuerpodetexto"/>
-        <w:numPr>
-          <w:ilvl w:val="2"/>
-          <w:numId w:val="3"/>
-        </w:numPr>
-        <w:rPr/>
-      </w:pPr>
-      <w:r>
-        <w:rPr/>
-        <w:t>{{ap4_2.ap4_2_5.esquema.fieldGroup[1].templateOptions.name}}: {{&lt;ap4_2.ap4_2_5.respuesta.puntoFinal}}</w:t>
+        <w:pStyle w:val="Normal"/>
+        <w:numPr>
+          <w:ilvl w:val="2"/>
+          <w:numId w:val="3"/>
+        </w:numPr>
+        <w:rPr>
+          <w:rFonts w:ascii="Ubuntu" w:hAnsi="Ubuntu"/>
+          <w:sz w:val="20"/>
+          <w:szCs w:val="20"/>
+        </w:rPr>
+      </w:pPr>
+      <w:r>
+        <w:rPr>
+          <w:rFonts w:ascii="Ubuntu" w:hAnsi="Ubuntu"/>
+          <w:sz w:val="20"/>
+          <w:szCs w:val="20"/>
+        </w:rPr>
+        <w:t xml:space="preserve">{{ap4_2.ap4_2_5.esquema.fieldGroup[1].templateOptions.name}}: </w:t>
+      </w:r>
+    </w:p>
+    <w:p>
+      <w:pPr>
+        <w:pStyle w:val="Normal"/>
+        <w:numPr>
+          <w:ilvl w:val="2"/>
+          <w:numId w:val="3"/>
+        </w:numPr>
+        <w:rPr>
+          <w:rFonts w:ascii="Ubuntu" w:hAnsi="Ubuntu"/>
+          <w:sz w:val="20"/>
+          <w:szCs w:val="20"/>
+        </w:rPr>
+      </w:pPr>
+      <w:r>
+        <w:rPr>
+          <w:rFonts w:ascii="Ubuntu" w:hAnsi="Ubuntu"/>
+          <w:sz w:val="20"/>
+          <w:szCs w:val="20"/>
+        </w:rPr>
+        <w:t>{{&lt;ap4_2.ap4_2_5.respuesta.puntoFinal}}</w:t>
       </w:r>
     </w:p>
     <w:p>
@@ -10986,16 +11408,46 @@
     </w:p>
     <w:p>
       <w:pPr>
-        <w:pStyle w:val="Cuerpodetexto"/>
-        <w:numPr>
-          <w:ilvl w:val="2"/>
-          <w:numId w:val="3"/>
-        </w:numPr>
-        <w:rPr/>
-      </w:pPr>
-      <w:r>
-        <w:rPr/>
-        <w:t>{{ap4_3.ap4_3_1.esquema.fieldGroup[0].templateOptions.name}}: {{&lt;ap4_3.ap4_3_1.respuesta.justificacionMuestraEstadistica}}</w:t>
+        <w:pStyle w:val="Normal"/>
+        <w:numPr>
+          <w:ilvl w:val="2"/>
+          <w:numId w:val="3"/>
+        </w:numPr>
+        <w:rPr>
+          <w:rFonts w:ascii="Ubuntu" w:hAnsi="Ubuntu"/>
+          <w:sz w:val="20"/>
+          <w:szCs w:val="20"/>
+        </w:rPr>
+      </w:pPr>
+      <w:r>
+        <w:rPr>
+          <w:rFonts w:ascii="Ubuntu" w:hAnsi="Ubuntu"/>
+          <w:sz w:val="20"/>
+          <w:szCs w:val="20"/>
+        </w:rPr>
+        <w:t xml:space="preserve">{{ap4_3.ap4_3_1.esquema.fieldGroup[0].templateOptions.name}}: </w:t>
+      </w:r>
+    </w:p>
+    <w:p>
+      <w:pPr>
+        <w:pStyle w:val="Normal"/>
+        <w:numPr>
+          <w:ilvl w:val="2"/>
+          <w:numId w:val="3"/>
+        </w:numPr>
+        <w:rPr>
+          <w:rFonts w:ascii="Ubuntu" w:hAnsi="Ubuntu"/>
+          <w:sz w:val="20"/>
+          <w:szCs w:val="20"/>
+        </w:rPr>
+      </w:pPr>
+      <w:r>
+        <w:rPr>
+          <w:rFonts w:ascii="Ubuntu" w:hAnsi="Ubuntu"/>
+          <w:sz w:val="20"/>
+          <w:szCs w:val="20"/>
+        </w:rPr>
+        <w:t>{{&lt;ap4_3.ap4_3_1.respuesta.justificacionMuestraEstadistica}}</w:t>
       </w:r>
     </w:p>
     <w:p>

--- a/sgi-eti-service/src/main/resources/db/changelog/changes/0.7.0/blob/es/rep-eti-memoria-formulario-M20.docx
+++ b/sgi-eti-service/src/main/resources/db/changelog/changes/0.7.0/blob/es/rep-eti-memoria-formulario-M20.docx
@@ -7,7 +7,7 @@
         <w:pStyle w:val="Cuerpodetexto"/>
         <w:numPr>
           <w:ilvl w:val="0"/>
-          <w:numId w:val="3"/>
+          <w:numId w:val="2"/>
         </w:numPr>
         <w:jc w:val="center"/>
         <w:rPr>
@@ -38,7 +38,7 @@
         <w:pStyle w:val="Cuerpodetexto"/>
         <w:numPr>
           <w:ilvl w:val="0"/>
-          <w:numId w:val="3"/>
+          <w:numId w:val="2"/>
         </w:numPr>
         <w:rPr>
           <w:b/>
@@ -67,7 +67,7 @@
         <w:pStyle w:val="Cuerpodetexto"/>
         <w:numPr>
           <w:ilvl w:val="2"/>
-          <w:numId w:val="3"/>
+          <w:numId w:val="2"/>
         </w:numPr>
         <w:jc w:val="center"/>
         <w:rPr>
@@ -93,6 +93,19 @@
         <w:pStyle w:val="Cuerpodetexto"/>
         <w:numPr>
           <w:ilvl w:val="2"/>
+          <w:numId w:val="2"/>
+        </w:numPr>
+        <w:rPr/>
+      </w:pPr>
+      <w:r>
+        <w:rPr/>
+      </w:r>
+    </w:p>
+    <w:p>
+      <w:pPr>
+        <w:pStyle w:val="Cuerpodetexto"/>
+        <w:numPr>
+          <w:ilvl w:val="2"/>
           <w:numId w:val="3"/>
         </w:numPr>
         <w:rPr/>
@@ -105,21 +118,8 @@
       <w:pPr>
         <w:pStyle w:val="Cuerpodetexto"/>
         <w:numPr>
-          <w:ilvl w:val="2"/>
-          <w:numId w:val="4"/>
-        </w:numPr>
-        <w:rPr/>
-      </w:pPr>
-      <w:r>
-        <w:rPr/>
-      </w:r>
-    </w:p>
-    <w:p>
-      <w:pPr>
-        <w:pStyle w:val="Cuerpodetexto"/>
-        <w:numPr>
           <w:ilvl w:val="4"/>
-          <w:numId w:val="3"/>
+          <w:numId w:val="2"/>
         </w:numPr>
         <w:rPr>
           <w:b/>
@@ -144,20 +144,20 @@
         <w:pStyle w:val="Cuerpodetexto"/>
         <w:numPr>
           <w:ilvl w:val="4"/>
+          <w:numId w:val="2"/>
+        </w:numPr>
+        <w:rPr/>
+      </w:pPr>
+      <w:r>
+        <w:rPr/>
+      </w:r>
+    </w:p>
+    <w:p>
+      <w:pPr>
+        <w:pStyle w:val="Cuerpodetexto"/>
+        <w:numPr>
+          <w:ilvl w:val="2"/>
           <w:numId w:val="3"/>
-        </w:numPr>
-        <w:rPr/>
-      </w:pPr>
-      <w:r>
-        <w:rPr/>
-      </w:r>
-    </w:p>
-    <w:p>
-      <w:pPr>
-        <w:pStyle w:val="Cuerpodetexto"/>
-        <w:numPr>
-          <w:ilvl w:val="2"/>
-          <w:numId w:val="4"/>
         </w:numPr>
         <w:rPr>
           <w:highlight w:val="none"/>
@@ -176,7 +176,7 @@
         <w:pStyle w:val="Cuerpodetexto"/>
         <w:numPr>
           <w:ilvl w:val="4"/>
-          <w:numId w:val="4"/>
+          <w:numId w:val="3"/>
         </w:numPr>
         <w:rPr>
           <w:b/>
@@ -201,7 +201,7 @@
         <w:pStyle w:val="Cuerpodetexto"/>
         <w:numPr>
           <w:ilvl w:val="2"/>
-          <w:numId w:val="4"/>
+          <w:numId w:val="3"/>
         </w:numPr>
         <w:rPr>
           <w:highlight w:val="none"/>
@@ -220,7 +220,7 @@
         <w:pStyle w:val="Cuerpodetexto"/>
         <w:numPr>
           <w:ilvl w:val="2"/>
-          <w:numId w:val="4"/>
+          <w:numId w:val="3"/>
         </w:numPr>
         <w:jc w:val="both"/>
         <w:rPr/>
@@ -247,7 +247,7 @@
         <w:pStyle w:val="Cuerpodetexto"/>
         <w:numPr>
           <w:ilvl w:val="2"/>
-          <w:numId w:val="4"/>
+          <w:numId w:val="3"/>
         </w:numPr>
         <w:jc w:val="both"/>
         <w:rPr/>
@@ -274,7 +274,7 @@
         <w:pStyle w:val="Cuerpodetexto"/>
         <w:numPr>
           <w:ilvl w:val="2"/>
-          <w:numId w:val="4"/>
+          <w:numId w:val="3"/>
         </w:numPr>
         <w:jc w:val="both"/>
         <w:rPr/>
@@ -301,7 +301,7 @@
         <w:pStyle w:val="Cuerpodetexto"/>
         <w:numPr>
           <w:ilvl w:val="2"/>
-          <w:numId w:val="4"/>
+          <w:numId w:val="3"/>
         </w:numPr>
         <w:jc w:val="both"/>
         <w:rPr/>
@@ -328,7 +328,7 @@
         <w:pStyle w:val="Cuerpodetexto"/>
         <w:numPr>
           <w:ilvl w:val="2"/>
-          <w:numId w:val="4"/>
+          <w:numId w:val="3"/>
         </w:numPr>
         <w:jc w:val="both"/>
         <w:rPr/>
@@ -365,7 +365,7 @@
         <w:pStyle w:val="Cuerpodetexto"/>
         <w:numPr>
           <w:ilvl w:val="2"/>
-          <w:numId w:val="4"/>
+          <w:numId w:val="3"/>
         </w:numPr>
         <w:jc w:val="both"/>
         <w:rPr>
@@ -399,7 +399,7 @@
         <w:pStyle w:val="Cuerpodetexto"/>
         <w:numPr>
           <w:ilvl w:val="4"/>
-          <w:numId w:val="3"/>
+          <w:numId w:val="2"/>
         </w:numPr>
         <w:rPr>
           <w:rFonts w:ascii="Ubuntu" w:hAnsi="Ubuntu"/>
@@ -425,7 +425,7 @@
         <w:pStyle w:val="Cuerpodetexto"/>
         <w:numPr>
           <w:ilvl w:val="2"/>
-          <w:numId w:val="3"/>
+          <w:numId w:val="2"/>
         </w:numPr>
         <w:rPr>
           <w:rFonts w:ascii="Ubuntu" w:hAnsi="Ubuntu"/>
@@ -446,7 +446,7 @@
         <w:pStyle w:val="Cuerpodetexto"/>
         <w:numPr>
           <w:ilvl w:val="0"/>
-          <w:numId w:val="3"/>
+          <w:numId w:val="2"/>
         </w:numPr>
         <w:spacing w:lineRule="auto" w:line="276" w:before="0" w:after="140"/>
         <w:rPr/>
@@ -460,7 +460,7 @@
         <w:pStyle w:val="Cuerpodetexto"/>
         <w:numPr>
           <w:ilvl w:val="4"/>
-          <w:numId w:val="3"/>
+          <w:numId w:val="2"/>
         </w:numPr>
         <w:rPr>
           <w:rFonts w:ascii="Ubuntu" w:hAnsi="Ubuntu"/>
@@ -486,7 +486,7 @@
         <w:pStyle w:val="Cuerpodetexto"/>
         <w:numPr>
           <w:ilvl w:val="2"/>
-          <w:numId w:val="3"/>
+          <w:numId w:val="2"/>
         </w:numPr>
         <w:rPr>
           <w:rFonts w:ascii="Ubuntu" w:hAnsi="Ubuntu"/>
@@ -507,7 +507,7 @@
         <w:pStyle w:val="Cuerpodetexto"/>
         <w:numPr>
           <w:ilvl w:val="0"/>
-          <w:numId w:val="3"/>
+          <w:numId w:val="2"/>
         </w:numPr>
         <w:spacing w:lineRule="auto" w:line="276" w:before="0" w:after="140"/>
         <w:rPr/>
@@ -521,7 +521,7 @@
         <w:pStyle w:val="Cuerpodetexto"/>
         <w:numPr>
           <w:ilvl w:val="4"/>
-          <w:numId w:val="3"/>
+          <w:numId w:val="2"/>
         </w:numPr>
         <w:rPr>
           <w:rFonts w:ascii="Ubuntu" w:hAnsi="Ubuntu"/>
@@ -547,7 +547,7 @@
         <w:pStyle w:val="Cuerpodetexto"/>
         <w:numPr>
           <w:ilvl w:val="2"/>
-          <w:numId w:val="3"/>
+          <w:numId w:val="2"/>
         </w:numPr>
         <w:rPr>
           <w:rFonts w:ascii="Ubuntu" w:hAnsi="Ubuntu"/>
@@ -591,20 +591,20 @@
         <w:pStyle w:val="Cuerpodetexto"/>
         <w:numPr>
           <w:ilvl w:val="2"/>
-          <w:numId w:val="3"/>
-        </w:numPr>
-        <w:rPr/>
-      </w:pPr>
-      <w:r>
-        <w:rPr/>
-      </w:r>
-    </w:p>
-    <w:p>
-      <w:pPr>
-        <w:pStyle w:val="Cuerpodetexto"/>
-        <w:numPr>
-          <w:ilvl w:val="2"/>
-          <w:numId w:val="3"/>
+          <w:numId w:val="2"/>
+        </w:numPr>
+        <w:rPr/>
+      </w:pPr>
+      <w:r>
+        <w:rPr/>
+      </w:r>
+    </w:p>
+    <w:p>
+      <w:pPr>
+        <w:pStyle w:val="Cuerpodetexto"/>
+        <w:numPr>
+          <w:ilvl w:val="2"/>
+          <w:numId w:val="2"/>
         </w:numPr>
         <w:rPr/>
       </w:pPr>
@@ -622,7 +622,7 @@
         <w:pStyle w:val="Cuerpodetexto"/>
         <w:numPr>
           <w:ilvl w:val="4"/>
-          <w:numId w:val="3"/>
+          <w:numId w:val="2"/>
         </w:numPr>
         <w:rPr/>
       </w:pPr>
@@ -641,7 +641,7 @@
         <w:pStyle w:val="Cuerpodetexto"/>
         <w:numPr>
           <w:ilvl w:val="4"/>
-          <w:numId w:val="3"/>
+          <w:numId w:val="2"/>
         </w:numPr>
         <w:rPr>
           <w:b/>
@@ -667,7 +667,7 @@
         <w:pStyle w:val="Cuerpodetexto"/>
         <w:numPr>
           <w:ilvl w:val="2"/>
-          <w:numId w:val="3"/>
+          <w:numId w:val="2"/>
         </w:numPr>
         <w:rPr/>
       </w:pPr>
@@ -687,7 +687,7 @@
         <w:pStyle w:val="Cuerpodetexto"/>
         <w:numPr>
           <w:ilvl w:val="2"/>
-          <w:numId w:val="3"/>
+          <w:numId w:val="2"/>
         </w:numPr>
         <w:rPr>
           <w:highlight w:val="green"/>
@@ -705,7 +705,7 @@
         <w:pStyle w:val="Cuerpodetexto"/>
         <w:numPr>
           <w:ilvl w:val="0"/>
-          <w:numId w:val="3"/>
+          <w:numId w:val="2"/>
         </w:numPr>
         <w:spacing w:lineRule="auto" w:line="276" w:before="0" w:after="140"/>
         <w:rPr/>
@@ -719,7 +719,7 @@
         <w:pStyle w:val="Cuerpodetexto"/>
         <w:numPr>
           <w:ilvl w:val="4"/>
-          <w:numId w:val="3"/>
+          <w:numId w:val="2"/>
         </w:numPr>
         <w:rPr>
           <w:rFonts w:ascii="Ubuntu" w:hAnsi="Ubuntu"/>
@@ -745,7 +745,7 @@
         <w:pStyle w:val="Cuerpodetexto"/>
         <w:numPr>
           <w:ilvl w:val="2"/>
-          <w:numId w:val="3"/>
+          <w:numId w:val="2"/>
         </w:numPr>
         <w:rPr>
           <w:rFonts w:ascii="Ubuntu" w:hAnsi="Ubuntu"/>
@@ -766,7 +766,7 @@
         <w:pStyle w:val="Cuerpodetexto"/>
         <w:numPr>
           <w:ilvl w:val="2"/>
-          <w:numId w:val="3"/>
+          <w:numId w:val="2"/>
         </w:numPr>
         <w:rPr>
           <w:highlight w:val="green"/>
@@ -784,7 +784,7 @@
         <w:pStyle w:val="Cuerpodetexto"/>
         <w:numPr>
           <w:ilvl w:val="2"/>
-          <w:numId w:val="3"/>
+          <w:numId w:val="2"/>
         </w:numPr>
         <w:rPr>
           <w:rFonts w:ascii="Ubuntu" w:hAnsi="Ubuntu"/>
@@ -805,7 +805,7 @@
         <w:pStyle w:val="Cuerpodetexto"/>
         <w:numPr>
           <w:ilvl w:val="2"/>
-          <w:numId w:val="3"/>
+          <w:numId w:val="2"/>
         </w:numPr>
         <w:rPr>
           <w:rFonts w:ascii="Ubuntu" w:hAnsi="Ubuntu"/>
@@ -826,7 +826,7 @@
         <w:pStyle w:val="Cuerpodetexto"/>
         <w:numPr>
           <w:ilvl w:val="2"/>
-          <w:numId w:val="3"/>
+          <w:numId w:val="2"/>
         </w:numPr>
         <w:rPr>
           <w:highlight w:val="green"/>
@@ -844,7 +844,7 @@
         <w:pStyle w:val="Cuerpodetexto"/>
         <w:numPr>
           <w:ilvl w:val="0"/>
-          <w:numId w:val="3"/>
+          <w:numId w:val="2"/>
         </w:numPr>
         <w:spacing w:lineRule="auto" w:line="276" w:before="0" w:after="140"/>
         <w:rPr/>
@@ -858,7 +858,7 @@
         <w:pStyle w:val="Cuerpodetexto"/>
         <w:numPr>
           <w:ilvl w:val="4"/>
-          <w:numId w:val="3"/>
+          <w:numId w:val="2"/>
         </w:numPr>
         <w:rPr>
           <w:rFonts w:ascii="Ubuntu" w:hAnsi="Ubuntu"/>
@@ -884,7 +884,7 @@
         <w:pStyle w:val="Cuerpodetexto"/>
         <w:numPr>
           <w:ilvl w:val="2"/>
-          <w:numId w:val="3"/>
+          <w:numId w:val="2"/>
         </w:numPr>
         <w:rPr/>
       </w:pPr>
@@ -932,7 +932,7 @@
         <w:pStyle w:val="Cuerpodetexto"/>
         <w:numPr>
           <w:ilvl w:val="2"/>
-          <w:numId w:val="3"/>
+          <w:numId w:val="2"/>
         </w:numPr>
         <w:rPr/>
       </w:pPr>
@@ -960,7 +960,7 @@
         <w:pStyle w:val="Cuerpodetexto"/>
         <w:numPr>
           <w:ilvl w:val="0"/>
-          <w:numId w:val="3"/>
+          <w:numId w:val="2"/>
         </w:numPr>
         <w:spacing w:lineRule="auto" w:line="276" w:before="0" w:after="140"/>
         <w:rPr/>
@@ -974,7 +974,7 @@
         <w:pStyle w:val="Cuerpodetexto"/>
         <w:numPr>
           <w:ilvl w:val="4"/>
-          <w:numId w:val="3"/>
+          <w:numId w:val="2"/>
         </w:numPr>
         <w:rPr>
           <w:rFonts w:ascii="Ubuntu" w:hAnsi="Ubuntu"/>
@@ -1000,7 +1000,7 @@
         <w:pStyle w:val="Cuerpodetexto"/>
         <w:numPr>
           <w:ilvl w:val="2"/>
-          <w:numId w:val="3"/>
+          <w:numId w:val="2"/>
         </w:numPr>
         <w:rPr>
           <w:rFonts w:ascii="Ubuntu" w:hAnsi="Ubuntu"/>
@@ -1021,7 +1021,7 @@
         <w:pStyle w:val="Cuerpodetexto"/>
         <w:numPr>
           <w:ilvl w:val="2"/>
-          <w:numId w:val="3"/>
+          <w:numId w:val="2"/>
         </w:numPr>
         <w:rPr/>
       </w:pPr>
@@ -1034,7 +1034,7 @@
         <w:pStyle w:val="Cuerpodetexto"/>
         <w:numPr>
           <w:ilvl w:val="4"/>
-          <w:numId w:val="3"/>
+          <w:numId w:val="2"/>
         </w:numPr>
         <w:rPr>
           <w:rFonts w:ascii="Ubuntu" w:hAnsi="Ubuntu"/>
@@ -1207,7 +1207,7 @@
         <w:pStyle w:val="Contenidodelatabla"/>
         <w:numPr>
           <w:ilvl w:val="2"/>
-          <w:numId w:val="3"/>
+          <w:numId w:val="2"/>
         </w:numPr>
         <w:rPr>
           <w:highlight w:val="green"/>
@@ -1348,7 +1348,7 @@
         <w:pStyle w:val="Contenidodelatabla"/>
         <w:numPr>
           <w:ilvl w:val="4"/>
-          <w:numId w:val="3"/>
+          <w:numId w:val="2"/>
         </w:numPr>
         <w:rPr/>
       </w:pPr>
@@ -1375,7 +1375,7 @@
         <w:pStyle w:val="Normal"/>
         <w:numPr>
           <w:ilvl w:val="0"/>
-          <w:numId w:val="3"/>
+          <w:numId w:val="2"/>
         </w:numPr>
         <w:spacing w:before="0" w:after="0"/>
         <w:jc w:val="both"/>
@@ -1458,7 +1458,7 @@
         <w:pStyle w:val="Ttulo3"/>
         <w:numPr>
           <w:ilvl w:val="2"/>
-          <w:numId w:val="3"/>
+          <w:numId w:val="2"/>
         </w:numPr>
         <w:spacing w:before="0" w:after="140"/>
         <w:jc w:val="both"/>
@@ -1478,7 +1478,7 @@
         <w:pStyle w:val="Cuerpodetexto"/>
         <w:numPr>
           <w:ilvl w:val="2"/>
-          <w:numId w:val="3"/>
+          <w:numId w:val="2"/>
         </w:numPr>
         <w:rPr>
           <w:highlight w:val="darkYellow"/>
@@ -1521,7 +1521,7 @@
               <w:widowControl w:val="false"/>
               <w:numPr>
                 <w:ilvl w:val="4"/>
-                <w:numId w:val="3"/>
+                <w:numId w:val="2"/>
               </w:numPr>
               <w:spacing w:before="0" w:after="140"/>
               <w:rPr>
@@ -1550,7 +1550,7 @@
         <w:pStyle w:val="Cuerpodetexto"/>
         <w:numPr>
           <w:ilvl w:val="2"/>
-          <w:numId w:val="3"/>
+          <w:numId w:val="2"/>
         </w:numPr>
         <w:rPr>
           <w:highlight w:val="darkYellow"/>
@@ -1568,7 +1568,7 @@
         <w:pStyle w:val="Cuerpodetexto"/>
         <w:numPr>
           <w:ilvl w:val="4"/>
-          <w:numId w:val="3"/>
+          <w:numId w:val="2"/>
         </w:numPr>
         <w:rPr>
           <w:highlight w:val="darkYellow"/>
@@ -1586,7 +1586,7 @@
         <w:pStyle w:val="Cuerpodetexto"/>
         <w:numPr>
           <w:ilvl w:val="4"/>
-          <w:numId w:val="3"/>
+          <w:numId w:val="2"/>
         </w:numPr>
         <w:rPr>
           <w:b/>
@@ -1611,7 +1611,7 @@
         <w:pStyle w:val="Cuerpodetexto"/>
         <w:numPr>
           <w:ilvl w:val="4"/>
-          <w:numId w:val="3"/>
+          <w:numId w:val="2"/>
         </w:numPr>
         <w:rPr/>
       </w:pPr>
@@ -1625,7 +1625,7 @@
         <w:pStyle w:val="Cuerpodetexto"/>
         <w:numPr>
           <w:ilvl w:val="2"/>
-          <w:numId w:val="3"/>
+          <w:numId w:val="2"/>
         </w:numPr>
         <w:rPr/>
       </w:pPr>
@@ -1639,7 +1639,7 @@
         <w:pStyle w:val="Cuerpodetexto"/>
         <w:numPr>
           <w:ilvl w:val="2"/>
-          <w:numId w:val="3"/>
+          <w:numId w:val="2"/>
         </w:numPr>
         <w:rPr>
           <w:highlight w:val="cyan"/>
@@ -1657,7 +1657,7 @@
         <w:pStyle w:val="Cuerpodetexto"/>
         <w:numPr>
           <w:ilvl w:val="2"/>
-          <w:numId w:val="3"/>
+          <w:numId w:val="2"/>
         </w:numPr>
         <w:rPr/>
       </w:pPr>
@@ -1671,7 +1671,7 @@
         <w:pStyle w:val="Cuerpodetexto"/>
         <w:numPr>
           <w:ilvl w:val="2"/>
-          <w:numId w:val="3"/>
+          <w:numId w:val="2"/>
         </w:numPr>
         <w:rPr/>
       </w:pPr>
@@ -1685,7 +1685,7 @@
         <w:pStyle w:val="Cuerpodetexto"/>
         <w:numPr>
           <w:ilvl w:val="2"/>
-          <w:numId w:val="3"/>
+          <w:numId w:val="2"/>
         </w:numPr>
         <w:rPr>
           <w:highlight w:val="cyan"/>
@@ -1703,7 +1703,7 @@
         <w:pStyle w:val="Cuerpodetexto"/>
         <w:numPr>
           <w:ilvl w:val="2"/>
-          <w:numId w:val="3"/>
+          <w:numId w:val="2"/>
         </w:numPr>
         <w:rPr>
           <w:highlight w:val="cyan"/>
@@ -1721,7 +1721,7 @@
         <w:pStyle w:val="Cuerpodetexto"/>
         <w:numPr>
           <w:ilvl w:val="2"/>
-          <w:numId w:val="3"/>
+          <w:numId w:val="2"/>
         </w:numPr>
         <w:rPr/>
       </w:pPr>
@@ -1735,7 +1735,7 @@
         <w:pStyle w:val="Cuerpodetexto"/>
         <w:numPr>
           <w:ilvl w:val="2"/>
-          <w:numId w:val="3"/>
+          <w:numId w:val="2"/>
         </w:numPr>
         <w:rPr>
           <w:highlight w:val="cyan"/>
@@ -1753,7 +1753,7 @@
         <w:pStyle w:val="Cuerpodetexto"/>
         <w:numPr>
           <w:ilvl w:val="2"/>
-          <w:numId w:val="3"/>
+          <w:numId w:val="2"/>
         </w:numPr>
         <w:rPr>
           <w:highlight w:val="cyan"/>
@@ -1771,7 +1771,7 @@
         <w:pStyle w:val="Cuerpodetexto"/>
         <w:numPr>
           <w:ilvl w:val="2"/>
-          <w:numId w:val="3"/>
+          <w:numId w:val="2"/>
         </w:numPr>
         <w:rPr/>
       </w:pPr>
@@ -1785,7 +1785,7 @@
         <w:pStyle w:val="Cuerpodetexto"/>
         <w:numPr>
           <w:ilvl w:val="2"/>
-          <w:numId w:val="3"/>
+          <w:numId w:val="2"/>
         </w:numPr>
         <w:rPr>
           <w:highlight w:val="cyan"/>
@@ -1803,7 +1803,7 @@
         <w:pStyle w:val="Cuerpodetexto"/>
         <w:numPr>
           <w:ilvl w:val="2"/>
-          <w:numId w:val="3"/>
+          <w:numId w:val="2"/>
         </w:numPr>
         <w:rPr>
           <w:highlight w:val="cyan"/>
@@ -1821,7 +1821,7 @@
         <w:pStyle w:val="Cuerpodetexto"/>
         <w:numPr>
           <w:ilvl w:val="2"/>
-          <w:numId w:val="3"/>
+          <w:numId w:val="2"/>
         </w:numPr>
         <w:rPr/>
       </w:pPr>
@@ -1835,7 +1835,7 @@
         <w:pStyle w:val="Cuerpodetexto"/>
         <w:numPr>
           <w:ilvl w:val="2"/>
-          <w:numId w:val="3"/>
+          <w:numId w:val="2"/>
         </w:numPr>
         <w:rPr>
           <w:highlight w:val="cyan"/>
@@ -1853,7 +1853,7 @@
         <w:pStyle w:val="Cuerpodetexto"/>
         <w:numPr>
           <w:ilvl w:val="2"/>
-          <w:numId w:val="3"/>
+          <w:numId w:val="2"/>
         </w:numPr>
         <w:rPr>
           <w:highlight w:val="cyan"/>
@@ -1871,7 +1871,7 @@
         <w:pStyle w:val="Cuerpodetexto"/>
         <w:numPr>
           <w:ilvl w:val="2"/>
-          <w:numId w:val="3"/>
+          <w:numId w:val="2"/>
         </w:numPr>
         <w:rPr/>
       </w:pPr>
@@ -1885,7 +1885,7 @@
         <w:pStyle w:val="Cuerpodetexto"/>
         <w:numPr>
           <w:ilvl w:val="2"/>
-          <w:numId w:val="3"/>
+          <w:numId w:val="2"/>
         </w:numPr>
         <w:rPr>
           <w:highlight w:val="cyan"/>
@@ -1903,7 +1903,7 @@
         <w:pStyle w:val="Cuerpodetexto"/>
         <w:numPr>
           <w:ilvl w:val="2"/>
-          <w:numId w:val="3"/>
+          <w:numId w:val="2"/>
         </w:numPr>
         <w:rPr>
           <w:highlight w:val="cyan"/>
@@ -1921,7 +1921,7 @@
         <w:pStyle w:val="Cuerpodetexto"/>
         <w:numPr>
           <w:ilvl w:val="2"/>
-          <w:numId w:val="3"/>
+          <w:numId w:val="2"/>
         </w:numPr>
         <w:rPr/>
       </w:pPr>
@@ -1935,7 +1935,7 @@
         <w:pStyle w:val="Cuerpodetexto"/>
         <w:numPr>
           <w:ilvl w:val="2"/>
-          <w:numId w:val="3"/>
+          <w:numId w:val="2"/>
         </w:numPr>
         <w:rPr>
           <w:highlight w:val="cyan"/>
@@ -1953,7 +1953,7 @@
         <w:pStyle w:val="Cuerpodetexto"/>
         <w:numPr>
           <w:ilvl w:val="2"/>
-          <w:numId w:val="3"/>
+          <w:numId w:val="2"/>
         </w:numPr>
         <w:rPr>
           <w:highlight w:val="cyan"/>
@@ -1971,7 +1971,7 @@
         <w:pStyle w:val="Cuerpodetexto"/>
         <w:numPr>
           <w:ilvl w:val="2"/>
-          <w:numId w:val="3"/>
+          <w:numId w:val="2"/>
         </w:numPr>
         <w:rPr/>
       </w:pPr>
@@ -1985,7 +1985,7 @@
         <w:pStyle w:val="Cuerpodetexto"/>
         <w:numPr>
           <w:ilvl w:val="2"/>
-          <w:numId w:val="3"/>
+          <w:numId w:val="2"/>
         </w:numPr>
         <w:rPr>
           <w:highlight w:val="cyan"/>
@@ -2003,7 +2003,7 @@
         <w:pStyle w:val="Cuerpodetexto"/>
         <w:numPr>
           <w:ilvl w:val="2"/>
-          <w:numId w:val="3"/>
+          <w:numId w:val="2"/>
         </w:numPr>
         <w:rPr>
           <w:highlight w:val="cyan"/>
@@ -2021,7 +2021,7 @@
         <w:pStyle w:val="Cuerpodetexto"/>
         <w:numPr>
           <w:ilvl w:val="2"/>
-          <w:numId w:val="3"/>
+          <w:numId w:val="2"/>
         </w:numPr>
         <w:rPr/>
       </w:pPr>
@@ -2035,7 +2035,7 @@
         <w:pStyle w:val="Cuerpodetexto"/>
         <w:numPr>
           <w:ilvl w:val="2"/>
-          <w:numId w:val="3"/>
+          <w:numId w:val="2"/>
         </w:numPr>
         <w:rPr>
           <w:highlight w:val="cyan"/>
@@ -2053,7 +2053,7 @@
         <w:pStyle w:val="Cuerpodetexto"/>
         <w:numPr>
           <w:ilvl w:val="2"/>
-          <w:numId w:val="3"/>
+          <w:numId w:val="2"/>
         </w:numPr>
         <w:rPr>
           <w:highlight w:val="cyan"/>
@@ -2071,7 +2071,7 @@
         <w:pStyle w:val="Cuerpodetexto"/>
         <w:numPr>
           <w:ilvl w:val="2"/>
-          <w:numId w:val="3"/>
+          <w:numId w:val="2"/>
         </w:numPr>
         <w:rPr/>
       </w:pPr>
@@ -2085,7 +2085,7 @@
         <w:pStyle w:val="Cuerpodetexto"/>
         <w:numPr>
           <w:ilvl w:val="2"/>
-          <w:numId w:val="3"/>
+          <w:numId w:val="2"/>
         </w:numPr>
         <w:rPr>
           <w:highlight w:val="cyan"/>
@@ -2103,7 +2103,7 @@
         <w:pStyle w:val="Cuerpodetexto"/>
         <w:numPr>
           <w:ilvl w:val="2"/>
-          <w:numId w:val="3"/>
+          <w:numId w:val="2"/>
         </w:numPr>
         <w:rPr>
           <w:highlight w:val="cyan"/>
@@ -2121,7 +2121,7 @@
         <w:pStyle w:val="Cuerpodetexto"/>
         <w:numPr>
           <w:ilvl w:val="2"/>
-          <w:numId w:val="3"/>
+          <w:numId w:val="2"/>
         </w:numPr>
         <w:rPr/>
       </w:pPr>
@@ -2135,7 +2135,7 @@
         <w:pStyle w:val="Cuerpodetexto"/>
         <w:numPr>
           <w:ilvl w:val="2"/>
-          <w:numId w:val="3"/>
+          <w:numId w:val="2"/>
         </w:numPr>
         <w:rPr>
           <w:highlight w:val="cyan"/>
@@ -2153,7 +2153,7 @@
         <w:pStyle w:val="Cuerpodetexto"/>
         <w:numPr>
           <w:ilvl w:val="2"/>
-          <w:numId w:val="3"/>
+          <w:numId w:val="2"/>
         </w:numPr>
         <w:rPr/>
       </w:pPr>
@@ -2167,7 +2167,7 @@
         <w:pStyle w:val="Cuerpodetexto"/>
         <w:numPr>
           <w:ilvl w:val="2"/>
-          <w:numId w:val="3"/>
+          <w:numId w:val="2"/>
         </w:numPr>
         <w:rPr/>
       </w:pPr>
@@ -2181,7 +2181,7 @@
         <w:pStyle w:val="Cuerpodetexto"/>
         <w:numPr>
           <w:ilvl w:val="2"/>
-          <w:numId w:val="3"/>
+          <w:numId w:val="2"/>
         </w:numPr>
         <w:rPr/>
       </w:pPr>
@@ -2195,7 +2195,7 @@
         <w:pStyle w:val="Cuerpodetexto"/>
         <w:numPr>
           <w:ilvl w:val="2"/>
-          <w:numId w:val="3"/>
+          <w:numId w:val="2"/>
         </w:numPr>
         <w:rPr/>
       </w:pPr>
@@ -2211,7 +2211,7 @@
         <w:pStyle w:val="Cuerpodetexto"/>
         <w:numPr>
           <w:ilvl w:val="2"/>
-          <w:numId w:val="3"/>
+          <w:numId w:val="2"/>
         </w:numPr>
         <w:rPr/>
       </w:pPr>
@@ -2225,7 +2225,7 @@
         <w:pStyle w:val="Cuerpodetexto"/>
         <w:numPr>
           <w:ilvl w:val="4"/>
-          <w:numId w:val="3"/>
+          <w:numId w:val="2"/>
         </w:numPr>
         <w:rPr>
           <w:b/>
@@ -2246,7 +2246,7 @@
         <w:pStyle w:val="Cuerpodetexto"/>
         <w:numPr>
           <w:ilvl w:val="2"/>
-          <w:numId w:val="3"/>
+          <w:numId w:val="2"/>
         </w:numPr>
         <w:rPr/>
       </w:pPr>
@@ -2260,7 +2260,7 @@
         <w:pStyle w:val="Cuerpodetexto"/>
         <w:numPr>
           <w:ilvl w:val="0"/>
-          <w:numId w:val="3"/>
+          <w:numId w:val="2"/>
         </w:numPr>
         <w:rPr/>
       </w:pPr>
@@ -2274,7 +2274,7 @@
         <w:pStyle w:val="Cuerpodetexto"/>
         <w:numPr>
           <w:ilvl w:val="0"/>
-          <w:numId w:val="3"/>
+          <w:numId w:val="2"/>
         </w:numPr>
         <w:rPr>
           <w:highlight w:val="cyan"/>
@@ -2292,7 +2292,7 @@
         <w:pStyle w:val="Cuerpodetexto"/>
         <w:numPr>
           <w:ilvl w:val="0"/>
-          <w:numId w:val="3"/>
+          <w:numId w:val="2"/>
         </w:numPr>
         <w:rPr/>
       </w:pPr>
@@ -2306,7 +2306,7 @@
         <w:pStyle w:val="Cuerpodetexto"/>
         <w:numPr>
           <w:ilvl w:val="0"/>
-          <w:numId w:val="3"/>
+          <w:numId w:val="2"/>
         </w:numPr>
         <w:rPr>
           <w:highlight w:val="cyan"/>
@@ -2324,7 +2324,7 @@
         <w:pStyle w:val="Cuerpodetexto"/>
         <w:numPr>
           <w:ilvl w:val="2"/>
-          <w:numId w:val="3"/>
+          <w:numId w:val="2"/>
         </w:numPr>
         <w:rPr/>
       </w:pPr>
@@ -2348,7 +2348,7 @@
         <w:pStyle w:val="Cuerpodetexto"/>
         <w:numPr>
           <w:ilvl w:val="2"/>
-          <w:numId w:val="3"/>
+          <w:numId w:val="2"/>
         </w:numPr>
         <w:rPr>
           <w:highlight w:val="darkYellow"/>
@@ -2391,7 +2391,7 @@
               <w:widowControl w:val="false"/>
               <w:numPr>
                 <w:ilvl w:val="4"/>
-                <w:numId w:val="3"/>
+                <w:numId w:val="2"/>
               </w:numPr>
               <w:spacing w:before="0" w:after="140"/>
               <w:rPr>
@@ -2420,7 +2420,7 @@
         <w:pStyle w:val="Cuerpodetexto"/>
         <w:numPr>
           <w:ilvl w:val="2"/>
-          <w:numId w:val="3"/>
+          <w:numId w:val="2"/>
         </w:numPr>
         <w:rPr>
           <w:highlight w:val="darkYellow"/>
@@ -2438,7 +2438,7 @@
         <w:pStyle w:val="Cuerpodetexto"/>
         <w:numPr>
           <w:ilvl w:val="4"/>
-          <w:numId w:val="3"/>
+          <w:numId w:val="2"/>
         </w:numPr>
         <w:rPr>
           <w:highlight w:val="darkYellow"/>
@@ -2456,7 +2456,7 @@
         <w:pStyle w:val="Cuerpodetexto"/>
         <w:numPr>
           <w:ilvl w:val="4"/>
-          <w:numId w:val="3"/>
+          <w:numId w:val="2"/>
         </w:numPr>
         <w:rPr>
           <w:b/>
@@ -2481,7 +2481,7 @@
         <w:pStyle w:val="Cuerpodetexto"/>
         <w:numPr>
           <w:ilvl w:val="4"/>
-          <w:numId w:val="3"/>
+          <w:numId w:val="2"/>
         </w:numPr>
         <w:rPr>
           <w:highlight w:val="darkYellow"/>
@@ -2499,7 +2499,7 @@
         <w:pStyle w:val="Cuerpodetexto"/>
         <w:numPr>
           <w:ilvl w:val="2"/>
-          <w:numId w:val="3"/>
+          <w:numId w:val="2"/>
         </w:numPr>
         <w:rPr/>
       </w:pPr>
@@ -2513,7 +2513,7 @@
         <w:pStyle w:val="Cuerpodetexto"/>
         <w:numPr>
           <w:ilvl w:val="2"/>
-          <w:numId w:val="3"/>
+          <w:numId w:val="2"/>
         </w:numPr>
         <w:rPr/>
       </w:pPr>
@@ -2526,7 +2526,7 @@
         <w:pStyle w:val="Normal"/>
         <w:numPr>
           <w:ilvl w:val="2"/>
-          <w:numId w:val="3"/>
+          <w:numId w:val="2"/>
         </w:numPr>
         <w:rPr>
           <w:rFonts w:ascii="Ubuntu" w:hAnsi="Ubuntu"/>
@@ -2548,7 +2548,7 @@
         <w:pStyle w:val="Normal"/>
         <w:numPr>
           <w:ilvl w:val="2"/>
-          <w:numId w:val="3"/>
+          <w:numId w:val="2"/>
         </w:numPr>
         <w:rPr>
           <w:rFonts w:ascii="Ubuntu" w:hAnsi="Ubuntu"/>
@@ -2570,7 +2570,7 @@
         <w:pStyle w:val="Cuerpodetexto"/>
         <w:numPr>
           <w:ilvl w:val="2"/>
-          <w:numId w:val="3"/>
+          <w:numId w:val="2"/>
         </w:numPr>
         <w:rPr/>
       </w:pPr>
@@ -2584,7 +2584,7 @@
         <w:pStyle w:val="Cuerpodetexto"/>
         <w:numPr>
           <w:ilvl w:val="2"/>
-          <w:numId w:val="3"/>
+          <w:numId w:val="2"/>
         </w:numPr>
         <w:rPr/>
       </w:pPr>
@@ -2598,7 +2598,7 @@
         <w:pStyle w:val="Cuerpodetexto"/>
         <w:numPr>
           <w:ilvl w:val="2"/>
-          <w:numId w:val="3"/>
+          <w:numId w:val="2"/>
         </w:numPr>
         <w:rPr/>
       </w:pPr>
@@ -2612,7 +2612,7 @@
         <w:pStyle w:val="Cuerpodetexto"/>
         <w:numPr>
           <w:ilvl w:val="0"/>
-          <w:numId w:val="3"/>
+          <w:numId w:val="2"/>
         </w:numPr>
         <w:rPr/>
       </w:pPr>
@@ -2626,7 +2626,7 @@
         <w:pStyle w:val="Cuerpodetexto"/>
         <w:numPr>
           <w:ilvl w:val="2"/>
-          <w:numId w:val="3"/>
+          <w:numId w:val="2"/>
         </w:numPr>
         <w:rPr>
           <w:b/>
@@ -2651,7 +2651,7 @@
         <w:pStyle w:val="Cuerpodetexto"/>
         <w:numPr>
           <w:ilvl w:val="2"/>
-          <w:numId w:val="3"/>
+          <w:numId w:val="2"/>
         </w:numPr>
         <w:rPr>
           <w:highlight w:val="darkYellow"/>
@@ -2694,7 +2694,7 @@
               <w:widowControl w:val="false"/>
               <w:numPr>
                 <w:ilvl w:val="4"/>
-                <w:numId w:val="3"/>
+                <w:numId w:val="2"/>
               </w:numPr>
               <w:spacing w:before="0" w:after="140"/>
               <w:rPr>
@@ -2723,7 +2723,7 @@
         <w:pStyle w:val="Cuerpodetexto"/>
         <w:numPr>
           <w:ilvl w:val="2"/>
-          <w:numId w:val="3"/>
+          <w:numId w:val="2"/>
         </w:numPr>
         <w:rPr>
           <w:highlight w:val="darkYellow"/>
@@ -2741,7 +2741,7 @@
         <w:pStyle w:val="Cuerpodetexto"/>
         <w:numPr>
           <w:ilvl w:val="4"/>
-          <w:numId w:val="3"/>
+          <w:numId w:val="2"/>
         </w:numPr>
         <w:rPr>
           <w:highlight w:val="darkYellow"/>
@@ -2759,7 +2759,7 @@
         <w:pStyle w:val="Cuerpodetexto"/>
         <w:numPr>
           <w:ilvl w:val="4"/>
-          <w:numId w:val="3"/>
+          <w:numId w:val="2"/>
         </w:numPr>
         <w:rPr>
           <w:b/>
@@ -2784,7 +2784,7 @@
         <w:pStyle w:val="Cuerpodetexto"/>
         <w:numPr>
           <w:ilvl w:val="4"/>
-          <w:numId w:val="3"/>
+          <w:numId w:val="2"/>
         </w:numPr>
         <w:rPr>
           <w:highlight w:val="darkYellow"/>
@@ -2802,7 +2802,7 @@
         <w:pStyle w:val="Cuerpodetexto"/>
         <w:numPr>
           <w:ilvl w:val="2"/>
-          <w:numId w:val="3"/>
+          <w:numId w:val="2"/>
         </w:numPr>
         <w:rPr/>
       </w:pPr>
@@ -2816,7 +2816,7 @@
         <w:pStyle w:val="Cuerpodetexto"/>
         <w:numPr>
           <w:ilvl w:val="2"/>
-          <w:numId w:val="3"/>
+          <w:numId w:val="2"/>
         </w:numPr>
         <w:rPr/>
       </w:pPr>
@@ -2830,7 +2830,7 @@
         <w:pStyle w:val="Cuerpodetexto"/>
         <w:numPr>
           <w:ilvl w:val="2"/>
-          <w:numId w:val="3"/>
+          <w:numId w:val="2"/>
         </w:numPr>
         <w:rPr/>
       </w:pPr>
@@ -2844,7 +2844,7 @@
         <w:pStyle w:val="Cuerpodetexto"/>
         <w:numPr>
           <w:ilvl w:val="2"/>
-          <w:numId w:val="3"/>
+          <w:numId w:val="2"/>
         </w:numPr>
         <w:rPr/>
       </w:pPr>
@@ -2858,7 +2858,7 @@
         <w:pStyle w:val="Cuerpodetexto"/>
         <w:numPr>
           <w:ilvl w:val="2"/>
-          <w:numId w:val="3"/>
+          <w:numId w:val="2"/>
         </w:numPr>
         <w:rPr/>
       </w:pPr>
@@ -2872,7 +2872,7 @@
         <w:pStyle w:val="Cuerpodetexto"/>
         <w:numPr>
           <w:ilvl w:val="2"/>
-          <w:numId w:val="3"/>
+          <w:numId w:val="2"/>
         </w:numPr>
         <w:rPr/>
       </w:pPr>
@@ -2886,7 +2886,7 @@
         <w:pStyle w:val="Cuerpodetexto"/>
         <w:numPr>
           <w:ilvl w:val="2"/>
-          <w:numId w:val="3"/>
+          <w:numId w:val="2"/>
         </w:numPr>
         <w:rPr/>
       </w:pPr>
@@ -2900,7 +2900,7 @@
         <w:pStyle w:val="Cuerpodetexto"/>
         <w:numPr>
           <w:ilvl w:val="2"/>
-          <w:numId w:val="3"/>
+          <w:numId w:val="2"/>
         </w:numPr>
         <w:rPr/>
       </w:pPr>
@@ -2914,7 +2914,7 @@
         <w:pStyle w:val="Cuerpodetexto"/>
         <w:numPr>
           <w:ilvl w:val="2"/>
-          <w:numId w:val="3"/>
+          <w:numId w:val="2"/>
         </w:numPr>
         <w:rPr/>
       </w:pPr>
@@ -2928,7 +2928,7 @@
         <w:pStyle w:val="Cuerpodetexto"/>
         <w:numPr>
           <w:ilvl w:val="2"/>
-          <w:numId w:val="3"/>
+          <w:numId w:val="2"/>
         </w:numPr>
         <w:rPr/>
       </w:pPr>
@@ -2942,7 +2942,7 @@
         <w:pStyle w:val="Cuerpodetexto"/>
         <w:numPr>
           <w:ilvl w:val="2"/>
-          <w:numId w:val="3"/>
+          <w:numId w:val="2"/>
         </w:numPr>
         <w:rPr/>
       </w:pPr>
@@ -2956,7 +2956,7 @@
         <w:pStyle w:val="Cuerpodetexto"/>
         <w:numPr>
           <w:ilvl w:val="2"/>
-          <w:numId w:val="3"/>
+          <w:numId w:val="2"/>
         </w:numPr>
         <w:rPr/>
       </w:pPr>
@@ -2970,7 +2970,7 @@
         <w:pStyle w:val="Cuerpodetexto"/>
         <w:numPr>
           <w:ilvl w:val="2"/>
-          <w:numId w:val="3"/>
+          <w:numId w:val="2"/>
         </w:numPr>
         <w:rPr/>
       </w:pPr>
@@ -2984,7 +2984,7 @@
         <w:pStyle w:val="Cuerpodetexto"/>
         <w:numPr>
           <w:ilvl w:val="2"/>
-          <w:numId w:val="3"/>
+          <w:numId w:val="2"/>
         </w:numPr>
         <w:rPr/>
       </w:pPr>
@@ -2998,7 +2998,7 @@
         <w:pStyle w:val="Cuerpodetexto"/>
         <w:numPr>
           <w:ilvl w:val="2"/>
-          <w:numId w:val="3"/>
+          <w:numId w:val="2"/>
         </w:numPr>
         <w:rPr/>
       </w:pPr>
@@ -3012,7 +3012,7 @@
         <w:pStyle w:val="Cuerpodetexto"/>
         <w:numPr>
           <w:ilvl w:val="2"/>
-          <w:numId w:val="3"/>
+          <w:numId w:val="2"/>
         </w:numPr>
         <w:rPr>
           <w:b/>
@@ -3037,7 +3037,7 @@
         <w:pStyle w:val="Cuerpodetexto"/>
         <w:numPr>
           <w:ilvl w:val="2"/>
-          <w:numId w:val="3"/>
+          <w:numId w:val="2"/>
         </w:numPr>
         <w:rPr>
           <w:highlight w:val="darkYellow"/>
@@ -3080,7 +3080,7 @@
               <w:widowControl w:val="false"/>
               <w:numPr>
                 <w:ilvl w:val="4"/>
-                <w:numId w:val="3"/>
+                <w:numId w:val="2"/>
               </w:numPr>
               <w:spacing w:before="0" w:after="140"/>
               <w:rPr>
@@ -3109,7 +3109,7 @@
         <w:pStyle w:val="Cuerpodetexto"/>
         <w:numPr>
           <w:ilvl w:val="2"/>
-          <w:numId w:val="3"/>
+          <w:numId w:val="2"/>
         </w:numPr>
         <w:rPr>
           <w:highlight w:val="darkYellow"/>
@@ -3127,7 +3127,7 @@
         <w:pStyle w:val="Cuerpodetexto"/>
         <w:numPr>
           <w:ilvl w:val="4"/>
-          <w:numId w:val="3"/>
+          <w:numId w:val="2"/>
         </w:numPr>
         <w:rPr>
           <w:highlight w:val="darkYellow"/>
@@ -3145,7 +3145,7 @@
         <w:pStyle w:val="Cuerpodetexto"/>
         <w:numPr>
           <w:ilvl w:val="4"/>
-          <w:numId w:val="3"/>
+          <w:numId w:val="2"/>
         </w:numPr>
         <w:rPr>
           <w:b/>
@@ -3170,7 +3170,7 @@
         <w:pStyle w:val="Cuerpodetexto"/>
         <w:numPr>
           <w:ilvl w:val="4"/>
-          <w:numId w:val="3"/>
+          <w:numId w:val="2"/>
         </w:numPr>
         <w:rPr>
           <w:highlight w:val="darkYellow"/>
@@ -3188,7 +3188,7 @@
         <w:pStyle w:val="Cuerpodetexto"/>
         <w:numPr>
           <w:ilvl w:val="2"/>
-          <w:numId w:val="3"/>
+          <w:numId w:val="2"/>
         </w:numPr>
         <w:rPr/>
       </w:pPr>
@@ -3202,7 +3202,7 @@
         <w:pStyle w:val="Normal"/>
         <w:numPr>
           <w:ilvl w:val="2"/>
-          <w:numId w:val="3"/>
+          <w:numId w:val="2"/>
         </w:numPr>
         <w:rPr>
           <w:rFonts w:ascii="Ubuntu" w:hAnsi="Ubuntu"/>
@@ -3224,7 +3224,7 @@
         <w:pStyle w:val="Normal"/>
         <w:numPr>
           <w:ilvl w:val="2"/>
-          <w:numId w:val="3"/>
+          <w:numId w:val="2"/>
         </w:numPr>
         <w:rPr>
           <w:rFonts w:ascii="Ubuntu" w:hAnsi="Ubuntu"/>
@@ -3256,7 +3256,7 @@
         <w:pStyle w:val="Cuerpodetexto"/>
         <w:numPr>
           <w:ilvl w:val="2"/>
-          <w:numId w:val="3"/>
+          <w:numId w:val="2"/>
         </w:numPr>
         <w:rPr>
           <w:highlight w:val="darkYellow"/>
@@ -3299,7 +3299,7 @@
               <w:widowControl w:val="false"/>
               <w:numPr>
                 <w:ilvl w:val="4"/>
-                <w:numId w:val="3"/>
+                <w:numId w:val="2"/>
               </w:numPr>
               <w:spacing w:before="0" w:after="140"/>
               <w:rPr>
@@ -3328,7 +3328,7 @@
         <w:pStyle w:val="Cuerpodetexto"/>
         <w:numPr>
           <w:ilvl w:val="2"/>
-          <w:numId w:val="3"/>
+          <w:numId w:val="2"/>
         </w:numPr>
         <w:rPr>
           <w:highlight w:val="darkYellow"/>
@@ -3346,7 +3346,7 @@
         <w:pStyle w:val="Cuerpodetexto"/>
         <w:numPr>
           <w:ilvl w:val="4"/>
-          <w:numId w:val="3"/>
+          <w:numId w:val="2"/>
         </w:numPr>
         <w:rPr>
           <w:highlight w:val="darkYellow"/>
@@ -3364,7 +3364,7 @@
         <w:pStyle w:val="Cuerpodetexto"/>
         <w:numPr>
           <w:ilvl w:val="4"/>
-          <w:numId w:val="3"/>
+          <w:numId w:val="2"/>
         </w:numPr>
         <w:rPr>
           <w:b/>
@@ -3389,7 +3389,7 @@
         <w:pStyle w:val="Cuerpodetexto"/>
         <w:numPr>
           <w:ilvl w:val="4"/>
-          <w:numId w:val="3"/>
+          <w:numId w:val="2"/>
         </w:numPr>
         <w:rPr>
           <w:highlight w:val="darkYellow"/>
@@ -3407,7 +3407,7 @@
         <w:pStyle w:val="Normal"/>
         <w:numPr>
           <w:ilvl w:val="2"/>
-          <w:numId w:val="3"/>
+          <w:numId w:val="2"/>
         </w:numPr>
         <w:rPr>
           <w:rFonts w:ascii="Ubuntu" w:hAnsi="Ubuntu"/>
@@ -3429,7 +3429,7 @@
         <w:pStyle w:val="Normal"/>
         <w:numPr>
           <w:ilvl w:val="2"/>
-          <w:numId w:val="3"/>
+          <w:numId w:val="2"/>
         </w:numPr>
         <w:rPr>
           <w:rFonts w:ascii="Ubuntu" w:hAnsi="Ubuntu"/>
@@ -3451,7 +3451,7 @@
         <w:pStyle w:val="Cuerpodetexto"/>
         <w:numPr>
           <w:ilvl w:val="4"/>
-          <w:numId w:val="3"/>
+          <w:numId w:val="2"/>
         </w:numPr>
         <w:rPr/>
       </w:pPr>
@@ -3465,7 +3465,7 @@
         <w:pStyle w:val="Cuerpodetexto"/>
         <w:numPr>
           <w:ilvl w:val="2"/>
-          <w:numId w:val="3"/>
+          <w:numId w:val="2"/>
         </w:numPr>
         <w:rPr>
           <w:highlight w:val="darkYellow"/>
@@ -3508,7 +3508,7 @@
               <w:widowControl w:val="false"/>
               <w:numPr>
                 <w:ilvl w:val="4"/>
-                <w:numId w:val="3"/>
+                <w:numId w:val="2"/>
               </w:numPr>
               <w:spacing w:before="0" w:after="140"/>
               <w:rPr>
@@ -3537,7 +3537,7 @@
         <w:pStyle w:val="Cuerpodetexto"/>
         <w:numPr>
           <w:ilvl w:val="2"/>
-          <w:numId w:val="3"/>
+          <w:numId w:val="2"/>
         </w:numPr>
         <w:rPr>
           <w:highlight w:val="darkYellow"/>
@@ -3555,7 +3555,7 @@
         <w:pStyle w:val="Cuerpodetexto"/>
         <w:numPr>
           <w:ilvl w:val="4"/>
-          <w:numId w:val="3"/>
+          <w:numId w:val="2"/>
         </w:numPr>
         <w:rPr>
           <w:highlight w:val="darkYellow"/>
@@ -3573,7 +3573,7 @@
         <w:pStyle w:val="Cuerpodetexto"/>
         <w:numPr>
           <w:ilvl w:val="4"/>
-          <w:numId w:val="3"/>
+          <w:numId w:val="2"/>
         </w:numPr>
         <w:rPr>
           <w:b/>
@@ -3598,7 +3598,7 @@
         <w:pStyle w:val="Cuerpodetexto"/>
         <w:numPr>
           <w:ilvl w:val="4"/>
-          <w:numId w:val="3"/>
+          <w:numId w:val="2"/>
         </w:numPr>
         <w:rPr>
           <w:highlight w:val="darkYellow"/>
@@ -3616,7 +3616,7 @@
         <w:pStyle w:val="Cuerpodetexto"/>
         <w:numPr>
           <w:ilvl w:val="2"/>
-          <w:numId w:val="3"/>
+          <w:numId w:val="2"/>
         </w:numPr>
         <w:rPr/>
       </w:pPr>
@@ -3630,7 +3630,7 @@
         <w:pStyle w:val="Cuerpodetexto"/>
         <w:numPr>
           <w:ilvl w:val="2"/>
-          <w:numId w:val="3"/>
+          <w:numId w:val="2"/>
         </w:numPr>
         <w:rPr/>
       </w:pPr>
@@ -3654,7 +3654,7 @@
         <w:pStyle w:val="Cuerpodetexto"/>
         <w:numPr>
           <w:ilvl w:val="2"/>
-          <w:numId w:val="3"/>
+          <w:numId w:val="2"/>
         </w:numPr>
         <w:rPr>
           <w:highlight w:val="darkYellow"/>
@@ -3697,7 +3697,7 @@
               <w:widowControl w:val="false"/>
               <w:numPr>
                 <w:ilvl w:val="4"/>
-                <w:numId w:val="3"/>
+                <w:numId w:val="2"/>
               </w:numPr>
               <w:spacing w:before="0" w:after="140"/>
               <w:rPr>
@@ -3726,7 +3726,7 @@
         <w:pStyle w:val="Cuerpodetexto"/>
         <w:numPr>
           <w:ilvl w:val="2"/>
-          <w:numId w:val="3"/>
+          <w:numId w:val="2"/>
         </w:numPr>
         <w:rPr>
           <w:highlight w:val="darkYellow"/>
@@ -3744,7 +3744,7 @@
         <w:pStyle w:val="Cuerpodetexto"/>
         <w:numPr>
           <w:ilvl w:val="4"/>
-          <w:numId w:val="3"/>
+          <w:numId w:val="2"/>
         </w:numPr>
         <w:rPr>
           <w:highlight w:val="darkYellow"/>
@@ -3762,7 +3762,7 @@
         <w:pStyle w:val="Cuerpodetexto"/>
         <w:numPr>
           <w:ilvl w:val="4"/>
-          <w:numId w:val="3"/>
+          <w:numId w:val="2"/>
         </w:numPr>
         <w:rPr>
           <w:b/>
@@ -3787,7 +3787,7 @@
         <w:pStyle w:val="Cuerpodetexto"/>
         <w:numPr>
           <w:ilvl w:val="4"/>
-          <w:numId w:val="3"/>
+          <w:numId w:val="2"/>
         </w:numPr>
         <w:rPr>
           <w:highlight w:val="darkYellow"/>
@@ -3805,7 +3805,7 @@
         <w:pStyle w:val="Cuerpodetexto"/>
         <w:numPr>
           <w:ilvl w:val="2"/>
-          <w:numId w:val="3"/>
+          <w:numId w:val="2"/>
         </w:numPr>
         <w:rPr/>
       </w:pPr>
@@ -3819,7 +3819,7 @@
         <w:pStyle w:val="Cuerpodetexto"/>
         <w:numPr>
           <w:ilvl w:val="0"/>
-          <w:numId w:val="3"/>
+          <w:numId w:val="2"/>
         </w:numPr>
         <w:rPr/>
       </w:pPr>
@@ -3833,7 +3833,7 @@
         <w:pStyle w:val="Cuerpodetexto"/>
         <w:numPr>
           <w:ilvl w:val="0"/>
-          <w:numId w:val="3"/>
+          <w:numId w:val="2"/>
         </w:numPr>
         <w:rPr>
           <w:highlight w:val="cyan"/>
@@ -3851,7 +3851,7 @@
         <w:pStyle w:val="Cuerpodetexto"/>
         <w:numPr>
           <w:ilvl w:val="0"/>
-          <w:numId w:val="3"/>
+          <w:numId w:val="2"/>
         </w:numPr>
         <w:rPr/>
       </w:pPr>
@@ -3865,7 +3865,7 @@
         <w:pStyle w:val="Cuerpodetexto"/>
         <w:numPr>
           <w:ilvl w:val="0"/>
-          <w:numId w:val="3"/>
+          <w:numId w:val="2"/>
         </w:numPr>
         <w:rPr>
           <w:highlight w:val="cyan"/>
@@ -3883,7 +3883,7 @@
         <w:pStyle w:val="Cuerpodetexto"/>
         <w:numPr>
           <w:ilvl w:val="2"/>
-          <w:numId w:val="3"/>
+          <w:numId w:val="2"/>
         </w:numPr>
         <w:rPr/>
       </w:pPr>
@@ -3907,7 +3907,7 @@
         <w:pStyle w:val="Cuerpodetexto"/>
         <w:numPr>
           <w:ilvl w:val="2"/>
-          <w:numId w:val="3"/>
+          <w:numId w:val="2"/>
         </w:numPr>
         <w:rPr>
           <w:highlight w:val="darkYellow"/>
@@ -3950,7 +3950,7 @@
               <w:widowControl w:val="false"/>
               <w:numPr>
                 <w:ilvl w:val="4"/>
-                <w:numId w:val="3"/>
+                <w:numId w:val="2"/>
               </w:numPr>
               <w:spacing w:before="0" w:after="140"/>
               <w:rPr>
@@ -3979,7 +3979,7 @@
         <w:pStyle w:val="Cuerpodetexto"/>
         <w:numPr>
           <w:ilvl w:val="2"/>
-          <w:numId w:val="3"/>
+          <w:numId w:val="2"/>
         </w:numPr>
         <w:rPr>
           <w:highlight w:val="darkYellow"/>
@@ -3997,7 +3997,7 @@
         <w:pStyle w:val="Cuerpodetexto"/>
         <w:numPr>
           <w:ilvl w:val="4"/>
-          <w:numId w:val="3"/>
+          <w:numId w:val="2"/>
         </w:numPr>
         <w:rPr>
           <w:highlight w:val="darkYellow"/>
@@ -4015,7 +4015,7 @@
         <w:pStyle w:val="Cuerpodetexto"/>
         <w:numPr>
           <w:ilvl w:val="4"/>
-          <w:numId w:val="3"/>
+          <w:numId w:val="2"/>
         </w:numPr>
         <w:rPr>
           <w:b/>
@@ -4040,7 +4040,7 @@
         <w:pStyle w:val="Cuerpodetexto"/>
         <w:numPr>
           <w:ilvl w:val="4"/>
-          <w:numId w:val="3"/>
+          <w:numId w:val="2"/>
         </w:numPr>
         <w:rPr>
           <w:highlight w:val="darkYellow"/>
@@ -4058,7 +4058,7 @@
         <w:pStyle w:val="Cuerpodetexto"/>
         <w:numPr>
           <w:ilvl w:val="2"/>
-          <w:numId w:val="3"/>
+          <w:numId w:val="2"/>
         </w:numPr>
         <w:rPr/>
       </w:pPr>
@@ -4072,7 +4072,7 @@
         <w:pStyle w:val="Cuerpodetexto"/>
         <w:numPr>
           <w:ilvl w:val="2"/>
-          <w:numId w:val="3"/>
+          <w:numId w:val="2"/>
         </w:numPr>
         <w:rPr/>
       </w:pPr>
@@ -4086,7 +4086,7 @@
         <w:pStyle w:val="Cuerpodetexto"/>
         <w:numPr>
           <w:ilvl w:val="0"/>
-          <w:numId w:val="3"/>
+          <w:numId w:val="2"/>
         </w:numPr>
         <w:rPr/>
       </w:pPr>
@@ -4104,7 +4104,7 @@
         <w:pStyle w:val="Cuerpodetexto"/>
         <w:numPr>
           <w:ilvl w:val="0"/>
-          <w:numId w:val="3"/>
+          <w:numId w:val="2"/>
         </w:numPr>
         <w:rPr/>
       </w:pPr>
@@ -4118,7 +4118,7 @@
         <w:pStyle w:val="Cuerpodetexto"/>
         <w:numPr>
           <w:ilvl w:val="0"/>
-          <w:numId w:val="3"/>
+          <w:numId w:val="2"/>
         </w:numPr>
         <w:rPr>
           <w:highlight w:val="cyan"/>
@@ -4136,7 +4136,7 @@
         <w:pStyle w:val="Cuerpodetexto"/>
         <w:numPr>
           <w:ilvl w:val="0"/>
-          <w:numId w:val="3"/>
+          <w:numId w:val="2"/>
         </w:numPr>
         <w:rPr/>
       </w:pPr>
@@ -4161,7 +4161,7 @@
         <w:pStyle w:val="Cuerpodetexto"/>
         <w:numPr>
           <w:ilvl w:val="0"/>
-          <w:numId w:val="3"/>
+          <w:numId w:val="2"/>
         </w:numPr>
         <w:rPr/>
       </w:pPr>
@@ -4175,7 +4175,7 @@
         <w:pStyle w:val="Cuerpodetexto"/>
         <w:numPr>
           <w:ilvl w:val="2"/>
-          <w:numId w:val="3"/>
+          <w:numId w:val="2"/>
         </w:numPr>
         <w:rPr>
           <w:highlight w:val="cyan"/>
@@ -4193,7 +4193,7 @@
         <w:pStyle w:val="Cuerpodetexto"/>
         <w:numPr>
           <w:ilvl w:val="2"/>
-          <w:numId w:val="3"/>
+          <w:numId w:val="2"/>
         </w:numPr>
         <w:rPr>
           <w:highlight w:val="cyan"/>
@@ -4211,7 +4211,7 @@
         <w:pStyle w:val="Cuerpodetexto"/>
         <w:numPr>
           <w:ilvl w:val="2"/>
-          <w:numId w:val="3"/>
+          <w:numId w:val="2"/>
         </w:numPr>
         <w:rPr/>
       </w:pPr>
@@ -4225,7 +4225,7 @@
         <w:pStyle w:val="Cuerpodetexto"/>
         <w:numPr>
           <w:ilvl w:val="2"/>
-          <w:numId w:val="3"/>
+          <w:numId w:val="2"/>
         </w:numPr>
         <w:rPr>
           <w:highlight w:val="cyan"/>
@@ -4243,7 +4243,7 @@
         <w:pStyle w:val="Cuerpodetexto"/>
         <w:numPr>
           <w:ilvl w:val="2"/>
-          <w:numId w:val="3"/>
+          <w:numId w:val="2"/>
         </w:numPr>
         <w:rPr/>
       </w:pPr>
@@ -4257,7 +4257,7 @@
         <w:pStyle w:val="Cuerpodetexto"/>
         <w:numPr>
           <w:ilvl w:val="2"/>
-          <w:numId w:val="3"/>
+          <w:numId w:val="2"/>
         </w:numPr>
         <w:rPr/>
       </w:pPr>
@@ -4271,7 +4271,7 @@
         <w:pStyle w:val="Cuerpodetexto"/>
         <w:numPr>
           <w:ilvl w:val="0"/>
-          <w:numId w:val="3"/>
+          <w:numId w:val="2"/>
         </w:numPr>
         <w:rPr/>
       </w:pPr>
@@ -4289,7 +4289,7 @@
         <w:pStyle w:val="Cuerpodetexto"/>
         <w:numPr>
           <w:ilvl w:val="2"/>
-          <w:numId w:val="3"/>
+          <w:numId w:val="2"/>
         </w:numPr>
         <w:rPr/>
       </w:pPr>
@@ -4303,7 +4303,7 @@
         <w:pStyle w:val="Cuerpodetexto"/>
         <w:numPr>
           <w:ilvl w:val="2"/>
-          <w:numId w:val="3"/>
+          <w:numId w:val="2"/>
         </w:numPr>
         <w:rPr/>
       </w:pPr>
@@ -4317,7 +4317,7 @@
         <w:pStyle w:val="Cuerpodetexto"/>
         <w:numPr>
           <w:ilvl w:val="2"/>
-          <w:numId w:val="3"/>
+          <w:numId w:val="2"/>
         </w:numPr>
         <w:rPr/>
       </w:pPr>
@@ -4331,7 +4331,7 @@
         <w:pStyle w:val="Cuerpodetexto"/>
         <w:numPr>
           <w:ilvl w:val="2"/>
-          <w:numId w:val="3"/>
+          <w:numId w:val="2"/>
         </w:numPr>
         <w:rPr/>
       </w:pPr>
@@ -4345,7 +4345,7 @@
         <w:pStyle w:val="Cuerpodetexto"/>
         <w:numPr>
           <w:ilvl w:val="0"/>
-          <w:numId w:val="3"/>
+          <w:numId w:val="2"/>
         </w:numPr>
         <w:rPr/>
       </w:pPr>
@@ -4363,7 +4363,7 @@
         <w:pStyle w:val="Cuerpodetexto"/>
         <w:numPr>
           <w:ilvl w:val="2"/>
-          <w:numId w:val="3"/>
+          <w:numId w:val="2"/>
         </w:numPr>
         <w:rPr/>
       </w:pPr>
@@ -4377,7 +4377,7 @@
         <w:pStyle w:val="Cuerpodetexto"/>
         <w:numPr>
           <w:ilvl w:val="2"/>
-          <w:numId w:val="3"/>
+          <w:numId w:val="2"/>
         </w:numPr>
         <w:rPr/>
       </w:pPr>
@@ -4391,7 +4391,7 @@
         <w:pStyle w:val="Cuerpodetexto"/>
         <w:numPr>
           <w:ilvl w:val="2"/>
-          <w:numId w:val="3"/>
+          <w:numId w:val="2"/>
         </w:numPr>
         <w:rPr/>
       </w:pPr>
@@ -4415,7 +4415,7 @@
         <w:pStyle w:val="Cuerpodetexto"/>
         <w:numPr>
           <w:ilvl w:val="2"/>
-          <w:numId w:val="3"/>
+          <w:numId w:val="2"/>
         </w:numPr>
         <w:rPr>
           <w:highlight w:val="darkYellow"/>
@@ -4458,7 +4458,7 @@
               <w:widowControl w:val="false"/>
               <w:numPr>
                 <w:ilvl w:val="4"/>
-                <w:numId w:val="3"/>
+                <w:numId w:val="2"/>
               </w:numPr>
               <w:spacing w:before="0" w:after="140"/>
               <w:rPr>
@@ -4487,7 +4487,7 @@
         <w:pStyle w:val="Cuerpodetexto"/>
         <w:numPr>
           <w:ilvl w:val="2"/>
-          <w:numId w:val="3"/>
+          <w:numId w:val="2"/>
         </w:numPr>
         <w:rPr>
           <w:highlight w:val="darkYellow"/>
@@ -4505,7 +4505,7 @@
         <w:pStyle w:val="Cuerpodetexto"/>
         <w:numPr>
           <w:ilvl w:val="4"/>
-          <w:numId w:val="3"/>
+          <w:numId w:val="2"/>
         </w:numPr>
         <w:rPr>
           <w:highlight w:val="darkYellow"/>
@@ -4523,7 +4523,7 @@
         <w:pStyle w:val="Cuerpodetexto"/>
         <w:numPr>
           <w:ilvl w:val="4"/>
-          <w:numId w:val="3"/>
+          <w:numId w:val="2"/>
         </w:numPr>
         <w:rPr>
           <w:b/>
@@ -4548,7 +4548,7 @@
         <w:pStyle w:val="Cuerpodetexto"/>
         <w:numPr>
           <w:ilvl w:val="4"/>
-          <w:numId w:val="3"/>
+          <w:numId w:val="2"/>
         </w:numPr>
         <w:rPr>
           <w:highlight w:val="darkYellow"/>
@@ -4566,7 +4566,7 @@
         <w:pStyle w:val="Cuerpodetexto"/>
         <w:numPr>
           <w:ilvl w:val="4"/>
-          <w:numId w:val="3"/>
+          <w:numId w:val="2"/>
         </w:numPr>
         <w:rPr>
           <w:b/>
@@ -4630,7 +4630,7 @@
               <w:widowControl w:val="false"/>
               <w:numPr>
                 <w:ilvl w:val="4"/>
-                <w:numId w:val="3"/>
+                <w:numId w:val="2"/>
               </w:numPr>
               <w:rPr>
                 <w:rFonts w:ascii="Ubuntu" w:hAnsi="Ubuntu"/>
@@ -4669,7 +4669,7 @@
               <w:widowControl w:val="false"/>
               <w:numPr>
                 <w:ilvl w:val="4"/>
-                <w:numId w:val="3"/>
+                <w:numId w:val="2"/>
               </w:numPr>
               <w:rPr>
                 <w:rFonts w:ascii="Ubuntu" w:hAnsi="Ubuntu"/>
@@ -4708,7 +4708,7 @@
               <w:widowControl w:val="false"/>
               <w:numPr>
                 <w:ilvl w:val="4"/>
-                <w:numId w:val="3"/>
+                <w:numId w:val="2"/>
               </w:numPr>
               <w:rPr>
                 <w:rFonts w:ascii="Ubuntu" w:hAnsi="Ubuntu"/>
@@ -4747,7 +4747,7 @@
               <w:widowControl w:val="false"/>
               <w:numPr>
                 <w:ilvl w:val="4"/>
-                <w:numId w:val="3"/>
+                <w:numId w:val="2"/>
               </w:numPr>
               <w:rPr>
                 <w:rFonts w:ascii="Ubuntu" w:hAnsi="Ubuntu"/>
@@ -4786,7 +4786,7 @@
               <w:widowControl w:val="false"/>
               <w:numPr>
                 <w:ilvl w:val="4"/>
-                <w:numId w:val="3"/>
+                <w:numId w:val="2"/>
               </w:numPr>
               <w:rPr>
                 <w:rFonts w:ascii="Ubuntu" w:hAnsi="Ubuntu"/>
@@ -4825,7 +4825,7 @@
               <w:widowControl w:val="false"/>
               <w:numPr>
                 <w:ilvl w:val="4"/>
-                <w:numId w:val="3"/>
+                <w:numId w:val="2"/>
               </w:numPr>
               <w:rPr>
                 <w:rFonts w:ascii="Ubuntu" w:hAnsi="Ubuntu"/>
@@ -4855,7 +4855,7 @@
         <w:pStyle w:val="Contenidodelatabla"/>
         <w:numPr>
           <w:ilvl w:val="2"/>
-          <w:numId w:val="3"/>
+          <w:numId w:val="2"/>
         </w:numPr>
         <w:rPr/>
       </w:pPr>
@@ -4902,7 +4902,7 @@
               <w:widowControl w:val="false"/>
               <w:numPr>
                 <w:ilvl w:val="0"/>
-                <w:numId w:val="3"/>
+                <w:numId w:val="2"/>
               </w:numPr>
               <w:rPr>
                 <w:rFonts w:ascii="Ubuntu" w:hAnsi="Ubuntu"/>
@@ -4993,7 +4993,7 @@
               <w:widowControl w:val="false"/>
               <w:numPr>
                 <w:ilvl w:val="0"/>
-                <w:numId w:val="3"/>
+                <w:numId w:val="2"/>
               </w:numPr>
               <w:rPr>
                 <w:rFonts w:ascii="Ubuntu" w:hAnsi="Ubuntu"/>
@@ -5055,7 +5055,7 @@
               <w:widowControl w:val="false"/>
               <w:numPr>
                 <w:ilvl w:val="0"/>
-                <w:numId w:val="3"/>
+                <w:numId w:val="2"/>
               </w:numPr>
               <w:rPr>
                 <w:rFonts w:ascii="Ubuntu" w:hAnsi="Ubuntu"/>
@@ -5080,7 +5080,7 @@
         <w:pStyle w:val="Cuerpodetexto"/>
         <w:numPr>
           <w:ilvl w:val="2"/>
-          <w:numId w:val="3"/>
+          <w:numId w:val="2"/>
         </w:numPr>
         <w:rPr/>
       </w:pPr>
@@ -5113,7 +5113,7 @@
         <w:pStyle w:val="Cuerpodetexto"/>
         <w:numPr>
           <w:ilvl w:val="4"/>
-          <w:numId w:val="3"/>
+          <w:numId w:val="2"/>
         </w:numPr>
         <w:rPr>
           <w:b/>
@@ -5134,7 +5134,7 @@
         <w:pStyle w:val="Cuerpodetexto"/>
         <w:numPr>
           <w:ilvl w:val="2"/>
-          <w:numId w:val="3"/>
+          <w:numId w:val="2"/>
         </w:numPr>
         <w:rPr/>
       </w:pPr>
@@ -5148,7 +5148,7 @@
         <w:pStyle w:val="Cuerpodetexto"/>
         <w:numPr>
           <w:ilvl w:val="0"/>
-          <w:numId w:val="3"/>
+          <w:numId w:val="2"/>
         </w:numPr>
         <w:rPr/>
       </w:pPr>
@@ -5162,7 +5162,7 @@
         <w:pStyle w:val="Cuerpodetexto"/>
         <w:numPr>
           <w:ilvl w:val="0"/>
-          <w:numId w:val="3"/>
+          <w:numId w:val="2"/>
         </w:numPr>
         <w:rPr>
           <w:highlight w:val="cyan"/>
@@ -5180,7 +5180,7 @@
         <w:pStyle w:val="Cuerpodetexto"/>
         <w:numPr>
           <w:ilvl w:val="0"/>
-          <w:numId w:val="3"/>
+          <w:numId w:val="2"/>
         </w:numPr>
         <w:rPr/>
       </w:pPr>
@@ -5194,7 +5194,7 @@
         <w:pStyle w:val="Cuerpodetexto"/>
         <w:numPr>
           <w:ilvl w:val="0"/>
-          <w:numId w:val="3"/>
+          <w:numId w:val="2"/>
         </w:numPr>
         <w:rPr>
           <w:highlight w:val="cyan"/>
@@ -5212,7 +5212,7 @@
         <w:pStyle w:val="Cuerpodetexto"/>
         <w:numPr>
           <w:ilvl w:val="2"/>
-          <w:numId w:val="3"/>
+          <w:numId w:val="2"/>
         </w:numPr>
         <w:rPr/>
       </w:pPr>
@@ -5226,7 +5226,7 @@
         <w:pStyle w:val="Cuerpodetexto"/>
         <w:numPr>
           <w:ilvl w:val="2"/>
-          <w:numId w:val="3"/>
+          <w:numId w:val="2"/>
         </w:numPr>
         <w:rPr/>
       </w:pPr>
@@ -5250,7 +5250,7 @@
         <w:pStyle w:val="Cuerpodetexto"/>
         <w:numPr>
           <w:ilvl w:val="2"/>
-          <w:numId w:val="3"/>
+          <w:numId w:val="2"/>
         </w:numPr>
         <w:rPr/>
       </w:pPr>
@@ -5264,7 +5264,7 @@
         <w:pStyle w:val="Cuerpodetexto"/>
         <w:numPr>
           <w:ilvl w:val="0"/>
-          <w:numId w:val="3"/>
+          <w:numId w:val="2"/>
         </w:numPr>
         <w:rPr>
           <w:highlight w:val="cyan"/>
@@ -5282,7 +5282,7 @@
         <w:pStyle w:val="Cuerpodetexto"/>
         <w:numPr>
           <w:ilvl w:val="0"/>
-          <w:numId w:val="3"/>
+          <w:numId w:val="2"/>
         </w:numPr>
         <w:rPr/>
       </w:pPr>
@@ -5296,7 +5296,7 @@
         <w:pStyle w:val="Cuerpodetexto"/>
         <w:numPr>
           <w:ilvl w:val="0"/>
-          <w:numId w:val="3"/>
+          <w:numId w:val="2"/>
         </w:numPr>
         <w:rPr/>
       </w:pPr>
@@ -5310,7 +5310,7 @@
         <w:pStyle w:val="Cuerpodetexto"/>
         <w:numPr>
           <w:ilvl w:val="0"/>
-          <w:numId w:val="3"/>
+          <w:numId w:val="2"/>
         </w:numPr>
         <w:rPr/>
       </w:pPr>
@@ -5324,7 +5324,7 @@
         <w:pStyle w:val="Cuerpodetexto"/>
         <w:numPr>
           <w:ilvl w:val="2"/>
-          <w:numId w:val="3"/>
+          <w:numId w:val="2"/>
         </w:numPr>
         <w:rPr>
           <w:highlight w:val="cyan"/>
@@ -5342,7 +5342,7 @@
         <w:pStyle w:val="Cuerpodetexto"/>
         <w:numPr>
           <w:ilvl w:val="2"/>
-          <w:numId w:val="3"/>
+          <w:numId w:val="2"/>
         </w:numPr>
         <w:rPr/>
       </w:pPr>
@@ -5366,7 +5366,7 @@
         <w:pStyle w:val="Cuerpodetexto"/>
         <w:numPr>
           <w:ilvl w:val="2"/>
-          <w:numId w:val="3"/>
+          <w:numId w:val="2"/>
         </w:numPr>
         <w:rPr/>
       </w:pPr>
@@ -5390,7 +5390,7 @@
         <w:pStyle w:val="Cuerpodetexto"/>
         <w:numPr>
           <w:ilvl w:val="2"/>
-          <w:numId w:val="3"/>
+          <w:numId w:val="2"/>
         </w:numPr>
         <w:rPr/>
       </w:pPr>
@@ -5404,7 +5404,7 @@
         <w:pStyle w:val="Cuerpodetexto"/>
         <w:numPr>
           <w:ilvl w:val="0"/>
-          <w:numId w:val="3"/>
+          <w:numId w:val="2"/>
         </w:numPr>
         <w:rPr>
           <w:highlight w:val="cyan"/>
@@ -5422,7 +5422,7 @@
         <w:pStyle w:val="Cuerpodetexto"/>
         <w:numPr>
           <w:ilvl w:val="0"/>
-          <w:numId w:val="3"/>
+          <w:numId w:val="2"/>
         </w:numPr>
         <w:rPr/>
       </w:pPr>
@@ -5436,7 +5436,7 @@
         <w:pStyle w:val="Cuerpodetexto"/>
         <w:numPr>
           <w:ilvl w:val="0"/>
-          <w:numId w:val="3"/>
+          <w:numId w:val="2"/>
         </w:numPr>
         <w:rPr/>
       </w:pPr>
@@ -5450,7 +5450,7 @@
         <w:pStyle w:val="Cuerpodetexto"/>
         <w:numPr>
           <w:ilvl w:val="0"/>
-          <w:numId w:val="3"/>
+          <w:numId w:val="2"/>
         </w:numPr>
         <w:rPr/>
       </w:pPr>
@@ -5464,7 +5464,7 @@
         <w:pStyle w:val="Cuerpodetexto"/>
         <w:numPr>
           <w:ilvl w:val="2"/>
-          <w:numId w:val="3"/>
+          <w:numId w:val="2"/>
         </w:numPr>
         <w:rPr>
           <w:highlight w:val="cyan"/>
@@ -5482,7 +5482,7 @@
         <w:pStyle w:val="Cuerpodetexto"/>
         <w:numPr>
           <w:ilvl w:val="2"/>
-          <w:numId w:val="3"/>
+          <w:numId w:val="2"/>
         </w:numPr>
         <w:rPr/>
       </w:pPr>
@@ -5506,7 +5506,7 @@
         <w:pStyle w:val="Cuerpodetexto"/>
         <w:numPr>
           <w:ilvl w:val="4"/>
-          <w:numId w:val="3"/>
+          <w:numId w:val="2"/>
         </w:numPr>
         <w:rPr/>
       </w:pPr>
@@ -5520,7 +5520,7 @@
         <w:pStyle w:val="Cuerpodetexto"/>
         <w:numPr>
           <w:ilvl w:val="4"/>
-          <w:numId w:val="3"/>
+          <w:numId w:val="2"/>
         </w:numPr>
         <w:rPr>
           <w:b/>
@@ -5541,7 +5541,7 @@
         <w:pStyle w:val="Cuerpodetexto"/>
         <w:numPr>
           <w:ilvl w:val="2"/>
-          <w:numId w:val="3"/>
+          <w:numId w:val="2"/>
         </w:numPr>
         <w:rPr/>
       </w:pPr>
@@ -5555,7 +5555,7 @@
         <w:pStyle w:val="Cuerpodetexto"/>
         <w:numPr>
           <w:ilvl w:val="0"/>
-          <w:numId w:val="3"/>
+          <w:numId w:val="2"/>
         </w:numPr>
         <w:rPr/>
       </w:pPr>
@@ -5569,7 +5569,7 @@
         <w:pStyle w:val="Cuerpodetexto"/>
         <w:numPr>
           <w:ilvl w:val="0"/>
-          <w:numId w:val="3"/>
+          <w:numId w:val="2"/>
         </w:numPr>
         <w:rPr>
           <w:highlight w:val="cyan"/>
@@ -5587,7 +5587,7 @@
         <w:pStyle w:val="Cuerpodetexto"/>
         <w:numPr>
           <w:ilvl w:val="0"/>
-          <w:numId w:val="3"/>
+          <w:numId w:val="2"/>
         </w:numPr>
         <w:rPr/>
       </w:pPr>
@@ -5601,7 +5601,7 @@
         <w:pStyle w:val="Cuerpodetexto"/>
         <w:numPr>
           <w:ilvl w:val="0"/>
-          <w:numId w:val="3"/>
+          <w:numId w:val="2"/>
         </w:numPr>
         <w:rPr>
           <w:highlight w:val="cyan"/>
@@ -5619,7 +5619,7 @@
         <w:pStyle w:val="Cuerpodetexto"/>
         <w:numPr>
           <w:ilvl w:val="2"/>
-          <w:numId w:val="3"/>
+          <w:numId w:val="2"/>
         </w:numPr>
         <w:rPr/>
       </w:pPr>
@@ -5643,7 +5643,7 @@
         <w:pStyle w:val="Cuerpodetexto"/>
         <w:numPr>
           <w:ilvl w:val="4"/>
-          <w:numId w:val="3"/>
+          <w:numId w:val="2"/>
         </w:numPr>
         <w:rPr>
           <w:b/>
@@ -5664,7 +5664,7 @@
         <w:pStyle w:val="Cuerpodetexto"/>
         <w:numPr>
           <w:ilvl w:val="2"/>
-          <w:numId w:val="3"/>
+          <w:numId w:val="2"/>
         </w:numPr>
         <w:rPr/>
       </w:pPr>
@@ -5688,7 +5688,7 @@
         <w:pStyle w:val="Cuerpodetexto"/>
         <w:numPr>
           <w:ilvl w:val="4"/>
-          <w:numId w:val="3"/>
+          <w:numId w:val="2"/>
         </w:numPr>
         <w:rPr>
           <w:b/>
@@ -5709,7 +5709,7 @@
         <w:pStyle w:val="Cuerpodetexto"/>
         <w:numPr>
           <w:ilvl w:val="2"/>
-          <w:numId w:val="3"/>
+          <w:numId w:val="2"/>
         </w:numPr>
         <w:rPr/>
       </w:pPr>
@@ -5723,7 +5723,7 @@
         <w:pStyle w:val="Cuerpodetexto"/>
         <w:numPr>
           <w:ilvl w:val="2"/>
-          <w:numId w:val="3"/>
+          <w:numId w:val="2"/>
         </w:numPr>
         <w:rPr/>
       </w:pPr>
@@ -5747,7 +5747,7 @@
         <w:pStyle w:val="Cuerpodetexto"/>
         <w:numPr>
           <w:ilvl w:val="2"/>
-          <w:numId w:val="3"/>
+          <w:numId w:val="2"/>
         </w:numPr>
         <w:rPr>
           <w:highlight w:val="darkYellow"/>
@@ -5790,7 +5790,7 @@
               <w:widowControl w:val="false"/>
               <w:numPr>
                 <w:ilvl w:val="4"/>
-                <w:numId w:val="3"/>
+                <w:numId w:val="2"/>
               </w:numPr>
               <w:spacing w:before="0" w:after="140"/>
               <w:rPr>
@@ -5819,7 +5819,7 @@
         <w:pStyle w:val="Cuerpodetexto"/>
         <w:numPr>
           <w:ilvl w:val="2"/>
-          <w:numId w:val="3"/>
+          <w:numId w:val="2"/>
         </w:numPr>
         <w:rPr>
           <w:highlight w:val="darkYellow"/>
@@ -5837,7 +5837,7 @@
         <w:pStyle w:val="Cuerpodetexto"/>
         <w:numPr>
           <w:ilvl w:val="4"/>
-          <w:numId w:val="3"/>
+          <w:numId w:val="2"/>
         </w:numPr>
         <w:rPr>
           <w:highlight w:val="darkYellow"/>
@@ -5855,7 +5855,7 @@
         <w:pStyle w:val="Cuerpodetexto"/>
         <w:numPr>
           <w:ilvl w:val="4"/>
-          <w:numId w:val="3"/>
+          <w:numId w:val="2"/>
         </w:numPr>
         <w:rPr>
           <w:b/>
@@ -5880,7 +5880,7 @@
         <w:pStyle w:val="Cuerpodetexto"/>
         <w:numPr>
           <w:ilvl w:val="4"/>
-          <w:numId w:val="3"/>
+          <w:numId w:val="2"/>
         </w:numPr>
         <w:rPr>
           <w:highlight w:val="darkYellow"/>
@@ -5898,7 +5898,7 @@
         <w:pStyle w:val="Cuerpodetexto"/>
         <w:numPr>
           <w:ilvl w:val="4"/>
-          <w:numId w:val="3"/>
+          <w:numId w:val="2"/>
         </w:numPr>
         <w:rPr/>
       </w:pPr>
@@ -5915,20 +5915,20 @@
         <w:pStyle w:val="Cuerpodetexto"/>
         <w:numPr>
           <w:ilvl w:val="2"/>
-          <w:numId w:val="3"/>
-        </w:numPr>
-        <w:rPr/>
-      </w:pPr>
-      <w:r>
-        <w:rPr/>
-      </w:r>
-    </w:p>
-    <w:p>
-      <w:pPr>
-        <w:pStyle w:val="Cuerpodetexto"/>
-        <w:numPr>
-          <w:ilvl w:val="2"/>
-          <w:numId w:val="3"/>
+          <w:numId w:val="2"/>
+        </w:numPr>
+        <w:rPr/>
+      </w:pPr>
+      <w:r>
+        <w:rPr/>
+      </w:r>
+    </w:p>
+    <w:p>
+      <w:pPr>
+        <w:pStyle w:val="Cuerpodetexto"/>
+        <w:numPr>
+          <w:ilvl w:val="2"/>
+          <w:numId w:val="2"/>
         </w:numPr>
         <w:rPr/>
       </w:pPr>
@@ -5944,7 +5944,7 @@
         <w:pStyle w:val="Cuerpodetexto"/>
         <w:numPr>
           <w:ilvl w:val="2"/>
-          <w:numId w:val="3"/>
+          <w:numId w:val="2"/>
         </w:numPr>
         <w:rPr/>
       </w:pPr>
@@ -5957,7 +5957,7 @@
         <w:pStyle w:val="Normal"/>
         <w:numPr>
           <w:ilvl w:val="4"/>
-          <w:numId w:val="3"/>
+          <w:numId w:val="2"/>
         </w:numPr>
         <w:rPr>
           <w:rFonts w:ascii="Ubuntu" w:hAnsi="Ubuntu"/>
@@ -5979,7 +5979,7 @@
         <w:pStyle w:val="Normal"/>
         <w:numPr>
           <w:ilvl w:val="2"/>
-          <w:numId w:val="3"/>
+          <w:numId w:val="2"/>
         </w:numPr>
         <w:rPr>
           <w:rFonts w:ascii="Ubuntu" w:hAnsi="Ubuntu"/>
@@ -6001,7 +6001,7 @@
         <w:pStyle w:val="Cuerpodetexto"/>
         <w:numPr>
           <w:ilvl w:val="2"/>
-          <w:numId w:val="3"/>
+          <w:numId w:val="2"/>
         </w:numPr>
         <w:rPr/>
       </w:pPr>
@@ -6015,7 +6015,7 @@
         <w:pStyle w:val="Cuerpodetexto"/>
         <w:numPr>
           <w:ilvl w:val="2"/>
-          <w:numId w:val="3"/>
+          <w:numId w:val="2"/>
         </w:numPr>
         <w:rPr/>
       </w:pPr>
@@ -6208,7 +6208,7 @@
         <w:pStyle w:val="Contenidodelatabla"/>
         <w:numPr>
           <w:ilvl w:val="2"/>
-          <w:numId w:val="3"/>
+          <w:numId w:val="2"/>
         </w:numPr>
         <w:rPr>
           <w:rFonts w:ascii="Ubuntu" w:hAnsi="Ubuntu"/>
@@ -6369,7 +6369,7 @@
         <w:pStyle w:val="Contenidodelatabla"/>
         <w:numPr>
           <w:ilvl w:val="2"/>
-          <w:numId w:val="3"/>
+          <w:numId w:val="2"/>
         </w:numPr>
         <w:rPr>
           <w:rFonts w:ascii="Ubuntu" w:hAnsi="Ubuntu"/>
@@ -6391,7 +6391,7 @@
         <w:pStyle w:val="Cuerpodetexto"/>
         <w:numPr>
           <w:ilvl w:val="2"/>
-          <w:numId w:val="3"/>
+          <w:numId w:val="2"/>
         </w:numPr>
         <w:rPr/>
       </w:pPr>
@@ -6414,7 +6414,7 @@
         <w:pStyle w:val="Cuerpodetexto"/>
         <w:numPr>
           <w:ilvl w:val="4"/>
-          <w:numId w:val="3"/>
+          <w:numId w:val="2"/>
         </w:numPr>
         <w:rPr>
           <w:b/>
@@ -6435,7 +6435,7 @@
         <w:pStyle w:val="Cuerpodetexto"/>
         <w:numPr>
           <w:ilvl w:val="2"/>
-          <w:numId w:val="3"/>
+          <w:numId w:val="2"/>
         </w:numPr>
         <w:rPr/>
       </w:pPr>
@@ -6449,7 +6449,7 @@
         <w:pStyle w:val="Cuerpodetexto"/>
         <w:numPr>
           <w:ilvl w:val="2"/>
-          <w:numId w:val="3"/>
+          <w:numId w:val="2"/>
         </w:numPr>
         <w:rPr/>
       </w:pPr>
@@ -6463,7 +6463,7 @@
         <w:pStyle w:val="Cuerpodetexto"/>
         <w:numPr>
           <w:ilvl w:val="4"/>
-          <w:numId w:val="3"/>
+          <w:numId w:val="2"/>
         </w:numPr>
         <w:rPr/>
       </w:pPr>
@@ -6477,7 +6477,7 @@
         <w:pStyle w:val="Cuerpodetexto"/>
         <w:numPr>
           <w:ilvl w:val="4"/>
-          <w:numId w:val="3"/>
+          <w:numId w:val="2"/>
         </w:numPr>
         <w:rPr>
           <w:b/>
@@ -6498,7 +6498,7 @@
         <w:pStyle w:val="Cuerpodetexto"/>
         <w:numPr>
           <w:ilvl w:val="2"/>
-          <w:numId w:val="3"/>
+          <w:numId w:val="2"/>
         </w:numPr>
         <w:rPr/>
       </w:pPr>
@@ -6512,7 +6512,7 @@
         <w:pStyle w:val="Cuerpodetexto"/>
         <w:numPr>
           <w:ilvl w:val="0"/>
-          <w:numId w:val="3"/>
+          <w:numId w:val="2"/>
         </w:numPr>
         <w:rPr/>
       </w:pPr>
@@ -6526,7 +6526,7 @@
         <w:pStyle w:val="Cuerpodetexto"/>
         <w:numPr>
           <w:ilvl w:val="0"/>
-          <w:numId w:val="3"/>
+          <w:numId w:val="2"/>
         </w:numPr>
         <w:rPr>
           <w:highlight w:val="cyan"/>
@@ -6544,7 +6544,7 @@
         <w:pStyle w:val="Cuerpodetexto"/>
         <w:numPr>
           <w:ilvl w:val="0"/>
-          <w:numId w:val="3"/>
+          <w:numId w:val="2"/>
         </w:numPr>
         <w:rPr/>
       </w:pPr>
@@ -6558,7 +6558,7 @@
         <w:pStyle w:val="Cuerpodetexto"/>
         <w:numPr>
           <w:ilvl w:val="0"/>
-          <w:numId w:val="3"/>
+          <w:numId w:val="2"/>
         </w:numPr>
         <w:rPr>
           <w:highlight w:val="cyan"/>
@@ -6576,7 +6576,7 @@
         <w:pStyle w:val="Cuerpodetexto"/>
         <w:numPr>
           <w:ilvl w:val="2"/>
-          <w:numId w:val="3"/>
+          <w:numId w:val="2"/>
         </w:numPr>
         <w:rPr/>
       </w:pPr>
@@ -6590,7 +6590,7 @@
         <w:pStyle w:val="Cuerpodetexto"/>
         <w:numPr>
           <w:ilvl w:val="2"/>
-          <w:numId w:val="3"/>
+          <w:numId w:val="2"/>
         </w:numPr>
         <w:rPr/>
       </w:pPr>
@@ -6614,7 +6614,7 @@
         <w:pStyle w:val="Normal"/>
         <w:numPr>
           <w:ilvl w:val="2"/>
-          <w:numId w:val="3"/>
+          <w:numId w:val="2"/>
         </w:numPr>
         <w:rPr>
           <w:rFonts w:ascii="Ubuntu" w:hAnsi="Ubuntu"/>
@@ -6636,7 +6636,7 @@
         <w:pStyle w:val="Normal"/>
         <w:numPr>
           <w:ilvl w:val="2"/>
-          <w:numId w:val="3"/>
+          <w:numId w:val="2"/>
         </w:numPr>
         <w:rPr>
           <w:rFonts w:ascii="Ubuntu" w:hAnsi="Ubuntu"/>
@@ -6658,7 +6658,7 @@
         <w:pStyle w:val="Cuerpodetexto"/>
         <w:numPr>
           <w:ilvl w:val="2"/>
-          <w:numId w:val="3"/>
+          <w:numId w:val="2"/>
         </w:numPr>
         <w:rPr/>
       </w:pPr>
@@ -6682,7 +6682,7 @@
         <w:pStyle w:val="Cuerpodetexto"/>
         <w:numPr>
           <w:ilvl w:val="4"/>
-          <w:numId w:val="3"/>
+          <w:numId w:val="2"/>
         </w:numPr>
         <w:rPr/>
       </w:pPr>
@@ -6696,7 +6696,7 @@
         <w:pStyle w:val="Cuerpodetexto"/>
         <w:numPr>
           <w:ilvl w:val="4"/>
-          <w:numId w:val="3"/>
+          <w:numId w:val="2"/>
         </w:numPr>
         <w:rPr>
           <w:b/>
@@ -6717,7 +6717,7 @@
         <w:pStyle w:val="Cuerpodetexto"/>
         <w:numPr>
           <w:ilvl w:val="2"/>
-          <w:numId w:val="3"/>
+          <w:numId w:val="2"/>
         </w:numPr>
         <w:rPr/>
       </w:pPr>
@@ -6731,7 +6731,7 @@
         <w:pStyle w:val="Cuerpodetexto"/>
         <w:numPr>
           <w:ilvl w:val="0"/>
-          <w:numId w:val="3"/>
+          <w:numId w:val="2"/>
         </w:numPr>
         <w:rPr/>
       </w:pPr>
@@ -6745,7 +6745,7 @@
         <w:pStyle w:val="Cuerpodetexto"/>
         <w:numPr>
           <w:ilvl w:val="0"/>
-          <w:numId w:val="3"/>
+          <w:numId w:val="2"/>
         </w:numPr>
         <w:rPr>
           <w:highlight w:val="cyan"/>
@@ -6763,7 +6763,7 @@
         <w:pStyle w:val="Cuerpodetexto"/>
         <w:numPr>
           <w:ilvl w:val="0"/>
-          <w:numId w:val="3"/>
+          <w:numId w:val="2"/>
         </w:numPr>
         <w:rPr/>
       </w:pPr>
@@ -6777,7 +6777,7 @@
         <w:pStyle w:val="Cuerpodetexto"/>
         <w:numPr>
           <w:ilvl w:val="0"/>
-          <w:numId w:val="3"/>
+          <w:numId w:val="2"/>
         </w:numPr>
         <w:rPr>
           <w:highlight w:val="cyan"/>
@@ -6795,7 +6795,7 @@
         <w:pStyle w:val="Cuerpodetexto"/>
         <w:numPr>
           <w:ilvl w:val="2"/>
-          <w:numId w:val="3"/>
+          <w:numId w:val="2"/>
         </w:numPr>
         <w:rPr/>
       </w:pPr>
@@ -6809,7 +6809,7 @@
         <w:pStyle w:val="Cuerpodetexto"/>
         <w:numPr>
           <w:ilvl w:val="4"/>
-          <w:numId w:val="3"/>
+          <w:numId w:val="2"/>
         </w:numPr>
         <w:rPr/>
       </w:pPr>
@@ -6823,7 +6823,7 @@
         <w:pStyle w:val="Cuerpodetexto"/>
         <w:numPr>
           <w:ilvl w:val="4"/>
-          <w:numId w:val="3"/>
+          <w:numId w:val="2"/>
         </w:numPr>
         <w:rPr>
           <w:b/>
@@ -6844,7 +6844,7 @@
         <w:pStyle w:val="Cuerpodetexto"/>
         <w:numPr>
           <w:ilvl w:val="2"/>
-          <w:numId w:val="3"/>
+          <w:numId w:val="2"/>
         </w:numPr>
         <w:rPr/>
       </w:pPr>
@@ -6858,7 +6858,7 @@
         <w:pStyle w:val="Cuerpodetexto"/>
         <w:numPr>
           <w:ilvl w:val="0"/>
-          <w:numId w:val="3"/>
+          <w:numId w:val="2"/>
         </w:numPr>
         <w:rPr/>
       </w:pPr>
@@ -6872,7 +6872,7 @@
         <w:pStyle w:val="Cuerpodetexto"/>
         <w:numPr>
           <w:ilvl w:val="0"/>
-          <w:numId w:val="3"/>
+          <w:numId w:val="2"/>
         </w:numPr>
         <w:rPr>
           <w:highlight w:val="cyan"/>
@@ -6890,7 +6890,7 @@
         <w:pStyle w:val="Cuerpodetexto"/>
         <w:numPr>
           <w:ilvl w:val="0"/>
-          <w:numId w:val="3"/>
+          <w:numId w:val="2"/>
         </w:numPr>
         <w:rPr/>
       </w:pPr>
@@ -6904,7 +6904,7 @@
         <w:pStyle w:val="Cuerpodetexto"/>
         <w:numPr>
           <w:ilvl w:val="0"/>
-          <w:numId w:val="3"/>
+          <w:numId w:val="2"/>
         </w:numPr>
         <w:rPr>
           <w:highlight w:val="cyan"/>
@@ -6922,7 +6922,7 @@
         <w:pStyle w:val="Cuerpodetexto"/>
         <w:numPr>
           <w:ilvl w:val="2"/>
-          <w:numId w:val="3"/>
+          <w:numId w:val="2"/>
         </w:numPr>
         <w:rPr/>
       </w:pPr>
@@ -6936,7 +6936,7 @@
         <w:pStyle w:val="Cuerpodetexto"/>
         <w:numPr>
           <w:ilvl w:val="4"/>
-          <w:numId w:val="3"/>
+          <w:numId w:val="2"/>
         </w:numPr>
         <w:rPr/>
       </w:pPr>
@@ -6950,7 +6950,7 @@
         <w:pStyle w:val="Cuerpodetexto"/>
         <w:numPr>
           <w:ilvl w:val="4"/>
-          <w:numId w:val="3"/>
+          <w:numId w:val="2"/>
         </w:numPr>
         <w:rPr>
           <w:b/>
@@ -6971,7 +6971,7 @@
         <w:pStyle w:val="Cuerpodetexto"/>
         <w:numPr>
           <w:ilvl w:val="2"/>
-          <w:numId w:val="3"/>
+          <w:numId w:val="2"/>
         </w:numPr>
         <w:rPr/>
       </w:pPr>
@@ -6985,7 +6985,7 @@
         <w:pStyle w:val="Cuerpodetexto"/>
         <w:numPr>
           <w:ilvl w:val="0"/>
-          <w:numId w:val="3"/>
+          <w:numId w:val="2"/>
         </w:numPr>
         <w:rPr/>
       </w:pPr>
@@ -6999,7 +6999,7 @@
         <w:pStyle w:val="Cuerpodetexto"/>
         <w:numPr>
           <w:ilvl w:val="0"/>
-          <w:numId w:val="3"/>
+          <w:numId w:val="2"/>
         </w:numPr>
         <w:rPr>
           <w:highlight w:val="cyan"/>
@@ -7017,7 +7017,7 @@
         <w:pStyle w:val="Cuerpodetexto"/>
         <w:numPr>
           <w:ilvl w:val="0"/>
-          <w:numId w:val="3"/>
+          <w:numId w:val="2"/>
         </w:numPr>
         <w:rPr/>
       </w:pPr>
@@ -7031,7 +7031,7 @@
         <w:pStyle w:val="Cuerpodetexto"/>
         <w:numPr>
           <w:ilvl w:val="0"/>
-          <w:numId w:val="3"/>
+          <w:numId w:val="2"/>
         </w:numPr>
         <w:rPr>
           <w:highlight w:val="cyan"/>
@@ -7049,7 +7049,7 @@
         <w:pStyle w:val="Cuerpodetexto"/>
         <w:numPr>
           <w:ilvl w:val="2"/>
-          <w:numId w:val="3"/>
+          <w:numId w:val="2"/>
         </w:numPr>
         <w:rPr/>
       </w:pPr>
@@ -7063,7 +7063,7 @@
         <w:pStyle w:val="Cuerpodetexto"/>
         <w:numPr>
           <w:ilvl w:val="4"/>
-          <w:numId w:val="3"/>
+          <w:numId w:val="2"/>
         </w:numPr>
         <w:rPr/>
       </w:pPr>
@@ -7077,7 +7077,7 @@
         <w:pStyle w:val="Cuerpodetexto"/>
         <w:numPr>
           <w:ilvl w:val="4"/>
-          <w:numId w:val="3"/>
+          <w:numId w:val="2"/>
         </w:numPr>
         <w:rPr/>
       </w:pPr>
@@ -7094,7 +7094,7 @@
         <w:pStyle w:val="Cuerpodetexto"/>
         <w:numPr>
           <w:ilvl w:val="2"/>
-          <w:numId w:val="3"/>
+          <w:numId w:val="2"/>
         </w:numPr>
         <w:rPr/>
       </w:pPr>
@@ -7108,7 +7108,7 @@
         <w:pStyle w:val="Cuerpodetexto"/>
         <w:numPr>
           <w:ilvl w:val="0"/>
-          <w:numId w:val="3"/>
+          <w:numId w:val="2"/>
         </w:numPr>
         <w:rPr/>
       </w:pPr>
@@ -7122,7 +7122,7 @@
         <w:pStyle w:val="Cuerpodetexto"/>
         <w:numPr>
           <w:ilvl w:val="0"/>
-          <w:numId w:val="3"/>
+          <w:numId w:val="2"/>
         </w:numPr>
         <w:rPr/>
       </w:pPr>
@@ -7142,7 +7142,7 @@
         <w:pStyle w:val="Cuerpodetexto"/>
         <w:numPr>
           <w:ilvl w:val="0"/>
-          <w:numId w:val="3"/>
+          <w:numId w:val="2"/>
         </w:numPr>
         <w:rPr/>
       </w:pPr>
@@ -7156,7 +7156,7 @@
         <w:pStyle w:val="Cuerpodetexto"/>
         <w:numPr>
           <w:ilvl w:val="0"/>
-          <w:numId w:val="3"/>
+          <w:numId w:val="2"/>
         </w:numPr>
         <w:rPr>
           <w:highlight w:val="cyan"/>
@@ -7174,7 +7174,7 @@
         <w:pStyle w:val="Cuerpodetexto"/>
         <w:numPr>
           <w:ilvl w:val="2"/>
-          <w:numId w:val="3"/>
+          <w:numId w:val="2"/>
         </w:numPr>
         <w:rPr/>
       </w:pPr>
@@ -7188,7 +7188,7 @@
         <w:pStyle w:val="Cuerpodetexto"/>
         <w:numPr>
           <w:ilvl w:val="2"/>
-          <w:numId w:val="3"/>
+          <w:numId w:val="2"/>
         </w:numPr>
         <w:rPr/>
       </w:pPr>
@@ -7212,7 +7212,7 @@
         <w:pStyle w:val="Cuerpodetexto"/>
         <w:numPr>
           <w:ilvl w:val="2"/>
-          <w:numId w:val="3"/>
+          <w:numId w:val="2"/>
         </w:numPr>
         <w:rPr/>
       </w:pPr>
@@ -7226,7 +7226,7 @@
         <w:pStyle w:val="Cuerpodetexto"/>
         <w:numPr>
           <w:ilvl w:val="2"/>
-          <w:numId w:val="3"/>
+          <w:numId w:val="2"/>
         </w:numPr>
         <w:rPr/>
       </w:pPr>
@@ -7250,7 +7250,7 @@
         <w:pStyle w:val="Cuerpodetexto"/>
         <w:numPr>
           <w:ilvl w:val="2"/>
-          <w:numId w:val="3"/>
+          <w:numId w:val="2"/>
         </w:numPr>
         <w:rPr/>
       </w:pPr>
@@ -7274,7 +7274,7 @@
         <w:pStyle w:val="Cuerpodetexto"/>
         <w:numPr>
           <w:ilvl w:val="2"/>
-          <w:numId w:val="3"/>
+          <w:numId w:val="2"/>
         </w:numPr>
         <w:rPr/>
       </w:pPr>
@@ -7288,7 +7288,7 @@
         <w:pStyle w:val="Cuerpodetexto"/>
         <w:numPr>
           <w:ilvl w:val="2"/>
-          <w:numId w:val="3"/>
+          <w:numId w:val="2"/>
         </w:numPr>
         <w:rPr/>
       </w:pPr>
@@ -7312,7 +7312,7 @@
         <w:pStyle w:val="Cuerpodetexto"/>
         <w:numPr>
           <w:ilvl w:val="2"/>
-          <w:numId w:val="3"/>
+          <w:numId w:val="2"/>
         </w:numPr>
         <w:rPr/>
       </w:pPr>
@@ -7336,7 +7336,7 @@
         <w:pStyle w:val="Cuerpodetexto"/>
         <w:numPr>
           <w:ilvl w:val="2"/>
-          <w:numId w:val="3"/>
+          <w:numId w:val="2"/>
         </w:numPr>
         <w:rPr/>
       </w:pPr>
@@ -7350,7 +7350,7 @@
         <w:pStyle w:val="Cuerpodetexto"/>
         <w:numPr>
           <w:ilvl w:val="2"/>
-          <w:numId w:val="3"/>
+          <w:numId w:val="2"/>
         </w:numPr>
         <w:rPr/>
       </w:pPr>
@@ -7374,7 +7374,7 @@
         <w:pStyle w:val="Cuerpodetexto"/>
         <w:numPr>
           <w:ilvl w:val="4"/>
-          <w:numId w:val="3"/>
+          <w:numId w:val="2"/>
         </w:numPr>
         <w:rPr/>
       </w:pPr>
@@ -7388,7 +7388,7 @@
         <w:pStyle w:val="Cuerpodetexto"/>
         <w:numPr>
           <w:ilvl w:val="4"/>
-          <w:numId w:val="3"/>
+          <w:numId w:val="2"/>
         </w:numPr>
         <w:rPr/>
       </w:pPr>
@@ -7405,7 +7405,7 @@
         <w:pStyle w:val="Cuerpodetexto"/>
         <w:numPr>
           <w:ilvl w:val="2"/>
-          <w:numId w:val="3"/>
+          <w:numId w:val="2"/>
         </w:numPr>
         <w:rPr/>
       </w:pPr>
@@ -7419,7 +7419,7 @@
         <w:pStyle w:val="Cuerpodetexto"/>
         <w:numPr>
           <w:ilvl w:val="0"/>
-          <w:numId w:val="3"/>
+          <w:numId w:val="2"/>
         </w:numPr>
         <w:rPr/>
       </w:pPr>
@@ -7433,7 +7433,7 @@
         <w:pStyle w:val="Cuerpodetexto"/>
         <w:numPr>
           <w:ilvl w:val="0"/>
-          <w:numId w:val="3"/>
+          <w:numId w:val="2"/>
         </w:numPr>
         <w:rPr/>
       </w:pPr>
@@ -7449,7 +7449,7 @@
         <w:pStyle w:val="Cuerpodetexto"/>
         <w:numPr>
           <w:ilvl w:val="0"/>
-          <w:numId w:val="3"/>
+          <w:numId w:val="2"/>
         </w:numPr>
         <w:rPr/>
       </w:pPr>
@@ -7463,7 +7463,7 @@
         <w:pStyle w:val="Cuerpodetexto"/>
         <w:numPr>
           <w:ilvl w:val="0"/>
-          <w:numId w:val="3"/>
+          <w:numId w:val="2"/>
         </w:numPr>
         <w:rPr>
           <w:highlight w:val="cyan"/>
@@ -7481,7 +7481,7 @@
         <w:pStyle w:val="Cuerpodetexto"/>
         <w:numPr>
           <w:ilvl w:val="2"/>
-          <w:numId w:val="3"/>
+          <w:numId w:val="2"/>
         </w:numPr>
         <w:rPr/>
       </w:pPr>
@@ -7495,7 +7495,7 @@
         <w:pStyle w:val="Cuerpodetexto"/>
         <w:numPr>
           <w:ilvl w:val="2"/>
-          <w:numId w:val="3"/>
+          <w:numId w:val="2"/>
         </w:numPr>
         <w:rPr/>
       </w:pPr>
@@ -7519,7 +7519,7 @@
         <w:pStyle w:val="Cuerpodetexto"/>
         <w:numPr>
           <w:ilvl w:val="2"/>
-          <w:numId w:val="3"/>
+          <w:numId w:val="2"/>
         </w:numPr>
         <w:rPr/>
       </w:pPr>
@@ -7533,7 +7533,7 @@
         <w:pStyle w:val="Cuerpodetexto"/>
         <w:numPr>
           <w:ilvl w:val="2"/>
-          <w:numId w:val="3"/>
+          <w:numId w:val="2"/>
         </w:numPr>
         <w:rPr/>
       </w:pPr>
@@ -7557,7 +7557,7 @@
         <w:pStyle w:val="Cuerpodetexto"/>
         <w:numPr>
           <w:ilvl w:val="2"/>
-          <w:numId w:val="3"/>
+          <w:numId w:val="2"/>
         </w:numPr>
         <w:rPr/>
       </w:pPr>
@@ -7581,7 +7581,7 @@
         <w:pStyle w:val="Cuerpodetexto"/>
         <w:numPr>
           <w:ilvl w:val="2"/>
-          <w:numId w:val="3"/>
+          <w:numId w:val="2"/>
         </w:numPr>
         <w:rPr/>
       </w:pPr>
@@ -7595,7 +7595,7 @@
         <w:pStyle w:val="Cuerpodetexto"/>
         <w:numPr>
           <w:ilvl w:val="2"/>
-          <w:numId w:val="3"/>
+          <w:numId w:val="2"/>
         </w:numPr>
         <w:rPr/>
       </w:pPr>
@@ -7619,7 +7619,7 @@
         <w:pStyle w:val="Cuerpodetexto"/>
         <w:numPr>
           <w:ilvl w:val="4"/>
-          <w:numId w:val="3"/>
+          <w:numId w:val="2"/>
         </w:numPr>
         <w:rPr/>
       </w:pPr>
@@ -7633,7 +7633,7 @@
         <w:pStyle w:val="Cuerpodetexto"/>
         <w:numPr>
           <w:ilvl w:val="4"/>
-          <w:numId w:val="3"/>
+          <w:numId w:val="2"/>
         </w:numPr>
         <w:rPr/>
       </w:pPr>
@@ -7650,7 +7650,7 @@
         <w:pStyle w:val="Cuerpodetexto"/>
         <w:numPr>
           <w:ilvl w:val="2"/>
-          <w:numId w:val="3"/>
+          <w:numId w:val="2"/>
         </w:numPr>
         <w:rPr/>
       </w:pPr>
@@ -7664,7 +7664,7 @@
         <w:pStyle w:val="Cuerpodetexto"/>
         <w:numPr>
           <w:ilvl w:val="0"/>
-          <w:numId w:val="3"/>
+          <w:numId w:val="2"/>
         </w:numPr>
         <w:rPr/>
       </w:pPr>
@@ -7678,7 +7678,7 @@
         <w:pStyle w:val="Cuerpodetexto"/>
         <w:numPr>
           <w:ilvl w:val="0"/>
-          <w:numId w:val="3"/>
+          <w:numId w:val="2"/>
         </w:numPr>
         <w:rPr/>
       </w:pPr>
@@ -7694,7 +7694,7 @@
         <w:pStyle w:val="Cuerpodetexto"/>
         <w:numPr>
           <w:ilvl w:val="0"/>
-          <w:numId w:val="3"/>
+          <w:numId w:val="2"/>
         </w:numPr>
         <w:rPr/>
       </w:pPr>
@@ -7708,7 +7708,7 @@
         <w:pStyle w:val="Cuerpodetexto"/>
         <w:numPr>
           <w:ilvl w:val="0"/>
-          <w:numId w:val="3"/>
+          <w:numId w:val="2"/>
         </w:numPr>
         <w:rPr>
           <w:highlight w:val="cyan"/>
@@ -7726,7 +7726,7 @@
         <w:pStyle w:val="Cuerpodetexto"/>
         <w:numPr>
           <w:ilvl w:val="2"/>
-          <w:numId w:val="3"/>
+          <w:numId w:val="2"/>
         </w:numPr>
         <w:rPr/>
       </w:pPr>
@@ -7740,7 +7740,7 @@
         <w:pStyle w:val="Cuerpodetexto"/>
         <w:numPr>
           <w:ilvl w:val="2"/>
-          <w:numId w:val="3"/>
+          <w:numId w:val="2"/>
         </w:numPr>
         <w:rPr/>
       </w:pPr>
@@ -7766,7 +7766,7 @@
         <w:pStyle w:val="Cuerpodetexto"/>
         <w:numPr>
           <w:ilvl w:val="2"/>
-          <w:numId w:val="3"/>
+          <w:numId w:val="2"/>
         </w:numPr>
         <w:rPr/>
       </w:pPr>
@@ -7814,7 +7814,7 @@
               <w:widowControl w:val="false"/>
               <w:numPr>
                 <w:ilvl w:val="4"/>
-                <w:numId w:val="3"/>
+                <w:numId w:val="2"/>
               </w:numPr>
               <w:rPr/>
             </w:pPr>
@@ -7848,7 +7848,7 @@
               <w:widowControl w:val="false"/>
               <w:numPr>
                 <w:ilvl w:val="4"/>
-                <w:numId w:val="3"/>
+                <w:numId w:val="2"/>
               </w:numPr>
               <w:rPr/>
             </w:pPr>
@@ -7880,7 +7880,7 @@
               <w:widowControl w:val="false"/>
               <w:numPr>
                 <w:ilvl w:val="4"/>
-                <w:numId w:val="3"/>
+                <w:numId w:val="2"/>
               </w:numPr>
               <w:rPr/>
             </w:pPr>
@@ -7912,7 +7912,7 @@
               <w:widowControl w:val="false"/>
               <w:numPr>
                 <w:ilvl w:val="4"/>
-                <w:numId w:val="3"/>
+                <w:numId w:val="2"/>
               </w:numPr>
               <w:rPr/>
             </w:pPr>
@@ -7935,7 +7935,7 @@
         <w:pStyle w:val="Contenidodelatabla"/>
         <w:numPr>
           <w:ilvl w:val="2"/>
-          <w:numId w:val="3"/>
+          <w:numId w:val="2"/>
         </w:numPr>
         <w:rPr/>
       </w:pPr>
@@ -7984,7 +7984,7 @@
               <w:widowControl w:val="false"/>
               <w:numPr>
                 <w:ilvl w:val="0"/>
-                <w:numId w:val="3"/>
+                <w:numId w:val="2"/>
               </w:numPr>
               <w:rPr>
                 <w:rFonts w:ascii="Ubuntu" w:hAnsi="Ubuntu"/>
@@ -8017,7 +8017,7 @@
               <w:widowControl w:val="false"/>
               <w:numPr>
                 <w:ilvl w:val="0"/>
-                <w:numId w:val="3"/>
+                <w:numId w:val="2"/>
               </w:numPr>
               <w:rPr>
                 <w:rFonts w:ascii="Ubuntu" w:hAnsi="Ubuntu"/>
@@ -8050,7 +8050,7 @@
               <w:widowControl w:val="false"/>
               <w:numPr>
                 <w:ilvl w:val="0"/>
-                <w:numId w:val="3"/>
+                <w:numId w:val="2"/>
               </w:numPr>
               <w:rPr>
                 <w:rFonts w:ascii="Ubuntu" w:hAnsi="Ubuntu"/>
@@ -8083,7 +8083,7 @@
               <w:widowControl w:val="false"/>
               <w:numPr>
                 <w:ilvl w:val="0"/>
-                <w:numId w:val="3"/>
+                <w:numId w:val="2"/>
               </w:numPr>
               <w:rPr/>
             </w:pPr>
@@ -8104,7 +8104,7 @@
         <w:pStyle w:val="Cuerpodetexto"/>
         <w:numPr>
           <w:ilvl w:val="2"/>
-          <w:numId w:val="3"/>
+          <w:numId w:val="2"/>
         </w:numPr>
         <w:rPr>
           <w:highlight w:val="cyan"/>
@@ -8122,7 +8122,7 @@
         <w:pStyle w:val="Cuerpodetexto"/>
         <w:numPr>
           <w:ilvl w:val="2"/>
-          <w:numId w:val="3"/>
+          <w:numId w:val="2"/>
         </w:numPr>
         <w:rPr/>
       </w:pPr>
@@ -8146,7 +8146,7 @@
         <w:pStyle w:val="Cuerpodetexto"/>
         <w:numPr>
           <w:ilvl w:val="4"/>
-          <w:numId w:val="3"/>
+          <w:numId w:val="2"/>
         </w:numPr>
         <w:rPr/>
       </w:pPr>
@@ -8160,7 +8160,7 @@
         <w:pStyle w:val="Cuerpodetexto"/>
         <w:numPr>
           <w:ilvl w:val="4"/>
-          <w:numId w:val="3"/>
+          <w:numId w:val="2"/>
         </w:numPr>
         <w:rPr/>
       </w:pPr>
@@ -8177,7 +8177,7 @@
         <w:pStyle w:val="Cuerpodetexto"/>
         <w:numPr>
           <w:ilvl w:val="2"/>
-          <w:numId w:val="3"/>
+          <w:numId w:val="2"/>
         </w:numPr>
         <w:rPr/>
       </w:pPr>
@@ -8191,7 +8191,7 @@
         <w:pStyle w:val="Cuerpodetexto"/>
         <w:numPr>
           <w:ilvl w:val="0"/>
-          <w:numId w:val="3"/>
+          <w:numId w:val="2"/>
         </w:numPr>
         <w:rPr/>
       </w:pPr>
@@ -8205,7 +8205,7 @@
         <w:pStyle w:val="Cuerpodetexto"/>
         <w:numPr>
           <w:ilvl w:val="0"/>
-          <w:numId w:val="3"/>
+          <w:numId w:val="2"/>
         </w:numPr>
         <w:rPr/>
       </w:pPr>
@@ -8221,7 +8221,7 @@
         <w:pStyle w:val="Cuerpodetexto"/>
         <w:numPr>
           <w:ilvl w:val="0"/>
-          <w:numId w:val="3"/>
+          <w:numId w:val="2"/>
         </w:numPr>
         <w:rPr/>
       </w:pPr>
@@ -8235,7 +8235,7 @@
         <w:pStyle w:val="Cuerpodetexto"/>
         <w:numPr>
           <w:ilvl w:val="0"/>
-          <w:numId w:val="3"/>
+          <w:numId w:val="2"/>
         </w:numPr>
         <w:rPr>
           <w:highlight w:val="cyan"/>
@@ -8253,7 +8253,7 @@
         <w:pStyle w:val="Cuerpodetexto"/>
         <w:numPr>
           <w:ilvl w:val="2"/>
-          <w:numId w:val="3"/>
+          <w:numId w:val="2"/>
         </w:numPr>
         <w:rPr/>
       </w:pPr>
@@ -8267,7 +8267,7 @@
         <w:pStyle w:val="Cuerpodetexto"/>
         <w:numPr>
           <w:ilvl w:val="2"/>
-          <w:numId w:val="3"/>
+          <w:numId w:val="2"/>
         </w:numPr>
         <w:rPr/>
       </w:pPr>
@@ -8291,7 +8291,7 @@
         <w:pStyle w:val="Cuerpodetexto"/>
         <w:numPr>
           <w:ilvl w:val="0"/>
-          <w:numId w:val="3"/>
+          <w:numId w:val="2"/>
         </w:numPr>
         <w:rPr/>
       </w:pPr>
@@ -8304,7 +8304,7 @@
         <w:pStyle w:val="Cuerpodetexto"/>
         <w:numPr>
           <w:ilvl w:val="0"/>
-          <w:numId w:val="3"/>
+          <w:numId w:val="2"/>
         </w:numPr>
         <w:rPr/>
       </w:pPr>
@@ -8318,7 +8318,7 @@
         <w:pStyle w:val="Cuerpodetexto"/>
         <w:numPr>
           <w:ilvl w:val="0"/>
-          <w:numId w:val="3"/>
+          <w:numId w:val="2"/>
         </w:numPr>
         <w:rPr/>
       </w:pPr>
@@ -8332,7 +8332,7 @@
         <w:pStyle w:val="Cuerpodetexto"/>
         <w:numPr>
           <w:ilvl w:val="0"/>
-          <w:numId w:val="3"/>
+          <w:numId w:val="2"/>
         </w:numPr>
         <w:rPr/>
       </w:pPr>
@@ -8348,7 +8348,7 @@
         <w:pStyle w:val="Cuerpodetexto"/>
         <w:numPr>
           <w:ilvl w:val="0"/>
-          <w:numId w:val="3"/>
+          <w:numId w:val="2"/>
         </w:numPr>
         <w:rPr/>
       </w:pPr>
@@ -8366,7 +8366,7 @@
         <w:pStyle w:val="Cuerpodetexto"/>
         <w:numPr>
           <w:ilvl w:val="0"/>
-          <w:numId w:val="3"/>
+          <w:numId w:val="2"/>
         </w:numPr>
         <w:rPr>
           <w:highlight w:val="cyan"/>
@@ -8384,7 +8384,7 @@
         <w:pStyle w:val="Cuerpodetexto"/>
         <w:numPr>
           <w:ilvl w:val="2"/>
-          <w:numId w:val="3"/>
+          <w:numId w:val="2"/>
         </w:numPr>
         <w:rPr/>
       </w:pPr>
@@ -8398,7 +8398,7 @@
         <w:pStyle w:val="Cuerpodetexto"/>
         <w:numPr>
           <w:ilvl w:val="2"/>
-          <w:numId w:val="3"/>
+          <w:numId w:val="2"/>
         </w:numPr>
         <w:rPr/>
       </w:pPr>
@@ -8422,7 +8422,7 @@
         <w:pStyle w:val="Cuerpodetexto"/>
         <w:numPr>
           <w:ilvl w:val="2"/>
-          <w:numId w:val="3"/>
+          <w:numId w:val="2"/>
         </w:numPr>
         <w:rPr/>
       </w:pPr>
@@ -8446,7 +8446,7 @@
         <w:pStyle w:val="Cuerpodetexto"/>
         <w:numPr>
           <w:ilvl w:val="2"/>
-          <w:numId w:val="3"/>
+          <w:numId w:val="2"/>
         </w:numPr>
         <w:rPr/>
       </w:pPr>
@@ -8460,7 +8460,7 @@
         <w:pStyle w:val="Normal"/>
         <w:numPr>
           <w:ilvl w:val="2"/>
-          <w:numId w:val="3"/>
+          <w:numId w:val="2"/>
         </w:numPr>
         <w:rPr>
           <w:rFonts w:ascii="Ubuntu" w:hAnsi="Ubuntu"/>
@@ -8482,7 +8482,7 @@
         <w:pStyle w:val="Normal"/>
         <w:numPr>
           <w:ilvl w:val="2"/>
-          <w:numId w:val="3"/>
+          <w:numId w:val="2"/>
         </w:numPr>
         <w:rPr>
           <w:rFonts w:ascii="Ubuntu" w:hAnsi="Ubuntu"/>
@@ -8504,7 +8504,7 @@
         <w:pStyle w:val="Cuerpodetexto"/>
         <w:numPr>
           <w:ilvl w:val="2"/>
-          <w:numId w:val="3"/>
+          <w:numId w:val="2"/>
         </w:numPr>
         <w:rPr/>
       </w:pPr>
@@ -8528,7 +8528,7 @@
         <w:pStyle w:val="Cuerpodetexto"/>
         <w:numPr>
           <w:ilvl w:val="4"/>
-          <w:numId w:val="3"/>
+          <w:numId w:val="2"/>
         </w:numPr>
         <w:rPr/>
       </w:pPr>
@@ -8542,7 +8542,7 @@
         <w:pStyle w:val="Cuerpodetexto"/>
         <w:numPr>
           <w:ilvl w:val="4"/>
-          <w:numId w:val="3"/>
+          <w:numId w:val="2"/>
         </w:numPr>
         <w:rPr/>
       </w:pPr>
@@ -8559,7 +8559,7 @@
         <w:pStyle w:val="Cuerpodetexto"/>
         <w:numPr>
           <w:ilvl w:val="2"/>
-          <w:numId w:val="3"/>
+          <w:numId w:val="2"/>
         </w:numPr>
         <w:rPr/>
       </w:pPr>
@@ -8573,7 +8573,7 @@
         <w:pStyle w:val="Cuerpodetexto"/>
         <w:numPr>
           <w:ilvl w:val="0"/>
-          <w:numId w:val="3"/>
+          <w:numId w:val="2"/>
         </w:numPr>
         <w:rPr/>
       </w:pPr>
@@ -8587,7 +8587,7 @@
         <w:pStyle w:val="Cuerpodetexto"/>
         <w:numPr>
           <w:ilvl w:val="0"/>
-          <w:numId w:val="3"/>
+          <w:numId w:val="2"/>
         </w:numPr>
         <w:rPr/>
       </w:pPr>
@@ -8601,7 +8601,7 @@
         <w:pStyle w:val="Cuerpodetexto"/>
         <w:numPr>
           <w:ilvl w:val="0"/>
-          <w:numId w:val="3"/>
+          <w:numId w:val="2"/>
         </w:numPr>
         <w:rPr/>
       </w:pPr>
@@ -8617,7 +8617,7 @@
         <w:pStyle w:val="Cuerpodetexto"/>
         <w:numPr>
           <w:ilvl w:val="0"/>
-          <w:numId w:val="3"/>
+          <w:numId w:val="2"/>
         </w:numPr>
         <w:rPr/>
       </w:pPr>
@@ -8635,7 +8635,7 @@
         <w:pStyle w:val="Cuerpodetexto"/>
         <w:numPr>
           <w:ilvl w:val="0"/>
-          <w:numId w:val="3"/>
+          <w:numId w:val="2"/>
         </w:numPr>
         <w:rPr>
           <w:highlight w:val="cyan"/>
@@ -8653,7 +8653,7 @@
         <w:pStyle w:val="Cuerpodetexto"/>
         <w:numPr>
           <w:ilvl w:val="2"/>
-          <w:numId w:val="3"/>
+          <w:numId w:val="2"/>
         </w:numPr>
         <w:rPr/>
       </w:pPr>
@@ -8667,7 +8667,7 @@
         <w:pStyle w:val="Cuerpodetexto"/>
         <w:numPr>
           <w:ilvl w:val="2"/>
-          <w:numId w:val="3"/>
+          <w:numId w:val="2"/>
         </w:numPr>
         <w:rPr/>
       </w:pPr>
@@ -8691,7 +8691,7 @@
         <w:pStyle w:val="Normal"/>
         <w:numPr>
           <w:ilvl w:val="2"/>
-          <w:numId w:val="3"/>
+          <w:numId w:val="2"/>
         </w:numPr>
         <w:rPr>
           <w:rFonts w:ascii="Ubuntu" w:hAnsi="Ubuntu"/>
@@ -8713,7 +8713,7 @@
         <w:pStyle w:val="Normal"/>
         <w:numPr>
           <w:ilvl w:val="2"/>
-          <w:numId w:val="3"/>
+          <w:numId w:val="2"/>
         </w:numPr>
         <w:rPr>
           <w:rFonts w:ascii="Ubuntu" w:hAnsi="Ubuntu"/>
@@ -8735,7 +8735,7 @@
         <w:pStyle w:val="Cuerpodetexto"/>
         <w:numPr>
           <w:ilvl w:val="2"/>
-          <w:numId w:val="3"/>
+          <w:numId w:val="2"/>
         </w:numPr>
         <w:rPr/>
       </w:pPr>
@@ -8759,7 +8759,7 @@
         <w:pStyle w:val="Cuerpodetexto"/>
         <w:numPr>
           <w:ilvl w:val="4"/>
-          <w:numId w:val="3"/>
+          <w:numId w:val="2"/>
         </w:numPr>
         <w:rPr/>
       </w:pPr>
@@ -8773,7 +8773,7 @@
         <w:pStyle w:val="Cuerpodetexto"/>
         <w:numPr>
           <w:ilvl w:val="4"/>
-          <w:numId w:val="3"/>
+          <w:numId w:val="2"/>
         </w:numPr>
         <w:rPr/>
       </w:pPr>
@@ -8790,7 +8790,7 @@
         <w:pStyle w:val="Cuerpodetexto"/>
         <w:numPr>
           <w:ilvl w:val="2"/>
-          <w:numId w:val="3"/>
+          <w:numId w:val="2"/>
         </w:numPr>
         <w:rPr/>
       </w:pPr>
@@ -8804,7 +8804,7 @@
         <w:pStyle w:val="Cuerpodetexto"/>
         <w:numPr>
           <w:ilvl w:val="2"/>
-          <w:numId w:val="3"/>
+          <w:numId w:val="2"/>
         </w:numPr>
         <w:rPr/>
       </w:pPr>
@@ -8827,7 +8827,7 @@
         <w:pStyle w:val="Cuerpodetexto"/>
         <w:numPr>
           <w:ilvl w:val="2"/>
-          <w:numId w:val="3"/>
+          <w:numId w:val="2"/>
         </w:numPr>
         <w:rPr/>
       </w:pPr>
@@ -8841,7 +8841,7 @@
         <w:pStyle w:val="Cuerpodetexto"/>
         <w:numPr>
           <w:ilvl w:val="2"/>
-          <w:numId w:val="3"/>
+          <w:numId w:val="2"/>
         </w:numPr>
         <w:rPr/>
       </w:pPr>
@@ -8864,7 +8864,7 @@
         <w:pStyle w:val="Cuerpodetexto"/>
         <w:numPr>
           <w:ilvl w:val="2"/>
-          <w:numId w:val="3"/>
+          <w:numId w:val="2"/>
         </w:numPr>
         <w:rPr/>
       </w:pPr>
@@ -8878,7 +8878,7 @@
         <w:pStyle w:val="Cuerpodetexto"/>
         <w:numPr>
           <w:ilvl w:val="2"/>
-          <w:numId w:val="3"/>
+          <w:numId w:val="2"/>
         </w:numPr>
         <w:rPr/>
       </w:pPr>
@@ -8892,7 +8892,7 @@
         <w:pStyle w:val="Cuerpodetexto"/>
         <w:numPr>
           <w:ilvl w:val="2"/>
-          <w:numId w:val="3"/>
+          <w:numId w:val="2"/>
         </w:numPr>
         <w:rPr/>
       </w:pPr>
@@ -8916,7 +8916,7 @@
         <w:pStyle w:val="Cuerpodetexto"/>
         <w:numPr>
           <w:ilvl w:val="4"/>
-          <w:numId w:val="3"/>
+          <w:numId w:val="2"/>
         </w:numPr>
         <w:rPr/>
       </w:pPr>
@@ -8930,7 +8930,7 @@
         <w:pStyle w:val="Cuerpodetexto"/>
         <w:numPr>
           <w:ilvl w:val="4"/>
-          <w:numId w:val="3"/>
+          <w:numId w:val="2"/>
         </w:numPr>
         <w:rPr/>
       </w:pPr>
@@ -8947,7 +8947,7 @@
         <w:pStyle w:val="Cuerpodetexto"/>
         <w:numPr>
           <w:ilvl w:val="2"/>
-          <w:numId w:val="3"/>
+          <w:numId w:val="2"/>
         </w:numPr>
         <w:rPr/>
       </w:pPr>
@@ -8961,7 +8961,7 @@
         <w:pStyle w:val="Normal"/>
         <w:numPr>
           <w:ilvl w:val="2"/>
-          <w:numId w:val="3"/>
+          <w:numId w:val="2"/>
         </w:numPr>
         <w:rPr>
           <w:rFonts w:ascii="Ubuntu" w:hAnsi="Ubuntu"/>
@@ -8983,7 +8983,7 @@
         <w:pStyle w:val="Normal"/>
         <w:numPr>
           <w:ilvl w:val="2"/>
-          <w:numId w:val="3"/>
+          <w:numId w:val="2"/>
         </w:numPr>
         <w:rPr>
           <w:rFonts w:ascii="Ubuntu" w:hAnsi="Ubuntu"/>
@@ -9005,7 +9005,7 @@
         <w:pStyle w:val="Cuerpodetexto"/>
         <w:numPr>
           <w:ilvl w:val="2"/>
-          <w:numId w:val="3"/>
+          <w:numId w:val="2"/>
         </w:numPr>
         <w:rPr/>
       </w:pPr>
@@ -9029,7 +9029,7 @@
         <w:pStyle w:val="Cuerpodetexto"/>
         <w:numPr>
           <w:ilvl w:val="4"/>
-          <w:numId w:val="3"/>
+          <w:numId w:val="2"/>
         </w:numPr>
         <w:rPr/>
       </w:pPr>
@@ -9043,7 +9043,7 @@
         <w:pStyle w:val="Cuerpodetexto"/>
         <w:numPr>
           <w:ilvl w:val="4"/>
-          <w:numId w:val="3"/>
+          <w:numId w:val="2"/>
         </w:numPr>
         <w:rPr/>
       </w:pPr>
@@ -9060,7 +9060,7 @@
         <w:pStyle w:val="Cuerpodetexto"/>
         <w:numPr>
           <w:ilvl w:val="2"/>
-          <w:numId w:val="3"/>
+          <w:numId w:val="2"/>
         </w:numPr>
         <w:rPr/>
       </w:pPr>
@@ -9110,7 +9110,7 @@
               <w:widowControl w:val="false"/>
               <w:numPr>
                 <w:ilvl w:val="4"/>
-                <w:numId w:val="3"/>
+                <w:numId w:val="2"/>
               </w:numPr>
               <w:rPr/>
             </w:pPr>
@@ -9142,7 +9142,7 @@
               <w:widowControl w:val="false"/>
               <w:numPr>
                 <w:ilvl w:val="4"/>
-                <w:numId w:val="3"/>
+                <w:numId w:val="2"/>
               </w:numPr>
               <w:rPr/>
             </w:pPr>
@@ -9174,7 +9174,7 @@
               <w:widowControl w:val="false"/>
               <w:numPr>
                 <w:ilvl w:val="4"/>
-                <w:numId w:val="3"/>
+                <w:numId w:val="2"/>
               </w:numPr>
               <w:rPr/>
             </w:pPr>
@@ -9206,7 +9206,7 @@
               <w:widowControl w:val="false"/>
               <w:numPr>
                 <w:ilvl w:val="4"/>
-                <w:numId w:val="3"/>
+                <w:numId w:val="2"/>
               </w:numPr>
               <w:rPr/>
             </w:pPr>
@@ -9238,7 +9238,7 @@
               <w:widowControl w:val="false"/>
               <w:numPr>
                 <w:ilvl w:val="4"/>
-                <w:numId w:val="3"/>
+                <w:numId w:val="2"/>
               </w:numPr>
               <w:rPr/>
             </w:pPr>
@@ -9270,7 +9270,7 @@
               <w:widowControl w:val="false"/>
               <w:numPr>
                 <w:ilvl w:val="4"/>
-                <w:numId w:val="3"/>
+                <w:numId w:val="2"/>
               </w:numPr>
               <w:rPr/>
             </w:pPr>
@@ -9293,7 +9293,7 @@
         <w:pStyle w:val="Contenidodelatabla"/>
         <w:numPr>
           <w:ilvl w:val="2"/>
-          <w:numId w:val="3"/>
+          <w:numId w:val="2"/>
         </w:numPr>
         <w:rPr/>
       </w:pPr>
@@ -9342,7 +9342,7 @@
               <w:widowControl w:val="false"/>
               <w:numPr>
                 <w:ilvl w:val="0"/>
-                <w:numId w:val="3"/>
+                <w:numId w:val="2"/>
               </w:numPr>
               <w:rPr>
                 <w:rFonts w:ascii="Ubuntu" w:hAnsi="Ubuntu"/>
@@ -9375,7 +9375,7 @@
               <w:widowControl w:val="false"/>
               <w:numPr>
                 <w:ilvl w:val="0"/>
-                <w:numId w:val="3"/>
+                <w:numId w:val="2"/>
               </w:numPr>
               <w:rPr>
                 <w:rFonts w:ascii="Ubuntu" w:hAnsi="Ubuntu"/>
@@ -9408,7 +9408,7 @@
               <w:widowControl w:val="false"/>
               <w:numPr>
                 <w:ilvl w:val="0"/>
-                <w:numId w:val="3"/>
+                <w:numId w:val="2"/>
               </w:numPr>
               <w:rPr>
                 <w:rFonts w:ascii="Ubuntu" w:hAnsi="Ubuntu"/>
@@ -9441,7 +9441,7 @@
               <w:widowControl w:val="false"/>
               <w:numPr>
                 <w:ilvl w:val="0"/>
-                <w:numId w:val="3"/>
+                <w:numId w:val="2"/>
               </w:numPr>
               <w:rPr>
                 <w:rFonts w:ascii="Ubuntu" w:hAnsi="Ubuntu"/>
@@ -9474,7 +9474,7 @@
               <w:widowControl w:val="false"/>
               <w:numPr>
                 <w:ilvl w:val="0"/>
-                <w:numId w:val="3"/>
+                <w:numId w:val="2"/>
               </w:numPr>
               <w:rPr>
                 <w:rFonts w:ascii="Ubuntu" w:hAnsi="Ubuntu"/>
@@ -9507,7 +9507,7 @@
               <w:widowControl w:val="false"/>
               <w:numPr>
                 <w:ilvl w:val="0"/>
-                <w:numId w:val="3"/>
+                <w:numId w:val="2"/>
               </w:numPr>
               <w:rPr>
                 <w:rFonts w:ascii="Ubuntu" w:hAnsi="Ubuntu"/>
@@ -9532,7 +9532,7 @@
         <w:pStyle w:val="Cuerpodetexto"/>
         <w:numPr>
           <w:ilvl w:val="2"/>
-          <w:numId w:val="3"/>
+          <w:numId w:val="2"/>
         </w:numPr>
         <w:rPr/>
       </w:pPr>
@@ -9556,7 +9556,7 @@
         <w:pStyle w:val="Cuerpodetexto"/>
         <w:numPr>
           <w:ilvl w:val="2"/>
-          <w:numId w:val="3"/>
+          <w:numId w:val="2"/>
         </w:numPr>
         <w:rPr/>
       </w:pPr>
@@ -9590,7 +9590,7 @@
         <w:pStyle w:val="Cuerpodetexto"/>
         <w:numPr>
           <w:ilvl w:val="2"/>
-          <w:numId w:val="3"/>
+          <w:numId w:val="2"/>
         </w:numPr>
         <w:rPr/>
       </w:pPr>
@@ -9604,7 +9604,7 @@
         <w:pStyle w:val="Cuerpodetexto"/>
         <w:numPr>
           <w:ilvl w:val="2"/>
-          <w:numId w:val="3"/>
+          <w:numId w:val="2"/>
         </w:numPr>
         <w:rPr>
           <w:b/>
@@ -9629,7 +9629,7 @@
         <w:pStyle w:val="Cuerpodetexto"/>
         <w:numPr>
           <w:ilvl w:val="2"/>
-          <w:numId w:val="3"/>
+          <w:numId w:val="2"/>
         </w:numPr>
         <w:rPr>
           <w:highlight w:val="darkYellow"/>
@@ -9672,7 +9672,7 @@
               <w:widowControl w:val="false"/>
               <w:numPr>
                 <w:ilvl w:val="4"/>
-                <w:numId w:val="3"/>
+                <w:numId w:val="2"/>
               </w:numPr>
               <w:spacing w:before="0" w:after="140"/>
               <w:rPr>
@@ -9701,7 +9701,7 @@
         <w:pStyle w:val="Cuerpodetexto"/>
         <w:numPr>
           <w:ilvl w:val="2"/>
-          <w:numId w:val="3"/>
+          <w:numId w:val="2"/>
         </w:numPr>
         <w:rPr>
           <w:highlight w:val="darkYellow"/>
@@ -9719,7 +9719,7 @@
         <w:pStyle w:val="Cuerpodetexto"/>
         <w:numPr>
           <w:ilvl w:val="4"/>
-          <w:numId w:val="3"/>
+          <w:numId w:val="2"/>
         </w:numPr>
         <w:rPr>
           <w:highlight w:val="darkYellow"/>
@@ -9737,7 +9737,7 @@
         <w:pStyle w:val="Cuerpodetexto"/>
         <w:numPr>
           <w:ilvl w:val="4"/>
-          <w:numId w:val="3"/>
+          <w:numId w:val="2"/>
         </w:numPr>
         <w:rPr>
           <w:b/>
@@ -9762,7 +9762,7 @@
         <w:pStyle w:val="Cuerpodetexto"/>
         <w:numPr>
           <w:ilvl w:val="4"/>
-          <w:numId w:val="3"/>
+          <w:numId w:val="2"/>
         </w:numPr>
         <w:rPr>
           <w:highlight w:val="darkYellow"/>
@@ -9780,7 +9780,7 @@
         <w:pStyle w:val="Cuerpodetexto"/>
         <w:numPr>
           <w:ilvl w:val="4"/>
-          <w:numId w:val="3"/>
+          <w:numId w:val="2"/>
         </w:numPr>
         <w:rPr>
           <w:b/>
@@ -9801,7 +9801,7 @@
         <w:pStyle w:val="Cuerpodetexto"/>
         <w:numPr>
           <w:ilvl w:val="2"/>
-          <w:numId w:val="3"/>
+          <w:numId w:val="2"/>
         </w:numPr>
         <w:rPr/>
       </w:pPr>
@@ -9815,7 +9815,7 @@
         <w:pStyle w:val="Cuerpodetexto"/>
         <w:numPr>
           <w:ilvl w:val="0"/>
-          <w:numId w:val="3"/>
+          <w:numId w:val="2"/>
         </w:numPr>
         <w:rPr/>
       </w:pPr>
@@ -9829,7 +9829,7 @@
         <w:pStyle w:val="Cuerpodetexto"/>
         <w:numPr>
           <w:ilvl w:val="0"/>
-          <w:numId w:val="3"/>
+          <w:numId w:val="2"/>
         </w:numPr>
         <w:rPr>
           <w:highlight w:val="cyan"/>
@@ -9847,7 +9847,7 @@
         <w:pStyle w:val="Cuerpodetexto"/>
         <w:numPr>
           <w:ilvl w:val="0"/>
-          <w:numId w:val="3"/>
+          <w:numId w:val="2"/>
         </w:numPr>
         <w:rPr/>
       </w:pPr>
@@ -9861,7 +9861,7 @@
         <w:pStyle w:val="Cuerpodetexto"/>
         <w:numPr>
           <w:ilvl w:val="0"/>
-          <w:numId w:val="3"/>
+          <w:numId w:val="2"/>
         </w:numPr>
         <w:rPr>
           <w:highlight w:val="cyan"/>
@@ -9879,7 +9879,7 @@
         <w:pStyle w:val="Cuerpodetexto"/>
         <w:numPr>
           <w:ilvl w:val="2"/>
-          <w:numId w:val="3"/>
+          <w:numId w:val="2"/>
         </w:numPr>
         <w:rPr/>
       </w:pPr>
@@ -9893,7 +9893,7 @@
         <w:pStyle w:val="Cuerpodetexto"/>
         <w:numPr>
           <w:ilvl w:val="2"/>
-          <w:numId w:val="3"/>
+          <w:numId w:val="2"/>
         </w:numPr>
         <w:rPr/>
       </w:pPr>
@@ -9917,7 +9917,7 @@
         <w:pStyle w:val="Cuerpodetexto"/>
         <w:numPr>
           <w:ilvl w:val="2"/>
-          <w:numId w:val="3"/>
+          <w:numId w:val="2"/>
         </w:numPr>
         <w:rPr/>
       </w:pPr>
@@ -9931,7 +9931,7 @@
         <w:pStyle w:val="Cuerpodetexto"/>
         <w:numPr>
           <w:ilvl w:val="0"/>
-          <w:numId w:val="3"/>
+          <w:numId w:val="2"/>
         </w:numPr>
         <w:rPr/>
       </w:pPr>
@@ -9945,7 +9945,7 @@
         <w:pStyle w:val="Cuerpodetexto"/>
         <w:numPr>
           <w:ilvl w:val="4"/>
-          <w:numId w:val="3"/>
+          <w:numId w:val="2"/>
         </w:numPr>
         <w:rPr/>
       </w:pPr>
@@ -9959,7 +9959,7 @@
         <w:pStyle w:val="Cuerpodetexto"/>
         <w:numPr>
           <w:ilvl w:val="4"/>
-          <w:numId w:val="3"/>
+          <w:numId w:val="2"/>
         </w:numPr>
         <w:rPr>
           <w:b/>
@@ -9980,7 +9980,7 @@
         <w:pStyle w:val="Cuerpodetexto"/>
         <w:numPr>
           <w:ilvl w:val="2"/>
-          <w:numId w:val="3"/>
+          <w:numId w:val="2"/>
         </w:numPr>
         <w:rPr/>
       </w:pPr>
@@ -9994,7 +9994,7 @@
         <w:pStyle w:val="Normal"/>
         <w:numPr>
           <w:ilvl w:val="2"/>
-          <w:numId w:val="3"/>
+          <w:numId w:val="2"/>
         </w:numPr>
         <w:rPr>
           <w:rFonts w:ascii="Ubuntu" w:hAnsi="Ubuntu"/>
@@ -10016,7 +10016,7 @@
         <w:pStyle w:val="Normal"/>
         <w:numPr>
           <w:ilvl w:val="2"/>
-          <w:numId w:val="3"/>
+          <w:numId w:val="2"/>
         </w:numPr>
         <w:rPr>
           <w:rFonts w:ascii="Ubuntu" w:hAnsi="Ubuntu"/>
@@ -10038,7 +10038,7 @@
         <w:pStyle w:val="Cuerpodetexto"/>
         <w:numPr>
           <w:ilvl w:val="2"/>
-          <w:numId w:val="3"/>
+          <w:numId w:val="2"/>
         </w:numPr>
         <w:rPr/>
       </w:pPr>
@@ -10051,7 +10051,7 @@
         <w:pStyle w:val="Normal"/>
         <w:numPr>
           <w:ilvl w:val="2"/>
-          <w:numId w:val="3"/>
+          <w:numId w:val="2"/>
         </w:numPr>
         <w:rPr>
           <w:rFonts w:ascii="Ubuntu" w:hAnsi="Ubuntu"/>
@@ -10073,7 +10073,7 @@
         <w:pStyle w:val="Normal"/>
         <w:numPr>
           <w:ilvl w:val="2"/>
-          <w:numId w:val="3"/>
+          <w:numId w:val="2"/>
         </w:numPr>
         <w:rPr>
           <w:rFonts w:ascii="Ubuntu" w:hAnsi="Ubuntu"/>
@@ -10105,7 +10105,7 @@
         <w:pStyle w:val="Cuerpodetexto"/>
         <w:numPr>
           <w:ilvl w:val="4"/>
-          <w:numId w:val="3"/>
+          <w:numId w:val="2"/>
         </w:numPr>
         <w:rPr>
           <w:b/>
@@ -10126,7 +10126,7 @@
         <w:pStyle w:val="Cuerpodetexto"/>
         <w:numPr>
           <w:ilvl w:val="2"/>
-          <w:numId w:val="3"/>
+          <w:numId w:val="2"/>
         </w:numPr>
         <w:rPr/>
       </w:pPr>
@@ -10140,7 +10140,7 @@
         <w:pStyle w:val="Normal"/>
         <w:numPr>
           <w:ilvl w:val="2"/>
-          <w:numId w:val="3"/>
+          <w:numId w:val="2"/>
         </w:numPr>
         <w:rPr>
           <w:rFonts w:ascii="Ubuntu" w:hAnsi="Ubuntu"/>
@@ -10162,7 +10162,7 @@
         <w:pStyle w:val="Normal"/>
         <w:numPr>
           <w:ilvl w:val="2"/>
-          <w:numId w:val="3"/>
+          <w:numId w:val="2"/>
         </w:numPr>
         <w:rPr>
           <w:rFonts w:ascii="Ubuntu" w:hAnsi="Ubuntu"/>
@@ -10194,7 +10194,7 @@
         <w:pStyle w:val="Cuerpodetexto"/>
         <w:numPr>
           <w:ilvl w:val="2"/>
-          <w:numId w:val="3"/>
+          <w:numId w:val="2"/>
         </w:numPr>
         <w:rPr>
           <w:highlight w:val="darkYellow"/>
@@ -10237,7 +10237,7 @@
               <w:widowControl w:val="false"/>
               <w:numPr>
                 <w:ilvl w:val="4"/>
-                <w:numId w:val="3"/>
+                <w:numId w:val="2"/>
               </w:numPr>
               <w:spacing w:before="0" w:after="140"/>
               <w:rPr>
@@ -10266,7 +10266,7 @@
         <w:pStyle w:val="Cuerpodetexto"/>
         <w:numPr>
           <w:ilvl w:val="2"/>
-          <w:numId w:val="3"/>
+          <w:numId w:val="2"/>
         </w:numPr>
         <w:rPr>
           <w:highlight w:val="darkYellow"/>
@@ -10284,7 +10284,7 @@
         <w:pStyle w:val="Cuerpodetexto"/>
         <w:numPr>
           <w:ilvl w:val="4"/>
-          <w:numId w:val="3"/>
+          <w:numId w:val="2"/>
         </w:numPr>
         <w:rPr>
           <w:highlight w:val="darkYellow"/>
@@ -10302,7 +10302,7 @@
         <w:pStyle w:val="Cuerpodetexto"/>
         <w:numPr>
           <w:ilvl w:val="4"/>
-          <w:numId w:val="3"/>
+          <w:numId w:val="2"/>
         </w:numPr>
         <w:rPr>
           <w:b/>
@@ -10327,7 +10327,7 @@
         <w:pStyle w:val="Cuerpodetexto"/>
         <w:numPr>
           <w:ilvl w:val="4"/>
-          <w:numId w:val="3"/>
+          <w:numId w:val="2"/>
         </w:numPr>
         <w:rPr>
           <w:highlight w:val="darkYellow"/>
@@ -10345,7 +10345,7 @@
         <w:pStyle w:val="Cuerpodetexto"/>
         <w:numPr>
           <w:ilvl w:val="4"/>
-          <w:numId w:val="3"/>
+          <w:numId w:val="2"/>
         </w:numPr>
         <w:rPr>
           <w:b/>
@@ -10366,7 +10366,7 @@
         <w:pStyle w:val="Cuerpodetexto"/>
         <w:numPr>
           <w:ilvl w:val="2"/>
-          <w:numId w:val="3"/>
+          <w:numId w:val="2"/>
         </w:numPr>
         <w:rPr/>
       </w:pPr>
@@ -10415,7 +10415,7 @@
               <w:widowControl w:val="false"/>
               <w:numPr>
                 <w:ilvl w:val="4"/>
-                <w:numId w:val="3"/>
+                <w:numId w:val="2"/>
               </w:numPr>
               <w:rPr>
                 <w:rFonts w:ascii="Ubuntu" w:hAnsi="Ubuntu"/>
@@ -10454,7 +10454,7 @@
               <w:widowControl w:val="false"/>
               <w:numPr>
                 <w:ilvl w:val="4"/>
-                <w:numId w:val="3"/>
+                <w:numId w:val="2"/>
               </w:numPr>
               <w:rPr/>
             </w:pPr>
@@ -10486,7 +10486,7 @@
               <w:widowControl w:val="false"/>
               <w:numPr>
                 <w:ilvl w:val="4"/>
-                <w:numId w:val="3"/>
+                <w:numId w:val="2"/>
               </w:numPr>
               <w:rPr/>
             </w:pPr>
@@ -10518,7 +10518,7 @@
               <w:widowControl w:val="false"/>
               <w:numPr>
                 <w:ilvl w:val="4"/>
-                <w:numId w:val="3"/>
+                <w:numId w:val="2"/>
               </w:numPr>
               <w:rPr/>
             </w:pPr>
@@ -10550,7 +10550,7 @@
               <w:widowControl w:val="false"/>
               <w:numPr>
                 <w:ilvl w:val="4"/>
-                <w:numId w:val="3"/>
+                <w:numId w:val="2"/>
               </w:numPr>
               <w:rPr/>
             </w:pPr>
@@ -10573,7 +10573,7 @@
         <w:pStyle w:val="Contenidodelatabla"/>
         <w:numPr>
           <w:ilvl w:val="2"/>
-          <w:numId w:val="3"/>
+          <w:numId w:val="2"/>
         </w:numPr>
         <w:rPr/>
       </w:pPr>
@@ -10621,7 +10621,7 @@
               <w:widowControl w:val="false"/>
               <w:numPr>
                 <w:ilvl w:val="0"/>
-                <w:numId w:val="3"/>
+                <w:numId w:val="2"/>
               </w:numPr>
               <w:rPr>
                 <w:rFonts w:ascii="Ubuntu" w:hAnsi="Ubuntu"/>
@@ -10654,7 +10654,7 @@
               <w:widowControl w:val="false"/>
               <w:numPr>
                 <w:ilvl w:val="0"/>
-                <w:numId w:val="3"/>
+                <w:numId w:val="2"/>
               </w:numPr>
               <w:rPr>
                 <w:rFonts w:ascii="Ubuntu" w:hAnsi="Ubuntu"/>
@@ -10687,7 +10687,7 @@
               <w:widowControl w:val="false"/>
               <w:numPr>
                 <w:ilvl w:val="0"/>
-                <w:numId w:val="3"/>
+                <w:numId w:val="2"/>
               </w:numPr>
               <w:rPr>
                 <w:rFonts w:ascii="Ubuntu" w:hAnsi="Ubuntu"/>
@@ -10720,7 +10720,7 @@
               <w:widowControl w:val="false"/>
               <w:numPr>
                 <w:ilvl w:val="0"/>
-                <w:numId w:val="3"/>
+                <w:numId w:val="2"/>
               </w:numPr>
               <w:rPr>
                 <w:rFonts w:ascii="Ubuntu" w:hAnsi="Ubuntu"/>
@@ -10753,7 +10753,7 @@
               <w:widowControl w:val="false"/>
               <w:numPr>
                 <w:ilvl w:val="0"/>
-                <w:numId w:val="3"/>
+                <w:numId w:val="2"/>
               </w:numPr>
               <w:rPr>
                 <w:rFonts w:ascii="Ubuntu" w:hAnsi="Ubuntu"/>
@@ -10778,7 +10778,7 @@
         <w:pStyle w:val="Cuerpodetexto"/>
         <w:numPr>
           <w:ilvl w:val="2"/>
-          <w:numId w:val="3"/>
+          <w:numId w:val="2"/>
         </w:numPr>
         <w:rPr/>
       </w:pPr>
@@ -10802,7 +10802,7 @@
         <w:pStyle w:val="Cuerpodetexto"/>
         <w:numPr>
           <w:ilvl w:val="4"/>
-          <w:numId w:val="3"/>
+          <w:numId w:val="2"/>
         </w:numPr>
         <w:rPr/>
       </w:pPr>
@@ -10816,7 +10816,7 @@
         <w:pStyle w:val="Cuerpodetexto"/>
         <w:numPr>
           <w:ilvl w:val="4"/>
-          <w:numId w:val="3"/>
+          <w:numId w:val="2"/>
         </w:numPr>
         <w:rPr>
           <w:b/>
@@ -10837,7 +10837,7 @@
         <w:pStyle w:val="Cuerpodetexto"/>
         <w:numPr>
           <w:ilvl w:val="2"/>
-          <w:numId w:val="3"/>
+          <w:numId w:val="2"/>
         </w:numPr>
         <w:rPr/>
       </w:pPr>
@@ -10851,7 +10851,7 @@
         <w:pStyle w:val="Normal"/>
         <w:numPr>
           <w:ilvl w:val="2"/>
-          <w:numId w:val="3"/>
+          <w:numId w:val="2"/>
         </w:numPr>
         <w:rPr>
           <w:rFonts w:ascii="Ubuntu" w:hAnsi="Ubuntu"/>
@@ -10873,7 +10873,7 @@
         <w:pStyle w:val="Normal"/>
         <w:numPr>
           <w:ilvl w:val="2"/>
-          <w:numId w:val="3"/>
+          <w:numId w:val="2"/>
         </w:numPr>
         <w:rPr>
           <w:rFonts w:ascii="Ubuntu" w:hAnsi="Ubuntu"/>
@@ -10895,7 +10895,7 @@
         <w:pStyle w:val="Cuerpodetexto"/>
         <w:numPr>
           <w:ilvl w:val="4"/>
-          <w:numId w:val="3"/>
+          <w:numId w:val="2"/>
         </w:numPr>
         <w:rPr/>
       </w:pPr>
@@ -10909,7 +10909,7 @@
         <w:pStyle w:val="Cuerpodetexto"/>
         <w:numPr>
           <w:ilvl w:val="4"/>
-          <w:numId w:val="3"/>
+          <w:numId w:val="2"/>
         </w:numPr>
         <w:rPr>
           <w:b/>
@@ -10930,7 +10930,7 @@
         <w:pStyle w:val="Cuerpodetexto"/>
         <w:numPr>
           <w:ilvl w:val="2"/>
-          <w:numId w:val="3"/>
+          <w:numId w:val="2"/>
         </w:numPr>
         <w:rPr/>
       </w:pPr>
@@ -10944,7 +10944,7 @@
         <w:pStyle w:val="Cuerpodetexto"/>
         <w:numPr>
           <w:ilvl w:val="0"/>
-          <w:numId w:val="3"/>
+          <w:numId w:val="2"/>
         </w:numPr>
         <w:rPr/>
       </w:pPr>
@@ -10958,7 +10958,7 @@
         <w:pStyle w:val="Cuerpodetexto"/>
         <w:numPr>
           <w:ilvl w:val="0"/>
-          <w:numId w:val="3"/>
+          <w:numId w:val="2"/>
         </w:numPr>
         <w:rPr/>
       </w:pPr>
@@ -10972,7 +10972,7 @@
         <w:pStyle w:val="Cuerpodetexto"/>
         <w:numPr>
           <w:ilvl w:val="0"/>
-          <w:numId w:val="3"/>
+          <w:numId w:val="2"/>
         </w:numPr>
         <w:rPr/>
       </w:pPr>
@@ -10986,7 +10986,7 @@
         <w:pStyle w:val="Cuerpodetexto"/>
         <w:numPr>
           <w:ilvl w:val="0"/>
-          <w:numId w:val="3"/>
+          <w:numId w:val="2"/>
         </w:numPr>
         <w:rPr/>
       </w:pPr>
@@ -11000,7 +11000,7 @@
         <w:pStyle w:val="Cuerpodetexto"/>
         <w:numPr>
           <w:ilvl w:val="2"/>
-          <w:numId w:val="3"/>
+          <w:numId w:val="2"/>
         </w:numPr>
         <w:rPr/>
       </w:pPr>
@@ -11014,7 +11014,7 @@
         <w:pStyle w:val="Cuerpodetexto"/>
         <w:numPr>
           <w:ilvl w:val="0"/>
-          <w:numId w:val="3"/>
+          <w:numId w:val="2"/>
         </w:numPr>
         <w:rPr/>
       </w:pPr>
@@ -11028,7 +11028,7 @@
         <w:pStyle w:val="Cuerpodetexto"/>
         <w:numPr>
           <w:ilvl w:val="0"/>
-          <w:numId w:val="3"/>
+          <w:numId w:val="2"/>
         </w:numPr>
         <w:rPr>
           <w:b w:val="false"/>
@@ -11051,7 +11051,7 @@
         <w:pStyle w:val="Cuerpodetexto"/>
         <w:numPr>
           <w:ilvl w:val="0"/>
-          <w:numId w:val="3"/>
+          <w:numId w:val="2"/>
         </w:numPr>
         <w:rPr/>
       </w:pPr>
@@ -11065,7 +11065,7 @@
         <w:pStyle w:val="Cuerpodetexto"/>
         <w:numPr>
           <w:ilvl w:val="4"/>
-          <w:numId w:val="3"/>
+          <w:numId w:val="2"/>
         </w:numPr>
         <w:rPr>
           <w:b/>
@@ -11086,7 +11086,7 @@
         <w:pStyle w:val="Cuerpodetexto"/>
         <w:numPr>
           <w:ilvl w:val="2"/>
-          <w:numId w:val="3"/>
+          <w:numId w:val="2"/>
         </w:numPr>
         <w:rPr/>
       </w:pPr>
@@ -11100,7 +11100,7 @@
         <w:pStyle w:val="Normal"/>
         <w:numPr>
           <w:ilvl w:val="2"/>
-          <w:numId w:val="3"/>
+          <w:numId w:val="2"/>
         </w:numPr>
         <w:rPr>
           <w:rFonts w:ascii="Ubuntu" w:hAnsi="Ubuntu"/>
@@ -11122,7 +11122,7 @@
         <w:pStyle w:val="Normal"/>
         <w:numPr>
           <w:ilvl w:val="2"/>
-          <w:numId w:val="3"/>
+          <w:numId w:val="2"/>
         </w:numPr>
         <w:rPr>
           <w:rFonts w:ascii="Ubuntu" w:hAnsi="Ubuntu"/>
@@ -11171,7 +11171,7 @@
         <w:pStyle w:val="Cuerpodetexto"/>
         <w:numPr>
           <w:ilvl w:val="2"/>
-          <w:numId w:val="3"/>
+          <w:numId w:val="2"/>
         </w:numPr>
         <w:rPr/>
       </w:pPr>
@@ -11185,7 +11185,7 @@
         <w:pStyle w:val="Normal"/>
         <w:numPr>
           <w:ilvl w:val="2"/>
-          <w:numId w:val="3"/>
+          <w:numId w:val="2"/>
         </w:numPr>
         <w:rPr>
           <w:rFonts w:ascii="Ubuntu" w:hAnsi="Ubuntu"/>
@@ -11207,7 +11207,7 @@
         <w:pStyle w:val="Normal"/>
         <w:numPr>
           <w:ilvl w:val="2"/>
-          <w:numId w:val="3"/>
+          <w:numId w:val="2"/>
         </w:numPr>
         <w:rPr>
           <w:rFonts w:ascii="Ubuntu" w:hAnsi="Ubuntu"/>
@@ -11239,7 +11239,7 @@
         <w:pStyle w:val="Cuerpodetexto"/>
         <w:numPr>
           <w:ilvl w:val="2"/>
-          <w:numId w:val="3"/>
+          <w:numId w:val="2"/>
         </w:numPr>
         <w:rPr>
           <w:highlight w:val="darkYellow"/>
@@ -11282,7 +11282,7 @@
               <w:widowControl w:val="false"/>
               <w:numPr>
                 <w:ilvl w:val="4"/>
-                <w:numId w:val="3"/>
+                <w:numId w:val="2"/>
               </w:numPr>
               <w:spacing w:before="0" w:after="140"/>
               <w:rPr>
@@ -11311,7 +11311,7 @@
         <w:pStyle w:val="Cuerpodetexto"/>
         <w:numPr>
           <w:ilvl w:val="2"/>
-          <w:numId w:val="3"/>
+          <w:numId w:val="2"/>
         </w:numPr>
         <w:rPr>
           <w:highlight w:val="darkYellow"/>
@@ -11329,7 +11329,7 @@
         <w:pStyle w:val="Cuerpodetexto"/>
         <w:numPr>
           <w:ilvl w:val="4"/>
-          <w:numId w:val="3"/>
+          <w:numId w:val="2"/>
         </w:numPr>
         <w:rPr>
           <w:highlight w:val="darkYellow"/>
@@ -11347,7 +11347,7 @@
         <w:pStyle w:val="Cuerpodetexto"/>
         <w:numPr>
           <w:ilvl w:val="4"/>
-          <w:numId w:val="3"/>
+          <w:numId w:val="2"/>
         </w:numPr>
         <w:rPr>
           <w:b/>
@@ -11372,7 +11372,7 @@
         <w:pStyle w:val="Cuerpodetexto"/>
         <w:numPr>
           <w:ilvl w:val="4"/>
-          <w:numId w:val="3"/>
+          <w:numId w:val="2"/>
         </w:numPr>
         <w:rPr>
           <w:highlight w:val="darkYellow"/>
@@ -11390,7 +11390,7 @@
         <w:pStyle w:val="Cuerpodetexto"/>
         <w:numPr>
           <w:ilvl w:val="4"/>
-          <w:numId w:val="3"/>
+          <w:numId w:val="2"/>
         </w:numPr>
         <w:rPr>
           <w:b/>
@@ -11411,7 +11411,7 @@
         <w:pStyle w:val="Normal"/>
         <w:numPr>
           <w:ilvl w:val="2"/>
-          <w:numId w:val="3"/>
+          <w:numId w:val="2"/>
         </w:numPr>
         <w:rPr>
           <w:rFonts w:ascii="Ubuntu" w:hAnsi="Ubuntu"/>
@@ -11433,7 +11433,7 @@
         <w:pStyle w:val="Normal"/>
         <w:numPr>
           <w:ilvl w:val="2"/>
-          <w:numId w:val="3"/>
+          <w:numId w:val="2"/>
         </w:numPr>
         <w:rPr>
           <w:rFonts w:ascii="Ubuntu" w:hAnsi="Ubuntu"/>
@@ -11455,7 +11455,7 @@
         <w:pStyle w:val="Cuerpodetexto"/>
         <w:numPr>
           <w:ilvl w:val="4"/>
-          <w:numId w:val="3"/>
+          <w:numId w:val="2"/>
         </w:numPr>
         <w:rPr/>
       </w:pPr>
@@ -11469,7 +11469,7 @@
         <w:pStyle w:val="Cuerpodetexto"/>
         <w:numPr>
           <w:ilvl w:val="4"/>
-          <w:numId w:val="3"/>
+          <w:numId w:val="2"/>
         </w:numPr>
         <w:rPr>
           <w:b/>
@@ -11490,7 +11490,7 @@
         <w:pStyle w:val="Cuerpodetexto"/>
         <w:numPr>
           <w:ilvl w:val="2"/>
-          <w:numId w:val="3"/>
+          <w:numId w:val="2"/>
         </w:numPr>
         <w:rPr/>
       </w:pPr>
@@ -11504,7 +11504,7 @@
         <w:pStyle w:val="Cuerpodetexto"/>
         <w:numPr>
           <w:ilvl w:val="0"/>
-          <w:numId w:val="3"/>
+          <w:numId w:val="2"/>
         </w:numPr>
         <w:rPr/>
       </w:pPr>
@@ -11518,7 +11518,7 @@
         <w:pStyle w:val="Cuerpodetexto"/>
         <w:numPr>
           <w:ilvl w:val="0"/>
-          <w:numId w:val="3"/>
+          <w:numId w:val="2"/>
         </w:numPr>
         <w:rPr/>
       </w:pPr>
@@ -11532,7 +11532,7 @@
         <w:pStyle w:val="Cuerpodetexto"/>
         <w:numPr>
           <w:ilvl w:val="0"/>
-          <w:numId w:val="3"/>
+          <w:numId w:val="2"/>
         </w:numPr>
         <w:rPr/>
       </w:pPr>
@@ -11546,7 +11546,7 @@
         <w:pStyle w:val="Cuerpodetexto"/>
         <w:numPr>
           <w:ilvl w:val="0"/>
-          <w:numId w:val="3"/>
+          <w:numId w:val="2"/>
         </w:numPr>
         <w:rPr/>
       </w:pPr>
@@ -11560,7 +11560,7 @@
         <w:pStyle w:val="Cuerpodetexto"/>
         <w:numPr>
           <w:ilvl w:val="2"/>
-          <w:numId w:val="3"/>
+          <w:numId w:val="2"/>
         </w:numPr>
         <w:rPr/>
       </w:pPr>
@@ -11574,7 +11574,7 @@
         <w:pStyle w:val="Cuerpodetexto"/>
         <w:numPr>
           <w:ilvl w:val="2"/>
-          <w:numId w:val="3"/>
+          <w:numId w:val="2"/>
         </w:numPr>
         <w:rPr/>
       </w:pPr>
@@ -11598,7 +11598,7 @@
         <w:pStyle w:val="Cuerpodetexto"/>
         <w:numPr>
           <w:ilvl w:val="0"/>
-          <w:numId w:val="3"/>
+          <w:numId w:val="2"/>
         </w:numPr>
         <w:rPr/>
       </w:pPr>
@@ -11611,7 +11611,7 @@
         <w:pStyle w:val="Cuerpodetexto"/>
         <w:numPr>
           <w:ilvl w:val="0"/>
-          <w:numId w:val="3"/>
+          <w:numId w:val="2"/>
         </w:numPr>
         <w:rPr/>
       </w:pPr>
@@ -11625,7 +11625,7 @@
         <w:pStyle w:val="Cuerpodetexto"/>
         <w:numPr>
           <w:ilvl w:val="0"/>
-          <w:numId w:val="3"/>
+          <w:numId w:val="2"/>
         </w:numPr>
         <w:rPr/>
       </w:pPr>
@@ -11639,7 +11639,7 @@
         <w:pStyle w:val="Cuerpodetexto"/>
         <w:numPr>
           <w:ilvl w:val="0"/>
-          <w:numId w:val="3"/>
+          <w:numId w:val="2"/>
         </w:numPr>
         <w:rPr/>
       </w:pPr>
@@ -11653,7 +11653,7 @@
         <w:pStyle w:val="Cuerpodetexto"/>
         <w:numPr>
           <w:ilvl w:val="0"/>
-          <w:numId w:val="3"/>
+          <w:numId w:val="2"/>
         </w:numPr>
         <w:rPr/>
       </w:pPr>
@@ -11671,7 +11671,7 @@
         <w:pStyle w:val="Cuerpodetexto"/>
         <w:numPr>
           <w:ilvl w:val="0"/>
-          <w:numId w:val="3"/>
+          <w:numId w:val="2"/>
         </w:numPr>
         <w:rPr/>
       </w:pPr>
@@ -11685,7 +11685,7 @@
         <w:pStyle w:val="Cuerpodetexto"/>
         <w:numPr>
           <w:ilvl w:val="2"/>
-          <w:numId w:val="3"/>
+          <w:numId w:val="2"/>
         </w:numPr>
         <w:rPr/>
       </w:pPr>
@@ -11699,7 +11699,7 @@
         <w:pStyle w:val="Cuerpodetexto"/>
         <w:numPr>
           <w:ilvl w:val="0"/>
-          <w:numId w:val="3"/>
+          <w:numId w:val="2"/>
         </w:numPr>
         <w:rPr/>
       </w:pPr>
@@ -11713,7 +11713,7 @@
         <w:pStyle w:val="Cuerpodetexto"/>
         <w:numPr>
           <w:ilvl w:val="2"/>
-          <w:numId w:val="3"/>
+          <w:numId w:val="2"/>
         </w:numPr>
         <w:rPr/>
       </w:pPr>
@@ -11747,20 +11747,20 @@
         <w:pStyle w:val="Cuerpodetexto"/>
         <w:numPr>
           <w:ilvl w:val="2"/>
-          <w:numId w:val="3"/>
-        </w:numPr>
-        <w:rPr/>
-      </w:pPr>
-      <w:r>
-        <w:rPr/>
-      </w:r>
-    </w:p>
-    <w:p>
-      <w:pPr>
-        <w:pStyle w:val="Cuerpodetexto"/>
-        <w:numPr>
-          <w:ilvl w:val="2"/>
-          <w:numId w:val="3"/>
+          <w:numId w:val="2"/>
+        </w:numPr>
+        <w:rPr/>
+      </w:pPr>
+      <w:r>
+        <w:rPr/>
+      </w:r>
+    </w:p>
+    <w:p>
+      <w:pPr>
+        <w:pStyle w:val="Cuerpodetexto"/>
+        <w:numPr>
+          <w:ilvl w:val="2"/>
+          <w:numId w:val="2"/>
         </w:numPr>
         <w:rPr/>
       </w:pPr>
@@ -11774,7 +11774,7 @@
         <w:pStyle w:val="Cuerpodetexto"/>
         <w:numPr>
           <w:ilvl w:val="2"/>
-          <w:numId w:val="3"/>
+          <w:numId w:val="2"/>
         </w:numPr>
         <w:rPr/>
       </w:pPr>
@@ -11788,20 +11788,20 @@
         <w:pStyle w:val="Cuerpodetexto"/>
         <w:numPr>
           <w:ilvl w:val="2"/>
-          <w:numId w:val="3"/>
-        </w:numPr>
-        <w:rPr/>
-      </w:pPr>
-      <w:r>
-        <w:rPr/>
-      </w:r>
-    </w:p>
-    <w:p>
-      <w:pPr>
-        <w:pStyle w:val="Cuerpodetexto"/>
-        <w:numPr>
-          <w:ilvl w:val="2"/>
-          <w:numId w:val="3"/>
+          <w:numId w:val="2"/>
+        </w:numPr>
+        <w:rPr/>
+      </w:pPr>
+      <w:r>
+        <w:rPr/>
+      </w:r>
+    </w:p>
+    <w:p>
+      <w:pPr>
+        <w:pStyle w:val="Cuerpodetexto"/>
+        <w:numPr>
+          <w:ilvl w:val="2"/>
+          <w:numId w:val="2"/>
         </w:numPr>
         <w:rPr/>
       </w:pPr>
@@ -11815,7 +11815,7 @@
         <w:pStyle w:val="Cuerpodetexto"/>
         <w:numPr>
           <w:ilvl w:val="0"/>
-          <w:numId w:val="3"/>
+          <w:numId w:val="2"/>
         </w:numPr>
         <w:rPr/>
       </w:pPr>
@@ -11829,7 +11829,7 @@
         <w:pStyle w:val="Cuerpodetexto"/>
         <w:numPr>
           <w:ilvl w:val="0"/>
-          <w:numId w:val="3"/>
+          <w:numId w:val="2"/>
         </w:numPr>
         <w:rPr/>
       </w:pPr>
@@ -11843,7 +11843,7 @@
         <w:pStyle w:val="Cuerpodetexto"/>
         <w:numPr>
           <w:ilvl w:val="0"/>
-          <w:numId w:val="3"/>
+          <w:numId w:val="2"/>
         </w:numPr>
         <w:rPr/>
       </w:pPr>
@@ -11857,7 +11857,7 @@
         <w:pStyle w:val="Cuerpodetexto"/>
         <w:numPr>
           <w:ilvl w:val="0"/>
-          <w:numId w:val="3"/>
+          <w:numId w:val="2"/>
         </w:numPr>
         <w:rPr/>
       </w:pPr>
@@ -11871,7 +11871,7 @@
         <w:pStyle w:val="Cuerpodetexto"/>
         <w:numPr>
           <w:ilvl w:val="2"/>
-          <w:numId w:val="3"/>
+          <w:numId w:val="2"/>
         </w:numPr>
         <w:rPr/>
       </w:pPr>
@@ -11885,7 +11885,7 @@
         <w:pStyle w:val="Cuerpodetexto"/>
         <w:numPr>
           <w:ilvl w:val="0"/>
-          <w:numId w:val="3"/>
+          <w:numId w:val="2"/>
         </w:numPr>
         <w:rPr/>
       </w:pPr>
@@ -11899,7 +11899,7 @@
         <w:pStyle w:val="Cuerpodetexto"/>
         <w:numPr>
           <w:ilvl w:val="2"/>
-          <w:numId w:val="3"/>
+          <w:numId w:val="2"/>
         </w:numPr>
         <w:rPr/>
       </w:pPr>
@@ -11933,20 +11933,20 @@
         <w:pStyle w:val="Cuerpodetexto"/>
         <w:numPr>
           <w:ilvl w:val="2"/>
-          <w:numId w:val="3"/>
-        </w:numPr>
-        <w:rPr/>
-      </w:pPr>
-      <w:r>
-        <w:rPr/>
-      </w:r>
-    </w:p>
-    <w:p>
-      <w:pPr>
-        <w:pStyle w:val="Cuerpodetexto"/>
-        <w:numPr>
-          <w:ilvl w:val="2"/>
-          <w:numId w:val="3"/>
+          <w:numId w:val="2"/>
+        </w:numPr>
+        <w:rPr/>
+      </w:pPr>
+      <w:r>
+        <w:rPr/>
+      </w:r>
+    </w:p>
+    <w:p>
+      <w:pPr>
+        <w:pStyle w:val="Cuerpodetexto"/>
+        <w:numPr>
+          <w:ilvl w:val="2"/>
+          <w:numId w:val="2"/>
         </w:numPr>
         <w:rPr/>
       </w:pPr>
@@ -11960,7 +11960,7 @@
         <w:pStyle w:val="Cuerpodetexto"/>
         <w:numPr>
           <w:ilvl w:val="2"/>
-          <w:numId w:val="3"/>
+          <w:numId w:val="2"/>
         </w:numPr>
         <w:rPr/>
       </w:pPr>
@@ -11974,20 +11974,20 @@
         <w:pStyle w:val="Cuerpodetexto"/>
         <w:numPr>
           <w:ilvl w:val="2"/>
-          <w:numId w:val="3"/>
-        </w:numPr>
-        <w:rPr/>
-      </w:pPr>
-      <w:r>
-        <w:rPr/>
-      </w:r>
-    </w:p>
-    <w:p>
-      <w:pPr>
-        <w:pStyle w:val="Cuerpodetexto"/>
-        <w:numPr>
-          <w:ilvl w:val="2"/>
-          <w:numId w:val="3"/>
+          <w:numId w:val="2"/>
+        </w:numPr>
+        <w:rPr/>
+      </w:pPr>
+      <w:r>
+        <w:rPr/>
+      </w:r>
+    </w:p>
+    <w:p>
+      <w:pPr>
+        <w:pStyle w:val="Cuerpodetexto"/>
+        <w:numPr>
+          <w:ilvl w:val="2"/>
+          <w:numId w:val="2"/>
         </w:numPr>
         <w:rPr/>
       </w:pPr>
@@ -12001,7 +12001,7 @@
         <w:pStyle w:val="Cuerpodetexto"/>
         <w:numPr>
           <w:ilvl w:val="0"/>
-          <w:numId w:val="3"/>
+          <w:numId w:val="2"/>
         </w:numPr>
         <w:rPr/>
       </w:pPr>
@@ -12015,7 +12015,7 @@
         <w:pStyle w:val="Cuerpodetexto"/>
         <w:numPr>
           <w:ilvl w:val="0"/>
-          <w:numId w:val="3"/>
+          <w:numId w:val="2"/>
         </w:numPr>
         <w:rPr/>
       </w:pPr>
@@ -12029,7 +12029,7 @@
         <w:pStyle w:val="Cuerpodetexto"/>
         <w:numPr>
           <w:ilvl w:val="0"/>
-          <w:numId w:val="3"/>
+          <w:numId w:val="2"/>
         </w:numPr>
         <w:rPr/>
       </w:pPr>
@@ -12043,7 +12043,7 @@
         <w:pStyle w:val="Cuerpodetexto"/>
         <w:numPr>
           <w:ilvl w:val="0"/>
-          <w:numId w:val="3"/>
+          <w:numId w:val="2"/>
         </w:numPr>
         <w:rPr/>
       </w:pPr>
@@ -12057,7 +12057,7 @@
         <w:pStyle w:val="Cuerpodetexto"/>
         <w:numPr>
           <w:ilvl w:val="2"/>
-          <w:numId w:val="3"/>
+          <w:numId w:val="2"/>
         </w:numPr>
         <w:rPr/>
       </w:pPr>
@@ -12071,7 +12071,7 @@
         <w:pStyle w:val="Cuerpodetexto"/>
         <w:numPr>
           <w:ilvl w:val="0"/>
-          <w:numId w:val="3"/>
+          <w:numId w:val="2"/>
         </w:numPr>
         <w:rPr/>
       </w:pPr>
@@ -12085,7 +12085,7 @@
         <w:pStyle w:val="Cuerpodetexto"/>
         <w:numPr>
           <w:ilvl w:val="2"/>
-          <w:numId w:val="3"/>
+          <w:numId w:val="2"/>
         </w:numPr>
         <w:rPr/>
       </w:pPr>
@@ -12111,7 +12111,7 @@
         <w:pStyle w:val="Cuerpodetexto"/>
         <w:numPr>
           <w:ilvl w:val="2"/>
-          <w:numId w:val="3"/>
+          <w:numId w:val="2"/>
         </w:numPr>
         <w:rPr/>
       </w:pPr>
@@ -12125,7 +12125,7 @@
         <w:pStyle w:val="Cuerpodetexto"/>
         <w:numPr>
           <w:ilvl w:val="4"/>
-          <w:numId w:val="3"/>
+          <w:numId w:val="2"/>
         </w:numPr>
         <w:rPr>
           <w:b/>
@@ -12146,7 +12146,7 @@
         <w:pStyle w:val="Cuerpodetexto"/>
         <w:numPr>
           <w:ilvl w:val="2"/>
-          <w:numId w:val="3"/>
+          <w:numId w:val="2"/>
         </w:numPr>
         <w:rPr/>
       </w:pPr>
@@ -12160,7 +12160,7 @@
         <w:pStyle w:val="Cuerpodetexto"/>
         <w:numPr>
           <w:ilvl w:val="2"/>
-          <w:numId w:val="3"/>
+          <w:numId w:val="2"/>
         </w:numPr>
         <w:rPr/>
       </w:pPr>
@@ -12174,7 +12174,7 @@
         <w:pStyle w:val="Cuerpodetexto"/>
         <w:numPr>
           <w:ilvl w:val="0"/>
-          <w:numId w:val="3"/>
+          <w:numId w:val="2"/>
         </w:numPr>
         <w:rPr/>
       </w:pPr>
@@ -12188,7 +12188,7 @@
         <w:pStyle w:val="Cuerpodetexto"/>
         <w:numPr>
           <w:ilvl w:val="2"/>
-          <w:numId w:val="3"/>
+          <w:numId w:val="2"/>
         </w:numPr>
         <w:rPr/>
       </w:pPr>
@@ -12202,7 +12202,7 @@
         <w:pStyle w:val="Cuerpodetexto"/>
         <w:numPr>
           <w:ilvl w:val="0"/>
-          <w:numId w:val="3"/>
+          <w:numId w:val="2"/>
         </w:numPr>
         <w:rPr/>
       </w:pPr>
@@ -12216,7 +12216,7 @@
         <w:pStyle w:val="Cuerpodetexto"/>
         <w:numPr>
           <w:ilvl w:val="0"/>
-          <w:numId w:val="3"/>
+          <w:numId w:val="2"/>
         </w:numPr>
         <w:rPr/>
       </w:pPr>
@@ -12230,7 +12230,7 @@
         <w:pStyle w:val="Cuerpodetexto"/>
         <w:numPr>
           <w:ilvl w:val="2"/>
-          <w:numId w:val="3"/>
+          <w:numId w:val="2"/>
         </w:numPr>
         <w:rPr/>
       </w:pPr>
@@ -12244,7 +12244,7 @@
         <w:pStyle w:val="Cuerpodetexto"/>
         <w:numPr>
           <w:ilvl w:val="2"/>
-          <w:numId w:val="3"/>
+          <w:numId w:val="2"/>
         </w:numPr>
         <w:rPr>
           <w:b/>
@@ -12271,7 +12271,7 @@
         <w:pStyle w:val="Cuerpodetexto"/>
         <w:numPr>
           <w:ilvl w:val="2"/>
-          <w:numId w:val="3"/>
+          <w:numId w:val="2"/>
         </w:numPr>
         <w:rPr>
           <w:highlight w:val="darkYellow"/>
@@ -12314,7 +12314,7 @@
               <w:widowControl w:val="false"/>
               <w:numPr>
                 <w:ilvl w:val="4"/>
-                <w:numId w:val="3"/>
+                <w:numId w:val="2"/>
               </w:numPr>
               <w:spacing w:before="0" w:after="140"/>
               <w:rPr>
@@ -12343,7 +12343,7 @@
         <w:pStyle w:val="Cuerpodetexto"/>
         <w:numPr>
           <w:ilvl w:val="2"/>
-          <w:numId w:val="3"/>
+          <w:numId w:val="2"/>
         </w:numPr>
         <w:rPr>
           <w:highlight w:val="darkYellow"/>
@@ -12361,7 +12361,7 @@
         <w:pStyle w:val="Cuerpodetexto"/>
         <w:numPr>
           <w:ilvl w:val="4"/>
-          <w:numId w:val="3"/>
+          <w:numId w:val="2"/>
         </w:numPr>
         <w:rPr>
           <w:highlight w:val="darkYellow"/>
@@ -12379,7 +12379,7 @@
         <w:pStyle w:val="Cuerpodetexto"/>
         <w:numPr>
           <w:ilvl w:val="4"/>
-          <w:numId w:val="3"/>
+          <w:numId w:val="2"/>
         </w:numPr>
         <w:rPr>
           <w:b/>
@@ -12404,7 +12404,7 @@
         <w:pStyle w:val="Cuerpodetexto"/>
         <w:numPr>
           <w:ilvl w:val="4"/>
-          <w:numId w:val="3"/>
+          <w:numId w:val="2"/>
         </w:numPr>
         <w:rPr>
           <w:highlight w:val="darkYellow"/>
@@ -12422,7 +12422,7 @@
         <w:pStyle w:val="Cuerpodetexto"/>
         <w:numPr>
           <w:ilvl w:val="2"/>
-          <w:numId w:val="3"/>
+          <w:numId w:val="2"/>
         </w:numPr>
         <w:rPr/>
       </w:pPr>
@@ -12436,7 +12436,7 @@
         <w:pStyle w:val="Cuerpodetexto"/>
         <w:numPr>
           <w:ilvl w:val="0"/>
-          <w:numId w:val="3"/>
+          <w:numId w:val="2"/>
         </w:numPr>
         <w:rPr/>
       </w:pPr>
@@ -12450,7 +12450,7 @@
         <w:pStyle w:val="Cuerpodetexto"/>
         <w:numPr>
           <w:ilvl w:val="0"/>
-          <w:numId w:val="3"/>
+          <w:numId w:val="2"/>
         </w:numPr>
         <w:rPr/>
       </w:pPr>
@@ -12464,7 +12464,7 @@
         <w:pStyle w:val="Cuerpodetexto"/>
         <w:numPr>
           <w:ilvl w:val="0"/>
-          <w:numId w:val="3"/>
+          <w:numId w:val="2"/>
         </w:numPr>
         <w:rPr/>
       </w:pPr>
@@ -12478,7 +12478,7 @@
         <w:pStyle w:val="Cuerpodetexto"/>
         <w:numPr>
           <w:ilvl w:val="0"/>
-          <w:numId w:val="3"/>
+          <w:numId w:val="2"/>
         </w:numPr>
         <w:rPr/>
       </w:pPr>
@@ -12492,7 +12492,7 @@
         <w:pStyle w:val="Cuerpodetexto"/>
         <w:numPr>
           <w:ilvl w:val="2"/>
-          <w:numId w:val="3"/>
+          <w:numId w:val="2"/>
         </w:numPr>
         <w:rPr/>
       </w:pPr>
@@ -12516,7 +12516,7 @@
         <w:pStyle w:val="Cuerpodetexto"/>
         <w:numPr>
           <w:ilvl w:val="2"/>
-          <w:numId w:val="3"/>
+          <w:numId w:val="2"/>
         </w:numPr>
         <w:rPr>
           <w:highlight w:val="darkYellow"/>
@@ -12559,7 +12559,7 @@
               <w:widowControl w:val="false"/>
               <w:numPr>
                 <w:ilvl w:val="4"/>
-                <w:numId w:val="3"/>
+                <w:numId w:val="2"/>
               </w:numPr>
               <w:spacing w:before="0" w:after="140"/>
               <w:rPr>
@@ -12588,7 +12588,7 @@
         <w:pStyle w:val="Cuerpodetexto"/>
         <w:numPr>
           <w:ilvl w:val="2"/>
-          <w:numId w:val="3"/>
+          <w:numId w:val="2"/>
         </w:numPr>
         <w:rPr>
           <w:highlight w:val="darkYellow"/>
@@ -12606,7 +12606,7 @@
         <w:pStyle w:val="Cuerpodetexto"/>
         <w:numPr>
           <w:ilvl w:val="4"/>
-          <w:numId w:val="3"/>
+          <w:numId w:val="2"/>
         </w:numPr>
         <w:rPr>
           <w:highlight w:val="darkYellow"/>
@@ -12624,7 +12624,7 @@
         <w:pStyle w:val="Cuerpodetexto"/>
         <w:numPr>
           <w:ilvl w:val="4"/>
-          <w:numId w:val="3"/>
+          <w:numId w:val="2"/>
         </w:numPr>
         <w:rPr>
           <w:b/>
@@ -12649,7 +12649,7 @@
         <w:pStyle w:val="Cuerpodetexto"/>
         <w:numPr>
           <w:ilvl w:val="4"/>
-          <w:numId w:val="3"/>
+          <w:numId w:val="2"/>
         </w:numPr>
         <w:rPr>
           <w:highlight w:val="darkYellow"/>
@@ -12667,7 +12667,7 @@
         <w:pStyle w:val="Cuerpodetexto"/>
         <w:numPr>
           <w:ilvl w:val="2"/>
-          <w:numId w:val="3"/>
+          <w:numId w:val="2"/>
         </w:numPr>
         <w:rPr/>
       </w:pPr>
@@ -12681,7 +12681,7 @@
         <w:pStyle w:val="Cuerpodetexto"/>
         <w:numPr>
           <w:ilvl w:val="0"/>
-          <w:numId w:val="3"/>
+          <w:numId w:val="2"/>
         </w:numPr>
         <w:rPr/>
       </w:pPr>
@@ -12695,7 +12695,7 @@
         <w:pStyle w:val="Cuerpodetexto"/>
         <w:numPr>
           <w:ilvl w:val="0"/>
-          <w:numId w:val="3"/>
+          <w:numId w:val="2"/>
         </w:numPr>
         <w:rPr/>
       </w:pPr>
@@ -12709,7 +12709,7 @@
         <w:pStyle w:val="Cuerpodetexto"/>
         <w:numPr>
           <w:ilvl w:val="0"/>
-          <w:numId w:val="3"/>
+          <w:numId w:val="2"/>
         </w:numPr>
         <w:rPr/>
       </w:pPr>
@@ -12723,7 +12723,7 @@
         <w:pStyle w:val="Cuerpodetexto"/>
         <w:numPr>
           <w:ilvl w:val="0"/>
-          <w:numId w:val="3"/>
+          <w:numId w:val="2"/>
         </w:numPr>
         <w:rPr/>
       </w:pPr>
@@ -12737,7 +12737,7 @@
         <w:pStyle w:val="Cuerpodetexto"/>
         <w:numPr>
           <w:ilvl w:val="2"/>
-          <w:numId w:val="3"/>
+          <w:numId w:val="2"/>
         </w:numPr>
         <w:rPr/>
       </w:pPr>
@@ -12761,7 +12761,7 @@
         <w:pStyle w:val="Cuerpodetexto"/>
         <w:numPr>
           <w:ilvl w:val="2"/>
-          <w:numId w:val="3"/>
+          <w:numId w:val="2"/>
         </w:numPr>
         <w:rPr>
           <w:highlight w:val="darkYellow"/>
@@ -12804,7 +12804,7 @@
               <w:widowControl w:val="false"/>
               <w:numPr>
                 <w:ilvl w:val="4"/>
-                <w:numId w:val="3"/>
+                <w:numId w:val="2"/>
               </w:numPr>
               <w:spacing w:before="0" w:after="140"/>
               <w:rPr>
@@ -12833,7 +12833,7 @@
         <w:pStyle w:val="Cuerpodetexto"/>
         <w:numPr>
           <w:ilvl w:val="2"/>
-          <w:numId w:val="3"/>
+          <w:numId w:val="2"/>
         </w:numPr>
         <w:rPr>
           <w:highlight w:val="darkYellow"/>
@@ -12851,7 +12851,7 @@
         <w:pStyle w:val="Cuerpodetexto"/>
         <w:numPr>
           <w:ilvl w:val="4"/>
-          <w:numId w:val="3"/>
+          <w:numId w:val="2"/>
         </w:numPr>
         <w:rPr>
           <w:highlight w:val="darkYellow"/>
@@ -12869,7 +12869,7 @@
         <w:pStyle w:val="Cuerpodetexto"/>
         <w:numPr>
           <w:ilvl w:val="4"/>
-          <w:numId w:val="3"/>
+          <w:numId w:val="2"/>
         </w:numPr>
         <w:rPr>
           <w:b/>
@@ -12894,7 +12894,7 @@
         <w:pStyle w:val="Cuerpodetexto"/>
         <w:numPr>
           <w:ilvl w:val="4"/>
-          <w:numId w:val="3"/>
+          <w:numId w:val="2"/>
         </w:numPr>
         <w:rPr>
           <w:highlight w:val="darkYellow"/>
@@ -12912,7 +12912,7 @@
         <w:pStyle w:val="Cuerpodetexto"/>
         <w:numPr>
           <w:ilvl w:val="2"/>
-          <w:numId w:val="3"/>
+          <w:numId w:val="2"/>
         </w:numPr>
         <w:rPr/>
       </w:pPr>
@@ -12926,7 +12926,7 @@
         <w:pStyle w:val="Cuerpodetexto"/>
         <w:numPr>
           <w:ilvl w:val="0"/>
-          <w:numId w:val="3"/>
+          <w:numId w:val="2"/>
         </w:numPr>
         <w:rPr/>
       </w:pPr>
@@ -12940,7 +12940,7 @@
         <w:pStyle w:val="Cuerpodetexto"/>
         <w:numPr>
           <w:ilvl w:val="0"/>
-          <w:numId w:val="3"/>
+          <w:numId w:val="2"/>
         </w:numPr>
         <w:rPr/>
       </w:pPr>
@@ -12954,7 +12954,7 @@
         <w:pStyle w:val="Cuerpodetexto"/>
         <w:numPr>
           <w:ilvl w:val="0"/>
-          <w:numId w:val="3"/>
+          <w:numId w:val="2"/>
         </w:numPr>
         <w:rPr/>
       </w:pPr>
@@ -12968,7 +12968,7 @@
         <w:pStyle w:val="Cuerpodetexto"/>
         <w:numPr>
           <w:ilvl w:val="0"/>
-          <w:numId w:val="3"/>
+          <w:numId w:val="2"/>
         </w:numPr>
         <w:rPr/>
       </w:pPr>
@@ -12982,7 +12982,7 @@
         <w:pStyle w:val="Cuerpodetexto"/>
         <w:numPr>
           <w:ilvl w:val="2"/>
-          <w:numId w:val="3"/>
+          <w:numId w:val="2"/>
         </w:numPr>
         <w:rPr/>
       </w:pPr>
@@ -12996,7 +12996,7 @@
         <w:pStyle w:val="Cuerpodetexto"/>
         <w:numPr>
           <w:ilvl w:val="2"/>
-          <w:numId w:val="3"/>
+          <w:numId w:val="2"/>
         </w:numPr>
         <w:rPr/>
       </w:pPr>
@@ -13022,20 +13022,20 @@
         <w:pStyle w:val="Cuerpodetexto"/>
         <w:numPr>
           <w:ilvl w:val="2"/>
-          <w:numId w:val="3"/>
-        </w:numPr>
-        <w:rPr/>
-      </w:pPr>
-      <w:r>
-        <w:rPr/>
-      </w:r>
-    </w:p>
-    <w:p>
-      <w:pPr>
-        <w:pStyle w:val="Cuerpodetexto"/>
-        <w:numPr>
-          <w:ilvl w:val="2"/>
-          <w:numId w:val="3"/>
+          <w:numId w:val="2"/>
+        </w:numPr>
+        <w:rPr/>
+      </w:pPr>
+      <w:r>
+        <w:rPr/>
+      </w:r>
+    </w:p>
+    <w:p>
+      <w:pPr>
+        <w:pStyle w:val="Cuerpodetexto"/>
+        <w:numPr>
+          <w:ilvl w:val="2"/>
+          <w:numId w:val="2"/>
         </w:numPr>
         <w:rPr/>
       </w:pPr>
@@ -13049,7 +13049,7 @@
         <w:pStyle w:val="Cuerpodetexto"/>
         <w:numPr>
           <w:ilvl w:val="0"/>
-          <w:numId w:val="3"/>
+          <w:numId w:val="2"/>
         </w:numPr>
         <w:rPr/>
       </w:pPr>
@@ -13063,7 +13063,7 @@
         <w:pStyle w:val="Cuerpodetexto"/>
         <w:numPr>
           <w:ilvl w:val="0"/>
-          <w:numId w:val="3"/>
+          <w:numId w:val="2"/>
         </w:numPr>
         <w:rPr/>
       </w:pPr>
@@ -13077,7 +13077,7 @@
         <w:pStyle w:val="Cuerpodetexto"/>
         <w:numPr>
           <w:ilvl w:val="0"/>
-          <w:numId w:val="3"/>
+          <w:numId w:val="2"/>
         </w:numPr>
         <w:rPr/>
       </w:pPr>
@@ -13091,7 +13091,7 @@
         <w:pStyle w:val="Cuerpodetexto"/>
         <w:numPr>
           <w:ilvl w:val="0"/>
-          <w:numId w:val="3"/>
+          <w:numId w:val="2"/>
         </w:numPr>
         <w:rPr/>
       </w:pPr>
@@ -13109,7 +13109,7 @@
         <w:pStyle w:val="Cuerpodetexto"/>
         <w:numPr>
           <w:ilvl w:val="0"/>
-          <w:numId w:val="3"/>
+          <w:numId w:val="2"/>
         </w:numPr>
         <w:rPr/>
       </w:pPr>
@@ -13123,7 +13123,7 @@
         <w:pStyle w:val="Cuerpodetexto"/>
         <w:numPr>
           <w:ilvl w:val="2"/>
-          <w:numId w:val="3"/>
+          <w:numId w:val="2"/>
         </w:numPr>
         <w:rPr/>
       </w:pPr>
@@ -13137,7 +13137,7 @@
         <w:pStyle w:val="Cuerpodetexto"/>
         <w:numPr>
           <w:ilvl w:val="2"/>
-          <w:numId w:val="3"/>
+          <w:numId w:val="2"/>
         </w:numPr>
         <w:rPr/>
       </w:pPr>
@@ -13163,7 +13163,7 @@
         <w:pStyle w:val="Cuerpodetexto"/>
         <w:numPr>
           <w:ilvl w:val="2"/>
-          <w:numId w:val="3"/>
+          <w:numId w:val="2"/>
         </w:numPr>
         <w:rPr/>
       </w:pPr>
@@ -13177,7 +13177,7 @@
         <w:pStyle w:val="Cuerpodetexto"/>
         <w:numPr>
           <w:ilvl w:val="0"/>
-          <w:numId w:val="3"/>
+          <w:numId w:val="2"/>
         </w:numPr>
         <w:rPr/>
       </w:pPr>
@@ -13200,7 +13200,7 @@
         <w:pStyle w:val="Cuerpodetexto"/>
         <w:numPr>
           <w:ilvl w:val="2"/>
-          <w:numId w:val="3"/>
+          <w:numId w:val="2"/>
         </w:numPr>
         <w:rPr/>
       </w:pPr>
@@ -13214,7 +13214,7 @@
         <w:pStyle w:val="Cuerpodetexto"/>
         <w:numPr>
           <w:ilvl w:val="2"/>
-          <w:numId w:val="3"/>
+          <w:numId w:val="2"/>
         </w:numPr>
         <w:rPr/>
       </w:pPr>
@@ -13228,7 +13228,7 @@
         <w:pStyle w:val="Cuerpodetexto"/>
         <w:numPr>
           <w:ilvl w:val="0"/>
-          <w:numId w:val="3"/>
+          <w:numId w:val="2"/>
         </w:numPr>
         <w:rPr/>
       </w:pPr>
@@ -13242,7 +13242,7 @@
         <w:pStyle w:val="Cuerpodetexto"/>
         <w:numPr>
           <w:ilvl w:val="0"/>
-          <w:numId w:val="3"/>
+          <w:numId w:val="2"/>
         </w:numPr>
         <w:rPr/>
       </w:pPr>
@@ -13256,7 +13256,7 @@
         <w:pStyle w:val="Cuerpodetexto"/>
         <w:numPr>
           <w:ilvl w:val="2"/>
-          <w:numId w:val="3"/>
+          <w:numId w:val="2"/>
         </w:numPr>
         <w:rPr>
           <w:highlight w:val="darkYellow"/>
@@ -13299,7 +13299,7 @@
               <w:widowControl w:val="false"/>
               <w:numPr>
                 <w:ilvl w:val="4"/>
-                <w:numId w:val="3"/>
+                <w:numId w:val="2"/>
               </w:numPr>
               <w:spacing w:before="0" w:after="140"/>
               <w:rPr>
@@ -13328,7 +13328,7 @@
         <w:pStyle w:val="Cuerpodetexto"/>
         <w:numPr>
           <w:ilvl w:val="2"/>
-          <w:numId w:val="3"/>
+          <w:numId w:val="2"/>
         </w:numPr>
         <w:rPr>
           <w:highlight w:val="darkYellow"/>
@@ -13346,7 +13346,7 @@
         <w:pStyle w:val="Cuerpodetexto"/>
         <w:numPr>
           <w:ilvl w:val="4"/>
-          <w:numId w:val="3"/>
+          <w:numId w:val="2"/>
         </w:numPr>
         <w:rPr>
           <w:highlight w:val="darkYellow"/>
@@ -13364,7 +13364,7 @@
         <w:pStyle w:val="Cuerpodetexto"/>
         <w:numPr>
           <w:ilvl w:val="4"/>
-          <w:numId w:val="3"/>
+          <w:numId w:val="2"/>
         </w:numPr>
         <w:rPr>
           <w:b/>
@@ -13389,7 +13389,7 @@
         <w:pStyle w:val="Cuerpodetexto"/>
         <w:numPr>
           <w:ilvl w:val="4"/>
-          <w:numId w:val="3"/>
+          <w:numId w:val="2"/>
         </w:numPr>
         <w:rPr>
           <w:highlight w:val="darkYellow"/>
@@ -13407,7 +13407,7 @@
         <w:pStyle w:val="Cuerpodetexto"/>
         <w:numPr>
           <w:ilvl w:val="2"/>
-          <w:numId w:val="3"/>
+          <w:numId w:val="2"/>
         </w:numPr>
         <w:rPr/>
       </w:pPr>
@@ -13421,7 +13421,7 @@
         <w:pStyle w:val="Cuerpodetexto"/>
         <w:numPr>
           <w:ilvl w:val="0"/>
-          <w:numId w:val="3"/>
+          <w:numId w:val="2"/>
         </w:numPr>
         <w:rPr/>
       </w:pPr>
@@ -13435,7 +13435,7 @@
         <w:pStyle w:val="Cuerpodetexto"/>
         <w:numPr>
           <w:ilvl w:val="0"/>
-          <w:numId w:val="3"/>
+          <w:numId w:val="2"/>
         </w:numPr>
         <w:rPr/>
       </w:pPr>
@@ -13449,7 +13449,7 @@
         <w:pStyle w:val="Cuerpodetexto"/>
         <w:numPr>
           <w:ilvl w:val="0"/>
-          <w:numId w:val="3"/>
+          <w:numId w:val="2"/>
         </w:numPr>
         <w:rPr/>
       </w:pPr>
@@ -13463,7 +13463,7 @@
         <w:pStyle w:val="Cuerpodetexto"/>
         <w:numPr>
           <w:ilvl w:val="0"/>
-          <w:numId w:val="3"/>
+          <w:numId w:val="2"/>
         </w:numPr>
         <w:rPr/>
       </w:pPr>
@@ -13477,7 +13477,7 @@
         <w:pStyle w:val="Cuerpodetexto"/>
         <w:numPr>
           <w:ilvl w:val="2"/>
-          <w:numId w:val="3"/>
+          <w:numId w:val="2"/>
         </w:numPr>
         <w:rPr/>
       </w:pPr>
@@ -13501,7 +13501,7 @@
         <w:pStyle w:val="Cuerpodetexto"/>
         <w:numPr>
           <w:ilvl w:val="2"/>
-          <w:numId w:val="3"/>
+          <w:numId w:val="2"/>
         </w:numPr>
         <w:rPr>
           <w:highlight w:val="darkYellow"/>
@@ -13544,7 +13544,7 @@
               <w:widowControl w:val="false"/>
               <w:numPr>
                 <w:ilvl w:val="4"/>
-                <w:numId w:val="3"/>
+                <w:numId w:val="2"/>
               </w:numPr>
               <w:spacing w:before="0" w:after="140"/>
               <w:rPr>
@@ -13573,7 +13573,7 @@
         <w:pStyle w:val="Cuerpodetexto"/>
         <w:numPr>
           <w:ilvl w:val="2"/>
-          <w:numId w:val="3"/>
+          <w:numId w:val="2"/>
         </w:numPr>
         <w:rPr>
           <w:highlight w:val="darkYellow"/>
@@ -13591,7 +13591,7 @@
         <w:pStyle w:val="Cuerpodetexto"/>
         <w:numPr>
           <w:ilvl w:val="4"/>
-          <w:numId w:val="3"/>
+          <w:numId w:val="2"/>
         </w:numPr>
         <w:rPr>
           <w:highlight w:val="darkYellow"/>
@@ -13609,7 +13609,7 @@
         <w:pStyle w:val="Cuerpodetexto"/>
         <w:numPr>
           <w:ilvl w:val="4"/>
-          <w:numId w:val="3"/>
+          <w:numId w:val="2"/>
         </w:numPr>
         <w:rPr>
           <w:b/>
@@ -13634,7 +13634,7 @@
         <w:pStyle w:val="Cuerpodetexto"/>
         <w:numPr>
           <w:ilvl w:val="4"/>
-          <w:numId w:val="3"/>
+          <w:numId w:val="2"/>
         </w:numPr>
         <w:rPr>
           <w:highlight w:val="darkYellow"/>
@@ -13652,7 +13652,7 @@
         <w:pStyle w:val="Cuerpodetexto"/>
         <w:numPr>
           <w:ilvl w:val="2"/>
-          <w:numId w:val="3"/>
+          <w:numId w:val="2"/>
         </w:numPr>
         <w:rPr/>
       </w:pPr>
@@ -13666,13 +13666,21 @@
         <w:pStyle w:val="Cuerpodetexto"/>
         <w:numPr>
           <w:ilvl w:val="0"/>
-          <w:numId w:val="3"/>
-        </w:numPr>
-        <w:rPr/>
-      </w:pPr>
-      <w:r>
-        <w:rPr/>
-        <w:t>{{?ap5_5.esquema.fieldGroup[2].templateOptions.options}}</w:t>
+          <w:numId w:val="2"/>
+        </w:numPr>
+        <w:rPr/>
+      </w:pPr>
+      <w:r>
+        <w:rPr/>
+        <w:t>{{?ap5_5.esquema.fieldGroup[</w:t>
+      </w:r>
+      <w:r>
+        <w:rPr/>
+        <w:t>1</w:t>
+      </w:r>
+      <w:r>
+        <w:rPr/>
+        <w:t>].templateOptions.options}}</w:t>
       </w:r>
     </w:p>
     <w:p>
@@ -13680,7 +13688,7 @@
         <w:pStyle w:val="Cuerpodetexto"/>
         <w:numPr>
           <w:ilvl w:val="0"/>
-          <w:numId w:val="3"/>
+          <w:numId w:val="2"/>
         </w:numPr>
         <w:rPr/>
       </w:pPr>
@@ -13700,13 +13708,21 @@
         <w:pStyle w:val="Cuerpodetexto"/>
         <w:numPr>
           <w:ilvl w:val="0"/>
-          <w:numId w:val="3"/>
-        </w:numPr>
-        <w:rPr/>
-      </w:pPr>
-      <w:r>
-        <w:rPr/>
-        <w:t>{{=#root.bloque_5.ap5_5.esquema.fieldGroup[2].templateOptions.label}}: {{label}}</w:t>
+          <w:numId w:val="2"/>
+        </w:numPr>
+        <w:rPr/>
+      </w:pPr>
+      <w:r>
+        <w:rPr/>
+        <w:t>{{=#root.bloque_5.ap5_5.esquema.fieldGroup[</w:t>
+      </w:r>
+      <w:r>
+        <w:rPr/>
+        <w:t>1</w:t>
+      </w:r>
+      <w:r>
+        <w:rPr/>
+        <w:t>].templateOptions.label}}: {{label}}</w:t>
       </w:r>
     </w:p>
     <w:p>
@@ -13714,7 +13730,7 @@
         <w:pStyle w:val="Cuerpodetexto"/>
         <w:numPr>
           <w:ilvl w:val="0"/>
-          <w:numId w:val="3"/>
+          <w:numId w:val="2"/>
         </w:numPr>
         <w:rPr/>
       </w:pPr>
@@ -13728,13 +13744,21 @@
         <w:pStyle w:val="Cuerpodetexto"/>
         <w:numPr>
           <w:ilvl w:val="2"/>
-          <w:numId w:val="3"/>
-        </w:numPr>
-        <w:rPr/>
-      </w:pPr>
-      <w:r>
-        <w:rPr/>
-        <w:t>{{/ap5_5.esquema.fieldGroup[2].templateOptions.options}}</w:t>
+          <w:numId w:val="2"/>
+        </w:numPr>
+        <w:rPr/>
+      </w:pPr>
+      <w:r>
+        <w:rPr/>
+        <w:t>{{/ap5_5.esquema.fieldGroup[</w:t>
+      </w:r>
+      <w:r>
+        <w:rPr/>
+        <w:t>1</w:t>
+      </w:r>
+      <w:r>
+        <w:rPr/>
+        <w:t>].templateOptions.options}}</w:t>
       </w:r>
     </w:p>
     <w:p>
@@ -13752,7 +13776,7 @@
         <w:pStyle w:val="Cuerpodetexto"/>
         <w:numPr>
           <w:ilvl w:val="2"/>
-          <w:numId w:val="3"/>
+          <w:numId w:val="2"/>
         </w:numPr>
         <w:rPr>
           <w:highlight w:val="darkYellow"/>
@@ -13795,7 +13819,7 @@
               <w:widowControl w:val="false"/>
               <w:numPr>
                 <w:ilvl w:val="4"/>
-                <w:numId w:val="3"/>
+                <w:numId w:val="2"/>
               </w:numPr>
               <w:spacing w:before="0" w:after="140"/>
               <w:rPr>
@@ -13824,7 +13848,7 @@
         <w:pStyle w:val="Cuerpodetexto"/>
         <w:numPr>
           <w:ilvl w:val="2"/>
-          <w:numId w:val="3"/>
+          <w:numId w:val="2"/>
         </w:numPr>
         <w:rPr>
           <w:highlight w:val="darkYellow"/>
@@ -13842,7 +13866,7 @@
         <w:pStyle w:val="Cuerpodetexto"/>
         <w:numPr>
           <w:ilvl w:val="4"/>
-          <w:numId w:val="3"/>
+          <w:numId w:val="2"/>
         </w:numPr>
         <w:rPr>
           <w:highlight w:val="darkYellow"/>
@@ -13860,7 +13884,7 @@
         <w:pStyle w:val="Cuerpodetexto"/>
         <w:numPr>
           <w:ilvl w:val="4"/>
-          <w:numId w:val="3"/>
+          <w:numId w:val="2"/>
         </w:numPr>
         <w:rPr>
           <w:b/>
@@ -13885,7 +13909,7 @@
         <w:pStyle w:val="Cuerpodetexto"/>
         <w:numPr>
           <w:ilvl w:val="4"/>
-          <w:numId w:val="3"/>
+          <w:numId w:val="2"/>
         </w:numPr>
         <w:rPr/>
       </w:pPr>
@@ -13899,7 +13923,7 @@
         <w:pStyle w:val="Cuerpodetexto"/>
         <w:numPr>
           <w:ilvl w:val="2"/>
-          <w:numId w:val="3"/>
+          <w:numId w:val="2"/>
         </w:numPr>
         <w:rPr/>
       </w:pPr>
@@ -13913,7 +13937,7 @@
         <w:pStyle w:val="Cuerpodetexto"/>
         <w:numPr>
           <w:ilvl w:val="0"/>
-          <w:numId w:val="3"/>
+          <w:numId w:val="2"/>
         </w:numPr>
         <w:rPr/>
       </w:pPr>
@@ -13927,7 +13951,7 @@
         <w:pStyle w:val="Cuerpodetexto"/>
         <w:numPr>
           <w:ilvl w:val="0"/>
-          <w:numId w:val="3"/>
+          <w:numId w:val="2"/>
         </w:numPr>
         <w:rPr/>
       </w:pPr>
@@ -13941,7 +13965,7 @@
         <w:pStyle w:val="Cuerpodetexto"/>
         <w:numPr>
           <w:ilvl w:val="0"/>
-          <w:numId w:val="3"/>
+          <w:numId w:val="2"/>
         </w:numPr>
         <w:rPr/>
       </w:pPr>
@@ -13955,7 +13979,7 @@
         <w:pStyle w:val="Cuerpodetexto"/>
         <w:numPr>
           <w:ilvl w:val="0"/>
-          <w:numId w:val="3"/>
+          <w:numId w:val="2"/>
         </w:numPr>
         <w:rPr/>
       </w:pPr>
@@ -13969,7 +13993,7 @@
         <w:pStyle w:val="Cuerpodetexto"/>
         <w:numPr>
           <w:ilvl w:val="2"/>
-          <w:numId w:val="3"/>
+          <w:numId w:val="2"/>
         </w:numPr>
         <w:rPr/>
       </w:pPr>
@@ -13983,7 +14007,7 @@
         <w:pStyle w:val="Cuerpodetexto"/>
         <w:numPr>
           <w:ilvl w:val="2"/>
-          <w:numId w:val="3"/>
+          <w:numId w:val="2"/>
         </w:numPr>
         <w:rPr/>
       </w:pPr>
@@ -14009,7 +14033,7 @@
         <w:pStyle w:val="Cuerpodetexto"/>
         <w:numPr>
           <w:ilvl w:val="2"/>
-          <w:numId w:val="3"/>
+          <w:numId w:val="2"/>
         </w:numPr>
         <w:rPr/>
       </w:pPr>
@@ -14023,7 +14047,7 @@
         <w:pStyle w:val="Cuerpodetexto"/>
         <w:numPr>
           <w:ilvl w:val="0"/>
-          <w:numId w:val="3"/>
+          <w:numId w:val="2"/>
         </w:numPr>
         <w:rPr/>
       </w:pPr>
@@ -14037,7 +14061,7 @@
         <w:pStyle w:val="Cuerpodetexto"/>
         <w:numPr>
           <w:ilvl w:val="0"/>
-          <w:numId w:val="3"/>
+          <w:numId w:val="2"/>
         </w:numPr>
         <w:rPr/>
       </w:pPr>
@@ -14051,7 +14075,7 @@
         <w:pStyle w:val="Cuerpodetexto"/>
         <w:numPr>
           <w:ilvl w:val="2"/>
-          <w:numId w:val="3"/>
+          <w:numId w:val="2"/>
         </w:numPr>
         <w:rPr>
           <w:highlight w:val="darkYellow"/>
@@ -14094,7 +14118,7 @@
               <w:widowControl w:val="false"/>
               <w:numPr>
                 <w:ilvl w:val="4"/>
-                <w:numId w:val="3"/>
+                <w:numId w:val="2"/>
               </w:numPr>
               <w:spacing w:before="0" w:after="140"/>
               <w:rPr>
@@ -14123,7 +14147,7 @@
         <w:pStyle w:val="Cuerpodetexto"/>
         <w:numPr>
           <w:ilvl w:val="2"/>
-          <w:numId w:val="3"/>
+          <w:numId w:val="2"/>
         </w:numPr>
         <w:rPr>
           <w:highlight w:val="darkYellow"/>
@@ -14141,7 +14165,7 @@
         <w:pStyle w:val="Cuerpodetexto"/>
         <w:numPr>
           <w:ilvl w:val="4"/>
-          <w:numId w:val="3"/>
+          <w:numId w:val="2"/>
         </w:numPr>
         <w:rPr>
           <w:highlight w:val="darkYellow"/>
@@ -14159,7 +14183,7 @@
         <w:pStyle w:val="Cuerpodetexto"/>
         <w:numPr>
           <w:ilvl w:val="4"/>
-          <w:numId w:val="3"/>
+          <w:numId w:val="2"/>
         </w:numPr>
         <w:rPr>
           <w:b/>
@@ -14184,7 +14208,7 @@
         <w:pStyle w:val="Cuerpodetexto"/>
         <w:numPr>
           <w:ilvl w:val="4"/>
-          <w:numId w:val="3"/>
+          <w:numId w:val="2"/>
         </w:numPr>
         <w:rPr>
           <w:highlight w:val="darkYellow"/>
@@ -14202,7 +14226,7 @@
         <w:pStyle w:val="Cuerpodetexto"/>
         <w:numPr>
           <w:ilvl w:val="2"/>
-          <w:numId w:val="3"/>
+          <w:numId w:val="2"/>
         </w:numPr>
         <w:rPr/>
       </w:pPr>
@@ -14216,7 +14240,7 @@
         <w:pStyle w:val="Cuerpodetexto"/>
         <w:numPr>
           <w:ilvl w:val="2"/>
-          <w:numId w:val="3"/>
+          <w:numId w:val="2"/>
         </w:numPr>
         <w:rPr/>
       </w:pPr>
@@ -14231,7 +14255,7 @@
         <w:widowControl/>
         <w:numPr>
           <w:ilvl w:val="2"/>
-          <w:numId w:val="3"/>
+          <w:numId w:val="2"/>
         </w:numPr>
         <w:bidi w:val="0"/>
         <w:spacing w:before="0" w:after="140"/>
@@ -14295,7 +14319,7 @@
       <w:pStyle w:val="Cuerpodetexto"/>
       <w:numPr>
         <w:ilvl w:val="0"/>
-        <w:numId w:val="3"/>
+        <w:numId w:val="2"/>
       </w:numPr>
       <w:spacing w:lineRule="auto" w:line="240" w:before="0" w:after="0"/>
       <w:jc w:val="center"/>
@@ -14340,7 +14364,7 @@
             <w:widowControl w:val="false"/>
             <w:numPr>
               <w:ilvl w:val="0"/>
-              <w:numId w:val="3"/>
+              <w:numId w:val="2"/>
             </w:numPr>
             <w:spacing w:lineRule="auto" w:line="240" w:before="0" w:after="0"/>
             <w:jc w:val="center"/>
@@ -14363,7 +14387,7 @@
             <w:widowControl w:val="false"/>
             <w:numPr>
               <w:ilvl w:val="0"/>
-              <w:numId w:val="3"/>
+              <w:numId w:val="2"/>
             </w:numPr>
             <w:spacing w:lineRule="auto" w:line="240" w:before="0" w:after="0"/>
             <w:jc w:val="center"/>
@@ -14526,7 +14550,7 @@
       <w:pStyle w:val="Cuerpodetexto"/>
       <w:numPr>
         <w:ilvl w:val="0"/>
-        <w:numId w:val="3"/>
+        <w:numId w:val="2"/>
       </w:numPr>
       <w:spacing w:lineRule="auto" w:line="240" w:before="0" w:after="0"/>
       <w:jc w:val="center"/>
@@ -14571,7 +14595,7 @@
             <w:widowControl w:val="false"/>
             <w:numPr>
               <w:ilvl w:val="0"/>
-              <w:numId w:val="3"/>
+              <w:numId w:val="2"/>
             </w:numPr>
             <w:spacing w:lineRule="auto" w:line="240" w:before="0" w:after="0"/>
             <w:jc w:val="center"/>
@@ -14594,7 +14618,7 @@
             <w:widowControl w:val="false"/>
             <w:numPr>
               <w:ilvl w:val="0"/>
-              <w:numId w:val="3"/>
+              <w:numId w:val="2"/>
             </w:numPr>
             <w:spacing w:lineRule="auto" w:line="240" w:before="0" w:after="0"/>
             <w:jc w:val="center"/>
@@ -14825,6 +14849,7 @@
         </w:tabs>
         <w:ind w:left="0" w:hanging="0"/>
       </w:pPr>
+      <w:rPr/>
     </w:lvl>
     <w:lvl w:ilvl="1">
       <w:start w:val="1"/>
@@ -14838,6 +14863,7 @@
         </w:tabs>
         <w:ind w:left="0" w:hanging="0"/>
       </w:pPr>
+      <w:rPr/>
     </w:lvl>
     <w:lvl w:ilvl="2">
       <w:start w:val="1"/>
@@ -14851,6 +14877,7 @@
         </w:tabs>
         <w:ind w:left="0" w:hanging="0"/>
       </w:pPr>
+      <w:rPr/>
     </w:lvl>
     <w:lvl w:ilvl="3">
       <w:start w:val="1"/>
@@ -14864,6 +14891,7 @@
         </w:tabs>
         <w:ind w:left="0" w:hanging="0"/>
       </w:pPr>
+      <w:rPr/>
     </w:lvl>
     <w:lvl w:ilvl="4">
       <w:start w:val="1"/>
@@ -14877,6 +14905,7 @@
         </w:tabs>
         <w:ind w:left="0" w:hanging="0"/>
       </w:pPr>
+      <w:rPr/>
     </w:lvl>
     <w:lvl w:ilvl="5">
       <w:start w:val="1"/>
@@ -14890,6 +14919,7 @@
         </w:tabs>
         <w:ind w:left="0" w:hanging="0"/>
       </w:pPr>
+      <w:rPr/>
     </w:lvl>
     <w:lvl w:ilvl="6">
       <w:start w:val="1"/>
@@ -14903,6 +14933,7 @@
         </w:tabs>
         <w:ind w:left="0" w:hanging="0"/>
       </w:pPr>
+      <w:rPr/>
     </w:lvl>
     <w:lvl w:ilvl="7">
       <w:start w:val="1"/>
@@ -14916,6 +14947,7 @@
         </w:tabs>
         <w:ind w:left="0" w:hanging="0"/>
       </w:pPr>
+      <w:rPr/>
     </w:lvl>
     <w:lvl w:ilvl="8">
       <w:start w:val="1"/>
@@ -14929,6 +14961,7 @@
         </w:tabs>
         <w:ind w:left="0" w:hanging="0"/>
       </w:pPr>
+      <w:rPr/>
     </w:lvl>
   </w:abstractNum>
   <w:abstractNum w:abstractNumId="2">
@@ -15200,7 +15233,6 @@
         </w:tabs>
         <w:ind w:left="0" w:hanging="0"/>
       </w:pPr>
-      <w:rPr/>
     </w:lvl>
     <w:lvl w:ilvl="1">
       <w:start w:val="1"/>
@@ -15214,7 +15246,6 @@
         </w:tabs>
         <w:ind w:left="0" w:hanging="0"/>
       </w:pPr>
-      <w:rPr/>
     </w:lvl>
     <w:lvl w:ilvl="2">
       <w:start w:val="1"/>
@@ -15228,7 +15259,6 @@
         </w:tabs>
         <w:ind w:left="0" w:hanging="0"/>
       </w:pPr>
-      <w:rPr/>
     </w:lvl>
     <w:lvl w:ilvl="3">
       <w:start w:val="1"/>
@@ -15242,7 +15272,6 @@
         </w:tabs>
         <w:ind w:left="0" w:hanging="0"/>
       </w:pPr>
-      <w:rPr/>
     </w:lvl>
     <w:lvl w:ilvl="4">
       <w:start w:val="1"/>
@@ -15256,7 +15285,6 @@
         </w:tabs>
         <w:ind w:left="0" w:hanging="0"/>
       </w:pPr>
-      <w:rPr/>
     </w:lvl>
     <w:lvl w:ilvl="5">
       <w:start w:val="1"/>
@@ -15270,7 +15298,6 @@
         </w:tabs>
         <w:ind w:left="0" w:hanging="0"/>
       </w:pPr>
-      <w:rPr/>
     </w:lvl>
     <w:lvl w:ilvl="6">
       <w:start w:val="1"/>
@@ -15284,7 +15311,6 @@
         </w:tabs>
         <w:ind w:left="0" w:hanging="0"/>
       </w:pPr>
-      <w:rPr/>
     </w:lvl>
     <w:lvl w:ilvl="7">
       <w:start w:val="1"/>
@@ -15298,7 +15324,6 @@
         </w:tabs>
         <w:ind w:left="0" w:hanging="0"/>
       </w:pPr>
-      <w:rPr/>
     </w:lvl>
     <w:lvl w:ilvl="8">
       <w:start w:val="1"/>
@@ -15312,7 +15337,6 @@
         </w:tabs>
         <w:ind w:left="0" w:hanging="0"/>
       </w:pPr>
-      <w:rPr/>
     </w:lvl>
   </w:abstractNum>
   <w:num w:numId="1">
@@ -15353,7 +15377,7 @@
     <w:pPr>
       <w:widowControl/>
       <w:suppressAutoHyphens w:val="true"/>
-      <w:overflowPunct w:val="true"/>
+      <w:overflowPunct w:val="false"/>
       <w:bidi w:val="0"/>
       <w:spacing w:before="0" w:after="0"/>
       <w:jc w:val="left"/>
@@ -15374,7 +15398,7 @@
     <w:pPr>
       <w:numPr>
         <w:ilvl w:val="2"/>
-        <w:numId w:val="2"/>
+        <w:numId w:val="1"/>
       </w:numPr>
       <w:spacing w:before="140" w:after="120"/>
       <w:outlineLvl w:val="2"/>
@@ -15393,7 +15417,7 @@
     <w:pPr>
       <w:numPr>
         <w:ilvl w:val="4"/>
-        <w:numId w:val="2"/>
+        <w:numId w:val="1"/>
       </w:numPr>
       <w:spacing w:before="120" w:after="60"/>
       <w:outlineLvl w:val="4"/>

--- a/sgi-eti-service/src/main/resources/db/changelog/changes/0.7.0/blob/es/rep-eti-memoria-formulario-M20.docx
+++ b/sgi-eti-service/src/main/resources/db/changelog/changes/0.7.0/blob/es/rep-eti-memoria-formulario-M20.docx
@@ -30,7 +30,81 @@
           <w:sz w:val="32"/>
           <w:szCs w:val="32"/>
         </w:rPr>
-        <w:t>Documento de memoria M20 {{memoria.tipo.toString().equals("MODIFICACION") ? "- Modificación"  : memoria.tipo.toString().equals("RATIFICACION") ? "- Ratificación"  :""}}</w:t>
+        <w:t xml:space="preserve">Documento de memoria M20 {{?memoria.tipo.name() == "MODIFICACION"}}- </w:t>
+      </w:r>
+      <w:r>
+        <w:rPr>
+          <w:b/>
+          <w:bCs/>
+          <w:i w:val="false"/>
+          <w:iCs w:val="false"/>
+          <w:sz w:val="32"/>
+          <w:szCs w:val="32"/>
+        </w:rPr>
+        <w:t>Modificaci</w:t>
+      </w:r>
+      <w:r>
+        <w:rPr>
+          <w:rFonts w:eastAsia="Noto Sans CJK SC" w:cs="Lohit Devanagari"/>
+          <w:b/>
+          <w:bCs/>
+          <w:i w:val="false"/>
+          <w:iCs w:val="false"/>
+          <w:color w:val="auto"/>
+          <w:kern w:val="2"/>
+          <w:sz w:val="32"/>
+          <w:szCs w:val="32"/>
+          <w:lang w:val="es-ES" w:eastAsia="zh-CN" w:bidi="hi-IN"/>
+        </w:rPr>
+        <w:t>ón</w:t>
+      </w:r>
+      <w:r>
+        <w:rPr>
+          <w:b/>
+          <w:bCs/>
+          <w:i w:val="false"/>
+          <w:iCs w:val="false"/>
+          <w:sz w:val="32"/>
+          <w:szCs w:val="32"/>
+        </w:rPr>
+        <w:t xml:space="preserve">{{/}}{{?memoria.tipo.name() == "RATIFICACION"}}- </w:t>
+      </w:r>
+      <w:r>
+        <w:rPr>
+          <w:b/>
+          <w:bCs/>
+          <w:i w:val="false"/>
+          <w:iCs w:val="false"/>
+          <w:sz w:val="32"/>
+          <w:szCs w:val="32"/>
+        </w:rPr>
+        <w:t>Ratificaci</w:t>
+      </w:r>
+      <w:r>
+        <w:rPr>
+          <w:rFonts w:eastAsia="Noto Sans CJK SC" w:cs="Lohit Devanagari"/>
+          <w:b/>
+          <w:bCs/>
+          <w:i w:val="false"/>
+          <w:iCs w:val="false"/>
+          <w:color w:val="auto"/>
+          <w:kern w:val="2"/>
+          <w:sz w:val="32"/>
+          <w:szCs w:val="32"/>
+          <w:lang w:val="es-ES" w:eastAsia="zh-CN" w:bidi="hi-IN"/>
+        </w:rPr>
+        <w:t>ón</w:t>
+      </w:r>
+      <w:r>
+        <w:rPr>
+          <w:b/>
+          <w:bCs/>
+          <w:i w:val="false"/>
+          <w:iCs w:val="false"/>
+          <w:sz w:val="32"/>
+          <w:szCs w:val="32"/>
+        </w:rPr>
+        <w:t>{{/}}</w:t>
       </w:r>
     </w:p>
     <w:p>
@@ -85,7 +159,7 @@
           <w:sz w:val="28"/>
           <w:szCs w:val="28"/>
         </w:rPr>
-        <w:t>{{?memoria.comite}}{{nombreInvestigacion}} ({{comite}}){{/memoria.comite}}</w:t>
+        <w:t>{{memoria.comite.nombre}} ({{memoria.comite.codigo}})</w:t>
       </w:r>
     </w:p>
     <w:p>
@@ -266,7 +340,7 @@
           <w:sz w:val="20"/>
           <w:szCs w:val="20"/>
         </w:rPr>
-        <w:t xml:space="preserve"> {{?solicitanteDatosContacto.telefonos}}{{?_is_first}}{{=#this}}{{/}}{{/}}</w:t>
+        <w:t xml:space="preserve"> {{solicitanteDatosContacto.telefono}}</w:t>
       </w:r>
     </w:p>
     <w:p>
@@ -293,7 +367,7 @@
           <w:sz w:val="20"/>
           <w:szCs w:val="20"/>
         </w:rPr>
-        <w:t xml:space="preserve"> {{?solicitanteDatosContacto.emails.stream().filter(#fObjectEquals("getPrincipal","true")).findFirst().get()}}{{email}}{{/}}</w:t>
+        <w:t xml:space="preserve"> {{solicitanteDatosContacto.email}}</w:t>
       </w:r>
     </w:p>
     <w:p>
@@ -560,30 +634,7 @@
           <w:sz w:val="20"/>
           <w:szCs w:val="20"/>
         </w:rPr>
-        <w:t>{{memoria.peticionEvaluacion.tipoActividad.nombre}}</w:t>
-      </w:r>
-      <w:r>
-        <w:rPr>
-          <w:sz w:val="20"/>
-          <w:szCs w:val="20"/>
-          <w:highlight w:val="green"/>
-        </w:rPr>
-        <w:t>{{?memoria.peticionEvaluacion.tipoInvestigacionTutelada}}</w:t>
-      </w:r>
-      <w:r>
-        <w:rPr>
-          <w:sz w:val="20"/>
-          <w:szCs w:val="20"/>
-        </w:rPr>
-        <w:t xml:space="preserve"> - {{nombre}}</w:t>
-      </w:r>
-      <w:r>
-        <w:rPr>
-          <w:sz w:val="20"/>
-          <w:szCs w:val="20"/>
-          <w:highlight w:val="green"/>
-        </w:rPr>
-        <w:t>{{/}}</w:t>
+        <w:t>{{?memoria.peticionEvaluacion.tipoActividad.tipo.name() == 'INVESTIGACION_TUTELADA'}}{{memoria.peticionEvaluacion.tipoActividad.nombre}} - {{/}}{{memoria.peticionEvaluacion.actividad}}</w:t>
       </w:r>
     </w:p>
     <w:p>
@@ -904,55 +955,39 @@
           <w:sz w:val="20"/>
           <w:szCs w:val="20"/>
         </w:rPr>
-        <w:t>{{T(java.time.LocalDateTime).ofInstant(memoria.peticionEvaluacion.fechaInicio, T(java.time.ZoneId).of(</w:t>
-      </w:r>
-      <w:bookmarkStart w:id="1" w:name="__DdeLink__3983_1327452437"/>
+        <w:t>{{=#formatDate(memoria.peticionEvaluacion.fechaInicio, 'SHORT')}}</w:t>
+      </w:r>
+      <w:r>
+        <w:rPr/>
+        <w:t xml:space="preserve"> </w:t>
+      </w:r>
+    </w:p>
+    <w:p>
+      <w:pPr>
+        <w:pStyle w:val="Cuerpodetexto"/>
+        <w:numPr>
+          <w:ilvl w:val="2"/>
+          <w:numId w:val="2"/>
+        </w:numPr>
+        <w:rPr/>
+      </w:pPr>
       <w:r>
         <w:rPr>
           <w:sz w:val="20"/>
           <w:szCs w:val="20"/>
         </w:rPr>
-        <w:t>"</w:t>
-      </w:r>
-      <w:bookmarkEnd w:id="1"/>
+        <w:t>Fecha prevista fin del proyecto:</w:t>
+      </w:r>
+      <w:r>
+        <w:rPr/>
+        <w:t xml:space="preserve"> </w:t>
+      </w:r>
       <w:r>
         <w:rPr>
           <w:sz w:val="20"/>
           <w:szCs w:val="20"/>
         </w:rPr>
-        <w:t>#rootContext.get(zoneId)")).format(T(java.time.format.DateTimeFormatter).ofPattern("dd/MM/yyyy"))}}</w:t>
-      </w:r>
-      <w:r>
-        <w:rPr/>
-        <w:t xml:space="preserve"> </w:t>
-      </w:r>
-    </w:p>
-    <w:p>
-      <w:pPr>
-        <w:pStyle w:val="Cuerpodetexto"/>
-        <w:numPr>
-          <w:ilvl w:val="2"/>
-          <w:numId w:val="2"/>
-        </w:numPr>
-        <w:rPr/>
-      </w:pPr>
-      <w:r>
-        <w:rPr>
-          <w:sz w:val="20"/>
-          <w:szCs w:val="20"/>
-        </w:rPr>
-        <w:t>Fecha prevista fin del proyecto:</w:t>
-      </w:r>
-      <w:r>
-        <w:rPr/>
-        <w:t xml:space="preserve"> </w:t>
-      </w:r>
-      <w:r>
-        <w:rPr>
-          <w:sz w:val="20"/>
-          <w:szCs w:val="20"/>
-        </w:rPr>
-        <w:t>{{T(java.time.LocalDateTime).ofInstant(memoria.peticionEvaluacion.fechaFin, T(java.time.ZoneId).of("#rootContext.get(zoneId)")).format(T(java.time.format.DateTimeFormatter).ofPattern("dd/MM/yyyy"))}}</w:t>
+        <w:t>{{=#formatDate(memoria.peticionEvaluacion.fechaFin, 'SHORT')}}</w:t>
       </w:r>
     </w:p>
     <w:p>
@@ -1358,8 +1393,8 @@
         </w:rPr>
         <w:t>{{/</w:t>
       </w:r>
-      <w:bookmarkStart w:id="2" w:name="__DdeLink__517_191088417152131112"/>
-      <w:bookmarkEnd w:id="2"/>
+      <w:bookmarkStart w:id="1" w:name="__DdeLink__517_191088417152131112"/>
+      <w:bookmarkEnd w:id="1"/>
       <w:r>
         <w:rPr>
           <w:highlight w:val="green"/>
@@ -2199,12 +2234,12 @@
         </w:numPr>
         <w:rPr/>
       </w:pPr>
-      <w:bookmarkStart w:id="3" w:name="__DdeLink__864_1255802751"/>
+      <w:bookmarkStart w:id="2" w:name="__DdeLink__864_1255802751"/>
       <w:r>
         <w:rPr/>
         <w:t>{{/ }}</w:t>
       </w:r>
-      <w:bookmarkEnd w:id="3"/>
+      <w:bookmarkEnd w:id="2"/>
     </w:p>
     <w:p>
       <w:pPr>
@@ -5234,11 +5269,127 @@
         <w:rPr/>
         <w:t>{{?ap3_6.ap3_6_2</w:t>
       </w:r>
-      <w:bookmarkStart w:id="4" w:name="__DdeLink__517_19108841714"/>
+      <w:bookmarkStart w:id="3" w:name="__DdeLink__517_19108841714"/>
       <w:r>
         <w:rPr/>
         <w:t>.respuesta.animalesModificadosGeneticamenteRadio.equals("si")</w:t>
       </w:r>
+      <w:bookmarkEnd w:id="3"/>
+      <w:r>
+        <w:rPr/>
+        <w:t>}}</w:t>
+      </w:r>
+    </w:p>
+    <w:p>
+      <w:pPr>
+        <w:pStyle w:val="Cuerpodetexto"/>
+        <w:numPr>
+          <w:ilvl w:val="2"/>
+          <w:numId w:val="2"/>
+        </w:numPr>
+        <w:rPr/>
+      </w:pPr>
+      <w:r>
+        <w:rPr/>
+        <w:t>{{&lt;ap3_6.ap3_6_2.esquema.fieldGroup[3].template}}</w:t>
+      </w:r>
+    </w:p>
+    <w:p>
+      <w:pPr>
+        <w:pStyle w:val="Cuerpodetexto"/>
+        <w:numPr>
+          <w:ilvl w:val="0"/>
+          <w:numId w:val="2"/>
+        </w:numPr>
+        <w:rPr>
+          <w:highlight w:val="cyan"/>
+        </w:rPr>
+      </w:pPr>
+      <w:r>
+        <w:rPr>
+          <w:highlight w:val="cyan"/>
+        </w:rPr>
+        <w:t>{{?ap3_6.ap3_6_2.esquema.fieldGroup[4].templateOptions.options}}</w:t>
+      </w:r>
+    </w:p>
+    <w:p>
+      <w:pPr>
+        <w:pStyle w:val="Cuerpodetexto"/>
+        <w:numPr>
+          <w:ilvl w:val="0"/>
+          <w:numId w:val="2"/>
+        </w:numPr>
+        <w:rPr/>
+      </w:pPr>
+      <w:r>
+        <w:rPr/>
+        <w:t>{{? #root.bloque_3.ap3_6.ap3_6_2.respuesta.implicanRiesgosRadio.equals("#currentContext.get(value)")}}</w:t>
+      </w:r>
+    </w:p>
+    <w:p>
+      <w:pPr>
+        <w:pStyle w:val="Cuerpodetexto"/>
+        <w:numPr>
+          <w:ilvl w:val="0"/>
+          <w:numId w:val="2"/>
+        </w:numPr>
+        <w:rPr/>
+      </w:pPr>
+      <w:r>
+        <w:rPr/>
+        <w:t>{{=#root.bloque_3.ap3_6.ap3_6_2.esquema.fieldGroup[4].templateOptions.label}} {{label}}</w:t>
+      </w:r>
+    </w:p>
+    <w:p>
+      <w:pPr>
+        <w:pStyle w:val="Cuerpodetexto"/>
+        <w:numPr>
+          <w:ilvl w:val="0"/>
+          <w:numId w:val="2"/>
+        </w:numPr>
+        <w:rPr/>
+      </w:pPr>
+      <w:r>
+        <w:rPr/>
+        <w:t>{{/ }}</w:t>
+      </w:r>
+    </w:p>
+    <w:p>
+      <w:pPr>
+        <w:pStyle w:val="Cuerpodetexto"/>
+        <w:numPr>
+          <w:ilvl w:val="2"/>
+          <w:numId w:val="2"/>
+        </w:numPr>
+        <w:rPr>
+          <w:highlight w:val="cyan"/>
+        </w:rPr>
+      </w:pPr>
+      <w:r>
+        <w:rPr>
+          <w:highlight w:val="cyan"/>
+        </w:rPr>
+        <w:t>{{/ap3_6.ap3_6_2.esquema.fieldGroup[4].templateOptions.options}}</w:t>
+      </w:r>
+    </w:p>
+    <w:p>
+      <w:pPr>
+        <w:pStyle w:val="Cuerpodetexto"/>
+        <w:numPr>
+          <w:ilvl w:val="2"/>
+          <w:numId w:val="2"/>
+        </w:numPr>
+        <w:rPr/>
+      </w:pPr>
+      <w:r>
+        <w:rPr/>
+        <w:t>{{/</w:t>
+      </w:r>
+      <w:bookmarkStart w:id="4" w:name="__DdeLink__517_19108841715"/>
+      <w:r>
+        <w:rPr/>
+        <w:t xml:space="preserve"> </w:t>
+      </w:r>
       <w:bookmarkEnd w:id="4"/>
       <w:r>
         <w:rPr/>
@@ -5256,7 +5407,31 @@
       </w:pPr>
       <w:r>
         <w:rPr/>
-        <w:t>{{&lt;ap3_6.ap3_6_2.esquema.fieldGroup[3].template}}</w:t>
+        <w:t>{{?ap3_6.ap3_6_2</w:t>
+      </w:r>
+      <w:bookmarkStart w:id="5" w:name="__DdeLink__517_191088417141"/>
+      <w:r>
+        <w:rPr/>
+        <w:t>.respuesta.animalesModificadosGeneticamenteRadio.equals("si")</w:t>
+      </w:r>
+      <w:bookmarkEnd w:id="5"/>
+      <w:r>
+        <w:rPr/>
+        <w:t>}}</w:t>
+      </w:r>
+    </w:p>
+    <w:p>
+      <w:pPr>
+        <w:pStyle w:val="Cuerpodetexto"/>
+        <w:numPr>
+          <w:ilvl w:val="2"/>
+          <w:numId w:val="2"/>
+        </w:numPr>
+        <w:rPr/>
+      </w:pPr>
+      <w:r>
+        <w:rPr/>
+        <w:t>{{&lt;ap3_6.ap3_6_2.esquema.fieldGroup[5].template}}</w:t>
       </w:r>
     </w:p>
     <w:p>
@@ -5274,7 +5449,7 @@
         <w:rPr>
           <w:highlight w:val="cyan"/>
         </w:rPr>
-        <w:t>{{?ap3_6.ap3_6_2.esquema.fieldGroup[4].templateOptions.options}}</w:t>
+        <w:t>{{?ap3_6.ap3_6_2.esquema.fieldGroup[6].templateOptions.options}}</w:t>
       </w:r>
     </w:p>
     <w:p>
@@ -5288,7 +5463,7 @@
       </w:pPr>
       <w:r>
         <w:rPr/>
-        <w:t>{{? #root.bloque_3.ap3_6.ap3_6_2.respuesta.implicanRiesgosRadio.equals("#currentContext.get(value)")}}</w:t>
+        <w:t>{{? #root.bloque_3.ap3_6.ap3_6_2.respuesta.experimentaDolorRadio.equals("#currentContext.get(value)")}}</w:t>
       </w:r>
     </w:p>
     <w:p>
@@ -5302,7 +5477,7 @@
       </w:pPr>
       <w:r>
         <w:rPr/>
-        <w:t>{{=#root.bloque_3.ap3_6.ap3_6_2.esquema.fieldGroup[4].templateOptions.label}} {{label}}</w:t>
+        <w:t>{{=#root.bloque_3.ap3_6.ap3_6_2.esquema.fieldGroup[6].templateOptions.label}} {{label}}</w:t>
       </w:r>
     </w:p>
     <w:p>
@@ -5334,7 +5509,7 @@
         <w:rPr>
           <w:highlight w:val="cyan"/>
         </w:rPr>
-        <w:t>{{/ap3_6.ap3_6_2.esquema.fieldGroup[4].templateOptions.options}}</w:t>
+        <w:t>{{/ap3_6.ap3_6_2.esquema.fieldGroup[6].templateOptions.options}}</w:t>
       </w:r>
     </w:p>
     <w:p>
@@ -5350,12 +5525,12 @@
         <w:rPr/>
         <w:t>{{/</w:t>
       </w:r>
-      <w:bookmarkStart w:id="5" w:name="__DdeLink__517_19108841715"/>
+      <w:bookmarkStart w:id="6" w:name="__DdeLink__517_191088417151"/>
       <w:r>
         <w:rPr/>
         <w:t xml:space="preserve"> </w:t>
       </w:r>
-      <w:bookmarkEnd w:id="5"/>
+      <w:bookmarkEnd w:id="6"/>
       <w:r>
         <w:rPr/>
         <w:t>}}</w:t>
@@ -5365,38 +5540,49 @@
       <w:pPr>
         <w:pStyle w:val="Cuerpodetexto"/>
         <w:numPr>
-          <w:ilvl w:val="2"/>
-          <w:numId w:val="2"/>
-        </w:numPr>
-        <w:rPr/>
-      </w:pPr>
-      <w:r>
-        <w:rPr/>
-        <w:t>{{?ap3_6.ap3_6_2</w:t>
-      </w:r>
-      <w:bookmarkStart w:id="6" w:name="__DdeLink__517_191088417141"/>
-      <w:r>
-        <w:rPr/>
-        <w:t>.respuesta.animalesModificadosGeneticamenteRadio.equals("si")</w:t>
-      </w:r>
-      <w:bookmarkEnd w:id="6"/>
-      <w:r>
-        <w:rPr/>
-        <w:t>}}</w:t>
-      </w:r>
-    </w:p>
-    <w:p>
-      <w:pPr>
-        <w:pStyle w:val="Cuerpodetexto"/>
-        <w:numPr>
-          <w:ilvl w:val="2"/>
-          <w:numId w:val="2"/>
-        </w:numPr>
-        <w:rPr/>
-      </w:pPr>
-      <w:r>
-        <w:rPr/>
-        <w:t>{{&lt;ap3_6.ap3_6_2.esquema.fieldGroup[5].template}}</w:t>
+          <w:ilvl w:val="4"/>
+          <w:numId w:val="2"/>
+        </w:numPr>
+        <w:rPr/>
+      </w:pPr>
+      <w:r>
+        <w:rPr/>
+        <w:t xml:space="preserve"> </w:t>
+      </w:r>
+    </w:p>
+    <w:p>
+      <w:pPr>
+        <w:pStyle w:val="Cuerpodetexto"/>
+        <w:numPr>
+          <w:ilvl w:val="4"/>
+          <w:numId w:val="2"/>
+        </w:numPr>
+        <w:rPr>
+          <w:b/>
+          <w:b/>
+          <w:bCs/>
+        </w:rPr>
+      </w:pPr>
+      <w:r>
+        <w:rPr>
+          <w:b/>
+          <w:bCs/>
+        </w:rPr>
+        <w:t>{{ap3_6.ap3_6_3.esquema.templateOptions.label}}</w:t>
+      </w:r>
+    </w:p>
+    <w:p>
+      <w:pPr>
+        <w:pStyle w:val="Cuerpodetexto"/>
+        <w:numPr>
+          <w:ilvl w:val="2"/>
+          <w:numId w:val="2"/>
+        </w:numPr>
+        <w:rPr/>
+      </w:pPr>
+      <w:r>
+        <w:rPr/>
+        <w:t>{{&lt;ap3_6.ap3_6_3.esquema.fieldGroup[1].template}}</w:t>
       </w:r>
     </w:p>
     <w:p>
@@ -5406,6 +5592,20 @@
           <w:ilvl w:val="0"/>
           <w:numId w:val="2"/>
         </w:numPr>
+        <w:rPr/>
+      </w:pPr>
+      <w:r>
+        <w:rPr/>
+        <w:t>{{?ap3_6.ap3_6_3.esquema.fieldGroup[2].templateOptions.options}}</w:t>
+      </w:r>
+    </w:p>
+    <w:p>
+      <w:pPr>
+        <w:pStyle w:val="Cuerpodetexto"/>
+        <w:numPr>
+          <w:ilvl w:val="0"/>
+          <w:numId w:val="2"/>
+        </w:numPr>
         <w:rPr>
           <w:highlight w:val="cyan"/>
         </w:rPr>
@@ -5414,7 +5614,7 @@
         <w:rPr>
           <w:highlight w:val="cyan"/>
         </w:rPr>
-        <w:t>{{?ap3_6.ap3_6_2.esquema.fieldGroup[6].templateOptions.options}}</w:t>
+        <w:t>{{? #root.bloque_3.ap3_6.ap3_6_3.respuesta.animalesProtegidosRadio.equals("#currentContext.get(value)")}}</w:t>
       </w:r>
     </w:p>
     <w:p>
@@ -5428,7 +5628,7 @@
       </w:pPr>
       <w:r>
         <w:rPr/>
-        <w:t>{{? #root.bloque_3.ap3_6.ap3_6_2.respuesta.experimentaDolorRadio.equals("#currentContext.get(value)")}}</w:t>
+        <w:t>{{=#root.bloque_3.ap3_6.ap3_6_3.esquema.fieldGroup[2].templateOptions.label}} {{label}}</w:t>
       </w:r>
     </w:p>
     <w:p>
@@ -5438,24 +5638,14 @@
           <w:ilvl w:val="0"/>
           <w:numId w:val="2"/>
         </w:numPr>
-        <w:rPr/>
-      </w:pPr>
-      <w:r>
-        <w:rPr/>
-        <w:t>{{=#root.bloque_3.ap3_6.ap3_6_2.esquema.fieldGroup[6].templateOptions.label}} {{label}}</w:t>
-      </w:r>
-    </w:p>
-    <w:p>
-      <w:pPr>
-        <w:pStyle w:val="Cuerpodetexto"/>
-        <w:numPr>
-          <w:ilvl w:val="0"/>
-          <w:numId w:val="2"/>
-        </w:numPr>
-        <w:rPr/>
-      </w:pPr>
-      <w:r>
-        <w:rPr/>
+        <w:rPr>
+          <w:highlight w:val="cyan"/>
+        </w:rPr>
+      </w:pPr>
+      <w:r>
+        <w:rPr>
+          <w:highlight w:val="cyan"/>
+        </w:rPr>
         <w:t>{{/ }}</w:t>
       </w:r>
     </w:p>
@@ -5466,40 +5656,22 @@
           <w:ilvl w:val="2"/>
           <w:numId w:val="2"/>
         </w:numPr>
-        <w:rPr>
-          <w:highlight w:val="cyan"/>
-        </w:rPr>
-      </w:pPr>
-      <w:r>
-        <w:rPr>
-          <w:highlight w:val="cyan"/>
-        </w:rPr>
-        <w:t>{{/ap3_6.ap3_6_2.esquema.fieldGroup[6].templateOptions.options}}</w:t>
-      </w:r>
-    </w:p>
-    <w:p>
-      <w:pPr>
-        <w:pStyle w:val="Cuerpodetexto"/>
-        <w:numPr>
-          <w:ilvl w:val="2"/>
-          <w:numId w:val="2"/>
-        </w:numPr>
-        <w:rPr/>
-      </w:pPr>
-      <w:r>
-        <w:rPr/>
-        <w:t>{{/</w:t>
-      </w:r>
-      <w:bookmarkStart w:id="7" w:name="__DdeLink__517_191088417151"/>
+        <w:rPr/>
+      </w:pPr>
+      <w:r>
+        <w:rPr/>
+        <w:t>{{/ap3_6.ap3_6_3.esquema.fieldGroup[2].templateOptions.options}}</w:t>
+      </w:r>
+    </w:p>
+    <w:p>
+      <w:pPr>
+        <w:pStyle w:val="Cuerpodetexto"/>
+        <w:rPr/>
+      </w:pPr>
       <w:r>
         <w:rPr/>
         <w:t xml:space="preserve"> </w:t>
       </w:r>
-      <w:bookmarkEnd w:id="7"/>
-      <w:r>
-        <w:rPr/>
-        <w:t>}}</w:t>
-      </w:r>
     </w:p>
     <w:p>
       <w:pPr>
@@ -5508,6 +5680,37 @@
           <w:ilvl w:val="4"/>
           <w:numId w:val="2"/>
         </w:numPr>
+        <w:rPr>
+          <w:b/>
+          <w:b/>
+          <w:bCs/>
+        </w:rPr>
+      </w:pPr>
+      <w:r>
+        <w:rPr>
+          <w:b/>
+          <w:bCs/>
+        </w:rPr>
+        <w:t>{{ap3_6.ap3_6_4.esquema.templateOptions.label}}</w:t>
+      </w:r>
+    </w:p>
+    <w:p>
+      <w:pPr>
+        <w:pStyle w:val="Cuerpodetexto"/>
+        <w:numPr>
+          <w:ilvl w:val="2"/>
+          <w:numId w:val="2"/>
+        </w:numPr>
+        <w:rPr/>
+      </w:pPr>
+      <w:r>
+        <w:rPr/>
+        <w:t>{{ap3_6.ap3_6_4.esquema.fieldGroup[0].templateOptions.label}}: {{ap3_6.ap3_6_4.respuesta.totalAnimalesUtilizar}}</w:t>
+      </w:r>
+    </w:p>
+    <w:p>
+      <w:pPr>
+        <w:pStyle w:val="Cuerpodetexto"/>
         <w:rPr/>
       </w:pPr>
       <w:r>
@@ -5533,174 +5736,6 @@
           <w:b/>
           <w:bCs/>
         </w:rPr>
-        <w:t>{{ap3_6.ap3_6_3.esquema.templateOptions.label}}</w:t>
-      </w:r>
-    </w:p>
-    <w:p>
-      <w:pPr>
-        <w:pStyle w:val="Cuerpodetexto"/>
-        <w:numPr>
-          <w:ilvl w:val="2"/>
-          <w:numId w:val="2"/>
-        </w:numPr>
-        <w:rPr/>
-      </w:pPr>
-      <w:r>
-        <w:rPr/>
-        <w:t>{{&lt;ap3_6.ap3_6_3.esquema.fieldGroup[1].template}}</w:t>
-      </w:r>
-    </w:p>
-    <w:p>
-      <w:pPr>
-        <w:pStyle w:val="Cuerpodetexto"/>
-        <w:numPr>
-          <w:ilvl w:val="0"/>
-          <w:numId w:val="2"/>
-        </w:numPr>
-        <w:rPr/>
-      </w:pPr>
-      <w:r>
-        <w:rPr/>
-        <w:t>{{?ap3_6.ap3_6_3.esquema.fieldGroup[2].templateOptions.options}}</w:t>
-      </w:r>
-    </w:p>
-    <w:p>
-      <w:pPr>
-        <w:pStyle w:val="Cuerpodetexto"/>
-        <w:numPr>
-          <w:ilvl w:val="0"/>
-          <w:numId w:val="2"/>
-        </w:numPr>
-        <w:rPr>
-          <w:highlight w:val="cyan"/>
-        </w:rPr>
-      </w:pPr>
-      <w:r>
-        <w:rPr>
-          <w:highlight w:val="cyan"/>
-        </w:rPr>
-        <w:t>{{? #root.bloque_3.ap3_6.ap3_6_3.respuesta.animalesProtegidosRadio.equals("#currentContext.get(value)")}}</w:t>
-      </w:r>
-    </w:p>
-    <w:p>
-      <w:pPr>
-        <w:pStyle w:val="Cuerpodetexto"/>
-        <w:numPr>
-          <w:ilvl w:val="0"/>
-          <w:numId w:val="2"/>
-        </w:numPr>
-        <w:rPr/>
-      </w:pPr>
-      <w:r>
-        <w:rPr/>
-        <w:t>{{=#root.bloque_3.ap3_6.ap3_6_3.esquema.fieldGroup[2].templateOptions.label}} {{label}}</w:t>
-      </w:r>
-    </w:p>
-    <w:p>
-      <w:pPr>
-        <w:pStyle w:val="Cuerpodetexto"/>
-        <w:numPr>
-          <w:ilvl w:val="0"/>
-          <w:numId w:val="2"/>
-        </w:numPr>
-        <w:rPr>
-          <w:highlight w:val="cyan"/>
-        </w:rPr>
-      </w:pPr>
-      <w:r>
-        <w:rPr>
-          <w:highlight w:val="cyan"/>
-        </w:rPr>
-        <w:t>{{/ }}</w:t>
-      </w:r>
-    </w:p>
-    <w:p>
-      <w:pPr>
-        <w:pStyle w:val="Cuerpodetexto"/>
-        <w:numPr>
-          <w:ilvl w:val="2"/>
-          <w:numId w:val="2"/>
-        </w:numPr>
-        <w:rPr/>
-      </w:pPr>
-      <w:r>
-        <w:rPr/>
-        <w:t>{{/ap3_6.ap3_6_3.esquema.fieldGroup[2].templateOptions.options}}</w:t>
-      </w:r>
-    </w:p>
-    <w:p>
-      <w:pPr>
-        <w:pStyle w:val="Cuerpodetexto"/>
-        <w:rPr/>
-      </w:pPr>
-      <w:r>
-        <w:rPr/>
-        <w:t xml:space="preserve"> </w:t>
-      </w:r>
-    </w:p>
-    <w:p>
-      <w:pPr>
-        <w:pStyle w:val="Cuerpodetexto"/>
-        <w:numPr>
-          <w:ilvl w:val="4"/>
-          <w:numId w:val="2"/>
-        </w:numPr>
-        <w:rPr>
-          <w:b/>
-          <w:b/>
-          <w:bCs/>
-        </w:rPr>
-      </w:pPr>
-      <w:r>
-        <w:rPr>
-          <w:b/>
-          <w:bCs/>
-        </w:rPr>
-        <w:t>{{ap3_6.ap3_6_4.esquema.templateOptions.label}}</w:t>
-      </w:r>
-    </w:p>
-    <w:p>
-      <w:pPr>
-        <w:pStyle w:val="Cuerpodetexto"/>
-        <w:numPr>
-          <w:ilvl w:val="2"/>
-          <w:numId w:val="2"/>
-        </w:numPr>
-        <w:rPr/>
-      </w:pPr>
-      <w:r>
-        <w:rPr/>
-        <w:t>{{ap3_6.ap3_6_4.esquema.fieldGroup[0].templateOptions.label}}: {{ap3_6.ap3_6_4.respuesta.totalAnimalesUtilizar}}</w:t>
-      </w:r>
-    </w:p>
-    <w:p>
-      <w:pPr>
-        <w:pStyle w:val="Cuerpodetexto"/>
-        <w:rPr/>
-      </w:pPr>
-      <w:r>
-        <w:rPr/>
-        <w:t xml:space="preserve"> </w:t>
-      </w:r>
-    </w:p>
-    <w:p>
-      <w:pPr>
-        <w:pStyle w:val="Cuerpodetexto"/>
-        <w:numPr>
-          <w:ilvl w:val="4"/>
-          <w:numId w:val="2"/>
-        </w:numPr>
-        <w:rPr>
-          <w:b/>
-          <w:b/>
-          <w:bCs/>
-        </w:rPr>
-      </w:pPr>
-      <w:r>
-        <w:rPr>
-          <w:b/>
-          <w:bCs/>
-        </w:rPr>
         <w:t>{{ap3_6.ap3_6_5.esquema.templateOptions.label}}</w:t>
       </w:r>
     </w:p>
@@ -5715,21 +5750,21 @@
       </w:pPr>
       <w:r>
         <w:rPr/>
-        <w:t>{{ap3_6.ap3_6_5.esquema.fieldGroup[0].templateOptions.label}}: {{T(java.time.LocalDateTime).parse(ap3_6.ap3_6_5.respuesta.fechaUsoAnimalesDesde.split("\+")[0]).format(T(java.time.format.DateTimeFormatter).ofPattern("dd/MM/yyyy"))}}</w:t>
-      </w:r>
-    </w:p>
-    <w:p>
-      <w:pPr>
-        <w:pStyle w:val="Cuerpodetexto"/>
-        <w:numPr>
-          <w:ilvl w:val="2"/>
-          <w:numId w:val="2"/>
-        </w:numPr>
-        <w:rPr/>
-      </w:pPr>
-      <w:r>
-        <w:rPr/>
-        <w:t>{{ap3_6.ap3_6_5.esquema.fieldGroup[1].templateOptions.label}}: {{T(java.time.LocalDateTime).parse(ap3_6.ap3_6_5.respuesta.fechaUsoAnimalesHasta.split("\+")[0]).format(T(java.time.format.DateTimeFormatter).ofPattern("dd/MM/yyyy"))}}</w:t>
+        <w:t>{{ap3_6.ap3_6_5.esquema.fieldGroup[0].templateOptions.label}}: {{=#formatJsonDate(ap3_6.ap3_6_5.respuesta.fechaUsoAnimalesDesde, 'SHORT')}}</w:t>
+      </w:r>
+    </w:p>
+    <w:p>
+      <w:pPr>
+        <w:pStyle w:val="Cuerpodetexto"/>
+        <w:numPr>
+          <w:ilvl w:val="2"/>
+          <w:numId w:val="2"/>
+        </w:numPr>
+        <w:rPr/>
+      </w:pPr>
+      <w:r>
+        <w:rPr/>
+        <w:t>{{ap3_6.ap3_6_5.esquema.fieldGroup[1].templateOptions.label}}: {{=#formatJsonDate(ap3_6.ap3_6_5.respuesta.fechaUsoAnimalesHasta, 'SHORT')}}</w:t>
       </w:r>
     </w:p>
     <w:p>
@@ -5932,12 +5967,12 @@
         </w:numPr>
         <w:rPr/>
       </w:pPr>
-      <w:bookmarkStart w:id="8" w:name="__DdeLink__3329_4007092164"/>
+      <w:bookmarkStart w:id="7" w:name="__DdeLink__3329_4007092164"/>
       <w:r>
         <w:rPr/>
         <w:t>{{&lt;ap3_7.ap3_7_1.esquema.fieldGroup[1].template}}</w:t>
       </w:r>
-      <w:bookmarkEnd w:id="8"/>
+      <w:bookmarkEnd w:id="7"/>
     </w:p>
     <w:p>
       <w:pPr>
@@ -6598,12 +6633,12 @@
         <w:rPr/>
         <w:t>{{?!ap3_7.ap3_7_3.</w:t>
       </w:r>
-      <w:bookmarkStart w:id="9" w:name="__DdeLink__517_191088417142"/>
+      <w:bookmarkStart w:id="8" w:name="__DdeLink__517_191088417142"/>
       <w:r>
         <w:rPr/>
         <w:t>respuesta.siguenDirectrizOficialRadio.equals("noSinDisenioSimilar")</w:t>
       </w:r>
-      <w:bookmarkEnd w:id="9"/>
+      <w:bookmarkEnd w:id="8"/>
       <w:r>
         <w:rPr/>
         <w:t>}}</w:t>
@@ -6666,11 +6701,541 @@
         <w:rPr/>
         <w:t>{{/</w:t>
       </w:r>
-      <w:bookmarkStart w:id="10" w:name="__DdeLink__517_191088417152"/>
+      <w:bookmarkStart w:id="9" w:name="__DdeLink__517_191088417152"/>
       <w:r>
         <w:rPr/>
         <w:t xml:space="preserve"> </w:t>
       </w:r>
+      <w:bookmarkEnd w:id="9"/>
+      <w:r>
+        <w:rPr/>
+        <w:t>}}</w:t>
+      </w:r>
+    </w:p>
+    <w:p>
+      <w:pPr>
+        <w:pStyle w:val="Cuerpodetexto"/>
+        <w:numPr>
+          <w:ilvl w:val="4"/>
+          <w:numId w:val="2"/>
+        </w:numPr>
+        <w:rPr/>
+      </w:pPr>
+      <w:r>
+        <w:rPr/>
+        <w:t xml:space="preserve"> </w:t>
+      </w:r>
+    </w:p>
+    <w:p>
+      <w:pPr>
+        <w:pStyle w:val="Cuerpodetexto"/>
+        <w:numPr>
+          <w:ilvl w:val="4"/>
+          <w:numId w:val="2"/>
+        </w:numPr>
+        <w:rPr>
+          <w:b/>
+          <w:b/>
+          <w:bCs/>
+        </w:rPr>
+      </w:pPr>
+      <w:r>
+        <w:rPr>
+          <w:b/>
+          <w:bCs/>
+        </w:rPr>
+        <w:t>{{ap3_7.ap3_7_4.esquema.templateOptions.label}}</w:t>
+      </w:r>
+    </w:p>
+    <w:p>
+      <w:pPr>
+        <w:pStyle w:val="Cuerpodetexto"/>
+        <w:numPr>
+          <w:ilvl w:val="2"/>
+          <w:numId w:val="2"/>
+        </w:numPr>
+        <w:rPr/>
+      </w:pPr>
+      <w:r>
+        <w:rPr/>
+        <w:t>{{&lt;ap3_7.ap3_7_4.esquema.fieldGroup[0].template}}</w:t>
+      </w:r>
+    </w:p>
+    <w:p>
+      <w:pPr>
+        <w:pStyle w:val="Cuerpodetexto"/>
+        <w:numPr>
+          <w:ilvl w:val="0"/>
+          <w:numId w:val="2"/>
+        </w:numPr>
+        <w:rPr/>
+      </w:pPr>
+      <w:r>
+        <w:rPr/>
+        <w:t>{{?ap3_7.ap3_7_4.esquema.fieldGroup[1].templateOptions.options}}</w:t>
+      </w:r>
+    </w:p>
+    <w:p>
+      <w:pPr>
+        <w:pStyle w:val="Cuerpodetexto"/>
+        <w:numPr>
+          <w:ilvl w:val="0"/>
+          <w:numId w:val="2"/>
+        </w:numPr>
+        <w:rPr>
+          <w:highlight w:val="cyan"/>
+        </w:rPr>
+      </w:pPr>
+      <w:r>
+        <w:rPr>
+          <w:highlight w:val="cyan"/>
+        </w:rPr>
+        <w:t>{{? #root.bloque_3.ap3_7.ap3_7_4.respuesta.intervencionQuirurgicaRadio.equals("#currentContext.get(value)")}}</w:t>
+      </w:r>
+    </w:p>
+    <w:p>
+      <w:pPr>
+        <w:pStyle w:val="Cuerpodetexto"/>
+        <w:numPr>
+          <w:ilvl w:val="0"/>
+          <w:numId w:val="2"/>
+        </w:numPr>
+        <w:rPr/>
+      </w:pPr>
+      <w:r>
+        <w:rPr/>
+        <w:t>{{=#root.bloque_3.ap3_7.ap3_7_4.esquema.fieldGroup[1].templateOptions.label}} {{label}}</w:t>
+      </w:r>
+    </w:p>
+    <w:p>
+      <w:pPr>
+        <w:pStyle w:val="Cuerpodetexto"/>
+        <w:numPr>
+          <w:ilvl w:val="0"/>
+          <w:numId w:val="2"/>
+        </w:numPr>
+        <w:rPr>
+          <w:highlight w:val="cyan"/>
+        </w:rPr>
+      </w:pPr>
+      <w:r>
+        <w:rPr>
+          <w:highlight w:val="cyan"/>
+        </w:rPr>
+        <w:t>{{/ }}</w:t>
+      </w:r>
+    </w:p>
+    <w:p>
+      <w:pPr>
+        <w:pStyle w:val="Cuerpodetexto"/>
+        <w:numPr>
+          <w:ilvl w:val="2"/>
+          <w:numId w:val="2"/>
+        </w:numPr>
+        <w:rPr/>
+      </w:pPr>
+      <w:r>
+        <w:rPr/>
+        <w:t>{{/ap3_7.ap3_7_4.esquema.fieldGroup[1].templateOptions.options}}</w:t>
+      </w:r>
+    </w:p>
+    <w:p>
+      <w:pPr>
+        <w:pStyle w:val="Cuerpodetexto"/>
+        <w:numPr>
+          <w:ilvl w:val="4"/>
+          <w:numId w:val="2"/>
+        </w:numPr>
+        <w:rPr/>
+      </w:pPr>
+      <w:r>
+        <w:rPr/>
+        <w:t xml:space="preserve"> </w:t>
+      </w:r>
+    </w:p>
+    <w:p>
+      <w:pPr>
+        <w:pStyle w:val="Cuerpodetexto"/>
+        <w:numPr>
+          <w:ilvl w:val="4"/>
+          <w:numId w:val="2"/>
+        </w:numPr>
+        <w:rPr>
+          <w:b/>
+          <w:b/>
+          <w:bCs/>
+        </w:rPr>
+      </w:pPr>
+      <w:r>
+        <w:rPr>
+          <w:b/>
+          <w:bCs/>
+        </w:rPr>
+        <w:t>{{ap3_7.ap3_7_5.esquema.templateOptions.label}}</w:t>
+      </w:r>
+    </w:p>
+    <w:p>
+      <w:pPr>
+        <w:pStyle w:val="Cuerpodetexto"/>
+        <w:numPr>
+          <w:ilvl w:val="2"/>
+          <w:numId w:val="2"/>
+        </w:numPr>
+        <w:rPr/>
+      </w:pPr>
+      <w:r>
+        <w:rPr/>
+        <w:t>{{&lt;ap3_7.ap3_7_5.esquema.fieldGroup[1].template}}</w:t>
+      </w:r>
+    </w:p>
+    <w:p>
+      <w:pPr>
+        <w:pStyle w:val="Cuerpodetexto"/>
+        <w:numPr>
+          <w:ilvl w:val="0"/>
+          <w:numId w:val="2"/>
+        </w:numPr>
+        <w:rPr/>
+      </w:pPr>
+      <w:r>
+        <w:rPr/>
+        <w:t>{{?ap3_7.ap3_7_5.esquema.fieldGroup[2].templateOptions.options}}</w:t>
+      </w:r>
+    </w:p>
+    <w:p>
+      <w:pPr>
+        <w:pStyle w:val="Cuerpodetexto"/>
+        <w:numPr>
+          <w:ilvl w:val="0"/>
+          <w:numId w:val="2"/>
+        </w:numPr>
+        <w:rPr>
+          <w:highlight w:val="cyan"/>
+        </w:rPr>
+      </w:pPr>
+      <w:r>
+        <w:rPr>
+          <w:highlight w:val="cyan"/>
+        </w:rPr>
+        <w:t>{{? #root.bloque_3.ap3_7.ap3_7_5.respuesta.analgesiaRadio.equals("#currentContext.get(value)")}}</w:t>
+      </w:r>
+    </w:p>
+    <w:p>
+      <w:pPr>
+        <w:pStyle w:val="Cuerpodetexto"/>
+        <w:numPr>
+          <w:ilvl w:val="0"/>
+          <w:numId w:val="2"/>
+        </w:numPr>
+        <w:rPr/>
+      </w:pPr>
+      <w:r>
+        <w:rPr/>
+        <w:t>{{=#root.bloque_3.ap3_7.ap3_7_5.esquema.fieldGroup[2].templateOptions.label}} {{label}}</w:t>
+      </w:r>
+    </w:p>
+    <w:p>
+      <w:pPr>
+        <w:pStyle w:val="Cuerpodetexto"/>
+        <w:numPr>
+          <w:ilvl w:val="0"/>
+          <w:numId w:val="2"/>
+        </w:numPr>
+        <w:rPr>
+          <w:highlight w:val="cyan"/>
+        </w:rPr>
+      </w:pPr>
+      <w:r>
+        <w:rPr>
+          <w:highlight w:val="cyan"/>
+        </w:rPr>
+        <w:t>{{/ }}</w:t>
+      </w:r>
+    </w:p>
+    <w:p>
+      <w:pPr>
+        <w:pStyle w:val="Cuerpodetexto"/>
+        <w:numPr>
+          <w:ilvl w:val="2"/>
+          <w:numId w:val="2"/>
+        </w:numPr>
+        <w:rPr/>
+      </w:pPr>
+      <w:r>
+        <w:rPr/>
+        <w:t>{{/ap3_7.ap3_7_5.esquema.fieldGroup[2].templateOptions.options}}</w:t>
+      </w:r>
+    </w:p>
+    <w:p>
+      <w:pPr>
+        <w:pStyle w:val="Cuerpodetexto"/>
+        <w:numPr>
+          <w:ilvl w:val="4"/>
+          <w:numId w:val="2"/>
+        </w:numPr>
+        <w:rPr/>
+      </w:pPr>
+      <w:r>
+        <w:rPr/>
+        <w:t xml:space="preserve"> </w:t>
+      </w:r>
+    </w:p>
+    <w:p>
+      <w:pPr>
+        <w:pStyle w:val="Cuerpodetexto"/>
+        <w:numPr>
+          <w:ilvl w:val="4"/>
+          <w:numId w:val="2"/>
+        </w:numPr>
+        <w:rPr>
+          <w:b/>
+          <w:b/>
+          <w:bCs/>
+        </w:rPr>
+      </w:pPr>
+      <w:r>
+        <w:rPr>
+          <w:b/>
+          <w:bCs/>
+        </w:rPr>
+        <w:t>{{ap3_7.ap3_7_6.esquema.templateOptions.label}}</w:t>
+      </w:r>
+    </w:p>
+    <w:p>
+      <w:pPr>
+        <w:pStyle w:val="Cuerpodetexto"/>
+        <w:numPr>
+          <w:ilvl w:val="2"/>
+          <w:numId w:val="2"/>
+        </w:numPr>
+        <w:rPr/>
+      </w:pPr>
+      <w:r>
+        <w:rPr/>
+        <w:t>{{&lt;ap3_7.ap3_7_6.esquema.fieldGroup[1].template}}</w:t>
+      </w:r>
+    </w:p>
+    <w:p>
+      <w:pPr>
+        <w:pStyle w:val="Cuerpodetexto"/>
+        <w:numPr>
+          <w:ilvl w:val="0"/>
+          <w:numId w:val="2"/>
+        </w:numPr>
+        <w:rPr/>
+      </w:pPr>
+      <w:r>
+        <w:rPr/>
+        <w:t>{{?ap3_7.ap3_7_6.esquema.fieldGroup[2].templateOptions.options}}</w:t>
+      </w:r>
+    </w:p>
+    <w:p>
+      <w:pPr>
+        <w:pStyle w:val="Cuerpodetexto"/>
+        <w:numPr>
+          <w:ilvl w:val="0"/>
+          <w:numId w:val="2"/>
+        </w:numPr>
+        <w:rPr>
+          <w:highlight w:val="cyan"/>
+        </w:rPr>
+      </w:pPr>
+      <w:r>
+        <w:rPr>
+          <w:highlight w:val="cyan"/>
+        </w:rPr>
+        <w:t>{{? #root.bloque_3.ap3_7.ap3_7_6.respuesta.anestesiaRadio.equals("#currentContext.get(value)")}}</w:t>
+      </w:r>
+    </w:p>
+    <w:p>
+      <w:pPr>
+        <w:pStyle w:val="Cuerpodetexto"/>
+        <w:numPr>
+          <w:ilvl w:val="0"/>
+          <w:numId w:val="2"/>
+        </w:numPr>
+        <w:rPr/>
+      </w:pPr>
+      <w:r>
+        <w:rPr/>
+        <w:t>{{=#root.bloque_3.ap3_7.ap3_7_6.esquema.fieldGroup[2].templateOptions.label}} {{label}}</w:t>
+      </w:r>
+    </w:p>
+    <w:p>
+      <w:pPr>
+        <w:pStyle w:val="Cuerpodetexto"/>
+        <w:numPr>
+          <w:ilvl w:val="0"/>
+          <w:numId w:val="2"/>
+        </w:numPr>
+        <w:rPr>
+          <w:highlight w:val="cyan"/>
+        </w:rPr>
+      </w:pPr>
+      <w:r>
+        <w:rPr>
+          <w:highlight w:val="cyan"/>
+        </w:rPr>
+        <w:t>{{/ }}</w:t>
+      </w:r>
+    </w:p>
+    <w:p>
+      <w:pPr>
+        <w:pStyle w:val="Cuerpodetexto"/>
+        <w:numPr>
+          <w:ilvl w:val="2"/>
+          <w:numId w:val="2"/>
+        </w:numPr>
+        <w:rPr/>
+      </w:pPr>
+      <w:r>
+        <w:rPr/>
+        <w:t>{{/ap3_7.ap3_7_6.esquema.fieldGroup[2].templateOptions.options}}</w:t>
+      </w:r>
+    </w:p>
+    <w:p>
+      <w:pPr>
+        <w:pStyle w:val="Cuerpodetexto"/>
+        <w:numPr>
+          <w:ilvl w:val="4"/>
+          <w:numId w:val="2"/>
+        </w:numPr>
+        <w:rPr/>
+      </w:pPr>
+      <w:r>
+        <w:rPr/>
+        <w:t xml:space="preserve"> </w:t>
+      </w:r>
+    </w:p>
+    <w:p>
+      <w:pPr>
+        <w:pStyle w:val="Cuerpodetexto"/>
+        <w:numPr>
+          <w:ilvl w:val="4"/>
+          <w:numId w:val="2"/>
+        </w:numPr>
+        <w:rPr/>
+      </w:pPr>
+      <w:r>
+        <w:rPr>
+          <w:b/>
+          <w:bCs/>
+        </w:rPr>
+        <w:t>{{ap3_7.ap3_7_7.esquema.templateOptions.label}}</w:t>
+      </w:r>
+    </w:p>
+    <w:p>
+      <w:pPr>
+        <w:pStyle w:val="Cuerpodetexto"/>
+        <w:numPr>
+          <w:ilvl w:val="2"/>
+          <w:numId w:val="2"/>
+        </w:numPr>
+        <w:rPr/>
+      </w:pPr>
+      <w:r>
+        <w:rPr/>
+        <w:t>{{&lt;ap3_7.ap3_7_7.esquema.fieldGroup[0].template}}</w:t>
+      </w:r>
+    </w:p>
+    <w:p>
+      <w:pPr>
+        <w:pStyle w:val="Cuerpodetexto"/>
+        <w:numPr>
+          <w:ilvl w:val="0"/>
+          <w:numId w:val="2"/>
+        </w:numPr>
+        <w:rPr/>
+      </w:pPr>
+      <w:r>
+        <w:rPr/>
+        <w:t>{{?ap3_7.ap3_7_7.esquema.fieldGroup[1].templateOptions.options}}</w:t>
+      </w:r>
+    </w:p>
+    <w:p>
+      <w:pPr>
+        <w:pStyle w:val="Cuerpodetexto"/>
+        <w:numPr>
+          <w:ilvl w:val="0"/>
+          <w:numId w:val="2"/>
+        </w:numPr>
+        <w:rPr/>
+      </w:pPr>
+      <w:r>
+        <w:rPr/>
+        <w:t xml:space="preserve">{{? </w:t>
+      </w:r>
+      <w:r>
+        <w:rPr>
+          <w:highlight w:val="cyan"/>
+        </w:rPr>
+        <w:t>#root.bloque_3.ap3_7.ap3_7_7.respuesta.agentesBiologicosRadio.equals("#currentContext.get(value)")}}</w:t>
+      </w:r>
+    </w:p>
+    <w:p>
+      <w:pPr>
+        <w:pStyle w:val="Cuerpodetexto"/>
+        <w:numPr>
+          <w:ilvl w:val="0"/>
+          <w:numId w:val="2"/>
+        </w:numPr>
+        <w:rPr/>
+      </w:pPr>
+      <w:r>
+        <w:rPr/>
+        <w:t>{{=#root.bloque_3.ap3_7.ap3_7_7.esquema.fieldGroup[1].templateOptions.label}} {{label}}</w:t>
+      </w:r>
+    </w:p>
+    <w:p>
+      <w:pPr>
+        <w:pStyle w:val="Cuerpodetexto"/>
+        <w:numPr>
+          <w:ilvl w:val="0"/>
+          <w:numId w:val="2"/>
+        </w:numPr>
+        <w:rPr>
+          <w:highlight w:val="cyan"/>
+        </w:rPr>
+      </w:pPr>
+      <w:r>
+        <w:rPr>
+          <w:highlight w:val="cyan"/>
+        </w:rPr>
+        <w:t>{{/ }}</w:t>
+      </w:r>
+    </w:p>
+    <w:p>
+      <w:pPr>
+        <w:pStyle w:val="Cuerpodetexto"/>
+        <w:numPr>
+          <w:ilvl w:val="2"/>
+          <w:numId w:val="2"/>
+        </w:numPr>
+        <w:rPr/>
+      </w:pPr>
+      <w:r>
+        <w:rPr/>
+        <w:t>{{/ap3_7.ap3_7_7.esquema.fieldGroup[1].templateOptions.options}}</w:t>
+      </w:r>
+    </w:p>
+    <w:p>
+      <w:pPr>
+        <w:pStyle w:val="Cuerpodetexto"/>
+        <w:numPr>
+          <w:ilvl w:val="2"/>
+          <w:numId w:val="2"/>
+        </w:numPr>
+        <w:rPr/>
+      </w:pPr>
+      <w:r>
+        <w:rPr/>
+        <w:t>{{?ap3_7.ap3_7_7.</w:t>
+      </w:r>
+      <w:bookmarkStart w:id="10" w:name="__DdeLink__517_1910884171421"/>
+      <w:r>
+        <w:rPr/>
+        <w:t>respuesta.agentesBiologicosRadio.equals("si")</w:t>
+      </w:r>
       <w:bookmarkEnd w:id="10"/>
       <w:r>
         <w:rPr/>
@@ -6681,6 +7246,168 @@
       <w:pPr>
         <w:pStyle w:val="Cuerpodetexto"/>
         <w:numPr>
+          <w:ilvl w:val="2"/>
+          <w:numId w:val="2"/>
+        </w:numPr>
+        <w:rPr/>
+      </w:pPr>
+      <w:r>
+        <w:rPr/>
+        <w:t>{{ap3_7.ap3_7_7.esquema.fieldGroup[3].templateOptions.label}}: {{ap3_7.ap3_7_7.respuesta.tipoAgenteBiologico}}</w:t>
+      </w:r>
+    </w:p>
+    <w:p>
+      <w:pPr>
+        <w:pStyle w:val="Cuerpodetexto"/>
+        <w:numPr>
+          <w:ilvl w:val="2"/>
+          <w:numId w:val="2"/>
+        </w:numPr>
+        <w:rPr/>
+      </w:pPr>
+      <w:r>
+        <w:rPr/>
+        <w:t>{{/</w:t>
+      </w:r>
+      <w:bookmarkStart w:id="11" w:name="__DdeLink__517_1910884171521"/>
+      <w:r>
+        <w:rPr/>
+        <w:t xml:space="preserve"> </w:t>
+      </w:r>
+      <w:bookmarkEnd w:id="11"/>
+      <w:r>
+        <w:rPr/>
+        <w:t>}}</w:t>
+      </w:r>
+    </w:p>
+    <w:p>
+      <w:pPr>
+        <w:pStyle w:val="Cuerpodetexto"/>
+        <w:numPr>
+          <w:ilvl w:val="2"/>
+          <w:numId w:val="2"/>
+        </w:numPr>
+        <w:rPr/>
+      </w:pPr>
+      <w:r>
+        <w:rPr/>
+        <w:t>{{?ap3_7.ap3_7_7.</w:t>
+      </w:r>
+      <w:bookmarkStart w:id="12" w:name="__DdeLink__517_19108841714211"/>
+      <w:r>
+        <w:rPr/>
+        <w:t>respuesta.agentesBiologicosRadio.equals("si")</w:t>
+      </w:r>
+      <w:bookmarkEnd w:id="12"/>
+      <w:r>
+        <w:rPr/>
+        <w:t>}}</w:t>
+      </w:r>
+    </w:p>
+    <w:p>
+      <w:pPr>
+        <w:pStyle w:val="Cuerpodetexto"/>
+        <w:numPr>
+          <w:ilvl w:val="2"/>
+          <w:numId w:val="2"/>
+        </w:numPr>
+        <w:rPr/>
+      </w:pPr>
+      <w:r>
+        <w:rPr/>
+        <w:t>{{ap3_7.ap3_7_7.esquema.fieldGroup[4].templateOptions.label}}: {{ap3_7.ap3_7_7.respuesta.nivelBioseguridad}}</w:t>
+      </w:r>
+    </w:p>
+    <w:p>
+      <w:pPr>
+        <w:pStyle w:val="Cuerpodetexto"/>
+        <w:numPr>
+          <w:ilvl w:val="2"/>
+          <w:numId w:val="2"/>
+        </w:numPr>
+        <w:rPr/>
+      </w:pPr>
+      <w:r>
+        <w:rPr/>
+        <w:t>{{/</w:t>
+      </w:r>
+      <w:bookmarkStart w:id="13" w:name="__DdeLink__517_19108841715211"/>
+      <w:r>
+        <w:rPr/>
+        <w:t xml:space="preserve"> </w:t>
+      </w:r>
+      <w:bookmarkEnd w:id="13"/>
+      <w:r>
+        <w:rPr/>
+        <w:t>}}</w:t>
+      </w:r>
+    </w:p>
+    <w:p>
+      <w:pPr>
+        <w:pStyle w:val="Cuerpodetexto"/>
+        <w:numPr>
+          <w:ilvl w:val="2"/>
+          <w:numId w:val="2"/>
+        </w:numPr>
+        <w:rPr/>
+      </w:pPr>
+      <w:r>
+        <w:rPr/>
+        <w:t>{{?ap3_7.ap3_7_7.</w:t>
+      </w:r>
+      <w:bookmarkStart w:id="14" w:name="__DdeLink__517_19108841714212"/>
+      <w:r>
+        <w:rPr/>
+        <w:t>respuesta.agentesBiologicosRadio.equals("si")</w:t>
+      </w:r>
+      <w:bookmarkEnd w:id="14"/>
+      <w:r>
+        <w:rPr/>
+        <w:t>}}</w:t>
+      </w:r>
+    </w:p>
+    <w:p>
+      <w:pPr>
+        <w:pStyle w:val="Cuerpodetexto"/>
+        <w:numPr>
+          <w:ilvl w:val="2"/>
+          <w:numId w:val="2"/>
+        </w:numPr>
+        <w:rPr/>
+      </w:pPr>
+      <w:r>
+        <w:rPr/>
+        <w:t>{{ap3_7.ap3_7_7.esquema.fieldGroup[5].templateOptions.label}}: {{ap3_7.ap3_7_7.respuesta.administracion}}</w:t>
+      </w:r>
+    </w:p>
+    <w:p>
+      <w:pPr>
+        <w:pStyle w:val="Cuerpodetexto"/>
+        <w:numPr>
+          <w:ilvl w:val="2"/>
+          <w:numId w:val="2"/>
+        </w:numPr>
+        <w:rPr/>
+      </w:pPr>
+      <w:r>
+        <w:rPr/>
+        <w:t>{{/</w:t>
+      </w:r>
+      <w:bookmarkStart w:id="15" w:name="__DdeLink__517_19108841715212"/>
+      <w:r>
+        <w:rPr/>
+        <w:t xml:space="preserve"> </w:t>
+      </w:r>
+      <w:bookmarkEnd w:id="15"/>
+      <w:r>
+        <w:rPr/>
+        <w:t>}}</w:t>
+      </w:r>
+    </w:p>
+    <w:p>
+      <w:pPr>
+        <w:pStyle w:val="Cuerpodetexto"/>
+        <w:numPr>
           <w:ilvl w:val="4"/>
           <w:numId w:val="2"/>
         </w:numPr>
@@ -6698,32 +7425,273 @@
           <w:ilvl w:val="4"/>
           <w:numId w:val="2"/>
         </w:numPr>
-        <w:rPr>
-          <w:b/>
+        <w:rPr/>
+      </w:pPr>
+      <w:r>
+        <w:rPr>
           <w:b/>
           <w:bCs/>
         </w:rPr>
+        <w:t>{{ap3_7.ap3_7_8.esquema.templateOptions.label}}</w:t>
+      </w:r>
+    </w:p>
+    <w:p>
+      <w:pPr>
+        <w:pStyle w:val="Cuerpodetexto"/>
+        <w:numPr>
+          <w:ilvl w:val="2"/>
+          <w:numId w:val="2"/>
+        </w:numPr>
+        <w:rPr/>
+      </w:pPr>
+      <w:r>
+        <w:rPr/>
+        <w:t>{{&lt;ap3_7.ap3_7_8.esquema.fieldGroup[0].template}}</w:t>
+      </w:r>
+    </w:p>
+    <w:p>
+      <w:pPr>
+        <w:pStyle w:val="Cuerpodetexto"/>
+        <w:numPr>
+          <w:ilvl w:val="0"/>
+          <w:numId w:val="2"/>
+        </w:numPr>
+        <w:rPr/>
+      </w:pPr>
+      <w:r>
+        <w:rPr/>
+        <w:t>{{?ap3_7.ap3_7_8.esquema.fieldGroup[1].templateOptions.options}}</w:t>
+      </w:r>
+    </w:p>
+    <w:p>
+      <w:pPr>
+        <w:pStyle w:val="Cuerpodetexto"/>
+        <w:numPr>
+          <w:ilvl w:val="0"/>
+          <w:numId w:val="2"/>
+        </w:numPr>
+        <w:rPr/>
+      </w:pPr>
+      <w:r>
+        <w:rPr>
+          <w:highlight w:val="cyan"/>
+        </w:rPr>
+        <w:t>{{? #root.bloque_3.ap3_7.ap3_7_8.respuesta.administracionIsotoposRadio.equals("#currentContext.get(value)")}}</w:t>
+      </w:r>
+    </w:p>
+    <w:p>
+      <w:pPr>
+        <w:pStyle w:val="Cuerpodetexto"/>
+        <w:numPr>
+          <w:ilvl w:val="0"/>
+          <w:numId w:val="2"/>
+        </w:numPr>
+        <w:rPr/>
+      </w:pPr>
+      <w:r>
+        <w:rPr/>
+        <w:t>{{=#root.bloque_3.ap3_7.ap3_7_8.esquema.fieldGroup[1].templateOptions.label}} {{label}}</w:t>
+      </w:r>
+    </w:p>
+    <w:p>
+      <w:pPr>
+        <w:pStyle w:val="Cuerpodetexto"/>
+        <w:numPr>
+          <w:ilvl w:val="0"/>
+          <w:numId w:val="2"/>
+        </w:numPr>
+        <w:rPr>
+          <w:highlight w:val="cyan"/>
+        </w:rPr>
+      </w:pPr>
+      <w:r>
+        <w:rPr>
+          <w:highlight w:val="cyan"/>
+        </w:rPr>
+        <w:t>{{/ }}</w:t>
+      </w:r>
+    </w:p>
+    <w:p>
+      <w:pPr>
+        <w:pStyle w:val="Cuerpodetexto"/>
+        <w:numPr>
+          <w:ilvl w:val="2"/>
+          <w:numId w:val="2"/>
+        </w:numPr>
+        <w:rPr/>
+      </w:pPr>
+      <w:r>
+        <w:rPr/>
+        <w:t>{{/ap3_7.ap3_7_8.esquema.fieldGroup[1].templateOptions.options}}</w:t>
+      </w:r>
+    </w:p>
+    <w:p>
+      <w:pPr>
+        <w:pStyle w:val="Cuerpodetexto"/>
+        <w:numPr>
+          <w:ilvl w:val="2"/>
+          <w:numId w:val="2"/>
+        </w:numPr>
+        <w:rPr/>
+      </w:pPr>
+      <w:r>
+        <w:rPr/>
+        <w:t>{{?ap3_7.ap3_7_8.</w:t>
+      </w:r>
+      <w:bookmarkStart w:id="16" w:name="__DdeLink__517_19108841714213"/>
+      <w:r>
+        <w:rPr/>
+        <w:t>respuesta.administracionIsotoposRadio.equals("si")</w:t>
+      </w:r>
+      <w:bookmarkEnd w:id="16"/>
+      <w:r>
+        <w:rPr/>
+        <w:t>}}</w:t>
+      </w:r>
+    </w:p>
+    <w:p>
+      <w:pPr>
+        <w:pStyle w:val="Cuerpodetexto"/>
+        <w:numPr>
+          <w:ilvl w:val="2"/>
+          <w:numId w:val="2"/>
+        </w:numPr>
+        <w:rPr/>
+      </w:pPr>
+      <w:r>
+        <w:rPr/>
+        <w:t>{{ap3_7.ap3_7_8.esquema.fieldGroup[3].templateOptions.label}}: {{ap3_7.ap3_7_8.respuesta.tipoIsotopo}}</w:t>
+      </w:r>
+    </w:p>
+    <w:p>
+      <w:pPr>
+        <w:pStyle w:val="Cuerpodetexto"/>
+        <w:numPr>
+          <w:ilvl w:val="2"/>
+          <w:numId w:val="2"/>
+        </w:numPr>
+        <w:rPr/>
+      </w:pPr>
+      <w:r>
+        <w:rPr/>
+        <w:t>{{/</w:t>
+      </w:r>
+      <w:bookmarkStart w:id="17" w:name="__DdeLink__517_19108841715213"/>
+      <w:r>
+        <w:rPr/>
+        <w:t xml:space="preserve"> </w:t>
+      </w:r>
+      <w:bookmarkEnd w:id="17"/>
+      <w:r>
+        <w:rPr/>
+        <w:t>}}</w:t>
+      </w:r>
+    </w:p>
+    <w:p>
+      <w:pPr>
+        <w:pStyle w:val="Cuerpodetexto"/>
+        <w:numPr>
+          <w:ilvl w:val="2"/>
+          <w:numId w:val="2"/>
+        </w:numPr>
+        <w:rPr/>
+      </w:pPr>
+      <w:r>
+        <w:rPr/>
+        <w:t>{{?ap3_7.ap3_7_8.</w:t>
+      </w:r>
+      <w:bookmarkStart w:id="18" w:name="__DdeLink__517_191088417142111"/>
+      <w:r>
+        <w:rPr/>
+        <w:t>respuesta.administracionIsotoposRadio.equals("si")</w:t>
+      </w:r>
+      <w:bookmarkEnd w:id="18"/>
+      <w:r>
+        <w:rPr/>
+        <w:t>}}</w:t>
+      </w:r>
+    </w:p>
+    <w:p>
+      <w:pPr>
+        <w:pStyle w:val="Cuerpodetexto"/>
+        <w:numPr>
+          <w:ilvl w:val="2"/>
+          <w:numId w:val="2"/>
+        </w:numPr>
+        <w:rPr/>
+      </w:pPr>
+      <w:r>
+        <w:rPr/>
+        <w:t>{{ap3_7.ap3_7_8.esquema.fieldGroup[4].templateOptions.label}}: {{ap3_7.ap3_7_8.respuesta.administracionIsotopo}}</w:t>
+      </w:r>
+    </w:p>
+    <w:p>
+      <w:pPr>
+        <w:pStyle w:val="Cuerpodetexto"/>
+        <w:numPr>
+          <w:ilvl w:val="2"/>
+          <w:numId w:val="2"/>
+        </w:numPr>
+        <w:rPr/>
+      </w:pPr>
+      <w:r>
+        <w:rPr/>
+        <w:t>{{/</w:t>
+      </w:r>
+      <w:bookmarkStart w:id="19" w:name="__DdeLink__517_191088417152111"/>
+      <w:r>
+        <w:rPr/>
+        <w:t xml:space="preserve"> </w:t>
+      </w:r>
+      <w:bookmarkEnd w:id="19"/>
+      <w:r>
+        <w:rPr/>
+        <w:t>}}</w:t>
+      </w:r>
+    </w:p>
+    <w:p>
+      <w:pPr>
+        <w:pStyle w:val="Cuerpodetexto"/>
+        <w:numPr>
+          <w:ilvl w:val="4"/>
+          <w:numId w:val="2"/>
+        </w:numPr>
+        <w:rPr/>
+      </w:pPr>
+      <w:r>
+        <w:rPr/>
+        <w:t xml:space="preserve"> </w:t>
+      </w:r>
+    </w:p>
+    <w:p>
+      <w:pPr>
+        <w:pStyle w:val="Cuerpodetexto"/>
+        <w:numPr>
+          <w:ilvl w:val="4"/>
+          <w:numId w:val="2"/>
+        </w:numPr>
+        <w:rPr/>
       </w:pPr>
       <w:r>
         <w:rPr>
           <w:b/>
           <w:bCs/>
         </w:rPr>
-        <w:t>{{ap3_7.ap3_7_4.esquema.templateOptions.label}}</w:t>
-      </w:r>
-    </w:p>
-    <w:p>
-      <w:pPr>
-        <w:pStyle w:val="Cuerpodetexto"/>
-        <w:numPr>
-          <w:ilvl w:val="2"/>
-          <w:numId w:val="2"/>
-        </w:numPr>
-        <w:rPr/>
-      </w:pPr>
-      <w:r>
-        <w:rPr/>
-        <w:t>{{&lt;ap3_7.ap3_7_4.esquema.fieldGroup[0].template}}</w:t>
+        <w:t>{{ap3_7.ap3_7_9.esquema.templateOptions.label}}</w:t>
+      </w:r>
+    </w:p>
+    <w:p>
+      <w:pPr>
+        <w:pStyle w:val="Cuerpodetexto"/>
+        <w:numPr>
+          <w:ilvl w:val="2"/>
+          <w:numId w:val="2"/>
+        </w:numPr>
+        <w:rPr/>
+      </w:pPr>
+      <w:r>
+        <w:rPr/>
+        <w:t>{{&lt;ap3_7.ap3_7_9.esquema.fieldGroup[0].template}}</w:t>
       </w:r>
     </w:p>
     <w:p>
@@ -6737,7 +7705,7 @@
       </w:pPr>
       <w:r>
         <w:rPr/>
-        <w:t>{{?ap3_7.ap3_7_4.esquema.fieldGroup[1].templateOptions.options}}</w:t>
+        <w:t>{{?ap3_7.ap3_7_9.esquema.fieldGroup[1].templateOptions.options}}</w:t>
       </w:r>
     </w:p>
     <w:p>
@@ -6747,46 +7715,44 @@
           <w:ilvl w:val="0"/>
           <w:numId w:val="2"/>
         </w:numPr>
+        <w:rPr/>
+      </w:pPr>
+      <w:r>
         <w:rPr>
           <w:highlight w:val="cyan"/>
         </w:rPr>
-      </w:pPr>
-      <w:r>
+        <w:t>{{? #root.bloque_3.ap3_7.ap3_7_9.respuesta.extraccionSangreRadio.equals("#currentContext.get(value)")}}</w:t>
+      </w:r>
+    </w:p>
+    <w:p>
+      <w:pPr>
+        <w:pStyle w:val="Cuerpodetexto"/>
+        <w:numPr>
+          <w:ilvl w:val="0"/>
+          <w:numId w:val="2"/>
+        </w:numPr>
+        <w:rPr/>
+      </w:pPr>
+      <w:r>
+        <w:rPr/>
+        <w:t>{{=#root.bloque_3.ap3_7.ap3_7_9.esquema.fieldGroup[1].templateOptions.label}} {{label}}</w:t>
+      </w:r>
+    </w:p>
+    <w:p>
+      <w:pPr>
+        <w:pStyle w:val="Cuerpodetexto"/>
+        <w:numPr>
+          <w:ilvl w:val="0"/>
+          <w:numId w:val="2"/>
+        </w:numPr>
         <w:rPr>
           <w:highlight w:val="cyan"/>
         </w:rPr>
-        <w:t>{{? #root.bloque_3.ap3_7.ap3_7_4.respuesta.intervencionQuirurgicaRadio.equals("#currentContext.get(value)")}}</w:t>
-      </w:r>
-    </w:p>
-    <w:p>
-      <w:pPr>
-        <w:pStyle w:val="Cuerpodetexto"/>
-        <w:numPr>
-          <w:ilvl w:val="0"/>
-          <w:numId w:val="2"/>
-        </w:numPr>
-        <w:rPr/>
-      </w:pPr>
-      <w:r>
-        <w:rPr/>
-        <w:t>{{=#root.bloque_3.ap3_7.ap3_7_4.esquema.fieldGroup[1].templateOptions.label}} {{label}}</w:t>
-      </w:r>
-    </w:p>
-    <w:p>
-      <w:pPr>
-        <w:pStyle w:val="Cuerpodetexto"/>
-        <w:numPr>
-          <w:ilvl w:val="0"/>
-          <w:numId w:val="2"/>
-        </w:numPr>
+      </w:pPr>
+      <w:r>
         <w:rPr>
           <w:highlight w:val="cyan"/>
         </w:rPr>
-      </w:pPr>
-      <w:r>
-        <w:rPr>
-          <w:highlight w:val="cyan"/>
-        </w:rPr>
         <w:t>{{/ }}</w:t>
       </w:r>
     </w:p>
@@ -6801,965 +7767,34 @@
       </w:pPr>
       <w:r>
         <w:rPr/>
-        <w:t>{{/ap3_7.ap3_7_4.esquema.fieldGroup[1].templateOptions.options}}</w:t>
-      </w:r>
-    </w:p>
-    <w:p>
-      <w:pPr>
-        <w:pStyle w:val="Cuerpodetexto"/>
-        <w:numPr>
-          <w:ilvl w:val="4"/>
-          <w:numId w:val="2"/>
-        </w:numPr>
-        <w:rPr/>
-      </w:pPr>
-      <w:r>
-        <w:rPr/>
-        <w:t xml:space="preserve"> </w:t>
-      </w:r>
-    </w:p>
-    <w:p>
-      <w:pPr>
-        <w:pStyle w:val="Cuerpodetexto"/>
-        <w:numPr>
-          <w:ilvl w:val="4"/>
-          <w:numId w:val="2"/>
-        </w:numPr>
-        <w:rPr>
-          <w:b/>
-          <w:b/>
-          <w:bCs/>
-        </w:rPr>
-      </w:pPr>
-      <w:r>
-        <w:rPr>
-          <w:b/>
-          <w:bCs/>
-        </w:rPr>
-        <w:t>{{ap3_7.ap3_7_5.esquema.templateOptions.label}}</w:t>
-      </w:r>
-    </w:p>
-    <w:p>
-      <w:pPr>
-        <w:pStyle w:val="Cuerpodetexto"/>
-        <w:numPr>
-          <w:ilvl w:val="2"/>
-          <w:numId w:val="2"/>
-        </w:numPr>
-        <w:rPr/>
-      </w:pPr>
-      <w:r>
-        <w:rPr/>
-        <w:t>{{&lt;ap3_7.ap3_7_5.esquema.fieldGroup[1].template}}</w:t>
-      </w:r>
-    </w:p>
-    <w:p>
-      <w:pPr>
-        <w:pStyle w:val="Cuerpodetexto"/>
-        <w:numPr>
-          <w:ilvl w:val="0"/>
-          <w:numId w:val="2"/>
-        </w:numPr>
-        <w:rPr/>
-      </w:pPr>
-      <w:r>
-        <w:rPr/>
-        <w:t>{{?ap3_7.ap3_7_5.esquema.fieldGroup[2].templateOptions.options}}</w:t>
-      </w:r>
-    </w:p>
-    <w:p>
-      <w:pPr>
-        <w:pStyle w:val="Cuerpodetexto"/>
-        <w:numPr>
-          <w:ilvl w:val="0"/>
-          <w:numId w:val="2"/>
-        </w:numPr>
-        <w:rPr>
-          <w:highlight w:val="cyan"/>
-        </w:rPr>
-      </w:pPr>
-      <w:r>
-        <w:rPr>
-          <w:highlight w:val="cyan"/>
-        </w:rPr>
-        <w:t>{{? #root.bloque_3.ap3_7.ap3_7_5.respuesta.analgesiaRadio.equals("#currentContext.get(value)")}}</w:t>
-      </w:r>
-    </w:p>
-    <w:p>
-      <w:pPr>
-        <w:pStyle w:val="Cuerpodetexto"/>
-        <w:numPr>
-          <w:ilvl w:val="0"/>
-          <w:numId w:val="2"/>
-        </w:numPr>
-        <w:rPr/>
-      </w:pPr>
-      <w:r>
-        <w:rPr/>
-        <w:t>{{=#root.bloque_3.ap3_7.ap3_7_5.esquema.fieldGroup[2].templateOptions.label}} {{label}}</w:t>
-      </w:r>
-    </w:p>
-    <w:p>
-      <w:pPr>
-        <w:pStyle w:val="Cuerpodetexto"/>
-        <w:numPr>
-          <w:ilvl w:val="0"/>
-          <w:numId w:val="2"/>
-        </w:numPr>
-        <w:rPr>
-          <w:highlight w:val="cyan"/>
-        </w:rPr>
-      </w:pPr>
-      <w:r>
-        <w:rPr>
-          <w:highlight w:val="cyan"/>
-        </w:rPr>
-        <w:t>{{/ }}</w:t>
-      </w:r>
-    </w:p>
-    <w:p>
-      <w:pPr>
-        <w:pStyle w:val="Cuerpodetexto"/>
-        <w:numPr>
-          <w:ilvl w:val="2"/>
-          <w:numId w:val="2"/>
-        </w:numPr>
-        <w:rPr/>
-      </w:pPr>
-      <w:r>
-        <w:rPr/>
-        <w:t>{{/ap3_7.ap3_7_5.esquema.fieldGroup[2].templateOptions.options}}</w:t>
-      </w:r>
-    </w:p>
-    <w:p>
-      <w:pPr>
-        <w:pStyle w:val="Cuerpodetexto"/>
-        <w:numPr>
-          <w:ilvl w:val="4"/>
-          <w:numId w:val="2"/>
-        </w:numPr>
-        <w:rPr/>
-      </w:pPr>
-      <w:r>
-        <w:rPr/>
-        <w:t xml:space="preserve"> </w:t>
-      </w:r>
-    </w:p>
-    <w:p>
-      <w:pPr>
-        <w:pStyle w:val="Cuerpodetexto"/>
-        <w:numPr>
-          <w:ilvl w:val="4"/>
-          <w:numId w:val="2"/>
-        </w:numPr>
-        <w:rPr>
-          <w:b/>
-          <w:b/>
-          <w:bCs/>
-        </w:rPr>
-      </w:pPr>
-      <w:r>
-        <w:rPr>
-          <w:b/>
-          <w:bCs/>
-        </w:rPr>
-        <w:t>{{ap3_7.ap3_7_6.esquema.templateOptions.label}}</w:t>
-      </w:r>
-    </w:p>
-    <w:p>
-      <w:pPr>
-        <w:pStyle w:val="Cuerpodetexto"/>
-        <w:numPr>
-          <w:ilvl w:val="2"/>
-          <w:numId w:val="2"/>
-        </w:numPr>
-        <w:rPr/>
-      </w:pPr>
-      <w:r>
-        <w:rPr/>
-        <w:t>{{&lt;ap3_7.ap3_7_6.esquema.fieldGroup[1].template}}</w:t>
-      </w:r>
-    </w:p>
-    <w:p>
-      <w:pPr>
-        <w:pStyle w:val="Cuerpodetexto"/>
-        <w:numPr>
-          <w:ilvl w:val="0"/>
-          <w:numId w:val="2"/>
-        </w:numPr>
-        <w:rPr/>
-      </w:pPr>
-      <w:r>
-        <w:rPr/>
-        <w:t>{{?ap3_7.ap3_7_6.esquema.fieldGroup[2].templateOptions.options}}</w:t>
-      </w:r>
-    </w:p>
-    <w:p>
-      <w:pPr>
-        <w:pStyle w:val="Cuerpodetexto"/>
-        <w:numPr>
-          <w:ilvl w:val="0"/>
-          <w:numId w:val="2"/>
-        </w:numPr>
-        <w:rPr>
-          <w:highlight w:val="cyan"/>
-        </w:rPr>
-      </w:pPr>
-      <w:r>
-        <w:rPr>
-          <w:highlight w:val="cyan"/>
-        </w:rPr>
-        <w:t>{{? #root.bloque_3.ap3_7.ap3_7_6.respuesta.anestesiaRadio.equals("#currentContext.get(value)")}}</w:t>
-      </w:r>
-    </w:p>
-    <w:p>
-      <w:pPr>
-        <w:pStyle w:val="Cuerpodetexto"/>
-        <w:numPr>
-          <w:ilvl w:val="0"/>
-          <w:numId w:val="2"/>
-        </w:numPr>
-        <w:rPr/>
-      </w:pPr>
-      <w:r>
-        <w:rPr/>
-        <w:t>{{=#root.bloque_3.ap3_7.ap3_7_6.esquema.fieldGroup[2].templateOptions.label}} {{label}}</w:t>
-      </w:r>
-    </w:p>
-    <w:p>
-      <w:pPr>
-        <w:pStyle w:val="Cuerpodetexto"/>
-        <w:numPr>
-          <w:ilvl w:val="0"/>
-          <w:numId w:val="2"/>
-        </w:numPr>
-        <w:rPr>
-          <w:highlight w:val="cyan"/>
-        </w:rPr>
-      </w:pPr>
-      <w:r>
-        <w:rPr>
-          <w:highlight w:val="cyan"/>
-        </w:rPr>
-        <w:t>{{/ }}</w:t>
-      </w:r>
-    </w:p>
-    <w:p>
-      <w:pPr>
-        <w:pStyle w:val="Cuerpodetexto"/>
-        <w:numPr>
-          <w:ilvl w:val="2"/>
-          <w:numId w:val="2"/>
-        </w:numPr>
-        <w:rPr/>
-      </w:pPr>
-      <w:r>
-        <w:rPr/>
-        <w:t>{{/ap3_7.ap3_7_6.esquema.fieldGroup[2].templateOptions.options}}</w:t>
-      </w:r>
-    </w:p>
-    <w:p>
-      <w:pPr>
-        <w:pStyle w:val="Cuerpodetexto"/>
-        <w:numPr>
-          <w:ilvl w:val="4"/>
-          <w:numId w:val="2"/>
-        </w:numPr>
-        <w:rPr/>
-      </w:pPr>
-      <w:r>
-        <w:rPr/>
-        <w:t xml:space="preserve"> </w:t>
-      </w:r>
-    </w:p>
-    <w:p>
-      <w:pPr>
-        <w:pStyle w:val="Cuerpodetexto"/>
-        <w:numPr>
-          <w:ilvl w:val="4"/>
-          <w:numId w:val="2"/>
-        </w:numPr>
-        <w:rPr/>
-      </w:pPr>
-      <w:r>
-        <w:rPr>
-          <w:b/>
-          <w:bCs/>
-        </w:rPr>
-        <w:t>{{ap3_7.ap3_7_7.esquema.templateOptions.label}}</w:t>
-      </w:r>
-    </w:p>
-    <w:p>
-      <w:pPr>
-        <w:pStyle w:val="Cuerpodetexto"/>
-        <w:numPr>
-          <w:ilvl w:val="2"/>
-          <w:numId w:val="2"/>
-        </w:numPr>
-        <w:rPr/>
-      </w:pPr>
-      <w:r>
-        <w:rPr/>
-        <w:t>{{&lt;ap3_7.ap3_7_7.esquema.fieldGroup[0].template}}</w:t>
-      </w:r>
-    </w:p>
-    <w:p>
-      <w:pPr>
-        <w:pStyle w:val="Cuerpodetexto"/>
-        <w:numPr>
-          <w:ilvl w:val="0"/>
-          <w:numId w:val="2"/>
-        </w:numPr>
-        <w:rPr/>
-      </w:pPr>
-      <w:r>
-        <w:rPr/>
-        <w:t>{{?ap3_7.ap3_7_7.esquema.fieldGroup[1].templateOptions.options}}</w:t>
-      </w:r>
-    </w:p>
-    <w:p>
-      <w:pPr>
-        <w:pStyle w:val="Cuerpodetexto"/>
-        <w:numPr>
-          <w:ilvl w:val="0"/>
-          <w:numId w:val="2"/>
-        </w:numPr>
-        <w:rPr/>
-      </w:pPr>
-      <w:r>
-        <w:rPr/>
-        <w:t xml:space="preserve">{{? </w:t>
-      </w:r>
-      <w:r>
-        <w:rPr>
-          <w:highlight w:val="cyan"/>
-        </w:rPr>
-        <w:t>#root.bloque_3.ap3_7.ap3_7_7.respuesta.agentesBiologicosRadio.equals("#currentContext.get(value)")}}</w:t>
-      </w:r>
-    </w:p>
-    <w:p>
-      <w:pPr>
-        <w:pStyle w:val="Cuerpodetexto"/>
-        <w:numPr>
-          <w:ilvl w:val="0"/>
-          <w:numId w:val="2"/>
-        </w:numPr>
-        <w:rPr/>
-      </w:pPr>
-      <w:r>
-        <w:rPr/>
-        <w:t>{{=#root.bloque_3.ap3_7.ap3_7_7.esquema.fieldGroup[1].templateOptions.label}} {{label}}</w:t>
-      </w:r>
-    </w:p>
-    <w:p>
-      <w:pPr>
-        <w:pStyle w:val="Cuerpodetexto"/>
-        <w:numPr>
-          <w:ilvl w:val="0"/>
-          <w:numId w:val="2"/>
-        </w:numPr>
-        <w:rPr>
-          <w:highlight w:val="cyan"/>
-        </w:rPr>
-      </w:pPr>
-      <w:r>
-        <w:rPr>
-          <w:highlight w:val="cyan"/>
-        </w:rPr>
-        <w:t>{{/ }}</w:t>
-      </w:r>
-    </w:p>
-    <w:p>
-      <w:pPr>
-        <w:pStyle w:val="Cuerpodetexto"/>
-        <w:numPr>
-          <w:ilvl w:val="2"/>
-          <w:numId w:val="2"/>
-        </w:numPr>
-        <w:rPr/>
-      </w:pPr>
-      <w:r>
-        <w:rPr/>
-        <w:t>{{/ap3_7.ap3_7_7.esquema.fieldGroup[1].templateOptions.options}}</w:t>
-      </w:r>
-    </w:p>
-    <w:p>
-      <w:pPr>
-        <w:pStyle w:val="Cuerpodetexto"/>
-        <w:numPr>
-          <w:ilvl w:val="2"/>
-          <w:numId w:val="2"/>
-        </w:numPr>
-        <w:rPr/>
-      </w:pPr>
-      <w:r>
-        <w:rPr/>
-        <w:t>{{?ap3_7.ap3_7_7.</w:t>
-      </w:r>
-      <w:bookmarkStart w:id="11" w:name="__DdeLink__517_1910884171421"/>
-      <w:r>
-        <w:rPr/>
-        <w:t>respuesta.agentesBiologicosRadio.equals("si")</w:t>
-      </w:r>
-      <w:bookmarkEnd w:id="11"/>
+        <w:t>{{/ap3_7.ap3_7_9.esquema.fieldGroup[1].templateOptions.options}}</w:t>
+      </w:r>
+    </w:p>
+    <w:p>
+      <w:pPr>
+        <w:pStyle w:val="Cuerpodetexto"/>
+        <w:numPr>
+          <w:ilvl w:val="2"/>
+          <w:numId w:val="2"/>
+        </w:numPr>
+        <w:rPr/>
+      </w:pPr>
+      <w:bookmarkStart w:id="20" w:name="__DdeLink__116383_1892191472"/>
+      <w:r>
+        <w:rPr/>
+        <w:t>{{?ap3_7.ap3_7_9.</w:t>
+      </w:r>
+      <w:bookmarkStart w:id="21" w:name="__DdeLink__517_191088417142131"/>
+      <w:r>
+        <w:rPr/>
+        <w:t>respuesta.extraccionSangreRadio.equals("si")</w:t>
+      </w:r>
+      <w:bookmarkEnd w:id="21"/>
       <w:r>
         <w:rPr/>
         <w:t>}}</w:t>
       </w:r>
-    </w:p>
-    <w:p>
-      <w:pPr>
-        <w:pStyle w:val="Cuerpodetexto"/>
-        <w:numPr>
-          <w:ilvl w:val="2"/>
-          <w:numId w:val="2"/>
-        </w:numPr>
-        <w:rPr/>
-      </w:pPr>
-      <w:r>
-        <w:rPr/>
-        <w:t>{{ap3_7.ap3_7_7.esquema.fieldGroup[3].templateOptions.label}}: {{ap3_7.ap3_7_7.respuesta.tipoAgenteBiologico}}</w:t>
-      </w:r>
-    </w:p>
-    <w:p>
-      <w:pPr>
-        <w:pStyle w:val="Cuerpodetexto"/>
-        <w:numPr>
-          <w:ilvl w:val="2"/>
-          <w:numId w:val="2"/>
-        </w:numPr>
-        <w:rPr/>
-      </w:pPr>
-      <w:r>
-        <w:rPr/>
-        <w:t>{{/</w:t>
-      </w:r>
-      <w:bookmarkStart w:id="12" w:name="__DdeLink__517_1910884171521"/>
-      <w:r>
-        <w:rPr/>
-        <w:t xml:space="preserve"> </w:t>
-      </w:r>
-      <w:bookmarkEnd w:id="12"/>
-      <w:r>
-        <w:rPr/>
-        <w:t>}}</w:t>
-      </w:r>
-    </w:p>
-    <w:p>
-      <w:pPr>
-        <w:pStyle w:val="Cuerpodetexto"/>
-        <w:numPr>
-          <w:ilvl w:val="2"/>
-          <w:numId w:val="2"/>
-        </w:numPr>
-        <w:rPr/>
-      </w:pPr>
-      <w:r>
-        <w:rPr/>
-        <w:t>{{?ap3_7.ap3_7_7.</w:t>
-      </w:r>
-      <w:bookmarkStart w:id="13" w:name="__DdeLink__517_19108841714211"/>
-      <w:r>
-        <w:rPr/>
-        <w:t>respuesta.agentesBiologicosRadio.equals("si")</w:t>
-      </w:r>
-      <w:bookmarkEnd w:id="13"/>
-      <w:r>
-        <w:rPr/>
-        <w:t>}}</w:t>
-      </w:r>
-    </w:p>
-    <w:p>
-      <w:pPr>
-        <w:pStyle w:val="Cuerpodetexto"/>
-        <w:numPr>
-          <w:ilvl w:val="2"/>
-          <w:numId w:val="2"/>
-        </w:numPr>
-        <w:rPr/>
-      </w:pPr>
-      <w:r>
-        <w:rPr/>
-        <w:t>{{ap3_7.ap3_7_7.esquema.fieldGroup[4].templateOptions.label}}: {{ap3_7.ap3_7_7.respuesta.nivelBioseguridad}}</w:t>
-      </w:r>
-    </w:p>
-    <w:p>
-      <w:pPr>
-        <w:pStyle w:val="Cuerpodetexto"/>
-        <w:numPr>
-          <w:ilvl w:val="2"/>
-          <w:numId w:val="2"/>
-        </w:numPr>
-        <w:rPr/>
-      </w:pPr>
-      <w:r>
-        <w:rPr/>
-        <w:t>{{/</w:t>
-      </w:r>
-      <w:bookmarkStart w:id="14" w:name="__DdeLink__517_19108841715211"/>
-      <w:r>
-        <w:rPr/>
-        <w:t xml:space="preserve"> </w:t>
-      </w:r>
-      <w:bookmarkEnd w:id="14"/>
-      <w:r>
-        <w:rPr/>
-        <w:t>}}</w:t>
-      </w:r>
-    </w:p>
-    <w:p>
-      <w:pPr>
-        <w:pStyle w:val="Cuerpodetexto"/>
-        <w:numPr>
-          <w:ilvl w:val="2"/>
-          <w:numId w:val="2"/>
-        </w:numPr>
-        <w:rPr/>
-      </w:pPr>
-      <w:r>
-        <w:rPr/>
-        <w:t>{{?ap3_7.ap3_7_7.</w:t>
-      </w:r>
-      <w:bookmarkStart w:id="15" w:name="__DdeLink__517_19108841714212"/>
-      <w:r>
-        <w:rPr/>
-        <w:t>respuesta.agentesBiologicosRadio.equals("si")</w:t>
-      </w:r>
-      <w:bookmarkEnd w:id="15"/>
-      <w:r>
-        <w:rPr/>
-        <w:t>}}</w:t>
-      </w:r>
-    </w:p>
-    <w:p>
-      <w:pPr>
-        <w:pStyle w:val="Cuerpodetexto"/>
-        <w:numPr>
-          <w:ilvl w:val="2"/>
-          <w:numId w:val="2"/>
-        </w:numPr>
-        <w:rPr/>
-      </w:pPr>
-      <w:r>
-        <w:rPr/>
-        <w:t>{{ap3_7.ap3_7_7.esquema.fieldGroup[5].templateOptions.label}}: {{ap3_7.ap3_7_7.respuesta.administracion}}</w:t>
-      </w:r>
-    </w:p>
-    <w:p>
-      <w:pPr>
-        <w:pStyle w:val="Cuerpodetexto"/>
-        <w:numPr>
-          <w:ilvl w:val="2"/>
-          <w:numId w:val="2"/>
-        </w:numPr>
-        <w:rPr/>
-      </w:pPr>
-      <w:r>
-        <w:rPr/>
-        <w:t>{{/</w:t>
-      </w:r>
-      <w:bookmarkStart w:id="16" w:name="__DdeLink__517_19108841715212"/>
-      <w:r>
-        <w:rPr/>
-        <w:t xml:space="preserve"> </w:t>
-      </w:r>
-      <w:bookmarkEnd w:id="16"/>
-      <w:r>
-        <w:rPr/>
-        <w:t>}}</w:t>
-      </w:r>
-    </w:p>
-    <w:p>
-      <w:pPr>
-        <w:pStyle w:val="Cuerpodetexto"/>
-        <w:numPr>
-          <w:ilvl w:val="4"/>
-          <w:numId w:val="2"/>
-        </w:numPr>
-        <w:rPr/>
-      </w:pPr>
-      <w:r>
-        <w:rPr/>
-        <w:t xml:space="preserve"> </w:t>
-      </w:r>
-    </w:p>
-    <w:p>
-      <w:pPr>
-        <w:pStyle w:val="Cuerpodetexto"/>
-        <w:numPr>
-          <w:ilvl w:val="4"/>
-          <w:numId w:val="2"/>
-        </w:numPr>
-        <w:rPr/>
-      </w:pPr>
-      <w:r>
-        <w:rPr>
-          <w:b/>
-          <w:bCs/>
-        </w:rPr>
-        <w:t>{{ap3_7.ap3_7_8.esquema.templateOptions.label}}</w:t>
-      </w:r>
-    </w:p>
-    <w:p>
-      <w:pPr>
-        <w:pStyle w:val="Cuerpodetexto"/>
-        <w:numPr>
-          <w:ilvl w:val="2"/>
-          <w:numId w:val="2"/>
-        </w:numPr>
-        <w:rPr/>
-      </w:pPr>
-      <w:r>
-        <w:rPr/>
-        <w:t>{{&lt;ap3_7.ap3_7_8.esquema.fieldGroup[0].template}}</w:t>
-      </w:r>
-    </w:p>
-    <w:p>
-      <w:pPr>
-        <w:pStyle w:val="Cuerpodetexto"/>
-        <w:numPr>
-          <w:ilvl w:val="0"/>
-          <w:numId w:val="2"/>
-        </w:numPr>
-        <w:rPr/>
-      </w:pPr>
-      <w:r>
-        <w:rPr/>
-        <w:t>{{?ap3_7.ap3_7_8.esquema.fieldGroup[1].templateOptions.options}}</w:t>
-      </w:r>
-    </w:p>
-    <w:p>
-      <w:pPr>
-        <w:pStyle w:val="Cuerpodetexto"/>
-        <w:numPr>
-          <w:ilvl w:val="0"/>
-          <w:numId w:val="2"/>
-        </w:numPr>
-        <w:rPr/>
-      </w:pPr>
-      <w:r>
-        <w:rPr>
-          <w:highlight w:val="cyan"/>
-        </w:rPr>
-        <w:t>{{? #root.bloque_3.ap3_7.ap3_7_8.respuesta.administracionIsotoposRadio.equals("#currentContext.get(value)")}}</w:t>
-      </w:r>
-    </w:p>
-    <w:p>
-      <w:pPr>
-        <w:pStyle w:val="Cuerpodetexto"/>
-        <w:numPr>
-          <w:ilvl w:val="0"/>
-          <w:numId w:val="2"/>
-        </w:numPr>
-        <w:rPr/>
-      </w:pPr>
-      <w:r>
-        <w:rPr/>
-        <w:t>{{=#root.bloque_3.ap3_7.ap3_7_8.esquema.fieldGroup[1].templateOptions.label}} {{label}}</w:t>
-      </w:r>
-    </w:p>
-    <w:p>
-      <w:pPr>
-        <w:pStyle w:val="Cuerpodetexto"/>
-        <w:numPr>
-          <w:ilvl w:val="0"/>
-          <w:numId w:val="2"/>
-        </w:numPr>
-        <w:rPr>
-          <w:highlight w:val="cyan"/>
-        </w:rPr>
-      </w:pPr>
-      <w:r>
-        <w:rPr>
-          <w:highlight w:val="cyan"/>
-        </w:rPr>
-        <w:t>{{/ }}</w:t>
-      </w:r>
-    </w:p>
-    <w:p>
-      <w:pPr>
-        <w:pStyle w:val="Cuerpodetexto"/>
-        <w:numPr>
-          <w:ilvl w:val="2"/>
-          <w:numId w:val="2"/>
-        </w:numPr>
-        <w:rPr/>
-      </w:pPr>
-      <w:r>
-        <w:rPr/>
-        <w:t>{{/ap3_7.ap3_7_8.esquema.fieldGroup[1].templateOptions.options}}</w:t>
-      </w:r>
-    </w:p>
-    <w:p>
-      <w:pPr>
-        <w:pStyle w:val="Cuerpodetexto"/>
-        <w:numPr>
-          <w:ilvl w:val="2"/>
-          <w:numId w:val="2"/>
-        </w:numPr>
-        <w:rPr/>
-      </w:pPr>
-      <w:r>
-        <w:rPr/>
-        <w:t>{{?ap3_7.ap3_7_8.</w:t>
-      </w:r>
-      <w:bookmarkStart w:id="17" w:name="__DdeLink__517_19108841714213"/>
-      <w:r>
-        <w:rPr/>
-        <w:t>respuesta.administracionIsotoposRadio.equals("si")</w:t>
-      </w:r>
-      <w:bookmarkEnd w:id="17"/>
-      <w:r>
-        <w:rPr/>
-        <w:t>}}</w:t>
-      </w:r>
-    </w:p>
-    <w:p>
-      <w:pPr>
-        <w:pStyle w:val="Cuerpodetexto"/>
-        <w:numPr>
-          <w:ilvl w:val="2"/>
-          <w:numId w:val="2"/>
-        </w:numPr>
-        <w:rPr/>
-      </w:pPr>
-      <w:r>
-        <w:rPr/>
-        <w:t>{{ap3_7.ap3_7_8.esquema.fieldGroup[3].templateOptions.label}}: {{ap3_7.ap3_7_8.respuesta.tipoIsotopo}}</w:t>
-      </w:r>
-    </w:p>
-    <w:p>
-      <w:pPr>
-        <w:pStyle w:val="Cuerpodetexto"/>
-        <w:numPr>
-          <w:ilvl w:val="2"/>
-          <w:numId w:val="2"/>
-        </w:numPr>
-        <w:rPr/>
-      </w:pPr>
-      <w:r>
-        <w:rPr/>
-        <w:t>{{/</w:t>
-      </w:r>
-      <w:bookmarkStart w:id="18" w:name="__DdeLink__517_19108841715213"/>
-      <w:r>
-        <w:rPr/>
-        <w:t xml:space="preserve"> </w:t>
-      </w:r>
-      <w:bookmarkEnd w:id="18"/>
-      <w:r>
-        <w:rPr/>
-        <w:t>}}</w:t>
-      </w:r>
-    </w:p>
-    <w:p>
-      <w:pPr>
-        <w:pStyle w:val="Cuerpodetexto"/>
-        <w:numPr>
-          <w:ilvl w:val="2"/>
-          <w:numId w:val="2"/>
-        </w:numPr>
-        <w:rPr/>
-      </w:pPr>
-      <w:r>
-        <w:rPr/>
-        <w:t>{{?ap3_7.ap3_7_8.</w:t>
-      </w:r>
-      <w:bookmarkStart w:id="19" w:name="__DdeLink__517_191088417142111"/>
-      <w:r>
-        <w:rPr/>
-        <w:t>respuesta.administracionIsotoposRadio.equals("si")</w:t>
-      </w:r>
-      <w:bookmarkEnd w:id="19"/>
-      <w:r>
-        <w:rPr/>
-        <w:t>}}</w:t>
-      </w:r>
-    </w:p>
-    <w:p>
-      <w:pPr>
-        <w:pStyle w:val="Cuerpodetexto"/>
-        <w:numPr>
-          <w:ilvl w:val="2"/>
-          <w:numId w:val="2"/>
-        </w:numPr>
-        <w:rPr/>
-      </w:pPr>
-      <w:r>
-        <w:rPr/>
-        <w:t>{{ap3_7.ap3_7_8.esquema.fieldGroup[4].templateOptions.label}}: {{ap3_7.ap3_7_8.respuesta.administracionIsotopo}}</w:t>
-      </w:r>
-    </w:p>
-    <w:p>
-      <w:pPr>
-        <w:pStyle w:val="Cuerpodetexto"/>
-        <w:numPr>
-          <w:ilvl w:val="2"/>
-          <w:numId w:val="2"/>
-        </w:numPr>
-        <w:rPr/>
-      </w:pPr>
-      <w:r>
-        <w:rPr/>
-        <w:t>{{/</w:t>
-      </w:r>
-      <w:bookmarkStart w:id="20" w:name="__DdeLink__517_191088417152111"/>
-      <w:r>
-        <w:rPr/>
-        <w:t xml:space="preserve"> </w:t>
-      </w:r>
       <w:bookmarkEnd w:id="20"/>
-      <w:r>
-        <w:rPr/>
-        <w:t>}}</w:t>
-      </w:r>
-    </w:p>
-    <w:p>
-      <w:pPr>
-        <w:pStyle w:val="Cuerpodetexto"/>
-        <w:numPr>
-          <w:ilvl w:val="4"/>
-          <w:numId w:val="2"/>
-        </w:numPr>
-        <w:rPr/>
-      </w:pPr>
-      <w:r>
-        <w:rPr/>
-        <w:t xml:space="preserve"> </w:t>
-      </w:r>
-    </w:p>
-    <w:p>
-      <w:pPr>
-        <w:pStyle w:val="Cuerpodetexto"/>
-        <w:numPr>
-          <w:ilvl w:val="4"/>
-          <w:numId w:val="2"/>
-        </w:numPr>
-        <w:rPr/>
-      </w:pPr>
-      <w:r>
-        <w:rPr>
-          <w:b/>
-          <w:bCs/>
-        </w:rPr>
-        <w:t>{{ap3_7.ap3_7_9.esquema.templateOptions.label}}</w:t>
-      </w:r>
-    </w:p>
-    <w:p>
-      <w:pPr>
-        <w:pStyle w:val="Cuerpodetexto"/>
-        <w:numPr>
-          <w:ilvl w:val="2"/>
-          <w:numId w:val="2"/>
-        </w:numPr>
-        <w:rPr/>
-      </w:pPr>
-      <w:r>
-        <w:rPr/>
-        <w:t>{{&lt;ap3_7.ap3_7_9.esquema.fieldGroup[0].template}}</w:t>
-      </w:r>
-    </w:p>
-    <w:p>
-      <w:pPr>
-        <w:pStyle w:val="Cuerpodetexto"/>
-        <w:numPr>
-          <w:ilvl w:val="0"/>
-          <w:numId w:val="2"/>
-        </w:numPr>
-        <w:rPr/>
-      </w:pPr>
-      <w:r>
-        <w:rPr/>
-        <w:t>{{?ap3_7.ap3_7_9.esquema.fieldGroup[1].templateOptions.options}}</w:t>
-      </w:r>
-    </w:p>
-    <w:p>
-      <w:pPr>
-        <w:pStyle w:val="Cuerpodetexto"/>
-        <w:numPr>
-          <w:ilvl w:val="0"/>
-          <w:numId w:val="2"/>
-        </w:numPr>
-        <w:rPr/>
-      </w:pPr>
-      <w:r>
-        <w:rPr>
-          <w:highlight w:val="cyan"/>
-        </w:rPr>
-        <w:t>{{? #root.bloque_3.ap3_7.ap3_7_9.respuesta.extraccionSangreRadio.equals("#currentContext.get(value)")}}</w:t>
-      </w:r>
-    </w:p>
-    <w:p>
-      <w:pPr>
-        <w:pStyle w:val="Cuerpodetexto"/>
-        <w:numPr>
-          <w:ilvl w:val="0"/>
-          <w:numId w:val="2"/>
-        </w:numPr>
-        <w:rPr/>
-      </w:pPr>
-      <w:r>
-        <w:rPr/>
-        <w:t>{{=#root.bloque_3.ap3_7.ap3_7_9.esquema.fieldGroup[1].templateOptions.label}} {{label}}</w:t>
-      </w:r>
-    </w:p>
-    <w:p>
-      <w:pPr>
-        <w:pStyle w:val="Cuerpodetexto"/>
-        <w:numPr>
-          <w:ilvl w:val="0"/>
-          <w:numId w:val="2"/>
-        </w:numPr>
-        <w:rPr>
-          <w:highlight w:val="cyan"/>
-        </w:rPr>
-      </w:pPr>
-      <w:r>
-        <w:rPr>
-          <w:highlight w:val="cyan"/>
-        </w:rPr>
-        <w:t>{{/ }}</w:t>
-      </w:r>
-    </w:p>
-    <w:p>
-      <w:pPr>
-        <w:pStyle w:val="Cuerpodetexto"/>
-        <w:numPr>
-          <w:ilvl w:val="2"/>
-          <w:numId w:val="2"/>
-        </w:numPr>
-        <w:rPr/>
-      </w:pPr>
-      <w:r>
-        <w:rPr/>
-        <w:t>{{/ap3_7.ap3_7_9.esquema.fieldGroup[1].templateOptions.options}}</w:t>
-      </w:r>
-    </w:p>
-    <w:p>
-      <w:pPr>
-        <w:pStyle w:val="Cuerpodetexto"/>
-        <w:numPr>
-          <w:ilvl w:val="2"/>
-          <w:numId w:val="2"/>
-        </w:numPr>
-        <w:rPr/>
-      </w:pPr>
-      <w:bookmarkStart w:id="21" w:name="__DdeLink__116383_1892191472"/>
-      <w:r>
-        <w:rPr/>
-        <w:t>{{?ap3_7.ap3_7_9.</w:t>
-      </w:r>
-      <w:bookmarkStart w:id="22" w:name="__DdeLink__517_191088417142131"/>
-      <w:r>
-        <w:rPr/>
-        <w:t>respuesta.extraccionSangreRadio.equals("si")</w:t>
-      </w:r>
-      <w:bookmarkEnd w:id="22"/>
-      <w:r>
-        <w:rPr/>
-        <w:t>}}</w:t>
-      </w:r>
-      <w:bookmarkEnd w:id="21"/>
     </w:p>
     <w:p>
       <w:pPr>
@@ -7818,7 +7853,7 @@
               </w:numPr>
               <w:rPr/>
             </w:pPr>
-            <w:bookmarkStart w:id="23" w:name="__DdeLink__6649_3245802673"/>
+            <w:bookmarkStart w:id="22" w:name="__DdeLink__6649_3245802673"/>
             <w:r>
               <w:rPr>
                 <w:rFonts w:ascii="Ubuntu" w:hAnsi="Ubuntu"/>
@@ -7829,7 +7864,7 @@
               </w:rPr>
               <w:t>{{ap3_7.ap3_7_9.esquema.fieldGroup[2].fieldArray.fieldGroup[0].templateOptions.label}}</w:t>
             </w:r>
-            <w:bookmarkEnd w:id="23"/>
+            <w:bookmarkEnd w:id="22"/>
           </w:p>
         </w:tc>
         <w:tc>
@@ -8130,11 +8165,156 @@
         <w:rPr/>
         <w:t>{{/</w:t>
       </w:r>
-      <w:bookmarkStart w:id="24" w:name="__DdeLink__517_191088417152131"/>
+      <w:bookmarkStart w:id="23" w:name="__DdeLink__517_191088417152131"/>
       <w:r>
         <w:rPr/>
         <w:t xml:space="preserve"> </w:t>
       </w:r>
+      <w:bookmarkEnd w:id="23"/>
+      <w:r>
+        <w:rPr/>
+        <w:t>}}</w:t>
+      </w:r>
+    </w:p>
+    <w:p>
+      <w:pPr>
+        <w:pStyle w:val="Cuerpodetexto"/>
+        <w:numPr>
+          <w:ilvl w:val="4"/>
+          <w:numId w:val="2"/>
+        </w:numPr>
+        <w:rPr/>
+      </w:pPr>
+      <w:r>
+        <w:rPr/>
+        <w:t xml:space="preserve"> </w:t>
+      </w:r>
+    </w:p>
+    <w:p>
+      <w:pPr>
+        <w:pStyle w:val="Cuerpodetexto"/>
+        <w:numPr>
+          <w:ilvl w:val="4"/>
+          <w:numId w:val="2"/>
+        </w:numPr>
+        <w:rPr/>
+      </w:pPr>
+      <w:r>
+        <w:rPr>
+          <w:b/>
+          <w:bCs/>
+        </w:rPr>
+        <w:t>{{ap3_7.ap3_7_10.esquema.templateOptions.label}}</w:t>
+      </w:r>
+    </w:p>
+    <w:p>
+      <w:pPr>
+        <w:pStyle w:val="Cuerpodetexto"/>
+        <w:numPr>
+          <w:ilvl w:val="2"/>
+          <w:numId w:val="2"/>
+        </w:numPr>
+        <w:rPr/>
+      </w:pPr>
+      <w:r>
+        <w:rPr/>
+        <w:t>{{&lt;ap3_7.ap3_7_10.esquema.fieldGroup[0].template}}</w:t>
+      </w:r>
+    </w:p>
+    <w:p>
+      <w:pPr>
+        <w:pStyle w:val="Cuerpodetexto"/>
+        <w:numPr>
+          <w:ilvl w:val="0"/>
+          <w:numId w:val="2"/>
+        </w:numPr>
+        <w:rPr/>
+      </w:pPr>
+      <w:r>
+        <w:rPr/>
+        <w:t>{{?ap3_7.ap3_7_10.esquema.fieldGroup[1].templateOptions.options}}</w:t>
+      </w:r>
+    </w:p>
+    <w:p>
+      <w:pPr>
+        <w:pStyle w:val="Cuerpodetexto"/>
+        <w:numPr>
+          <w:ilvl w:val="0"/>
+          <w:numId w:val="2"/>
+        </w:numPr>
+        <w:rPr/>
+      </w:pPr>
+      <w:r>
+        <w:rPr>
+          <w:highlight w:val="cyan"/>
+        </w:rPr>
+        <w:t>{{? #root.bloque_3.ap3_7.ap3_7_10.respuesta.privacionRadio.equals("#currentContext.get(value)")}}</w:t>
+      </w:r>
+    </w:p>
+    <w:p>
+      <w:pPr>
+        <w:pStyle w:val="Cuerpodetexto"/>
+        <w:numPr>
+          <w:ilvl w:val="0"/>
+          <w:numId w:val="2"/>
+        </w:numPr>
+        <w:rPr/>
+      </w:pPr>
+      <w:r>
+        <w:rPr/>
+        <w:t>{{=#root.bloque_3.ap3_7.ap3_7_10.esquema.fieldGroup[1].templateOptions.label}} {{label}}</w:t>
+      </w:r>
+    </w:p>
+    <w:p>
+      <w:pPr>
+        <w:pStyle w:val="Cuerpodetexto"/>
+        <w:numPr>
+          <w:ilvl w:val="0"/>
+          <w:numId w:val="2"/>
+        </w:numPr>
+        <w:rPr>
+          <w:highlight w:val="cyan"/>
+        </w:rPr>
+      </w:pPr>
+      <w:r>
+        <w:rPr>
+          <w:highlight w:val="cyan"/>
+        </w:rPr>
+        <w:t>{{/ }}</w:t>
+      </w:r>
+    </w:p>
+    <w:p>
+      <w:pPr>
+        <w:pStyle w:val="Cuerpodetexto"/>
+        <w:numPr>
+          <w:ilvl w:val="2"/>
+          <w:numId w:val="2"/>
+        </w:numPr>
+        <w:rPr/>
+      </w:pPr>
+      <w:r>
+        <w:rPr/>
+        <w:t>{{/ap3_7.ap3_7_10.esquema.fieldGroup[1].templateOptions.options}}</w:t>
+      </w:r>
+    </w:p>
+    <w:p>
+      <w:pPr>
+        <w:pStyle w:val="Cuerpodetexto"/>
+        <w:numPr>
+          <w:ilvl w:val="2"/>
+          <w:numId w:val="2"/>
+        </w:numPr>
+        <w:rPr/>
+      </w:pPr>
+      <w:r>
+        <w:rPr/>
+        <w:t>{{?ap3_7.ap3_7_10.</w:t>
+      </w:r>
+      <w:bookmarkStart w:id="24" w:name="__DdeLink__517_191088417142141"/>
+      <w:r>
+        <w:rPr/>
+        <w:t>respuesta.privacionRadio.equals("si")</w:t>
+      </w:r>
       <w:bookmarkEnd w:id="24"/>
       <w:r>
         <w:rPr/>
@@ -8145,121 +8325,131 @@
       <w:pPr>
         <w:pStyle w:val="Cuerpodetexto"/>
         <w:numPr>
-          <w:ilvl w:val="4"/>
-          <w:numId w:val="2"/>
-        </w:numPr>
-        <w:rPr/>
-      </w:pPr>
+          <w:ilvl w:val="0"/>
+          <w:numId w:val="2"/>
+        </w:numPr>
+        <w:rPr/>
+      </w:pPr>
+      <w:r>
+        <w:rPr/>
+      </w:r>
+    </w:p>
+    <w:p>
+      <w:pPr>
+        <w:pStyle w:val="Cuerpodetexto"/>
+        <w:numPr>
+          <w:ilvl w:val="0"/>
+          <w:numId w:val="2"/>
+        </w:numPr>
+        <w:rPr/>
+      </w:pPr>
+      <w:r>
+        <w:rPr/>
+        <w:t>{{ap3_7.ap3_7_10.esquema.fieldGroup[2].templateOptions.label}}:</w:t>
+      </w:r>
+    </w:p>
+    <w:p>
+      <w:pPr>
+        <w:pStyle w:val="Cuerpodetexto"/>
+        <w:numPr>
+          <w:ilvl w:val="0"/>
+          <w:numId w:val="2"/>
+        </w:numPr>
+        <w:rPr/>
+      </w:pPr>
+      <w:r>
+        <w:rPr/>
+        <w:t>{{?ap3_7.ap3_7_10.esquema.fieldGroup[2].templateOptions.options}}</w:t>
+      </w:r>
+    </w:p>
+    <w:p>
+      <w:pPr>
+        <w:pStyle w:val="Cuerpodetexto"/>
+        <w:numPr>
+          <w:ilvl w:val="0"/>
+          <w:numId w:val="2"/>
+        </w:numPr>
+        <w:rPr/>
+      </w:pPr>
+      <w:r>
+        <w:rPr>
+          <w:highlight w:val="cyan"/>
+        </w:rPr>
+        <w:t>{{? #root.bloque_3.ap3_7.ap3_7_10.respuesta.tipoPrivacionCheck.contains("#currentContext.get(value)")}}</w:t>
+      </w:r>
+    </w:p>
+    <w:p>
+      <w:pPr>
+        <w:pStyle w:val="Cuerpodetexto"/>
+        <w:numPr>
+          <w:ilvl w:val="0"/>
+          <w:numId w:val="2"/>
+        </w:numPr>
+        <w:rPr/>
+      </w:pPr>
+      <w:r>
+        <w:rPr/>
+        <w:t xml:space="preserve"> ●  </w:t>
+      </w:r>
+      <w:r>
+        <w:rPr/>
+        <w:t>{{label}}</w:t>
+      </w:r>
+    </w:p>
+    <w:p>
+      <w:pPr>
+        <w:pStyle w:val="Cuerpodetexto"/>
+        <w:numPr>
+          <w:ilvl w:val="0"/>
+          <w:numId w:val="2"/>
+        </w:numPr>
+        <w:rPr>
+          <w:highlight w:val="cyan"/>
+        </w:rPr>
+      </w:pPr>
+      <w:r>
+        <w:rPr>
+          <w:highlight w:val="cyan"/>
+        </w:rPr>
+        <w:t>{{/ }}</w:t>
+      </w:r>
+    </w:p>
+    <w:p>
+      <w:pPr>
+        <w:pStyle w:val="Cuerpodetexto"/>
+        <w:numPr>
+          <w:ilvl w:val="2"/>
+          <w:numId w:val="2"/>
+        </w:numPr>
+        <w:rPr/>
+      </w:pPr>
+      <w:r>
+        <w:rPr/>
+        <w:t>{{/ap3_7.ap3_7_10.esquema.fieldGroup[2].templateOptions.options}}</w:t>
+      </w:r>
+    </w:p>
+    <w:p>
+      <w:pPr>
+        <w:pStyle w:val="Cuerpodetexto"/>
+        <w:numPr>
+          <w:ilvl w:val="2"/>
+          <w:numId w:val="2"/>
+        </w:numPr>
+        <w:rPr/>
+      </w:pPr>
+      <w:r>
+        <w:rPr/>
+        <w:t>{{/</w:t>
+      </w:r>
+      <w:bookmarkStart w:id="25" w:name="__DdeLink__517_191088417152141"/>
       <w:r>
         <w:rPr/>
         <w:t xml:space="preserve"> </w:t>
       </w:r>
-    </w:p>
-    <w:p>
-      <w:pPr>
-        <w:pStyle w:val="Cuerpodetexto"/>
-        <w:numPr>
-          <w:ilvl w:val="4"/>
-          <w:numId w:val="2"/>
-        </w:numPr>
-        <w:rPr/>
-      </w:pPr>
-      <w:r>
-        <w:rPr>
-          <w:b/>
-          <w:bCs/>
-        </w:rPr>
-        <w:t>{{ap3_7.ap3_7_10.esquema.templateOptions.label}}</w:t>
-      </w:r>
-    </w:p>
-    <w:p>
-      <w:pPr>
-        <w:pStyle w:val="Cuerpodetexto"/>
-        <w:numPr>
-          <w:ilvl w:val="2"/>
-          <w:numId w:val="2"/>
-        </w:numPr>
-        <w:rPr/>
-      </w:pPr>
-      <w:r>
-        <w:rPr/>
-        <w:t>{{&lt;ap3_7.ap3_7_10.esquema.fieldGroup[0].template}}</w:t>
-      </w:r>
-    </w:p>
-    <w:p>
-      <w:pPr>
-        <w:pStyle w:val="Cuerpodetexto"/>
-        <w:numPr>
-          <w:ilvl w:val="0"/>
-          <w:numId w:val="2"/>
-        </w:numPr>
-        <w:rPr/>
-      </w:pPr>
-      <w:r>
-        <w:rPr/>
-        <w:t>{{?ap3_7.ap3_7_10.esquema.fieldGroup[1].templateOptions.options}}</w:t>
-      </w:r>
-    </w:p>
-    <w:p>
-      <w:pPr>
-        <w:pStyle w:val="Cuerpodetexto"/>
-        <w:numPr>
-          <w:ilvl w:val="0"/>
-          <w:numId w:val="2"/>
-        </w:numPr>
-        <w:rPr/>
-      </w:pPr>
-      <w:r>
-        <w:rPr>
-          <w:highlight w:val="cyan"/>
-        </w:rPr>
-        <w:t>{{? #root.bloque_3.ap3_7.ap3_7_10.respuesta.privacionRadio.equals("#currentContext.get(value)")}}</w:t>
-      </w:r>
-    </w:p>
-    <w:p>
-      <w:pPr>
-        <w:pStyle w:val="Cuerpodetexto"/>
-        <w:numPr>
-          <w:ilvl w:val="0"/>
-          <w:numId w:val="2"/>
-        </w:numPr>
-        <w:rPr/>
-      </w:pPr>
-      <w:r>
-        <w:rPr/>
-        <w:t>{{=#root.bloque_3.ap3_7.ap3_7_10.esquema.fieldGroup[1].templateOptions.label}} {{label}}</w:t>
-      </w:r>
-    </w:p>
-    <w:p>
-      <w:pPr>
-        <w:pStyle w:val="Cuerpodetexto"/>
-        <w:numPr>
-          <w:ilvl w:val="0"/>
-          <w:numId w:val="2"/>
-        </w:numPr>
-        <w:rPr>
-          <w:highlight w:val="cyan"/>
-        </w:rPr>
-      </w:pPr>
-      <w:r>
-        <w:rPr>
-          <w:highlight w:val="cyan"/>
-        </w:rPr>
-        <w:t>{{/ }}</w:t>
-      </w:r>
-    </w:p>
-    <w:p>
-      <w:pPr>
-        <w:pStyle w:val="Cuerpodetexto"/>
-        <w:numPr>
-          <w:ilvl w:val="2"/>
-          <w:numId w:val="2"/>
-        </w:numPr>
-        <w:rPr/>
-      </w:pPr>
-      <w:r>
-        <w:rPr/>
-        <w:t>{{/ap3_7.ap3_7_10.esquema.fieldGroup[1].templateOptions.options}}</w:t>
+      <w:bookmarkEnd w:id="25"/>
+      <w:r>
+        <w:rPr/>
+        <w:t>}}</w:t>
       </w:r>
     </w:p>
     <w:p>
@@ -8275,167 +8465,12 @@
         <w:rPr/>
         <w:t>{{?ap3_7.ap3_7_10.</w:t>
       </w:r>
-      <w:bookmarkStart w:id="25" w:name="__DdeLink__517_191088417142141"/>
+      <w:bookmarkStart w:id="26" w:name="__DdeLink__517_191088417142112"/>
       <w:r>
         <w:rPr/>
         <w:t>respuesta.privacionRadio.equals("si")</w:t>
       </w:r>
-      <w:bookmarkEnd w:id="25"/>
-      <w:r>
-        <w:rPr/>
-        <w:t>}}</w:t>
-      </w:r>
-    </w:p>
-    <w:p>
-      <w:pPr>
-        <w:pStyle w:val="Cuerpodetexto"/>
-        <w:numPr>
-          <w:ilvl w:val="0"/>
-          <w:numId w:val="2"/>
-        </w:numPr>
-        <w:rPr/>
-      </w:pPr>
-      <w:r>
-        <w:rPr/>
-      </w:r>
-    </w:p>
-    <w:p>
-      <w:pPr>
-        <w:pStyle w:val="Cuerpodetexto"/>
-        <w:numPr>
-          <w:ilvl w:val="0"/>
-          <w:numId w:val="2"/>
-        </w:numPr>
-        <w:rPr/>
-      </w:pPr>
-      <w:r>
-        <w:rPr/>
-        <w:t>{{ap3_7.ap3_7_10.esquema.fieldGroup[2].templateOptions.label}}:</w:t>
-      </w:r>
-    </w:p>
-    <w:p>
-      <w:pPr>
-        <w:pStyle w:val="Cuerpodetexto"/>
-        <w:numPr>
-          <w:ilvl w:val="0"/>
-          <w:numId w:val="2"/>
-        </w:numPr>
-        <w:rPr/>
-      </w:pPr>
-      <w:r>
-        <w:rPr/>
-        <w:t>{{?ap3_7.ap3_7_10.esquema.fieldGroup[2].templateOptions.options}}</w:t>
-      </w:r>
-    </w:p>
-    <w:p>
-      <w:pPr>
-        <w:pStyle w:val="Cuerpodetexto"/>
-        <w:numPr>
-          <w:ilvl w:val="0"/>
-          <w:numId w:val="2"/>
-        </w:numPr>
-        <w:rPr/>
-      </w:pPr>
-      <w:r>
-        <w:rPr>
-          <w:highlight w:val="cyan"/>
-        </w:rPr>
-        <w:t>{{? #root.bloque_3.ap3_7.ap3_7_10.respuesta.tipoPrivacionCheck.contains("#currentContext.get(value)")}}</w:t>
-      </w:r>
-    </w:p>
-    <w:p>
-      <w:pPr>
-        <w:pStyle w:val="Cuerpodetexto"/>
-        <w:numPr>
-          <w:ilvl w:val="0"/>
-          <w:numId w:val="2"/>
-        </w:numPr>
-        <w:rPr/>
-      </w:pPr>
-      <w:r>
-        <w:rPr/>
-        <w:t xml:space="preserve"> ●  </w:t>
-      </w:r>
-      <w:r>
-        <w:rPr/>
-        <w:t>{{label}}</w:t>
-      </w:r>
-    </w:p>
-    <w:p>
-      <w:pPr>
-        <w:pStyle w:val="Cuerpodetexto"/>
-        <w:numPr>
-          <w:ilvl w:val="0"/>
-          <w:numId w:val="2"/>
-        </w:numPr>
-        <w:rPr>
-          <w:highlight w:val="cyan"/>
-        </w:rPr>
-      </w:pPr>
-      <w:r>
-        <w:rPr>
-          <w:highlight w:val="cyan"/>
-        </w:rPr>
-        <w:t>{{/ }}</w:t>
-      </w:r>
-    </w:p>
-    <w:p>
-      <w:pPr>
-        <w:pStyle w:val="Cuerpodetexto"/>
-        <w:numPr>
-          <w:ilvl w:val="2"/>
-          <w:numId w:val="2"/>
-        </w:numPr>
-        <w:rPr/>
-      </w:pPr>
-      <w:r>
-        <w:rPr/>
-        <w:t>{{/ap3_7.ap3_7_10.esquema.fieldGroup[2].templateOptions.options}}</w:t>
-      </w:r>
-    </w:p>
-    <w:p>
-      <w:pPr>
-        <w:pStyle w:val="Cuerpodetexto"/>
-        <w:numPr>
-          <w:ilvl w:val="2"/>
-          <w:numId w:val="2"/>
-        </w:numPr>
-        <w:rPr/>
-      </w:pPr>
-      <w:r>
-        <w:rPr/>
-        <w:t>{{/</w:t>
-      </w:r>
-      <w:bookmarkStart w:id="26" w:name="__DdeLink__517_191088417152141"/>
-      <w:r>
-        <w:rPr/>
-        <w:t xml:space="preserve"> </w:t>
-      </w:r>
       <w:bookmarkEnd w:id="26"/>
-      <w:r>
-        <w:rPr/>
-        <w:t>}}</w:t>
-      </w:r>
-    </w:p>
-    <w:p>
-      <w:pPr>
-        <w:pStyle w:val="Cuerpodetexto"/>
-        <w:numPr>
-          <w:ilvl w:val="2"/>
-          <w:numId w:val="2"/>
-        </w:numPr>
-        <w:rPr/>
-      </w:pPr>
-      <w:r>
-        <w:rPr/>
-        <w:t>{{?ap3_7.ap3_7_10.</w:t>
-      </w:r>
-      <w:bookmarkStart w:id="27" w:name="__DdeLink__517_191088417142112"/>
-      <w:r>
-        <w:rPr/>
-        <w:t>respuesta.privacionRadio.equals("si")</w:t>
-      </w:r>
-      <w:bookmarkEnd w:id="27"/>
       <w:r>
         <w:rPr/>
         <w:t>}}</w:t>
@@ -8512,175 +8547,175 @@
         <w:rPr/>
         <w:t>{{/</w:t>
       </w:r>
-      <w:bookmarkStart w:id="28" w:name="__DdeLink__517_191088417152112"/>
+      <w:bookmarkStart w:id="27" w:name="__DdeLink__517_191088417152112"/>
       <w:r>
         <w:rPr/>
         <w:t xml:space="preserve"> </w:t>
       </w:r>
+      <w:bookmarkEnd w:id="27"/>
+      <w:r>
+        <w:rPr/>
+        <w:t>}}</w:t>
+      </w:r>
+    </w:p>
+    <w:p>
+      <w:pPr>
+        <w:pStyle w:val="Cuerpodetexto"/>
+        <w:numPr>
+          <w:ilvl w:val="4"/>
+          <w:numId w:val="2"/>
+        </w:numPr>
+        <w:rPr/>
+      </w:pPr>
+      <w:r>
+        <w:rPr/>
+        <w:t xml:space="preserve"> </w:t>
+      </w:r>
+    </w:p>
+    <w:p>
+      <w:pPr>
+        <w:pStyle w:val="Cuerpodetexto"/>
+        <w:numPr>
+          <w:ilvl w:val="4"/>
+          <w:numId w:val="2"/>
+        </w:numPr>
+        <w:rPr/>
+      </w:pPr>
+      <w:r>
+        <w:rPr>
+          <w:b/>
+          <w:bCs/>
+        </w:rPr>
+        <w:t>{{ap3_7.ap3_7_11.esquema.templateOptions.label}}</w:t>
+      </w:r>
+    </w:p>
+    <w:p>
+      <w:pPr>
+        <w:pStyle w:val="Cuerpodetexto"/>
+        <w:numPr>
+          <w:ilvl w:val="2"/>
+          <w:numId w:val="2"/>
+        </w:numPr>
+        <w:rPr/>
+      </w:pPr>
+      <w:r>
+        <w:rPr/>
+        <w:t>{{&lt;ap3_7.ap3_7_11.esquema.fieldGroup[0].template}}</w:t>
+      </w:r>
+    </w:p>
+    <w:p>
+      <w:pPr>
+        <w:pStyle w:val="Cuerpodetexto"/>
+        <w:numPr>
+          <w:ilvl w:val="0"/>
+          <w:numId w:val="2"/>
+        </w:numPr>
+        <w:rPr/>
+      </w:pPr>
+      <w:r>
+        <w:rPr/>
+        <w:t>{{ap3_7.ap3_7_11.esquema.fieldGroup[1].templateOptions.label}}</w:t>
+      </w:r>
+    </w:p>
+    <w:p>
+      <w:pPr>
+        <w:pStyle w:val="Cuerpodetexto"/>
+        <w:numPr>
+          <w:ilvl w:val="0"/>
+          <w:numId w:val="2"/>
+        </w:numPr>
+        <w:rPr/>
+      </w:pPr>
+      <w:r>
+        <w:rPr/>
+        <w:t>{{?ap3_7.ap3_7_11.esquema.fieldGroup[1].templateOptions.options}}</w:t>
+      </w:r>
+    </w:p>
+    <w:p>
+      <w:pPr>
+        <w:pStyle w:val="Cuerpodetexto"/>
+        <w:numPr>
+          <w:ilvl w:val="0"/>
+          <w:numId w:val="2"/>
+        </w:numPr>
+        <w:rPr/>
+      </w:pPr>
+      <w:r>
+        <w:rPr>
+          <w:highlight w:val="cyan"/>
+        </w:rPr>
+        <w:t>{{? #root.bloque_3.ap3_7.ap3_7_11.respuesta.destinoFinalCheck.contains("#currentContext.get(value)")}}</w:t>
+      </w:r>
+    </w:p>
+    <w:p>
+      <w:pPr>
+        <w:pStyle w:val="Cuerpodetexto"/>
+        <w:numPr>
+          <w:ilvl w:val="0"/>
+          <w:numId w:val="2"/>
+        </w:numPr>
+        <w:rPr/>
+      </w:pPr>
+      <w:r>
+        <w:rPr/>
+        <w:t xml:space="preserve"> ●  </w:t>
+      </w:r>
+      <w:r>
+        <w:rPr/>
+        <w:t>{{label}}</w:t>
+      </w:r>
+    </w:p>
+    <w:p>
+      <w:pPr>
+        <w:pStyle w:val="Cuerpodetexto"/>
+        <w:numPr>
+          <w:ilvl w:val="0"/>
+          <w:numId w:val="2"/>
+        </w:numPr>
+        <w:rPr>
+          <w:highlight w:val="cyan"/>
+        </w:rPr>
+      </w:pPr>
+      <w:r>
+        <w:rPr>
+          <w:highlight w:val="cyan"/>
+        </w:rPr>
+        <w:t>{{/ }}</w:t>
+      </w:r>
+    </w:p>
+    <w:p>
+      <w:pPr>
+        <w:pStyle w:val="Cuerpodetexto"/>
+        <w:numPr>
+          <w:ilvl w:val="2"/>
+          <w:numId w:val="2"/>
+        </w:numPr>
+        <w:rPr/>
+      </w:pPr>
+      <w:r>
+        <w:rPr/>
+        <w:t>{{/ap3_7.ap3_7_11.esquema.fieldGroup[1].templateOptions.options}}</w:t>
+      </w:r>
+    </w:p>
+    <w:p>
+      <w:pPr>
+        <w:pStyle w:val="Cuerpodetexto"/>
+        <w:numPr>
+          <w:ilvl w:val="2"/>
+          <w:numId w:val="2"/>
+        </w:numPr>
+        <w:rPr/>
+      </w:pPr>
+      <w:r>
+        <w:rPr/>
+        <w:t>{{?ap3_7.ap3_7_11.</w:t>
+      </w:r>
+      <w:bookmarkStart w:id="28" w:name="__DdeLink__517_1910884171421411"/>
+      <w:r>
+        <w:rPr/>
+        <w:t>respuesta.destinoFinalCheck.contains("mantenimiento")</w:t>
+      </w:r>
       <w:bookmarkEnd w:id="28"/>
-      <w:r>
-        <w:rPr/>
-        <w:t>}}</w:t>
-      </w:r>
-    </w:p>
-    <w:p>
-      <w:pPr>
-        <w:pStyle w:val="Cuerpodetexto"/>
-        <w:numPr>
-          <w:ilvl w:val="4"/>
-          <w:numId w:val="2"/>
-        </w:numPr>
-        <w:rPr/>
-      </w:pPr>
-      <w:r>
-        <w:rPr/>
-        <w:t xml:space="preserve"> </w:t>
-      </w:r>
-    </w:p>
-    <w:p>
-      <w:pPr>
-        <w:pStyle w:val="Cuerpodetexto"/>
-        <w:numPr>
-          <w:ilvl w:val="4"/>
-          <w:numId w:val="2"/>
-        </w:numPr>
-        <w:rPr/>
-      </w:pPr>
-      <w:r>
-        <w:rPr>
-          <w:b/>
-          <w:bCs/>
-        </w:rPr>
-        <w:t>{{ap3_7.ap3_7_11.esquema.templateOptions.label}}</w:t>
-      </w:r>
-    </w:p>
-    <w:p>
-      <w:pPr>
-        <w:pStyle w:val="Cuerpodetexto"/>
-        <w:numPr>
-          <w:ilvl w:val="2"/>
-          <w:numId w:val="2"/>
-        </w:numPr>
-        <w:rPr/>
-      </w:pPr>
-      <w:r>
-        <w:rPr/>
-        <w:t>{{&lt;ap3_7.ap3_7_11.esquema.fieldGroup[0].template}}</w:t>
-      </w:r>
-    </w:p>
-    <w:p>
-      <w:pPr>
-        <w:pStyle w:val="Cuerpodetexto"/>
-        <w:numPr>
-          <w:ilvl w:val="0"/>
-          <w:numId w:val="2"/>
-        </w:numPr>
-        <w:rPr/>
-      </w:pPr>
-      <w:r>
-        <w:rPr/>
-        <w:t>{{ap3_7.ap3_7_11.esquema.fieldGroup[1].templateOptions.label}}</w:t>
-      </w:r>
-    </w:p>
-    <w:p>
-      <w:pPr>
-        <w:pStyle w:val="Cuerpodetexto"/>
-        <w:numPr>
-          <w:ilvl w:val="0"/>
-          <w:numId w:val="2"/>
-        </w:numPr>
-        <w:rPr/>
-      </w:pPr>
-      <w:r>
-        <w:rPr/>
-        <w:t>{{?ap3_7.ap3_7_11.esquema.fieldGroup[1].templateOptions.options}}</w:t>
-      </w:r>
-    </w:p>
-    <w:p>
-      <w:pPr>
-        <w:pStyle w:val="Cuerpodetexto"/>
-        <w:numPr>
-          <w:ilvl w:val="0"/>
-          <w:numId w:val="2"/>
-        </w:numPr>
-        <w:rPr/>
-      </w:pPr>
-      <w:r>
-        <w:rPr>
-          <w:highlight w:val="cyan"/>
-        </w:rPr>
-        <w:t>{{? #root.bloque_3.ap3_7.ap3_7_11.respuesta.destinoFinalCheck.contains("#currentContext.get(value)")}}</w:t>
-      </w:r>
-    </w:p>
-    <w:p>
-      <w:pPr>
-        <w:pStyle w:val="Cuerpodetexto"/>
-        <w:numPr>
-          <w:ilvl w:val="0"/>
-          <w:numId w:val="2"/>
-        </w:numPr>
-        <w:rPr/>
-      </w:pPr>
-      <w:r>
-        <w:rPr/>
-        <w:t xml:space="preserve"> ●  </w:t>
-      </w:r>
-      <w:r>
-        <w:rPr/>
-        <w:t>{{label}}</w:t>
-      </w:r>
-    </w:p>
-    <w:p>
-      <w:pPr>
-        <w:pStyle w:val="Cuerpodetexto"/>
-        <w:numPr>
-          <w:ilvl w:val="0"/>
-          <w:numId w:val="2"/>
-        </w:numPr>
-        <w:rPr>
-          <w:highlight w:val="cyan"/>
-        </w:rPr>
-      </w:pPr>
-      <w:r>
-        <w:rPr>
-          <w:highlight w:val="cyan"/>
-        </w:rPr>
-        <w:t>{{/ }}</w:t>
-      </w:r>
-    </w:p>
-    <w:p>
-      <w:pPr>
-        <w:pStyle w:val="Cuerpodetexto"/>
-        <w:numPr>
-          <w:ilvl w:val="2"/>
-          <w:numId w:val="2"/>
-        </w:numPr>
-        <w:rPr/>
-      </w:pPr>
-      <w:r>
-        <w:rPr/>
-        <w:t>{{/ap3_7.ap3_7_11.esquema.fieldGroup[1].templateOptions.options}}</w:t>
-      </w:r>
-    </w:p>
-    <w:p>
-      <w:pPr>
-        <w:pStyle w:val="Cuerpodetexto"/>
-        <w:numPr>
-          <w:ilvl w:val="2"/>
-          <w:numId w:val="2"/>
-        </w:numPr>
-        <w:rPr/>
-      </w:pPr>
-      <w:r>
-        <w:rPr/>
-        <w:t>{{?ap3_7.ap3_7_11.</w:t>
-      </w:r>
-      <w:bookmarkStart w:id="29" w:name="__DdeLink__517_1910884171421411"/>
-      <w:r>
-        <w:rPr/>
-        <w:t>respuesta.destinoFinalCheck.contains("mantenimiento")</w:t>
-      </w:r>
-      <w:bookmarkEnd w:id="29"/>
       <w:r>
         <w:rPr/>
         <w:t>}}</w:t>
@@ -8743,169 +8778,169 @@
         <w:rPr/>
         <w:t>{{/</w:t>
       </w:r>
-      <w:bookmarkStart w:id="30" w:name="__DdeLink__517_1910884171521121"/>
+      <w:bookmarkStart w:id="29" w:name="__DdeLink__517_1910884171521121"/>
       <w:r>
         <w:rPr/>
         <w:t xml:space="preserve"> </w:t>
       </w:r>
+      <w:bookmarkEnd w:id="29"/>
+      <w:r>
+        <w:rPr/>
+        <w:t>}}</w:t>
+      </w:r>
+    </w:p>
+    <w:p>
+      <w:pPr>
+        <w:pStyle w:val="Cuerpodetexto"/>
+        <w:numPr>
+          <w:ilvl w:val="4"/>
+          <w:numId w:val="2"/>
+        </w:numPr>
+        <w:rPr/>
+      </w:pPr>
+      <w:r>
+        <w:rPr/>
+        <w:t xml:space="preserve"> </w:t>
+      </w:r>
+    </w:p>
+    <w:p>
+      <w:pPr>
+        <w:pStyle w:val="Cuerpodetexto"/>
+        <w:numPr>
+          <w:ilvl w:val="4"/>
+          <w:numId w:val="2"/>
+        </w:numPr>
+        <w:rPr/>
+      </w:pPr>
+      <w:r>
+        <w:rPr>
+          <w:b/>
+          <w:bCs/>
+        </w:rPr>
+        <w:t>{{ap3_7.ap3_7_12.esquema.templateOptions.label}}</w:t>
+      </w:r>
+    </w:p>
+    <w:p>
+      <w:pPr>
+        <w:pStyle w:val="Cuerpodetexto"/>
+        <w:numPr>
+          <w:ilvl w:val="2"/>
+          <w:numId w:val="2"/>
+        </w:numPr>
+        <w:rPr/>
+      </w:pPr>
+      <w:r>
+        <w:rPr/>
+        <w:t>{{&lt;ap3_7.ap3_7_12.esquema.fieldGroup[0].template}}</w:t>
+      </w:r>
+    </w:p>
+    <w:p>
+      <w:pPr>
+        <w:pStyle w:val="Cuerpodetexto"/>
+        <w:numPr>
+          <w:ilvl w:val="2"/>
+          <w:numId w:val="2"/>
+        </w:numPr>
+        <w:rPr/>
+      </w:pPr>
+      <w:r>
+        <w:rPr/>
+        <w:t>{{ap3_7.ap3_7_12.esquema.fieldGroup[2].templateOptions.label}}: {{ap3_7.ap3_7_12.respuesta.explicarMetodoEutanasia}}</w:t>
+      </w:r>
+    </w:p>
+    <w:p>
+      <w:pPr>
+        <w:pStyle w:val="Cuerpodetexto"/>
+        <w:rPr/>
+      </w:pPr>
+      <w:r>
+        <w:rPr/>
+      </w:r>
+    </w:p>
+    <w:p>
+      <w:pPr>
+        <w:pStyle w:val="Cuerpodetexto"/>
+        <w:numPr>
+          <w:ilvl w:val="2"/>
+          <w:numId w:val="2"/>
+        </w:numPr>
+        <w:rPr/>
+      </w:pPr>
+      <w:r>
+        <w:rPr/>
+        <w:t>{{&lt;ap3_7.ap3_7_12.esquema.fieldGroup[3].template}}</w:t>
+      </w:r>
+    </w:p>
+    <w:p>
+      <w:pPr>
+        <w:pStyle w:val="Cuerpodetexto"/>
+        <w:numPr>
+          <w:ilvl w:val="2"/>
+          <w:numId w:val="2"/>
+        </w:numPr>
+        <w:rPr/>
+      </w:pPr>
+      <w:r>
+        <w:rPr/>
+        <w:t>{{ap3_7.ap3_7_12.esquema.fieldGroup[5].templateOptions.label}}: {{ap3_7.ap3_7_12.respuesta.confirmarMuerte}}</w:t>
+      </w:r>
+    </w:p>
+    <w:p>
+      <w:pPr>
+        <w:pStyle w:val="Cuerpodetexto"/>
+        <w:rPr/>
+      </w:pPr>
+      <w:r>
+        <w:rPr/>
+      </w:r>
+    </w:p>
+    <w:p>
+      <w:pPr>
+        <w:pStyle w:val="Cuerpodetexto"/>
+        <w:numPr>
+          <w:ilvl w:val="2"/>
+          <w:numId w:val="2"/>
+        </w:numPr>
+        <w:rPr/>
+      </w:pPr>
+      <w:r>
+        <w:rPr/>
+        <w:t>{{&lt;ap3_7.ap3_7_12.esquema.fieldGroup[6].template}}</w:t>
+      </w:r>
+    </w:p>
+    <w:p>
+      <w:pPr>
+        <w:pStyle w:val="Cuerpodetexto"/>
+        <w:numPr>
+          <w:ilvl w:val="2"/>
+          <w:numId w:val="2"/>
+        </w:numPr>
+        <w:rPr/>
+      </w:pPr>
+      <w:r>
+        <w:rPr/>
+        <w:t>{{ap3_7.ap3_7_12.esquema.fieldGroup[8].templateOptions.label}}: {{ap3_7.ap3_7_12.respuesta.tiempoProceso}}</w:t>
+      </w:r>
+    </w:p>
+    <w:p>
+      <w:pPr>
+        <w:pStyle w:val="Cuerpodetexto"/>
+        <w:numPr>
+          <w:ilvl w:val="2"/>
+          <w:numId w:val="2"/>
+        </w:numPr>
+        <w:rPr/>
+      </w:pPr>
+      <w:r>
+        <w:rPr/>
+        <w:t>{{?ap3_7.ap3_7_11.</w:t>
+      </w:r>
+      <w:bookmarkStart w:id="30" w:name="__DdeLink__517_19108841714214111"/>
+      <w:r>
+        <w:rPr/>
+        <w:t>respuesta.destinoFinalCheck.contains("mantenimiento")</w:t>
+      </w:r>
       <w:bookmarkEnd w:id="30"/>
-      <w:r>
-        <w:rPr/>
-        <w:t>}}</w:t>
-      </w:r>
-    </w:p>
-    <w:p>
-      <w:pPr>
-        <w:pStyle w:val="Cuerpodetexto"/>
-        <w:numPr>
-          <w:ilvl w:val="4"/>
-          <w:numId w:val="2"/>
-        </w:numPr>
-        <w:rPr/>
-      </w:pPr>
-      <w:r>
-        <w:rPr/>
-        <w:t xml:space="preserve"> </w:t>
-      </w:r>
-    </w:p>
-    <w:p>
-      <w:pPr>
-        <w:pStyle w:val="Cuerpodetexto"/>
-        <w:numPr>
-          <w:ilvl w:val="4"/>
-          <w:numId w:val="2"/>
-        </w:numPr>
-        <w:rPr/>
-      </w:pPr>
-      <w:r>
-        <w:rPr>
-          <w:b/>
-          <w:bCs/>
-        </w:rPr>
-        <w:t>{{ap3_7.ap3_7_12.esquema.templateOptions.label}}</w:t>
-      </w:r>
-    </w:p>
-    <w:p>
-      <w:pPr>
-        <w:pStyle w:val="Cuerpodetexto"/>
-        <w:numPr>
-          <w:ilvl w:val="2"/>
-          <w:numId w:val="2"/>
-        </w:numPr>
-        <w:rPr/>
-      </w:pPr>
-      <w:r>
-        <w:rPr/>
-        <w:t>{{&lt;ap3_7.ap3_7_12.esquema.fieldGroup[0].template}}</w:t>
-      </w:r>
-    </w:p>
-    <w:p>
-      <w:pPr>
-        <w:pStyle w:val="Cuerpodetexto"/>
-        <w:numPr>
-          <w:ilvl w:val="2"/>
-          <w:numId w:val="2"/>
-        </w:numPr>
-        <w:rPr/>
-      </w:pPr>
-      <w:r>
-        <w:rPr/>
-        <w:t>{{ap3_7.ap3_7_12.esquema.fieldGroup[2].templateOptions.label}}: {{ap3_7.ap3_7_12.respuesta.explicarMetodoEutanasia}}</w:t>
-      </w:r>
-    </w:p>
-    <w:p>
-      <w:pPr>
-        <w:pStyle w:val="Cuerpodetexto"/>
-        <w:rPr/>
-      </w:pPr>
-      <w:r>
-        <w:rPr/>
-      </w:r>
-    </w:p>
-    <w:p>
-      <w:pPr>
-        <w:pStyle w:val="Cuerpodetexto"/>
-        <w:numPr>
-          <w:ilvl w:val="2"/>
-          <w:numId w:val="2"/>
-        </w:numPr>
-        <w:rPr/>
-      </w:pPr>
-      <w:r>
-        <w:rPr/>
-        <w:t>{{&lt;ap3_7.ap3_7_12.esquema.fieldGroup[3].template}}</w:t>
-      </w:r>
-    </w:p>
-    <w:p>
-      <w:pPr>
-        <w:pStyle w:val="Cuerpodetexto"/>
-        <w:numPr>
-          <w:ilvl w:val="2"/>
-          <w:numId w:val="2"/>
-        </w:numPr>
-        <w:rPr/>
-      </w:pPr>
-      <w:r>
-        <w:rPr/>
-        <w:t>{{ap3_7.ap3_7_12.esquema.fieldGroup[5].templateOptions.label}}: {{ap3_7.ap3_7_12.respuesta.confirmarMuerte}}</w:t>
-      </w:r>
-    </w:p>
-    <w:p>
-      <w:pPr>
-        <w:pStyle w:val="Cuerpodetexto"/>
-        <w:rPr/>
-      </w:pPr>
-      <w:r>
-        <w:rPr/>
-      </w:r>
-    </w:p>
-    <w:p>
-      <w:pPr>
-        <w:pStyle w:val="Cuerpodetexto"/>
-        <w:numPr>
-          <w:ilvl w:val="2"/>
-          <w:numId w:val="2"/>
-        </w:numPr>
-        <w:rPr/>
-      </w:pPr>
-      <w:r>
-        <w:rPr/>
-        <w:t>{{&lt;ap3_7.ap3_7_12.esquema.fieldGroup[6].template}}</w:t>
-      </w:r>
-    </w:p>
-    <w:p>
-      <w:pPr>
-        <w:pStyle w:val="Cuerpodetexto"/>
-        <w:numPr>
-          <w:ilvl w:val="2"/>
-          <w:numId w:val="2"/>
-        </w:numPr>
-        <w:rPr/>
-      </w:pPr>
-      <w:r>
-        <w:rPr/>
-        <w:t>{{ap3_7.ap3_7_12.esquema.fieldGroup[8].templateOptions.label}}: {{ap3_7.ap3_7_12.respuesta.tiempoProceso}}</w:t>
-      </w:r>
-    </w:p>
-    <w:p>
-      <w:pPr>
-        <w:pStyle w:val="Cuerpodetexto"/>
-        <w:numPr>
-          <w:ilvl w:val="2"/>
-          <w:numId w:val="2"/>
-        </w:numPr>
-        <w:rPr/>
-      </w:pPr>
-      <w:r>
-        <w:rPr/>
-        <w:t>{{?ap3_7.ap3_7_11.</w:t>
-      </w:r>
-      <w:bookmarkStart w:id="31" w:name="__DdeLink__517_19108841714214111"/>
-      <w:r>
-        <w:rPr/>
-        <w:t>respuesta.destinoFinalCheck.contains("mantenimiento")</w:t>
-      </w:r>
-      <w:bookmarkEnd w:id="31"/>
       <w:r>
         <w:rPr/>
         <w:t>}}</w:t>
@@ -9013,12 +9048,12 @@
         <w:rPr/>
         <w:t>{{/</w:t>
       </w:r>
-      <w:bookmarkStart w:id="32" w:name="__DdeLink__517_19108841715211211"/>
+      <w:bookmarkStart w:id="31" w:name="__DdeLink__517_19108841715211211"/>
       <w:r>
         <w:rPr/>
         <w:t xml:space="preserve"> </w:t>
       </w:r>
-      <w:bookmarkEnd w:id="32"/>
+      <w:bookmarkEnd w:id="31"/>
       <w:r>
         <w:rPr/>
         <w:t>}}</w:t>
@@ -9540,12 +9575,12 @@
         <w:rPr/>
         <w:t>{{/</w:t>
       </w:r>
-      <w:bookmarkStart w:id="33" w:name="__DdeLink__517_1910884171521311"/>
+      <w:bookmarkStart w:id="32" w:name="__DdeLink__517_1910884171521311"/>
       <w:r>
         <w:rPr/>
         <w:t xml:space="preserve"> </w:t>
       </w:r>
-      <w:bookmarkEnd w:id="33"/>
+      <w:bookmarkEnd w:id="32"/>
       <w:r>
         <w:rPr/>
         <w:t>}}</w:t>
@@ -9901,12 +9936,12 @@
         <w:rPr/>
         <w:t>{{?ap4_1.ap4_1_1.</w:t>
       </w:r>
-      <w:bookmarkStart w:id="34" w:name="__DdeLink__517_19108841714214112"/>
+      <w:bookmarkStart w:id="33" w:name="__DdeLink__517_19108841714214112"/>
       <w:r>
         <w:rPr/>
         <w:t>respuesta.metodoAlternativoMotivoRadio.equals("otros")</w:t>
       </w:r>
-      <w:bookmarkEnd w:id="34"/>
+      <w:bookmarkEnd w:id="33"/>
       <w:r>
         <w:rPr/>
         <w:t>}}</w:t>
@@ -10786,12 +10821,12 @@
         <w:rPr/>
         <w:t>{{/</w:t>
       </w:r>
-      <w:bookmarkStart w:id="35" w:name="__DdeLink__517_19108841715213111"/>
+      <w:bookmarkStart w:id="34" w:name="__DdeLink__517_19108841715213111"/>
       <w:r>
         <w:rPr/>
         <w:t xml:space="preserve"> </w:t>
       </w:r>
-      <w:bookmarkEnd w:id="35"/>
+      <w:bookmarkEnd w:id="34"/>
       <w:r>
         <w:rPr/>
         <w:t>}}</w:t>
@@ -11582,14 +11617,163 @@
         <w:rPr/>
         <w:t>{{?ap4_3.ap4_3_2.</w:t>
       </w:r>
-      <w:bookmarkStart w:id="36" w:name="__DdeLink__517_191088417142141121"/>
+      <w:bookmarkStart w:id="35" w:name="__DdeLink__517_191088417142141121"/>
       <w:r>
         <w:rPr/>
         <w:t>respuesta.reutilizacionRadio.equals("si")</w:t>
       </w:r>
+      <w:bookmarkEnd w:id="35"/>
+      <w:r>
+        <w:rPr/>
+        <w:t>}}</w:t>
+      </w:r>
+    </w:p>
+    <w:p>
+      <w:pPr>
+        <w:pStyle w:val="Cuerpodetexto"/>
+        <w:numPr>
+          <w:ilvl w:val="0"/>
+          <w:numId w:val="2"/>
+        </w:numPr>
+        <w:rPr/>
+      </w:pPr>
+      <w:r>
+        <w:rPr/>
+      </w:r>
+    </w:p>
+    <w:p>
+      <w:pPr>
+        <w:pStyle w:val="Cuerpodetexto"/>
+        <w:numPr>
+          <w:ilvl w:val="0"/>
+          <w:numId w:val="2"/>
+        </w:numPr>
+        <w:rPr/>
+      </w:pPr>
+      <w:r>
+        <w:rPr/>
+        <w:t xml:space="preserve">{{ap4_3.ap4_3_2.esquema.fieldGroup[3].templateOptions.label}}: </w:t>
+      </w:r>
+    </w:p>
+    <w:p>
+      <w:pPr>
+        <w:pStyle w:val="Cuerpodetexto"/>
+        <w:numPr>
+          <w:ilvl w:val="0"/>
+          <w:numId w:val="2"/>
+        </w:numPr>
+        <w:rPr/>
+      </w:pPr>
+      <w:r>
+        <w:rPr/>
+        <w:t>{{?ap4_3.ap4_3_2.esquema.fieldGroup[3].templateOptions.options}}</w:t>
+      </w:r>
+    </w:p>
+    <w:p>
+      <w:pPr>
+        <w:pStyle w:val="Cuerpodetexto"/>
+        <w:numPr>
+          <w:ilvl w:val="0"/>
+          <w:numId w:val="2"/>
+        </w:numPr>
+        <w:rPr/>
+      </w:pPr>
+      <w:r>
+        <w:rPr/>
+        <w:t>{{? #root.bloque_4.ap4_3.ap4_3_2.respuesta.anteriorPosteriorCheck.contains("#currentContext.get(value)")}}</w:t>
+      </w:r>
+    </w:p>
+    <w:p>
+      <w:pPr>
+        <w:pStyle w:val="Cuerpodetexto"/>
+        <w:numPr>
+          <w:ilvl w:val="0"/>
+          <w:numId w:val="2"/>
+        </w:numPr>
+        <w:rPr/>
+      </w:pPr>
+      <w:r>
+        <w:rPr/>
+        <w:t xml:space="preserve"> ●  </w:t>
+      </w:r>
+      <w:r>
+        <w:rPr/>
+        <w:t>{{label}}</w:t>
+      </w:r>
+    </w:p>
+    <w:p>
+      <w:pPr>
+        <w:pStyle w:val="Cuerpodetexto"/>
+        <w:numPr>
+          <w:ilvl w:val="0"/>
+          <w:numId w:val="2"/>
+        </w:numPr>
+        <w:rPr/>
+      </w:pPr>
+      <w:r>
+        <w:rPr/>
+        <w:t>{{/ }}</w:t>
+      </w:r>
+    </w:p>
+    <w:p>
+      <w:pPr>
+        <w:pStyle w:val="Cuerpodetexto"/>
+        <w:numPr>
+          <w:ilvl w:val="2"/>
+          <w:numId w:val="2"/>
+        </w:numPr>
+        <w:rPr/>
+      </w:pPr>
+      <w:r>
+        <w:rPr/>
+        <w:t>{{/ap4_3.ap4_3_2.esquema.fieldGroup[3].templateOptions.options}}</w:t>
+      </w:r>
+    </w:p>
+    <w:p>
+      <w:pPr>
+        <w:pStyle w:val="Cuerpodetexto"/>
+        <w:numPr>
+          <w:ilvl w:val="0"/>
+          <w:numId w:val="2"/>
+        </w:numPr>
+        <w:rPr/>
+      </w:pPr>
+      <w:r>
+        <w:rPr/>
+        <w:t>{{/ }}</w:t>
+      </w:r>
+    </w:p>
+    <w:p>
+      <w:pPr>
+        <w:pStyle w:val="Cuerpodetexto"/>
+        <w:numPr>
+          <w:ilvl w:val="2"/>
+          <w:numId w:val="2"/>
+        </w:numPr>
+        <w:rPr/>
+      </w:pPr>
+      <w:r>
+        <w:rPr/>
+        <w:t>{{?ap4_3.ap4_3_2.</w:t>
+      </w:r>
+      <w:bookmarkStart w:id="36" w:name="__DdeLink__517_1910884171421411211"/>
+      <w:r>
+        <w:rPr/>
+        <w:t>respuesta.reutilizacionRadio.equals("si")</w:t>
+      </w:r>
       <w:bookmarkEnd w:id="36"/>
       <w:r>
         <w:rPr/>
+        <w:t xml:space="preserve"> &amp;&amp; ap4_3.ap4_3_2.</w:t>
+      </w:r>
+      <w:bookmarkStart w:id="37" w:name="__DdeLink__517_19108841714214112111"/>
+      <w:r>
+        <w:rPr/>
+        <w:t>respuesta.anteriorPosteriorCheck.contains("anterior")</w:t>
+      </w:r>
+      <w:bookmarkEnd w:id="37"/>
+      <w:r>
+        <w:rPr/>
         <w:t>}}</w:t>
       </w:r>
     </w:p>
@@ -11597,6 +11781,74 @@
       <w:pPr>
         <w:pStyle w:val="Cuerpodetexto"/>
         <w:numPr>
+          <w:ilvl w:val="2"/>
+          <w:numId w:val="2"/>
+        </w:numPr>
+        <w:rPr/>
+      </w:pPr>
+      <w:r>
+        <w:rPr/>
+      </w:r>
+    </w:p>
+    <w:p>
+      <w:pPr>
+        <w:pStyle w:val="Cuerpodetexto"/>
+        <w:numPr>
+          <w:ilvl w:val="2"/>
+          <w:numId w:val="2"/>
+        </w:numPr>
+        <w:rPr/>
+      </w:pPr>
+      <w:r>
+        <w:rPr/>
+        <w:t>{{&lt;ap4_3.ap4_3_2.esquema.fieldGroup[4].template}}</w:t>
+      </w:r>
+    </w:p>
+    <w:p>
+      <w:pPr>
+        <w:pStyle w:val="Cuerpodetexto"/>
+        <w:numPr>
+          <w:ilvl w:val="2"/>
+          <w:numId w:val="2"/>
+        </w:numPr>
+        <w:rPr/>
+      </w:pPr>
+      <w:r>
+        <w:rPr/>
+        <w:t>{{ap4_3.ap4_3_2.esquema.fieldGroup[5].templateOptions.label}}: {{ap4_3.ap4_3_2.respuesta.codigoRefProyectoAnterior}}</w:t>
+      </w:r>
+    </w:p>
+    <w:p>
+      <w:pPr>
+        <w:pStyle w:val="Cuerpodetexto"/>
+        <w:numPr>
+          <w:ilvl w:val="2"/>
+          <w:numId w:val="2"/>
+        </w:numPr>
+        <w:rPr/>
+      </w:pPr>
+      <w:r>
+        <w:rPr/>
+      </w:r>
+    </w:p>
+    <w:p>
+      <w:pPr>
+        <w:pStyle w:val="Cuerpodetexto"/>
+        <w:numPr>
+          <w:ilvl w:val="2"/>
+          <w:numId w:val="2"/>
+        </w:numPr>
+        <w:rPr/>
+      </w:pPr>
+      <w:r>
+        <w:rPr/>
+        <w:t>{{&lt;ap4_3.ap4_3_2.esquema.fieldGroup[6].template}}</w:t>
+      </w:r>
+    </w:p>
+    <w:p>
+      <w:pPr>
+        <w:pStyle w:val="Cuerpodetexto"/>
+        <w:numPr>
           <w:ilvl w:val="0"/>
           <w:numId w:val="2"/>
         </w:numPr>
@@ -11604,6 +11856,7 @@
       </w:pPr>
       <w:r>
         <w:rPr/>
+        <w:t>{{?ap4_3.ap4_3_2.esquema.fieldGroup[7].templateOptions.options}}</w:t>
       </w:r>
     </w:p>
     <w:p>
@@ -11617,7 +11870,7 @@
       </w:pPr>
       <w:r>
         <w:rPr/>
-        <w:t xml:space="preserve">{{ap4_3.ap4_3_2.esquema.fieldGroup[3].templateOptions.label}}: </w:t>
+        <w:t>{{? #root.bloque_4.ap4_3.ap4_3_2.respuesta.gradoSeveridadProyectoAnterior.equals("#currentContext.get(value)")}}</w:t>
       </w:r>
     </w:p>
     <w:p>
@@ -11631,7 +11884,7 @@
       </w:pPr>
       <w:r>
         <w:rPr/>
-        <w:t>{{?ap4_3.ap4_3_2.esquema.fieldGroup[3].templateOptions.options}}</w:t>
+        <w:t>{{=#root.bloque_4.ap4_3.ap4_3_2.esquema.fieldGroup[7].templateOptions.label}}: {{label}}</w:t>
       </w:r>
     </w:p>
     <w:p>
@@ -11645,7 +11898,21 @@
       </w:pPr>
       <w:r>
         <w:rPr/>
-        <w:t>{{? #root.bloque_4.ap4_3.ap4_3_2.respuesta.anteriorPosteriorCheck.contains("#currentContext.get(value)")}}</w:t>
+        <w:t>{{/ }}</w:t>
+      </w:r>
+    </w:p>
+    <w:p>
+      <w:pPr>
+        <w:pStyle w:val="Cuerpodetexto"/>
+        <w:numPr>
+          <w:ilvl w:val="2"/>
+          <w:numId w:val="2"/>
+        </w:numPr>
+        <w:rPr/>
+      </w:pPr>
+      <w:r>
+        <w:rPr/>
+        <w:t>{{/ap4_3.ap4_3_2.esquema.fieldGroup[7].templateOptions.options}}</w:t>
       </w:r>
     </w:p>
     <w:p>
@@ -11659,11 +11926,109 @@
       </w:pPr>
       <w:r>
         <w:rPr/>
-        <w:t xml:space="preserve"> ●  </w:t>
-      </w:r>
-      <w:r>
-        <w:rPr/>
-        <w:t>{{label}}</w:t>
+        <w:t>{{/ }}</w:t>
+      </w:r>
+    </w:p>
+    <w:p>
+      <w:pPr>
+        <w:pStyle w:val="Cuerpodetexto"/>
+        <w:numPr>
+          <w:ilvl w:val="2"/>
+          <w:numId w:val="2"/>
+        </w:numPr>
+        <w:rPr/>
+      </w:pPr>
+      <w:r>
+        <w:rPr/>
+        <w:t>{{?ap4_3.ap4_3_2.</w:t>
+      </w:r>
+      <w:bookmarkStart w:id="38" w:name="__DdeLink__517_19108841714214112112"/>
+      <w:r>
+        <w:rPr/>
+        <w:t>respuesta.reutilizacionRadio.equals("si")</w:t>
+      </w:r>
+      <w:bookmarkEnd w:id="38"/>
+      <w:r>
+        <w:rPr/>
+        <w:t xml:space="preserve"> &amp;&amp; ap4_3.ap4_3_2.</w:t>
+      </w:r>
+      <w:bookmarkStart w:id="39" w:name="__DdeLink__517_191088417142141121111"/>
+      <w:r>
+        <w:rPr/>
+        <w:t>respuesta.anteriorPosteriorCheck.contains("posterior")</w:t>
+      </w:r>
+      <w:bookmarkEnd w:id="39"/>
+      <w:r>
+        <w:rPr/>
+        <w:t>}}</w:t>
+      </w:r>
+    </w:p>
+    <w:p>
+      <w:pPr>
+        <w:pStyle w:val="Cuerpodetexto"/>
+        <w:numPr>
+          <w:ilvl w:val="2"/>
+          <w:numId w:val="2"/>
+        </w:numPr>
+        <w:rPr/>
+      </w:pPr>
+      <w:r>
+        <w:rPr/>
+      </w:r>
+    </w:p>
+    <w:p>
+      <w:pPr>
+        <w:pStyle w:val="Cuerpodetexto"/>
+        <w:numPr>
+          <w:ilvl w:val="2"/>
+          <w:numId w:val="2"/>
+        </w:numPr>
+        <w:rPr/>
+      </w:pPr>
+      <w:r>
+        <w:rPr/>
+        <w:t>{{&lt;ap4_3.ap4_3_2.esquema.fieldGroup[8].template}}</w:t>
+      </w:r>
+    </w:p>
+    <w:p>
+      <w:pPr>
+        <w:pStyle w:val="Cuerpodetexto"/>
+        <w:numPr>
+          <w:ilvl w:val="2"/>
+          <w:numId w:val="2"/>
+        </w:numPr>
+        <w:rPr/>
+      </w:pPr>
+      <w:r>
+        <w:rPr/>
+        <w:t>{{ap4_3.ap4_3_2.esquema.fieldGroup[9].templateOptions.label}}: {{ap4_3.ap4_3_2.respuesta.codigoRefProyectoPosterior}}</w:t>
+      </w:r>
+    </w:p>
+    <w:p>
+      <w:pPr>
+        <w:pStyle w:val="Cuerpodetexto"/>
+        <w:numPr>
+          <w:ilvl w:val="2"/>
+          <w:numId w:val="2"/>
+        </w:numPr>
+        <w:rPr/>
+      </w:pPr>
+      <w:r>
+        <w:rPr/>
+      </w:r>
+    </w:p>
+    <w:p>
+      <w:pPr>
+        <w:pStyle w:val="Cuerpodetexto"/>
+        <w:numPr>
+          <w:ilvl w:val="2"/>
+          <w:numId w:val="2"/>
+        </w:numPr>
+        <w:rPr/>
+      </w:pPr>
+      <w:r>
+        <w:rPr/>
+        <w:t>{{&lt;ap4_3.ap4_3_2.esquema.fieldGroup[10].template}}</w:t>
       </w:r>
     </w:p>
     <w:p>
@@ -11677,6 +12042,48 @@
       </w:pPr>
       <w:r>
         <w:rPr/>
+        <w:t>{{?ap4_3.ap4_3_2.esquema.fieldGroup[11].templateOptions.options}}</w:t>
+      </w:r>
+    </w:p>
+    <w:p>
+      <w:pPr>
+        <w:pStyle w:val="Cuerpodetexto"/>
+        <w:numPr>
+          <w:ilvl w:val="0"/>
+          <w:numId w:val="2"/>
+        </w:numPr>
+        <w:rPr/>
+      </w:pPr>
+      <w:r>
+        <w:rPr/>
+        <w:t>{{? #root.bloque_4.ap4_3.ap4_3_2.respuesta.gradoSeveridadProyectoPosterior.equals("#currentContext.get(value)")}}</w:t>
+      </w:r>
+    </w:p>
+    <w:p>
+      <w:pPr>
+        <w:pStyle w:val="Cuerpodetexto"/>
+        <w:numPr>
+          <w:ilvl w:val="0"/>
+          <w:numId w:val="2"/>
+        </w:numPr>
+        <w:rPr/>
+      </w:pPr>
+      <w:r>
+        <w:rPr/>
+        <w:t>{{=#root.bloque_4.ap4_3.ap4_3_2.esquema.fieldGroup[11].templateOptions.label}}: {{label}}</w:t>
+      </w:r>
+    </w:p>
+    <w:p>
+      <w:pPr>
+        <w:pStyle w:val="Cuerpodetexto"/>
+        <w:numPr>
+          <w:ilvl w:val="0"/>
+          <w:numId w:val="2"/>
+        </w:numPr>
+        <w:rPr/>
+      </w:pPr>
+      <w:r>
+        <w:rPr/>
         <w:t>{{/ }}</w:t>
       </w:r>
     </w:p>
@@ -11691,7 +12098,7 @@
       </w:pPr>
       <w:r>
         <w:rPr/>
-        <w:t>{{/ap4_3.ap4_3_2.esquema.fieldGroup[3].templateOptions.options}}</w:t>
+        <w:t>{{/ap4_3.ap4_3_2.esquema.fieldGroup[11].templateOptions.options}}</w:t>
       </w:r>
     </w:p>
     <w:p>
@@ -11721,386 +12128,14 @@
         <w:rPr/>
         <w:t>{{?ap4_3.ap4_3_2.</w:t>
       </w:r>
-      <w:bookmarkStart w:id="37" w:name="__DdeLink__517_1910884171421411211"/>
+      <w:bookmarkStart w:id="40" w:name="__DdeLink__517_191088417142141121121"/>
       <w:r>
         <w:rPr/>
         <w:t>respuesta.reutilizacionRadio.equals("si")</w:t>
       </w:r>
-      <w:bookmarkEnd w:id="37"/>
-      <w:r>
-        <w:rPr/>
-        <w:t xml:space="preserve"> &amp;&amp; ap4_3.ap4_3_2.</w:t>
-      </w:r>
-      <w:bookmarkStart w:id="38" w:name="__DdeLink__517_19108841714214112111"/>
-      <w:r>
-        <w:rPr/>
-        <w:t>respuesta.anteriorPosteriorCheck.contains("anterior")</w:t>
-      </w:r>
-      <w:bookmarkEnd w:id="38"/>
-      <w:r>
-        <w:rPr/>
-        <w:t>}}</w:t>
-      </w:r>
-    </w:p>
-    <w:p>
-      <w:pPr>
-        <w:pStyle w:val="Cuerpodetexto"/>
-        <w:numPr>
-          <w:ilvl w:val="2"/>
-          <w:numId w:val="2"/>
-        </w:numPr>
-        <w:rPr/>
-      </w:pPr>
-      <w:r>
-        <w:rPr/>
-      </w:r>
-    </w:p>
-    <w:p>
-      <w:pPr>
-        <w:pStyle w:val="Cuerpodetexto"/>
-        <w:numPr>
-          <w:ilvl w:val="2"/>
-          <w:numId w:val="2"/>
-        </w:numPr>
-        <w:rPr/>
-      </w:pPr>
-      <w:r>
-        <w:rPr/>
-        <w:t>{{&lt;ap4_3.ap4_3_2.esquema.fieldGroup[4].template}}</w:t>
-      </w:r>
-    </w:p>
-    <w:p>
-      <w:pPr>
-        <w:pStyle w:val="Cuerpodetexto"/>
-        <w:numPr>
-          <w:ilvl w:val="2"/>
-          <w:numId w:val="2"/>
-        </w:numPr>
-        <w:rPr/>
-      </w:pPr>
-      <w:r>
-        <w:rPr/>
-        <w:t>{{ap4_3.ap4_3_2.esquema.fieldGroup[5].templateOptions.label}}: {{ap4_3.ap4_3_2.respuesta.codigoRefProyectoAnterior}}</w:t>
-      </w:r>
-    </w:p>
-    <w:p>
-      <w:pPr>
-        <w:pStyle w:val="Cuerpodetexto"/>
-        <w:numPr>
-          <w:ilvl w:val="2"/>
-          <w:numId w:val="2"/>
-        </w:numPr>
-        <w:rPr/>
-      </w:pPr>
-      <w:r>
-        <w:rPr/>
-      </w:r>
-    </w:p>
-    <w:p>
-      <w:pPr>
-        <w:pStyle w:val="Cuerpodetexto"/>
-        <w:numPr>
-          <w:ilvl w:val="2"/>
-          <w:numId w:val="2"/>
-        </w:numPr>
-        <w:rPr/>
-      </w:pPr>
-      <w:r>
-        <w:rPr/>
-        <w:t>{{&lt;ap4_3.ap4_3_2.esquema.fieldGroup[6].template}}</w:t>
-      </w:r>
-    </w:p>
-    <w:p>
-      <w:pPr>
-        <w:pStyle w:val="Cuerpodetexto"/>
-        <w:numPr>
-          <w:ilvl w:val="0"/>
-          <w:numId w:val="2"/>
-        </w:numPr>
-        <w:rPr/>
-      </w:pPr>
-      <w:r>
-        <w:rPr/>
-        <w:t>{{?ap4_3.ap4_3_2.esquema.fieldGroup[7].templateOptions.options}}</w:t>
-      </w:r>
-    </w:p>
-    <w:p>
-      <w:pPr>
-        <w:pStyle w:val="Cuerpodetexto"/>
-        <w:numPr>
-          <w:ilvl w:val="0"/>
-          <w:numId w:val="2"/>
-        </w:numPr>
-        <w:rPr/>
-      </w:pPr>
-      <w:r>
-        <w:rPr/>
-        <w:t>{{? #root.bloque_4.ap4_3.ap4_3_2.respuesta.gradoSeveridadProyectoAnterior.equals("#currentContext.get(value)")}}</w:t>
-      </w:r>
-    </w:p>
-    <w:p>
-      <w:pPr>
-        <w:pStyle w:val="Cuerpodetexto"/>
-        <w:numPr>
-          <w:ilvl w:val="0"/>
-          <w:numId w:val="2"/>
-        </w:numPr>
-        <w:rPr/>
-      </w:pPr>
-      <w:r>
-        <w:rPr/>
-        <w:t>{{=#root.bloque_4.ap4_3.ap4_3_2.esquema.fieldGroup[7].templateOptions.label}}: {{label}}</w:t>
-      </w:r>
-    </w:p>
-    <w:p>
-      <w:pPr>
-        <w:pStyle w:val="Cuerpodetexto"/>
-        <w:numPr>
-          <w:ilvl w:val="0"/>
-          <w:numId w:val="2"/>
-        </w:numPr>
-        <w:rPr/>
-      </w:pPr>
-      <w:r>
-        <w:rPr/>
-        <w:t>{{/ }}</w:t>
-      </w:r>
-    </w:p>
-    <w:p>
-      <w:pPr>
-        <w:pStyle w:val="Cuerpodetexto"/>
-        <w:numPr>
-          <w:ilvl w:val="2"/>
-          <w:numId w:val="2"/>
-        </w:numPr>
-        <w:rPr/>
-      </w:pPr>
-      <w:r>
-        <w:rPr/>
-        <w:t>{{/ap4_3.ap4_3_2.esquema.fieldGroup[7].templateOptions.options}}</w:t>
-      </w:r>
-    </w:p>
-    <w:p>
-      <w:pPr>
-        <w:pStyle w:val="Cuerpodetexto"/>
-        <w:numPr>
-          <w:ilvl w:val="0"/>
-          <w:numId w:val="2"/>
-        </w:numPr>
-        <w:rPr/>
-      </w:pPr>
-      <w:r>
-        <w:rPr/>
-        <w:t>{{/ }}</w:t>
-      </w:r>
-    </w:p>
-    <w:p>
-      <w:pPr>
-        <w:pStyle w:val="Cuerpodetexto"/>
-        <w:numPr>
-          <w:ilvl w:val="2"/>
-          <w:numId w:val="2"/>
-        </w:numPr>
-        <w:rPr/>
-      </w:pPr>
-      <w:r>
-        <w:rPr/>
-        <w:t>{{?ap4_3.ap4_3_2.</w:t>
-      </w:r>
-      <w:bookmarkStart w:id="39" w:name="__DdeLink__517_19108841714214112112"/>
-      <w:r>
-        <w:rPr/>
-        <w:t>respuesta.reutilizacionRadio.equals("si")</w:t>
-      </w:r>
-      <w:bookmarkEnd w:id="39"/>
-      <w:r>
-        <w:rPr/>
-        <w:t xml:space="preserve"> &amp;&amp; ap4_3.ap4_3_2.</w:t>
-      </w:r>
-      <w:bookmarkStart w:id="40" w:name="__DdeLink__517_191088417142141121111"/>
-      <w:r>
-        <w:rPr/>
-        <w:t>respuesta.anteriorPosteriorCheck.contains("posterior")</w:t>
-      </w:r>
+      <w:bookmarkStart w:id="41" w:name="__DdeLink__517_1910884171421411211111"/>
       <w:bookmarkEnd w:id="40"/>
-      <w:r>
-        <w:rPr/>
-        <w:t>}}</w:t>
-      </w:r>
-    </w:p>
-    <w:p>
-      <w:pPr>
-        <w:pStyle w:val="Cuerpodetexto"/>
-        <w:numPr>
-          <w:ilvl w:val="2"/>
-          <w:numId w:val="2"/>
-        </w:numPr>
-        <w:rPr/>
-      </w:pPr>
-      <w:r>
-        <w:rPr/>
-      </w:r>
-    </w:p>
-    <w:p>
-      <w:pPr>
-        <w:pStyle w:val="Cuerpodetexto"/>
-        <w:numPr>
-          <w:ilvl w:val="2"/>
-          <w:numId w:val="2"/>
-        </w:numPr>
-        <w:rPr/>
-      </w:pPr>
-      <w:r>
-        <w:rPr/>
-        <w:t>{{&lt;ap4_3.ap4_3_2.esquema.fieldGroup[8].template}}</w:t>
-      </w:r>
-    </w:p>
-    <w:p>
-      <w:pPr>
-        <w:pStyle w:val="Cuerpodetexto"/>
-        <w:numPr>
-          <w:ilvl w:val="2"/>
-          <w:numId w:val="2"/>
-        </w:numPr>
-        <w:rPr/>
-      </w:pPr>
-      <w:r>
-        <w:rPr/>
-        <w:t>{{ap4_3.ap4_3_2.esquema.fieldGroup[9].templateOptions.label}}: {{ap4_3.ap4_3_2.respuesta.codigoRefProyectoPosterior}}</w:t>
-      </w:r>
-    </w:p>
-    <w:p>
-      <w:pPr>
-        <w:pStyle w:val="Cuerpodetexto"/>
-        <w:numPr>
-          <w:ilvl w:val="2"/>
-          <w:numId w:val="2"/>
-        </w:numPr>
-        <w:rPr/>
-      </w:pPr>
-      <w:r>
-        <w:rPr/>
-      </w:r>
-    </w:p>
-    <w:p>
-      <w:pPr>
-        <w:pStyle w:val="Cuerpodetexto"/>
-        <w:numPr>
-          <w:ilvl w:val="2"/>
-          <w:numId w:val="2"/>
-        </w:numPr>
-        <w:rPr/>
-      </w:pPr>
-      <w:r>
-        <w:rPr/>
-        <w:t>{{&lt;ap4_3.ap4_3_2.esquema.fieldGroup[10].template}}</w:t>
-      </w:r>
-    </w:p>
-    <w:p>
-      <w:pPr>
-        <w:pStyle w:val="Cuerpodetexto"/>
-        <w:numPr>
-          <w:ilvl w:val="0"/>
-          <w:numId w:val="2"/>
-        </w:numPr>
-        <w:rPr/>
-      </w:pPr>
-      <w:r>
-        <w:rPr/>
-        <w:t>{{?ap4_3.ap4_3_2.esquema.fieldGroup[11].templateOptions.options}}</w:t>
-      </w:r>
-    </w:p>
-    <w:p>
-      <w:pPr>
-        <w:pStyle w:val="Cuerpodetexto"/>
-        <w:numPr>
-          <w:ilvl w:val="0"/>
-          <w:numId w:val="2"/>
-        </w:numPr>
-        <w:rPr/>
-      </w:pPr>
-      <w:r>
-        <w:rPr/>
-        <w:t>{{? #root.bloque_4.ap4_3.ap4_3_2.respuesta.gradoSeveridadProyectoPosterior.equals("#currentContext.get(value)")}}</w:t>
-      </w:r>
-    </w:p>
-    <w:p>
-      <w:pPr>
-        <w:pStyle w:val="Cuerpodetexto"/>
-        <w:numPr>
-          <w:ilvl w:val="0"/>
-          <w:numId w:val="2"/>
-        </w:numPr>
-        <w:rPr/>
-      </w:pPr>
-      <w:r>
-        <w:rPr/>
-        <w:t>{{=#root.bloque_4.ap4_3.ap4_3_2.esquema.fieldGroup[11].templateOptions.label}}: {{label}}</w:t>
-      </w:r>
-    </w:p>
-    <w:p>
-      <w:pPr>
-        <w:pStyle w:val="Cuerpodetexto"/>
-        <w:numPr>
-          <w:ilvl w:val="0"/>
-          <w:numId w:val="2"/>
-        </w:numPr>
-        <w:rPr/>
-      </w:pPr>
-      <w:r>
-        <w:rPr/>
-        <w:t>{{/ }}</w:t>
-      </w:r>
-    </w:p>
-    <w:p>
-      <w:pPr>
-        <w:pStyle w:val="Cuerpodetexto"/>
-        <w:numPr>
-          <w:ilvl w:val="2"/>
-          <w:numId w:val="2"/>
-        </w:numPr>
-        <w:rPr/>
-      </w:pPr>
-      <w:r>
-        <w:rPr/>
-        <w:t>{{/ap4_3.ap4_3_2.esquema.fieldGroup[11].templateOptions.options}}</w:t>
-      </w:r>
-    </w:p>
-    <w:p>
-      <w:pPr>
-        <w:pStyle w:val="Cuerpodetexto"/>
-        <w:numPr>
-          <w:ilvl w:val="0"/>
-          <w:numId w:val="2"/>
-        </w:numPr>
-        <w:rPr/>
-      </w:pPr>
-      <w:r>
-        <w:rPr/>
-        <w:t>{{/ }}</w:t>
-      </w:r>
-    </w:p>
-    <w:p>
-      <w:pPr>
-        <w:pStyle w:val="Cuerpodetexto"/>
-        <w:numPr>
-          <w:ilvl w:val="2"/>
-          <w:numId w:val="2"/>
-        </w:numPr>
-        <w:rPr/>
-      </w:pPr>
-      <w:r>
-        <w:rPr/>
-        <w:t>{{?ap4_3.ap4_3_2.</w:t>
-      </w:r>
-      <w:bookmarkStart w:id="41" w:name="__DdeLink__517_191088417142141121121"/>
-      <w:r>
-        <w:rPr/>
-        <w:t>respuesta.reutilizacionRadio.equals("si")</w:t>
-      </w:r>
-      <w:bookmarkStart w:id="42" w:name="__DdeLink__517_1910884171421411211111"/>
       <w:bookmarkEnd w:id="41"/>
-      <w:bookmarkEnd w:id="42"/>
       <w:r>
         <w:rPr/>
         <w:t>}}</w:t>
@@ -12254,7 +12289,7 @@
           <w:szCs w:val="28"/>
         </w:rPr>
       </w:pPr>
-      <w:bookmarkStart w:id="43" w:name="__DdeLink__87068_1892191472"/>
+      <w:bookmarkStart w:id="42" w:name="__DdeLink__87068_1892191472"/>
       <w:r>
         <w:rPr>
           <w:b/>
@@ -12264,7 +12299,7 @@
         </w:rPr>
         <w:t>{{orden}}. {{nombre}}</w:t>
       </w:r>
-      <w:bookmarkEnd w:id="43"/>
+      <w:bookmarkEnd w:id="42"/>
     </w:p>
     <w:p>
       <w:pPr>
@@ -13004,14 +13039,155 @@
         <w:rPr/>
         <w:t>{{?ap5_3.</w:t>
       </w:r>
-      <w:bookmarkStart w:id="44" w:name="__DdeLink__517_1910884171421411211211"/>
+      <w:bookmarkStart w:id="43" w:name="__DdeLink__517_1910884171421411211211"/>
       <w:r>
         <w:rPr/>
         <w:t>respuesta.evaluacionRetrospectivaRadio.equals("si")</w:t>
       </w:r>
-      <w:bookmarkStart w:id="45" w:name="__DdeLink__517_19108841714214112111111"/>
+      <w:bookmarkStart w:id="44" w:name="__DdeLink__517_19108841714214112111111"/>
+      <w:bookmarkEnd w:id="43"/>
       <w:bookmarkEnd w:id="44"/>
+      <w:r>
+        <w:rPr/>
+        <w:t>}}</w:t>
+      </w:r>
+    </w:p>
+    <w:p>
+      <w:pPr>
+        <w:pStyle w:val="Cuerpodetexto"/>
+        <w:numPr>
+          <w:ilvl w:val="2"/>
+          <w:numId w:val="2"/>
+        </w:numPr>
+        <w:rPr/>
+      </w:pPr>
+      <w:r>
+        <w:rPr/>
+      </w:r>
+    </w:p>
+    <w:p>
+      <w:pPr>
+        <w:pStyle w:val="Cuerpodetexto"/>
+        <w:numPr>
+          <w:ilvl w:val="2"/>
+          <w:numId w:val="2"/>
+        </w:numPr>
+        <w:rPr/>
+      </w:pPr>
+      <w:r>
+        <w:rPr/>
+        <w:t>{{&lt;ap5_3.esquema.fieldGroup[3].template}}</w:t>
+      </w:r>
+    </w:p>
+    <w:p>
+      <w:pPr>
+        <w:pStyle w:val="Cuerpodetexto"/>
+        <w:numPr>
+          <w:ilvl w:val="0"/>
+          <w:numId w:val="2"/>
+        </w:numPr>
+        <w:rPr/>
+      </w:pPr>
+      <w:r>
+        <w:rPr/>
+        <w:t xml:space="preserve">{{ap5_3.esquema.fieldGroup[4].templateOptions.label}}: </w:t>
+      </w:r>
+    </w:p>
+    <w:p>
+      <w:pPr>
+        <w:pStyle w:val="Cuerpodetexto"/>
+        <w:numPr>
+          <w:ilvl w:val="0"/>
+          <w:numId w:val="2"/>
+        </w:numPr>
+        <w:rPr/>
+      </w:pPr>
+      <w:r>
+        <w:rPr/>
+        <w:t>{{?ap5_3.esquema.fieldGroup[4].templateOptions.options}}</w:t>
+      </w:r>
+    </w:p>
+    <w:p>
+      <w:pPr>
+        <w:pStyle w:val="Cuerpodetexto"/>
+        <w:numPr>
+          <w:ilvl w:val="0"/>
+          <w:numId w:val="2"/>
+        </w:numPr>
+        <w:rPr/>
+      </w:pPr>
+      <w:r>
+        <w:rPr/>
+        <w:t>{{? #root.bloque_5.ap5_3.respuesta.motivoEvaluacionRetrospectivaCheck.contains("#currentContext.get(value)")}}</w:t>
+      </w:r>
+    </w:p>
+    <w:p>
+      <w:pPr>
+        <w:pStyle w:val="Cuerpodetexto"/>
+        <w:numPr>
+          <w:ilvl w:val="0"/>
+          <w:numId w:val="2"/>
+        </w:numPr>
+        <w:rPr/>
+      </w:pPr>
+      <w:r>
+        <w:rPr/>
+        <w:t xml:space="preserve"> ●  </w:t>
+      </w:r>
+      <w:r>
+        <w:rPr/>
+        <w:t>{{label}}</w:t>
+      </w:r>
+    </w:p>
+    <w:p>
+      <w:pPr>
+        <w:pStyle w:val="Cuerpodetexto"/>
+        <w:numPr>
+          <w:ilvl w:val="0"/>
+          <w:numId w:val="2"/>
+        </w:numPr>
+        <w:rPr/>
+      </w:pPr>
+      <w:r>
+        <w:rPr/>
+        <w:t>{{/ }}</w:t>
+      </w:r>
+    </w:p>
+    <w:p>
+      <w:pPr>
+        <w:pStyle w:val="Cuerpodetexto"/>
+        <w:numPr>
+          <w:ilvl w:val="2"/>
+          <w:numId w:val="2"/>
+        </w:numPr>
+        <w:rPr/>
+      </w:pPr>
+      <w:r>
+        <w:rPr/>
+        <w:t>{{/ap5_3.esquema.fieldGroup[4].templateOptions.options}}</w:t>
+      </w:r>
+    </w:p>
+    <w:p>
+      <w:pPr>
+        <w:pStyle w:val="Cuerpodetexto"/>
+        <w:numPr>
+          <w:ilvl w:val="2"/>
+          <w:numId w:val="2"/>
+        </w:numPr>
+        <w:rPr/>
+      </w:pPr>
+      <w:r>
+        <w:rPr/>
+        <w:t>{{?ap5_3.</w:t>
+      </w:r>
+      <w:bookmarkStart w:id="45" w:name="__DdeLink__517_19108841714214112112111"/>
+      <w:r>
+        <w:rPr/>
+        <w:t>respuesta.motivoEvaluacionRetrospectivaCheck.contains("otros")</w:t>
+      </w:r>
+      <w:bookmarkStart w:id="46" w:name="__DdeLink__517_191088417142141121111111"/>
       <w:bookmarkEnd w:id="45"/>
+      <w:bookmarkEnd w:id="46"/>
       <w:r>
         <w:rPr/>
         <w:t>}}</w:t>
@@ -13028,20 +13204,7 @@
       </w:pPr>
       <w:r>
         <w:rPr/>
-      </w:r>
-    </w:p>
-    <w:p>
-      <w:pPr>
-        <w:pStyle w:val="Cuerpodetexto"/>
-        <w:numPr>
-          <w:ilvl w:val="2"/>
-          <w:numId w:val="2"/>
-        </w:numPr>
-        <w:rPr/>
-      </w:pPr>
-      <w:r>
-        <w:rPr/>
-        <w:t>{{&lt;ap5_3.esquema.fieldGroup[3].template}}</w:t>
+        <w:t>{{ap5_3.esquema.fieldGroup[5].templateOptions.label}}: {{ap5_3.respuesta.especificarMotivo}}</w:t>
       </w:r>
     </w:p>
     <w:p>
@@ -13055,140 +13218,12 @@
       </w:pPr>
       <w:r>
         <w:rPr/>
-        <w:t xml:space="preserve">{{ap5_3.esquema.fieldGroup[4].templateOptions.label}}: </w:t>
-      </w:r>
-    </w:p>
-    <w:p>
-      <w:pPr>
-        <w:pStyle w:val="Cuerpodetexto"/>
-        <w:numPr>
-          <w:ilvl w:val="0"/>
-          <w:numId w:val="2"/>
-        </w:numPr>
-        <w:rPr/>
-      </w:pPr>
-      <w:r>
-        <w:rPr/>
-        <w:t>{{?ap5_3.esquema.fieldGroup[4].templateOptions.options}}</w:t>
-      </w:r>
-    </w:p>
-    <w:p>
-      <w:pPr>
-        <w:pStyle w:val="Cuerpodetexto"/>
-        <w:numPr>
-          <w:ilvl w:val="0"/>
-          <w:numId w:val="2"/>
-        </w:numPr>
-        <w:rPr/>
-      </w:pPr>
-      <w:r>
-        <w:rPr/>
-        <w:t>{{? #root.bloque_5.ap5_3.respuesta.motivoEvaluacionRetrospectivaCheck.contains("#currentContext.get(value)")}}</w:t>
-      </w:r>
-    </w:p>
-    <w:p>
-      <w:pPr>
-        <w:pStyle w:val="Cuerpodetexto"/>
-        <w:numPr>
-          <w:ilvl w:val="0"/>
-          <w:numId w:val="2"/>
-        </w:numPr>
-        <w:rPr/>
-      </w:pPr>
-      <w:r>
-        <w:rPr/>
-        <w:t xml:space="preserve"> ●  </w:t>
-      </w:r>
-      <w:r>
-        <w:rPr/>
-        <w:t>{{label}}</w:t>
-      </w:r>
-    </w:p>
-    <w:p>
-      <w:pPr>
-        <w:pStyle w:val="Cuerpodetexto"/>
-        <w:numPr>
-          <w:ilvl w:val="0"/>
-          <w:numId w:val="2"/>
-        </w:numPr>
-        <w:rPr/>
-      </w:pPr>
-      <w:r>
-        <w:rPr/>
         <w:t>{{/ }}</w:t>
       </w:r>
     </w:p>
     <w:p>
       <w:pPr>
         <w:pStyle w:val="Cuerpodetexto"/>
-        <w:numPr>
-          <w:ilvl w:val="2"/>
-          <w:numId w:val="2"/>
-        </w:numPr>
-        <w:rPr/>
-      </w:pPr>
-      <w:r>
-        <w:rPr/>
-        <w:t>{{/ap5_3.esquema.fieldGroup[4].templateOptions.options}}</w:t>
-      </w:r>
-    </w:p>
-    <w:p>
-      <w:pPr>
-        <w:pStyle w:val="Cuerpodetexto"/>
-        <w:numPr>
-          <w:ilvl w:val="2"/>
-          <w:numId w:val="2"/>
-        </w:numPr>
-        <w:rPr/>
-      </w:pPr>
-      <w:r>
-        <w:rPr/>
-        <w:t>{{?ap5_3.</w:t>
-      </w:r>
-      <w:bookmarkStart w:id="46" w:name="__DdeLink__517_19108841714214112112111"/>
-      <w:r>
-        <w:rPr/>
-        <w:t>respuesta.motivoEvaluacionRetrospectivaCheck.contains("otros")</w:t>
-      </w:r>
-      <w:bookmarkStart w:id="47" w:name="__DdeLink__517_191088417142141121111111"/>
-      <w:bookmarkEnd w:id="46"/>
-      <w:bookmarkEnd w:id="47"/>
-      <w:r>
-        <w:rPr/>
-        <w:t>}}</w:t>
-      </w:r>
-    </w:p>
-    <w:p>
-      <w:pPr>
-        <w:pStyle w:val="Cuerpodetexto"/>
-        <w:numPr>
-          <w:ilvl w:val="2"/>
-          <w:numId w:val="2"/>
-        </w:numPr>
-        <w:rPr/>
-      </w:pPr>
-      <w:r>
-        <w:rPr/>
-        <w:t>{{ap5_3.esquema.fieldGroup[5].templateOptions.label}}: {{ap5_3.respuesta.especificarMotivo}}</w:t>
-      </w:r>
-    </w:p>
-    <w:p>
-      <w:pPr>
-        <w:pStyle w:val="Cuerpodetexto"/>
-        <w:numPr>
-          <w:ilvl w:val="0"/>
-          <w:numId w:val="2"/>
-        </w:numPr>
-        <w:rPr/>
-      </w:pPr>
-      <w:r>
-        <w:rPr/>
-        <w:t>{{/ }}</w:t>
-      </w:r>
-    </w:p>
-    <w:p>
-      <w:pPr>
-        <w:pStyle w:val="Cuerpodetexto"/>
         <w:rPr/>
       </w:pPr>
       <w:r>
@@ -13220,7 +13255,7 @@
       </w:pPr>
       <w:r>
         <w:rPr/>
-        <w:t>{{ap5_3.esquema.fieldGroup[7].templateOptions.label}}: {{T(java.time.LocalDateTime).parse(ap5_3.respuesta.fechaEvRetrospectiva.split("\+")[0]).format(T(java.time.format.DateTimeFormatter).ofPattern("dd/MM/yyyy"))}}</w:t>
+        <w:t>{{ap5_3.esquema.fieldGroup[7].templateOptions.label}}: {{=#formatJsonDate(ap5_3.respuesta.fechaEvRetrospectiva, 'SHORT')}}</w:t>
       </w:r>
     </w:p>
     <w:p>
@@ -13672,15 +13707,7 @@
       </w:pPr>
       <w:r>
         <w:rPr/>
-        <w:t>{{?ap5_5.esquema.fieldGroup[</w:t>
-      </w:r>
-      <w:r>
-        <w:rPr/>
-        <w:t>1</w:t>
-      </w:r>
-      <w:r>
-        <w:rPr/>
-        <w:t>].templateOptions.options}}</w:t>
+        <w:t>{{?ap5_5.esquema.fieldGroup[1].templateOptions.options}}</w:t>
       </w:r>
     </w:p>
     <w:p>
@@ -13696,8 +13723,8 @@
         <w:rPr/>
         <w:t>{{? #root.bloque_5.ap5_5.respuesta.resumenNoTecnico.toString().equals(</w:t>
       </w:r>
-      <w:bookmarkStart w:id="48" w:name="__DdeLink__1687_3544020553"/>
-      <w:bookmarkEnd w:id="48"/>
+      <w:bookmarkStart w:id="47" w:name="__DdeLink__1687_3544020553"/>
+      <w:bookmarkEnd w:id="47"/>
       <w:r>
         <w:rPr/>
         <w:t>"#currentContext.get(value)")}}</w:t>
@@ -13714,15 +13741,7 @@
       </w:pPr>
       <w:r>
         <w:rPr/>
-        <w:t>{{=#root.bloque_5.ap5_5.esquema.fieldGroup[</w:t>
-      </w:r>
-      <w:r>
-        <w:rPr/>
-        <w:t>1</w:t>
-      </w:r>
-      <w:r>
-        <w:rPr/>
-        <w:t>].templateOptions.label}}: {{label}}</w:t>
+        <w:t>{{=#root.bloque_5.ap5_5.esquema.fieldGroup[1].templateOptions.label}}: {{label}}</w:t>
       </w:r>
     </w:p>
     <w:p>
@@ -13750,15 +13769,7 @@
       </w:pPr>
       <w:r>
         <w:rPr/>
-        <w:t>{{/ap5_5.esquema.fieldGroup[</w:t>
-      </w:r>
-      <w:r>
-        <w:rPr/>
-        <w:t>1</w:t>
-      </w:r>
-      <w:r>
-        <w:rPr/>
-        <w:t>].templateOptions.options}}</w:t>
+        <w:t>{{/ap5_5.esquema.fieldGroup[1].templateOptions.options}}</w:t>
       </w:r>
     </w:p>
     <w:p>
@@ -14015,14 +14026,14 @@
         <w:rPr/>
         <w:t>{{?ap5_6.</w:t>
       </w:r>
-      <w:bookmarkStart w:id="49" w:name="__DdeLink__517_19108841714214112112112"/>
+      <w:bookmarkStart w:id="48" w:name="__DdeLink__517_19108841714214112112112"/>
       <w:r>
         <w:rPr/>
         <w:t>respuesta.documentacionAdicional.equals((new java.lang.Double("0"))</w:t>
       </w:r>
-      <w:bookmarkStart w:id="50" w:name="__DdeLink__517_191088417142141121111112"/>
+      <w:bookmarkStart w:id="49" w:name="__DdeLink__517_191088417142141121111112"/>
+      <w:bookmarkEnd w:id="48"/>
       <w:bookmarkEnd w:id="49"/>
-      <w:bookmarkEnd w:id="50"/>
       <w:r>
         <w:rPr/>
         <w:t>}}</w:t>
@@ -14456,7 +14467,7 @@
               <w:szCs w:val="21"/>
               <w:rFonts w:ascii="Ubuntu" w:hAnsi="Ubuntu"/>
             </w:rPr>
-            <w:t>26</w:t>
+            <w:t>25</w:t>
           </w:r>
           <w:r>
             <w:rPr>
@@ -14512,7 +14523,7 @@
               <w:szCs w:val="21"/>
               <w:rFonts w:ascii="Ubuntu" w:hAnsi="Ubuntu"/>
             </w:rPr>
-            <w:t>26</w:t>
+            <w:t>25</w:t>
           </w:r>
           <w:r>
             <w:rPr>
@@ -14687,7 +14698,7 @@
               <w:szCs w:val="21"/>
               <w:rFonts w:ascii="Ubuntu" w:hAnsi="Ubuntu"/>
             </w:rPr>
-            <w:t>26</w:t>
+            <w:t>25</w:t>
           </w:r>
           <w:r>
             <w:rPr>
@@ -14743,7 +14754,7 @@
               <w:szCs w:val="21"/>
               <w:rFonts w:ascii="Ubuntu" w:hAnsi="Ubuntu"/>
             </w:rPr>
-            <w:t>26</w:t>
+            <w:t>25</w:t>
           </w:r>
           <w:r>
             <w:rPr>

--- a/sgi-eti-service/src/main/resources/db/changelog/changes/0.7.0/blob/es/rep-eti-memoria-formulario-M20.docx
+++ b/sgi-eti-service/src/main/resources/db/changelog/changes/0.7.0/blob/es/rep-eti-memoria-formulario-M20.docx
@@ -14389,7 +14389,7 @@
               <w:szCs w:val="20"/>
               <w:u w:val="none"/>
             </w:rPr>
-            <w:t>Edificio Rectorado. Barrio Sarriena s/n-48940-Leioa</w:t>
+            <w:t/>
           </w:r>
         </w:p>
         <w:p>
@@ -14414,7 +14414,7 @@
                 <w:u w:val="single"/>
                 <w:lang w:val="en-GB" w:eastAsia="zxx" w:bidi="zxx"/>
               </w:rPr>
-              <w:t>www.ehu.eus/ceid</w:t>
+              <w:t/>
             </w:r>
           </w:hyperlink>
         </w:p>
@@ -14620,7 +14620,7 @@
               <w:szCs w:val="20"/>
               <w:u w:val="none"/>
             </w:rPr>
-            <w:t>Edificio Rectorado. Barrio Sarriena s/n-48940-Leioa</w:t>
+            <w:t/>
           </w:r>
         </w:p>
         <w:p>
@@ -14645,7 +14645,7 @@
                 <w:u w:val="single"/>
                 <w:lang w:val="en-GB" w:eastAsia="zxx" w:bidi="zxx"/>
               </w:rPr>
-              <w:t>www.ehu.eus/ceid</w:t>
+              <w:t/>
             </w:r>
           </w:hyperlink>
         </w:p>
